--- a/assets/home/Resume Final One Page.docx
+++ b/assets/home/Resume Final One Page.docx
@@ -81,15 +81,33 @@
           <w:sz w:val="22"/>
           <w:szCs w:val="22"/>
         </w:rPr>
-        <w:t xml:space="preserve">                                                                                                                                          </w:t>
-      </w:r>
+        <w:t xml:space="preserve">                                                                                                                                       </w:t>
+      </w:r>
+      <w:proofErr w:type="gramStart"/>
       <w:r>
         <w:rPr>
           <w:rFonts w:ascii="Calibri Light" w:hAnsi="Calibri Light" w:cs="Times New Roman"/>
           <w:sz w:val="22"/>
           <w:szCs w:val="22"/>
         </w:rPr>
-        <w:t xml:space="preserve">(845) 825 </w:t>
+        <w:t xml:space="preserve">   </w:t>
+      </w:r>
+      <w:r>
+        <w:rPr>
+          <w:rFonts w:ascii="Calibri Light" w:hAnsi="Calibri Light" w:cs="Times New Roman"/>
+          <w:sz w:val="22"/>
+          <w:szCs w:val="22"/>
+        </w:rPr>
+        <w:t>(</w:t>
+      </w:r>
+      <w:proofErr w:type="gramEnd"/>
+      <w:r>
+        <w:rPr>
+          <w:rFonts w:ascii="Calibri Light" w:hAnsi="Calibri Light" w:cs="Times New Roman"/>
+          <w:sz w:val="22"/>
+          <w:szCs w:val="22"/>
+        </w:rPr>
+        <w:t xml:space="preserve">845) 825 </w:t>
       </w:r>
       <w:r>
         <w:rPr>
@@ -133,6 +151,7 @@
         <w:pStyle w:val="Header"/>
         <w:rPr>
           <w:rFonts w:ascii="Calibri Light" w:hAnsi="Calibri Light" w:cs="Times New Roman"/>
+          <w:sz w:val="20"/>
         </w:rPr>
       </w:pPr>
     </w:p>
@@ -393,7 +412,7 @@
         <w:pStyle w:val="ResumeAlignRight"/>
         <w:rPr>
           <w:rFonts w:ascii="Calibri Light" w:hAnsi="Calibri Light" w:cs="Times New Roman"/>
-          <w:sz w:val="22"/>
+          <w:sz w:val="20"/>
           <w:szCs w:val="21"/>
         </w:rPr>
       </w:pPr>
@@ -588,7 +607,7 @@
         <w:jc w:val="both"/>
         <w:rPr>
           <w:rFonts w:ascii="Calibri Light" w:hAnsi="Calibri Light" w:cs="Times New Roman"/>
-          <w:sz w:val="22"/>
+          <w:sz w:val="20"/>
           <w:szCs w:val="21"/>
         </w:rPr>
       </w:pPr>
@@ -684,7 +703,7 @@
         <w:jc w:val="both"/>
         <w:rPr>
           <w:rFonts w:ascii="Calibri Light" w:hAnsi="Calibri Light" w:cs="Times New Roman"/>
-          <w:sz w:val="22"/>
+          <w:sz w:val="20"/>
           <w:szCs w:val="21"/>
         </w:rPr>
       </w:pPr>
@@ -1084,8 +1103,19 @@
           <w:sz w:val="22"/>
           <w:szCs w:val="21"/>
         </w:rPr>
-        <w:t>tate Assemblywoman Ellen Jaffee</w:t>
-      </w:r>
+        <w:t xml:space="preserve">tate Assemblywoman Ellen </w:t>
+      </w:r>
+      <w:proofErr w:type="spellStart"/>
+      <w:r>
+        <w:rPr>
+          <w:rFonts w:ascii="Calibri Light" w:hAnsi="Calibri Light" w:cs="Times New Roman"/>
+          <w:b/>
+          <w:sz w:val="22"/>
+          <w:szCs w:val="21"/>
+        </w:rPr>
+        <w:t>Jaffee</w:t>
+      </w:r>
+      <w:proofErr w:type="spellEnd"/>
       <w:r>
         <w:rPr>
           <w:rFonts w:ascii="Calibri Light" w:hAnsi="Calibri Light" w:cs="Times New Roman"/>
@@ -1294,8 +1324,6 @@
         </w:rPr>
         <w:t>June, 2012 – June</w:t>
       </w:r>
-      <w:bookmarkStart w:id="2" w:name="_GoBack"/>
-      <w:bookmarkEnd w:id="2"/>
       <w:r>
         <w:rPr>
           <w:rFonts w:ascii="Calibri Light" w:hAnsi="Calibri Light" w:cs="Times New Roman"/>
@@ -1377,7 +1405,7 @@
         <w:spacing w:line="276" w:lineRule="auto"/>
         <w:rPr>
           <w:rFonts w:ascii="Calibri Light" w:hAnsi="Calibri Light"/>
-          <w:sz w:val="22"/>
+          <w:sz w:val="20"/>
           <w:szCs w:val="21"/>
         </w:rPr>
       </w:pPr>
@@ -1440,7 +1468,17 @@
           <w:sz w:val="22"/>
           <w:szCs w:val="21"/>
         </w:rPr>
-        <w:t>App Maker Club</w:t>
+        <w:t xml:space="preserve">App Maker </w:t>
+      </w:r>
+      <w:proofErr w:type="gramStart"/>
+      <w:r>
+        <w:rPr>
+          <w:rFonts w:ascii="Calibri Light" w:hAnsi="Calibri Light" w:cs="Times New Roman"/>
+          <w:b/>
+          <w:sz w:val="22"/>
+          <w:szCs w:val="21"/>
+        </w:rPr>
+        <w:t>Club</w:t>
       </w:r>
       <w:r>
         <w:rPr>
@@ -1460,6 +1498,7 @@
         </w:rPr>
         <w:t xml:space="preserve"> -</w:t>
       </w:r>
+      <w:proofErr w:type="gramEnd"/>
       <w:r>
         <w:rPr>
           <w:rFonts w:ascii="Calibri Light" w:hAnsi="Calibri Light" w:cs="Times New Roman"/>
@@ -1498,7 +1537,17 @@
           <w:sz w:val="22"/>
           <w:szCs w:val="21"/>
         </w:rPr>
-        <w:t>Solar Car Club</w:t>
+        <w:t xml:space="preserve">Solar Car </w:t>
+      </w:r>
+      <w:proofErr w:type="gramStart"/>
+      <w:r>
+        <w:rPr>
+          <w:rFonts w:ascii="Calibri Light" w:hAnsi="Calibri Light" w:cs="Times New Roman"/>
+          <w:b/>
+          <w:sz w:val="22"/>
+          <w:szCs w:val="21"/>
+        </w:rPr>
+        <w:t>Club</w:t>
       </w:r>
       <w:r>
         <w:rPr>
@@ -1518,6 +1567,7 @@
         </w:rPr>
         <w:t xml:space="preserve"> -</w:t>
       </w:r>
+      <w:proofErr w:type="gramEnd"/>
       <w:r>
         <w:rPr>
           <w:rFonts w:ascii="Calibri Light" w:hAnsi="Calibri Light" w:cs="Times New Roman"/>
@@ -1552,9 +1602,12 @@
         </w:tabs>
         <w:rPr>
           <w:rFonts w:ascii="Calibri Light" w:hAnsi="Calibri Light" w:cs="Times New Roman"/>
+          <w:sz w:val="20"/>
           <w:szCs w:val="22"/>
         </w:rPr>
       </w:pPr>
+      <w:bookmarkStart w:id="2" w:name="_GoBack"/>
+      <w:bookmarkEnd w:id="2"/>
     </w:p>
     <w:p>
       <w:pPr>
@@ -1619,7 +1672,17 @@
           <w:sz w:val="22"/>
           <w:szCs w:val="21"/>
         </w:rPr>
-        <w:t>Meals on Wheels</w:t>
+        <w:t xml:space="preserve">Meals on </w:t>
+      </w:r>
+      <w:proofErr w:type="gramStart"/>
+      <w:r>
+        <w:rPr>
+          <w:rFonts w:ascii="Calibri Light" w:hAnsi="Calibri Light" w:cs="Times New Roman"/>
+          <w:b/>
+          <w:sz w:val="22"/>
+          <w:szCs w:val="21"/>
+        </w:rPr>
+        <w:t>Wheels</w:t>
       </w:r>
       <w:r>
         <w:rPr>
@@ -1639,6 +1702,7 @@
         </w:rPr>
         <w:t xml:space="preserve"> -</w:t>
       </w:r>
+      <w:proofErr w:type="gramEnd"/>
       <w:r>
         <w:rPr>
           <w:rFonts w:ascii="Calibri Light" w:hAnsi="Calibri Light" w:cs="Times New Roman"/>
@@ -1686,7 +1750,17 @@
           <w:sz w:val="22"/>
           <w:szCs w:val="21"/>
         </w:rPr>
-        <w:t>Red Cross / Lower Hudson Valley</w:t>
+        <w:t xml:space="preserve">Red Cross / Lower Hudson </w:t>
+      </w:r>
+      <w:proofErr w:type="gramStart"/>
+      <w:r>
+        <w:rPr>
+          <w:rFonts w:ascii="Calibri Light" w:hAnsi="Calibri Light" w:cs="Times New Roman"/>
+          <w:b/>
+          <w:sz w:val="22"/>
+          <w:szCs w:val="21"/>
+        </w:rPr>
+        <w:t>Valley</w:t>
       </w:r>
       <w:r>
         <w:rPr>
@@ -1706,6 +1780,7 @@
         </w:rPr>
         <w:t xml:space="preserve"> -</w:t>
       </w:r>
+      <w:proofErr w:type="gramEnd"/>
       <w:r>
         <w:rPr>
           <w:rFonts w:ascii="Calibri Light" w:hAnsi="Calibri Light" w:cs="Times New Roman"/>
@@ -1744,8 +1819,20 @@
           <w:sz w:val="22"/>
           <w:szCs w:val="21"/>
         </w:rPr>
-        <w:t xml:space="preserve">Planned Parenthood Hudson Peconic </w:t>
-      </w:r>
+        <w:t xml:space="preserve">Planned Parenthood Hudson </w:t>
+      </w:r>
+      <w:proofErr w:type="spellStart"/>
+      <w:proofErr w:type="gramStart"/>
+      <w:r>
+        <w:rPr>
+          <w:rFonts w:ascii="Calibri Light" w:hAnsi="Calibri Light" w:cs="Times New Roman"/>
+          <w:b/>
+          <w:sz w:val="22"/>
+          <w:szCs w:val="21"/>
+        </w:rPr>
+        <w:t>Peconic</w:t>
+      </w:r>
+      <w:proofErr w:type="spellEnd"/>
       <w:r>
         <w:rPr>
           <w:rFonts w:ascii="Calibri Light" w:hAnsi="Calibri Light" w:cs="Times New Roman"/>
@@ -1762,8 +1849,18 @@
           <w:sz w:val="22"/>
           <w:szCs w:val="21"/>
         </w:rPr>
+        <w:t xml:space="preserve"> </w:t>
+      </w:r>
+      <w:r>
+        <w:rPr>
+          <w:rFonts w:ascii="Calibri Light" w:hAnsi="Calibri Light" w:cs="Times New Roman"/>
+          <w:b/>
+          <w:sz w:val="22"/>
+          <w:szCs w:val="21"/>
+        </w:rPr>
         <w:t>-</w:t>
       </w:r>
+      <w:proofErr w:type="gramEnd"/>
       <w:r>
         <w:rPr>
           <w:rFonts w:ascii="Calibri Light" w:hAnsi="Calibri Light" w:cs="Times New Roman"/>
@@ -1792,8 +1889,9 @@
     <w:sectPr>
       <w:footerReference w:type="default" r:id="rId7"/>
       <w:pgSz w:w="12240" w:h="15840"/>
-      <w:pgMar w:top="432" w:right="1008" w:bottom="720" w:left="1008" w:header="720" w:footer="720" w:gutter="0"/>
+      <w:pgMar w:top="835" w:right="1008" w:bottom="835" w:left="1008" w:header="720" w:footer="720" w:gutter="0"/>
       <w:cols w:space="720"/>
+      <w:docGrid w:linePitch="326"/>
     </w:sectPr>
   </w:body>
 </w:document>
@@ -5278,7 +5376,7 @@
   <w:num w:numId="5">
     <w:abstractNumId w:val="3"/>
     <w:lvlOverride w:ilvl="0">
-      <w:lvl w:ilvl="0" w:tplc="A96AEB34">
+      <w:lvl w:ilvl="0" w:tplc="27622534">
         <w:start w:val="1"/>
         <w:numFmt w:val="bullet"/>
         <w:lvlText w:val="•"/>
@@ -5313,7 +5411,7 @@
       </w:lvl>
     </w:lvlOverride>
     <w:lvlOverride w:ilvl="1">
-      <w:lvl w:ilvl="1" w:tplc="C122BB42">
+      <w:lvl w:ilvl="1" w:tplc="99C4607E">
         <w:start w:val="1"/>
         <w:numFmt w:val="bullet"/>
         <w:lvlText w:val="o"/>
@@ -5349,7 +5447,7 @@
       </w:lvl>
     </w:lvlOverride>
     <w:lvlOverride w:ilvl="2">
-      <w:lvl w:ilvl="2" w:tplc="45D8DB8C">
+      <w:lvl w:ilvl="2" w:tplc="42CC1C44">
         <w:start w:val="1"/>
         <w:numFmt w:val="bullet"/>
         <w:lvlText w:val="▪"/>
@@ -5385,7 +5483,7 @@
       </w:lvl>
     </w:lvlOverride>
     <w:lvlOverride w:ilvl="3">
-      <w:lvl w:ilvl="3" w:tplc="44D4F9B2">
+      <w:lvl w:ilvl="3" w:tplc="C5F610F2">
         <w:start w:val="1"/>
         <w:numFmt w:val="bullet"/>
         <w:lvlText w:val="•"/>
@@ -5421,7 +5519,7 @@
       </w:lvl>
     </w:lvlOverride>
     <w:lvlOverride w:ilvl="4">
-      <w:lvl w:ilvl="4" w:tplc="E272BD1C">
+      <w:lvl w:ilvl="4" w:tplc="6EDC5136">
         <w:start w:val="1"/>
         <w:numFmt w:val="bullet"/>
         <w:lvlText w:val="o"/>
@@ -5457,7 +5555,7 @@
       </w:lvl>
     </w:lvlOverride>
     <w:lvlOverride w:ilvl="5">
-      <w:lvl w:ilvl="5" w:tplc="67943388">
+      <w:lvl w:ilvl="5" w:tplc="EEAE220C">
         <w:start w:val="1"/>
         <w:numFmt w:val="bullet"/>
         <w:lvlText w:val="▪"/>
@@ -5493,7 +5591,7 @@
       </w:lvl>
     </w:lvlOverride>
     <w:lvlOverride w:ilvl="6">
-      <w:lvl w:ilvl="6" w:tplc="33D83336">
+      <w:lvl w:ilvl="6" w:tplc="7CD42DF4">
         <w:start w:val="1"/>
         <w:numFmt w:val="bullet"/>
         <w:lvlText w:val="•"/>
@@ -5529,7 +5627,7 @@
       </w:lvl>
     </w:lvlOverride>
     <w:lvlOverride w:ilvl="7">
-      <w:lvl w:ilvl="7" w:tplc="2C008B48">
+      <w:lvl w:ilvl="7" w:tplc="2E5E145E">
         <w:start w:val="1"/>
         <w:numFmt w:val="bullet"/>
         <w:lvlText w:val="o"/>
@@ -5565,7 +5663,7 @@
       </w:lvl>
     </w:lvlOverride>
     <w:lvlOverride w:ilvl="8">
-      <w:lvl w:ilvl="8" w:tplc="E1FC18E0">
+      <w:lvl w:ilvl="8" w:tplc="9B245652">
         <w:start w:val="1"/>
         <w:numFmt w:val="bullet"/>
         <w:lvlText w:val="▪"/>

--- a/assets/home/Resume Final One Page.docx
+++ b/assets/home/Resume Final One Page.docx
@@ -1,6 +1,6 @@
 
 <file path=word/document.xml><?xml version="1.0" encoding="utf-8"?>
-<w:document xmlns:wpc="http://schemas.microsoft.com/office/word/2010/wordprocessingCanvas" xmlns:mo="http://schemas.microsoft.com/office/mac/office/2008/main" xmlns:mc="http://schemas.openxmlformats.org/markup-compatibility/2006" xmlns:mv="urn:schemas-microsoft-com:mac:vml" xmlns:o="urn:schemas-microsoft-com:office:office" xmlns:r="http://schemas.openxmlformats.org/officeDocument/2006/relationships" xmlns:m="http://schemas.openxmlformats.org/officeDocument/2006/math" xmlns:v="urn:schemas-microsoft-com:vml" xmlns:wp14="http://schemas.microsoft.com/office/word/2010/wordprocessingDrawing" xmlns:wp="http://schemas.openxmlformats.org/drawingml/2006/wordprocessingDrawing" xmlns:w10="urn:schemas-microsoft-com:office:word" xmlns:w="http://schemas.openxmlformats.org/wordprocessingml/2006/main" xmlns:w14="http://schemas.microsoft.com/office/word/2010/wordml" xmlns:w15="http://schemas.microsoft.com/office/word/2012/wordml" xmlns:wpg="http://schemas.microsoft.com/office/word/2010/wordprocessingGroup" xmlns:wpi="http://schemas.microsoft.com/office/word/2010/wordprocessingInk" xmlns:wne="http://schemas.microsoft.com/office/word/2006/wordml" xmlns:wps="http://schemas.microsoft.com/office/word/2010/wordprocessingShape" mc:Ignorable="w14 w15 wp14">
+<w:document xmlns:wpc="http://schemas.microsoft.com/office/word/2010/wordprocessingCanvas" xmlns:cx="http://schemas.microsoft.com/office/drawing/2014/chartex" xmlns:mc="http://schemas.openxmlformats.org/markup-compatibility/2006" xmlns:o="urn:schemas-microsoft-com:office:office" xmlns:r="http://schemas.openxmlformats.org/officeDocument/2006/relationships" xmlns:m="http://schemas.openxmlformats.org/officeDocument/2006/math" xmlns:v="urn:schemas-microsoft-com:vml" xmlns:wp14="http://schemas.microsoft.com/office/word/2010/wordprocessingDrawing" xmlns:wp="http://schemas.openxmlformats.org/drawingml/2006/wordprocessingDrawing" xmlns:w10="urn:schemas-microsoft-com:office:word" xmlns:w="http://schemas.openxmlformats.org/wordprocessingml/2006/main" xmlns:w14="http://schemas.microsoft.com/office/word/2010/wordml" xmlns:w15="http://schemas.microsoft.com/office/word/2012/wordml" xmlns:w16se="http://schemas.microsoft.com/office/word/2015/wordml/symex" xmlns:wpg="http://schemas.microsoft.com/office/word/2010/wordprocessingGroup" xmlns:wpi="http://schemas.microsoft.com/office/word/2010/wordprocessingInk" xmlns:wne="http://schemas.microsoft.com/office/word/2006/wordml" xmlns:wps="http://schemas.microsoft.com/office/word/2010/wordprocessingShape" mc:Ignorable="w14 w15 w16se wp14">
   <w:body>
     <w:p>
       <w:pPr>
@@ -498,16 +498,25 @@
           <w:sz w:val="22"/>
           <w:szCs w:val="21"/>
         </w:rPr>
-        <w:t xml:space="preserve"> Autodesk Inventor,</w:t>
-      </w:r>
-      <w:r>
-        <w:rPr>
-          <w:rFonts w:ascii="Calibri Light" w:hAnsi="Calibri Light" w:cs="Times New Roman"/>
-          <w:sz w:val="22"/>
-          <w:szCs w:val="21"/>
-        </w:rPr>
         <w:t xml:space="preserve"> </w:t>
       </w:r>
+      <w:bookmarkStart w:id="2" w:name="_GoBack"/>
+      <w:r>
+        <w:rPr>
+          <w:rFonts w:ascii="Calibri Light" w:hAnsi="Calibri Light" w:cs="Times New Roman"/>
+          <w:sz w:val="22"/>
+          <w:szCs w:val="21"/>
+        </w:rPr>
+        <w:t>Autodesk Inventor,</w:t>
+      </w:r>
+      <w:r>
+        <w:rPr>
+          <w:rFonts w:ascii="Calibri Light" w:hAnsi="Calibri Light" w:cs="Times New Roman"/>
+          <w:sz w:val="22"/>
+          <w:szCs w:val="21"/>
+        </w:rPr>
+        <w:t xml:space="preserve"> </w:t>
+      </w:r>
       <w:r>
         <w:rPr>
           <w:rFonts w:ascii="Calibri Light" w:hAnsi="Calibri Light" w:cs="Times New Roman"/>
@@ -532,85 +541,104 @@
         </w:rPr>
         <w:t>, Dr. Java, Eclipse, Cloud9</w:t>
       </w:r>
+      <w:r>
+        <w:rPr>
+          <w:rFonts w:ascii="Calibri Light" w:hAnsi="Calibri Light" w:cs="Times New Roman"/>
+          <w:sz w:val="22"/>
+          <w:szCs w:val="21"/>
+        </w:rPr>
+        <w:t xml:space="preserve">, Visual Studio, Android Studio, </w:t>
+      </w:r>
+      <w:proofErr w:type="spellStart"/>
+      <w:r>
+        <w:rPr>
+          <w:rFonts w:ascii="Calibri Light" w:hAnsi="Calibri Light" w:cs="Times New Roman"/>
+          <w:sz w:val="22"/>
+          <w:szCs w:val="21"/>
+        </w:rPr>
+        <w:t>XCode</w:t>
+      </w:r>
+      <w:bookmarkEnd w:id="2"/>
+      <w:proofErr w:type="spellEnd"/>
     </w:p>
     <w:p>
       <w:pPr>
         <w:pStyle w:val="ResumeAlignRight"/>
-        <w:rPr>
-          <w:rFonts w:ascii="Calibri Light" w:hAnsi="Calibri Light" w:cs="Times New Roman"/>
-          <w:sz w:val="22"/>
-          <w:szCs w:val="21"/>
-        </w:rPr>
-      </w:pPr>
-      <w:r>
-        <w:rPr>
-          <w:rFonts w:ascii="Calibri Light" w:hAnsi="Calibri Light" w:cs="Times New Roman"/>
-          <w:b/>
-          <w:sz w:val="22"/>
-          <w:szCs w:val="21"/>
-        </w:rPr>
-        <w:t>Programming/Markup Languages</w:t>
-      </w:r>
-      <w:r>
-        <w:rPr>
-          <w:rFonts w:ascii="Calibri Light" w:hAnsi="Calibri Light" w:cs="Times New Roman"/>
-          <w:b/>
-          <w:sz w:val="22"/>
-          <w:szCs w:val="21"/>
-        </w:rPr>
-        <w:t>:</w:t>
-      </w:r>
-      <w:r>
-        <w:rPr>
-          <w:rFonts w:ascii="Calibri Light" w:hAnsi="Calibri Light" w:cs="Times New Roman"/>
-          <w:sz w:val="22"/>
-          <w:szCs w:val="21"/>
-        </w:rPr>
-        <w:t xml:space="preserve"> </w:t>
-      </w:r>
-      <w:r>
-        <w:rPr>
-          <w:rFonts w:ascii="Calibri Light" w:hAnsi="Calibri Light" w:cs="Times New Roman"/>
-          <w:sz w:val="22"/>
-          <w:szCs w:val="21"/>
-        </w:rPr>
-        <w:t xml:space="preserve"> Java, Python, C, C++, HTML,</w:t>
-      </w:r>
-      <w:r>
-        <w:rPr>
-          <w:rFonts w:ascii="Calibri Light" w:hAnsi="Calibri Light" w:cs="Times New Roman"/>
-          <w:sz w:val="22"/>
-          <w:szCs w:val="21"/>
-        </w:rPr>
-        <w:t xml:space="preserve"> CSS</w:t>
-      </w:r>
-      <w:r>
-        <w:rPr>
-          <w:rFonts w:ascii="Calibri Light" w:hAnsi="Calibri Light" w:cs="Times New Roman"/>
-          <w:sz w:val="22"/>
-          <w:szCs w:val="21"/>
-        </w:rPr>
-        <w:t>,</w:t>
-      </w:r>
-      <w:r>
-        <w:rPr>
-          <w:rFonts w:ascii="Calibri Light" w:hAnsi="Calibri Light" w:cs="Times New Roman"/>
-          <w:sz w:val="22"/>
-          <w:szCs w:val="21"/>
-        </w:rPr>
-        <w:t xml:space="preserve"> ATS</w:t>
-      </w:r>
+        <w:jc w:val="both"/>
+        <w:rPr>
+          <w:rFonts w:ascii="Calibri Light" w:hAnsi="Calibri Light" w:cs="Times New Roman"/>
+          <w:sz w:val="8"/>
+          <w:szCs w:val="21"/>
+        </w:rPr>
+      </w:pPr>
     </w:p>
     <w:p>
       <w:pPr>
         <w:pStyle w:val="ResumeAlignRight"/>
-        <w:jc w:val="both"/>
-        <w:rPr>
-          <w:rFonts w:ascii="Calibri Light" w:hAnsi="Calibri Light" w:cs="Times New Roman"/>
-          <w:sz w:val="20"/>
-          <w:szCs w:val="21"/>
-        </w:rPr>
-      </w:pPr>
+        <w:rPr>
+          <w:rFonts w:ascii="Calibri Light" w:hAnsi="Calibri Light" w:cs="Times New Roman"/>
+          <w:sz w:val="22"/>
+          <w:szCs w:val="21"/>
+        </w:rPr>
+      </w:pPr>
+      <w:r>
+        <w:rPr>
+          <w:rFonts w:ascii="Calibri Light" w:hAnsi="Calibri Light" w:cs="Times New Roman"/>
+          <w:b/>
+          <w:sz w:val="22"/>
+          <w:szCs w:val="21"/>
+        </w:rPr>
+        <w:t>Programming/Markup Languages</w:t>
+      </w:r>
+      <w:r>
+        <w:rPr>
+          <w:rFonts w:ascii="Calibri Light" w:hAnsi="Calibri Light" w:cs="Times New Roman"/>
+          <w:b/>
+          <w:sz w:val="22"/>
+          <w:szCs w:val="21"/>
+        </w:rPr>
+        <w:t>:</w:t>
+      </w:r>
+      <w:r>
+        <w:rPr>
+          <w:rFonts w:ascii="Calibri Light" w:hAnsi="Calibri Light" w:cs="Times New Roman"/>
+          <w:sz w:val="22"/>
+          <w:szCs w:val="21"/>
+        </w:rPr>
+        <w:t xml:space="preserve"> </w:t>
+      </w:r>
+      <w:r>
+        <w:rPr>
+          <w:rFonts w:ascii="Calibri Light" w:hAnsi="Calibri Light" w:cs="Times New Roman"/>
+          <w:sz w:val="22"/>
+          <w:szCs w:val="21"/>
+        </w:rPr>
+        <w:t xml:space="preserve"> Java, Python, C, C++, HTML,</w:t>
+      </w:r>
+      <w:r>
+        <w:rPr>
+          <w:rFonts w:ascii="Calibri Light" w:hAnsi="Calibri Light" w:cs="Times New Roman"/>
+          <w:sz w:val="22"/>
+          <w:szCs w:val="21"/>
+        </w:rPr>
+        <w:t xml:space="preserve"> CSS</w:t>
+      </w:r>
+      <w:r>
+        <w:rPr>
+          <w:rFonts w:ascii="Calibri Light" w:hAnsi="Calibri Light" w:cs="Times New Roman"/>
+          <w:sz w:val="22"/>
+          <w:szCs w:val="21"/>
+        </w:rPr>
+        <w:t>,</w:t>
+      </w:r>
+      <w:r>
+        <w:rPr>
+          <w:rFonts w:ascii="Calibri Light" w:hAnsi="Calibri Light" w:cs="Times New Roman"/>
+          <w:sz w:val="22"/>
+          <w:szCs w:val="21"/>
+        </w:rPr>
+        <w:t xml:space="preserve"> ATS</w:t>
+      </w:r>
     </w:p>
     <w:p>
       <w:pPr>
@@ -618,6 +646,17 @@
         <w:jc w:val="both"/>
         <w:rPr>
           <w:rFonts w:ascii="Calibri Light" w:hAnsi="Calibri Light" w:cs="Times New Roman"/>
+          <w:sz w:val="6"/>
+          <w:szCs w:val="21"/>
+        </w:rPr>
+      </w:pPr>
+    </w:p>
+    <w:p>
+      <w:pPr>
+        <w:pStyle w:val="ResumeAlignRight"/>
+        <w:jc w:val="both"/>
+        <w:rPr>
+          <w:rFonts w:ascii="Calibri Light" w:hAnsi="Calibri Light" w:cs="Times New Roman"/>
           <w:sz w:val="22"/>
           <w:szCs w:val="21"/>
         </w:rPr>
@@ -646,39 +685,15 @@
           <w:sz w:val="22"/>
           <w:szCs w:val="21"/>
         </w:rPr>
-        <w:t xml:space="preserve"> Introduction to Programming Techniques with C++, Computer Programming I with Java, Computer Programming II with Java, Introduction to CS II with Java, Combinatory Structures, Geometric Algorithms (Linea</w:t>
-      </w:r>
-      <w:r>
-        <w:rPr>
-          <w:rFonts w:ascii="Calibri Light" w:hAnsi="Calibri Light" w:cs="Times New Roman"/>
-          <w:sz w:val="22"/>
-          <w:szCs w:val="21"/>
-        </w:rPr>
-        <w:t>r Algebra) with Python,</w:t>
-      </w:r>
-      <w:r>
-        <w:rPr>
-          <w:rFonts w:ascii="Calibri Light" w:hAnsi="Calibri Light" w:cs="Times New Roman"/>
-          <w:sz w:val="22"/>
-          <w:szCs w:val="21"/>
-        </w:rPr>
-        <w:t xml:space="preserve"> Computer Systems with C</w:t>
-      </w:r>
-      <w:r>
-        <w:rPr>
-          <w:rFonts w:ascii="Calibri Light" w:hAnsi="Calibri Light" w:cs="Times New Roman"/>
-          <w:sz w:val="22"/>
-          <w:szCs w:val="21"/>
-        </w:rPr>
-        <w:t xml:space="preserve">, </w:t>
-      </w:r>
-      <w:r>
-        <w:rPr>
-          <w:rFonts w:ascii="Calibri Light" w:hAnsi="Calibri Light" w:cs="Times New Roman"/>
-          <w:sz w:val="22"/>
-          <w:szCs w:val="21"/>
-        </w:rPr>
-        <w:t>Probability in Computing, Concepts of Programming Languages (Functional Programming)</w:t>
+        <w:t xml:space="preserve"> </w:t>
+      </w:r>
+      <w:r>
+        <w:rPr>
+          <w:rFonts w:ascii="Calibri Light" w:hAnsi="Calibri Light" w:cs="Times New Roman"/>
+          <w:sz w:val="22"/>
+          <w:szCs w:val="21"/>
+        </w:rPr>
+        <w:t>Concepts of Programming Languages (Functional Programming)</w:t>
       </w:r>
       <w:r>
         <w:rPr>
@@ -695,6 +710,14 @@
           <w:szCs w:val="21"/>
         </w:rPr>
         <w:t>, Intro to Databases</w:t>
+      </w:r>
+      <w:r>
+        <w:rPr>
+          <w:rFonts w:ascii="Calibri Light" w:hAnsi="Calibri Light" w:cs="Times New Roman"/>
+          <w:sz w:val="22"/>
+          <w:szCs w:val="21"/>
+        </w:rPr>
+        <w:t>, Intro to Artificial Intelligence, Image and Video Computing, Mobile App Development, Software Engineering</w:t>
       </w:r>
     </w:p>
     <w:p>
@@ -1306,7 +1329,25 @@
           <w:sz w:val="22"/>
           <w:szCs w:val="21"/>
         </w:rPr>
-        <w:t>Manager of Information Systems</w:t>
+        <w:t>I</w:t>
+      </w:r>
+      <w:r>
+        <w:rPr>
+          <w:rFonts w:ascii="Calibri Light" w:hAnsi="Calibri Light" w:cs="Times New Roman"/>
+          <w:i/>
+          <w:sz w:val="22"/>
+          <w:szCs w:val="21"/>
+        </w:rPr>
+        <w:t>nformation Systems</w:t>
+      </w:r>
+      <w:r>
+        <w:rPr>
+          <w:rFonts w:ascii="Calibri Light" w:hAnsi="Calibri Light" w:cs="Times New Roman"/>
+          <w:i/>
+          <w:sz w:val="22"/>
+          <w:szCs w:val="21"/>
+        </w:rPr>
+        <w:t xml:space="preserve"> Intern</w:t>
       </w:r>
       <w:r>
         <w:rPr>
@@ -1606,8 +1647,6 @@
           <w:szCs w:val="22"/>
         </w:rPr>
       </w:pPr>
-      <w:bookmarkStart w:id="2" w:name="_GoBack"/>
-      <w:bookmarkEnd w:id="2"/>
     </w:p>
     <w:p>
       <w:pPr>
@@ -1898,7 +1937,7 @@
 </file>
 
 <file path=word/endnotes.xml><?xml version="1.0" encoding="utf-8"?>
-<w:endnotes xmlns:wpc="http://schemas.microsoft.com/office/word/2010/wordprocessingCanvas" xmlns:mo="http://schemas.microsoft.com/office/mac/office/2008/main" xmlns:mc="http://schemas.openxmlformats.org/markup-compatibility/2006" xmlns:mv="urn:schemas-microsoft-com:mac:vml" xmlns:o="urn:schemas-microsoft-com:office:office" xmlns:r="http://schemas.openxmlformats.org/officeDocument/2006/relationships" xmlns:m="http://schemas.openxmlformats.org/officeDocument/2006/math" xmlns:v="urn:schemas-microsoft-com:vml" xmlns:wp14="http://schemas.microsoft.com/office/word/2010/wordprocessingDrawing" xmlns:wp="http://schemas.openxmlformats.org/drawingml/2006/wordprocessingDrawing" xmlns:w10="urn:schemas-microsoft-com:office:word" xmlns:w="http://schemas.openxmlformats.org/wordprocessingml/2006/main" xmlns:w14="http://schemas.microsoft.com/office/word/2010/wordml" xmlns:w15="http://schemas.microsoft.com/office/word/2012/wordml" xmlns:wpg="http://schemas.microsoft.com/office/word/2010/wordprocessingGroup" xmlns:wpi="http://schemas.microsoft.com/office/word/2010/wordprocessingInk" xmlns:wne="http://schemas.microsoft.com/office/word/2006/wordml" xmlns:wps="http://schemas.microsoft.com/office/word/2010/wordprocessingShape" mc:Ignorable="w14 w15 wp14">
+<w:endnotes xmlns:wpc="http://schemas.microsoft.com/office/word/2010/wordprocessingCanvas" xmlns:cx="http://schemas.microsoft.com/office/drawing/2014/chartex" xmlns:mc="http://schemas.openxmlformats.org/markup-compatibility/2006" xmlns:o="urn:schemas-microsoft-com:office:office" xmlns:r="http://schemas.openxmlformats.org/officeDocument/2006/relationships" xmlns:m="http://schemas.openxmlformats.org/officeDocument/2006/math" xmlns:v="urn:schemas-microsoft-com:vml" xmlns:wp14="http://schemas.microsoft.com/office/word/2010/wordprocessingDrawing" xmlns:wp="http://schemas.openxmlformats.org/drawingml/2006/wordprocessingDrawing" xmlns:w10="urn:schemas-microsoft-com:office:word" xmlns:w="http://schemas.openxmlformats.org/wordprocessingml/2006/main" xmlns:w14="http://schemas.microsoft.com/office/word/2010/wordml" xmlns:w15="http://schemas.microsoft.com/office/word/2012/wordml" xmlns:w16se="http://schemas.microsoft.com/office/word/2015/wordml/symex" xmlns:wpg="http://schemas.microsoft.com/office/word/2010/wordprocessingGroup" xmlns:wpi="http://schemas.microsoft.com/office/word/2010/wordprocessingInk" xmlns:wne="http://schemas.microsoft.com/office/word/2006/wordml" xmlns:wps="http://schemas.microsoft.com/office/word/2010/wordprocessingShape" mc:Ignorable="w14 w15 w16se wp14">
   <w:endnote w:type="separator" w:id="-1">
     <w:p>
       <w:r>
@@ -1917,7 +1956,7 @@
 </file>
 
 <file path=word/footer1.xml><?xml version="1.0" encoding="utf-8"?>
-<w:ftr xmlns:wpc="http://schemas.microsoft.com/office/word/2010/wordprocessingCanvas" xmlns:mo="http://schemas.microsoft.com/office/mac/office/2008/main" xmlns:mc="http://schemas.openxmlformats.org/markup-compatibility/2006" xmlns:mv="urn:schemas-microsoft-com:mac:vml" xmlns:o="urn:schemas-microsoft-com:office:office" xmlns:r="http://schemas.openxmlformats.org/officeDocument/2006/relationships" xmlns:m="http://schemas.openxmlformats.org/officeDocument/2006/math" xmlns:v="urn:schemas-microsoft-com:vml" xmlns:wp14="http://schemas.microsoft.com/office/word/2010/wordprocessingDrawing" xmlns:wp="http://schemas.openxmlformats.org/drawingml/2006/wordprocessingDrawing" xmlns:w10="urn:schemas-microsoft-com:office:word" xmlns:w="http://schemas.openxmlformats.org/wordprocessingml/2006/main" xmlns:w14="http://schemas.microsoft.com/office/word/2010/wordml" xmlns:w15="http://schemas.microsoft.com/office/word/2012/wordml" xmlns:wpg="http://schemas.microsoft.com/office/word/2010/wordprocessingGroup" xmlns:wpi="http://schemas.microsoft.com/office/word/2010/wordprocessingInk" xmlns:wne="http://schemas.microsoft.com/office/word/2006/wordml" xmlns:wps="http://schemas.microsoft.com/office/word/2010/wordprocessingShape" mc:Ignorable="w14 w15 wp14">
+<w:ftr xmlns:wpc="http://schemas.microsoft.com/office/word/2010/wordprocessingCanvas" xmlns:cx="http://schemas.microsoft.com/office/drawing/2014/chartex" xmlns:mc="http://schemas.openxmlformats.org/markup-compatibility/2006" xmlns:o="urn:schemas-microsoft-com:office:office" xmlns:r="http://schemas.openxmlformats.org/officeDocument/2006/relationships" xmlns:m="http://schemas.openxmlformats.org/officeDocument/2006/math" xmlns:v="urn:schemas-microsoft-com:vml" xmlns:wp14="http://schemas.microsoft.com/office/word/2010/wordprocessingDrawing" xmlns:wp="http://schemas.openxmlformats.org/drawingml/2006/wordprocessingDrawing" xmlns:w10="urn:schemas-microsoft-com:office:word" xmlns:w="http://schemas.openxmlformats.org/wordprocessingml/2006/main" xmlns:w14="http://schemas.microsoft.com/office/word/2010/wordml" xmlns:w15="http://schemas.microsoft.com/office/word/2012/wordml" xmlns:w16se="http://schemas.microsoft.com/office/word/2015/wordml/symex" xmlns:wpg="http://schemas.microsoft.com/office/word/2010/wordprocessingGroup" xmlns:wpi="http://schemas.microsoft.com/office/word/2010/wordprocessingInk" xmlns:wne="http://schemas.microsoft.com/office/word/2006/wordml" xmlns:wps="http://schemas.microsoft.com/office/word/2010/wordprocessingShape" mc:Ignorable="w14 w15 w16se wp14">
   <w:p>
     <w:pPr>
       <w:pStyle w:val="HeaderFooter"/>
@@ -1934,7 +1973,7 @@
 </file>
 
 <file path=word/footnotes.xml><?xml version="1.0" encoding="utf-8"?>
-<w:footnotes xmlns:wpc="http://schemas.microsoft.com/office/word/2010/wordprocessingCanvas" xmlns:mo="http://schemas.microsoft.com/office/mac/office/2008/main" xmlns:mc="http://schemas.openxmlformats.org/markup-compatibility/2006" xmlns:mv="urn:schemas-microsoft-com:mac:vml" xmlns:o="urn:schemas-microsoft-com:office:office" xmlns:r="http://schemas.openxmlformats.org/officeDocument/2006/relationships" xmlns:m="http://schemas.openxmlformats.org/officeDocument/2006/math" xmlns:v="urn:schemas-microsoft-com:vml" xmlns:wp14="http://schemas.microsoft.com/office/word/2010/wordprocessingDrawing" xmlns:wp="http://schemas.openxmlformats.org/drawingml/2006/wordprocessingDrawing" xmlns:w10="urn:schemas-microsoft-com:office:word" xmlns:w="http://schemas.openxmlformats.org/wordprocessingml/2006/main" xmlns:w14="http://schemas.microsoft.com/office/word/2010/wordml" xmlns:w15="http://schemas.microsoft.com/office/word/2012/wordml" xmlns:wpg="http://schemas.microsoft.com/office/word/2010/wordprocessingGroup" xmlns:wpi="http://schemas.microsoft.com/office/word/2010/wordprocessingInk" xmlns:wne="http://schemas.microsoft.com/office/word/2006/wordml" xmlns:wps="http://schemas.microsoft.com/office/word/2010/wordprocessingShape" mc:Ignorable="w14 w15 wp14">
+<w:footnotes xmlns:wpc="http://schemas.microsoft.com/office/word/2010/wordprocessingCanvas" xmlns:cx="http://schemas.microsoft.com/office/drawing/2014/chartex" xmlns:mc="http://schemas.openxmlformats.org/markup-compatibility/2006" xmlns:o="urn:schemas-microsoft-com:office:office" xmlns:r="http://schemas.openxmlformats.org/officeDocument/2006/relationships" xmlns:m="http://schemas.openxmlformats.org/officeDocument/2006/math" xmlns:v="urn:schemas-microsoft-com:vml" xmlns:wp14="http://schemas.microsoft.com/office/word/2010/wordprocessingDrawing" xmlns:wp="http://schemas.openxmlformats.org/drawingml/2006/wordprocessingDrawing" xmlns:w10="urn:schemas-microsoft-com:office:word" xmlns:w="http://schemas.openxmlformats.org/wordprocessingml/2006/main" xmlns:w14="http://schemas.microsoft.com/office/word/2010/wordml" xmlns:w15="http://schemas.microsoft.com/office/word/2012/wordml" xmlns:w16se="http://schemas.microsoft.com/office/word/2015/wordml/symex" xmlns:wpg="http://schemas.microsoft.com/office/word/2010/wordprocessingGroup" xmlns:wpi="http://schemas.microsoft.com/office/word/2010/wordprocessingInk" xmlns:wne="http://schemas.microsoft.com/office/word/2006/wordml" xmlns:wps="http://schemas.microsoft.com/office/word/2010/wordprocessingShape" mc:Ignorable="w14 w15 w16se wp14">
   <w:footnote w:type="separator" w:id="-1">
     <w:p>
       <w:r>
@@ -1953,14 +1992,14 @@
 </file>
 
 <file path=word/numbering.xml><?xml version="1.0" encoding="utf-8"?>
-<w:numbering xmlns:wpc="http://schemas.microsoft.com/office/word/2010/wordprocessingCanvas" xmlns:mo="http://schemas.microsoft.com/office/mac/office/2008/main" xmlns:mc="http://schemas.openxmlformats.org/markup-compatibility/2006" xmlns:mv="urn:schemas-microsoft-com:mac:vml" xmlns:o="urn:schemas-microsoft-com:office:office" xmlns:r="http://schemas.openxmlformats.org/officeDocument/2006/relationships" xmlns:m="http://schemas.openxmlformats.org/officeDocument/2006/math" xmlns:v="urn:schemas-microsoft-com:vml" xmlns:wp14="http://schemas.microsoft.com/office/word/2010/wordprocessingDrawing" xmlns:wp="http://schemas.openxmlformats.org/drawingml/2006/wordprocessingDrawing" xmlns:w10="urn:schemas-microsoft-com:office:word" xmlns:w="http://schemas.openxmlformats.org/wordprocessingml/2006/main" xmlns:w14="http://schemas.microsoft.com/office/word/2010/wordml" xmlns:w15="http://schemas.microsoft.com/office/word/2012/wordml" xmlns:wpg="http://schemas.microsoft.com/office/word/2010/wordprocessingGroup" xmlns:wpi="http://schemas.microsoft.com/office/word/2010/wordprocessingInk" xmlns:wne="http://schemas.microsoft.com/office/word/2006/wordml" xmlns:wps="http://schemas.microsoft.com/office/word/2010/wordprocessingShape" mc:Ignorable="w14 w15 wp14">
-  <w:abstractNum w:abstractNumId="0">
+<w:numbering xmlns:wpc="http://schemas.microsoft.com/office/word/2010/wordprocessingCanvas" xmlns:cx="http://schemas.microsoft.com/office/drawing/2014/chartex" xmlns:mc="http://schemas.openxmlformats.org/markup-compatibility/2006" xmlns:o="urn:schemas-microsoft-com:office:office" xmlns:r="http://schemas.openxmlformats.org/officeDocument/2006/relationships" xmlns:m="http://schemas.openxmlformats.org/officeDocument/2006/math" xmlns:v="urn:schemas-microsoft-com:vml" xmlns:wp14="http://schemas.microsoft.com/office/word/2010/wordprocessingDrawing" xmlns:wp="http://schemas.openxmlformats.org/drawingml/2006/wordprocessingDrawing" xmlns:w10="urn:schemas-microsoft-com:office:word" xmlns:w="http://schemas.openxmlformats.org/wordprocessingml/2006/main" xmlns:w14="http://schemas.microsoft.com/office/word/2010/wordml" xmlns:w15="http://schemas.microsoft.com/office/word/2012/wordml" xmlns:w16se="http://schemas.microsoft.com/office/word/2015/wordml/symex" xmlns:wpg="http://schemas.microsoft.com/office/word/2010/wordprocessingGroup" xmlns:wpi="http://schemas.microsoft.com/office/word/2010/wordprocessingInk" xmlns:wne="http://schemas.microsoft.com/office/word/2006/wordml" xmlns:wps="http://schemas.microsoft.com/office/word/2010/wordprocessingShape" mc:Ignorable="w14 w15 w16se wp14">
+  <w:abstractNum w:abstractNumId="0" w15:restartNumberingAfterBreak="0">
     <w:nsid w:val="050F4342"/>
     <w:multiLevelType w:val="hybridMultilevel"/>
     <w:tmpl w:val="DF4CF466"/>
     <w:numStyleLink w:val="ImportedStyle1"/>
   </w:abstractNum>
-  <w:abstractNum w:abstractNumId="1">
+  <w:abstractNum w:abstractNumId="1" w15:restartNumberingAfterBreak="0">
     <w:nsid w:val="08AC639D"/>
     <w:multiLevelType w:val="hybridMultilevel"/>
     <w:tmpl w:val="C8D42624"/>
@@ -2073,7 +2112,7 @@
       </w:rPr>
     </w:lvl>
   </w:abstractNum>
-  <w:abstractNum w:abstractNumId="2">
+  <w:abstractNum w:abstractNumId="2" w15:restartNumberingAfterBreak="0">
     <w:nsid w:val="13A01198"/>
     <w:multiLevelType w:val="hybridMultilevel"/>
     <w:tmpl w:val="65B8C6FC"/>
@@ -2379,13 +2418,13 @@
       </w:rPr>
     </w:lvl>
   </w:abstractNum>
-  <w:abstractNum w:abstractNumId="3">
+  <w:abstractNum w:abstractNumId="3" w15:restartNumberingAfterBreak="0">
     <w:nsid w:val="157F60FE"/>
     <w:multiLevelType w:val="hybridMultilevel"/>
     <w:tmpl w:val="ABCEA968"/>
     <w:numStyleLink w:val="ImportedStyle2"/>
   </w:abstractNum>
-  <w:abstractNum w:abstractNumId="4">
+  <w:abstractNum w:abstractNumId="4" w15:restartNumberingAfterBreak="0">
     <w:nsid w:val="29E0342A"/>
     <w:multiLevelType w:val="hybridMultilevel"/>
     <w:tmpl w:val="CC7AED42"/>
@@ -2498,7 +2537,7 @@
       </w:rPr>
     </w:lvl>
   </w:abstractNum>
-  <w:abstractNum w:abstractNumId="5">
+  <w:abstractNum w:abstractNumId="5" w15:restartNumberingAfterBreak="0">
     <w:nsid w:val="2D8032C1"/>
     <w:multiLevelType w:val="hybridMultilevel"/>
     <w:tmpl w:val="ABCEA968"/>
@@ -2809,7 +2848,7 @@
       </w:rPr>
     </w:lvl>
   </w:abstractNum>
-  <w:abstractNum w:abstractNumId="6">
+  <w:abstractNum w:abstractNumId="6" w15:restartNumberingAfterBreak="0">
     <w:nsid w:val="31CE5F80"/>
     <w:multiLevelType w:val="hybridMultilevel"/>
     <w:tmpl w:val="DF845040"/>
@@ -2922,7 +2961,7 @@
       </w:rPr>
     </w:lvl>
   </w:abstractNum>
-  <w:abstractNum w:abstractNumId="7">
+  <w:abstractNum w:abstractNumId="7" w15:restartNumberingAfterBreak="0">
     <w:nsid w:val="33AD3A09"/>
     <w:multiLevelType w:val="hybridMultilevel"/>
     <w:tmpl w:val="4AA4D602"/>
@@ -3035,7 +3074,7 @@
       </w:rPr>
     </w:lvl>
   </w:abstractNum>
-  <w:abstractNum w:abstractNumId="8">
+  <w:abstractNum w:abstractNumId="8" w15:restartNumberingAfterBreak="0">
     <w:nsid w:val="35681626"/>
     <w:multiLevelType w:val="hybridMultilevel"/>
     <w:tmpl w:val="E15C491C"/>
@@ -3148,7 +3187,7 @@
       </w:rPr>
     </w:lvl>
   </w:abstractNum>
-  <w:abstractNum w:abstractNumId="9">
+  <w:abstractNum w:abstractNumId="9" w15:restartNumberingAfterBreak="0">
     <w:nsid w:val="35844FDA"/>
     <w:multiLevelType w:val="hybridMultilevel"/>
     <w:tmpl w:val="68F2ACDA"/>
@@ -3261,7 +3300,7 @@
       </w:rPr>
     </w:lvl>
   </w:abstractNum>
-  <w:abstractNum w:abstractNumId="10">
+  <w:abstractNum w:abstractNumId="10" w15:restartNumberingAfterBreak="0">
     <w:nsid w:val="3B9B5811"/>
     <w:multiLevelType w:val="hybridMultilevel"/>
     <w:tmpl w:val="B66E27B6"/>
@@ -3374,7 +3413,7 @@
       </w:rPr>
     </w:lvl>
   </w:abstractNum>
-  <w:abstractNum w:abstractNumId="11">
+  <w:abstractNum w:abstractNumId="11" w15:restartNumberingAfterBreak="0">
     <w:nsid w:val="47E1496E"/>
     <w:multiLevelType w:val="hybridMultilevel"/>
     <w:tmpl w:val="864462F0"/>
@@ -3487,7 +3526,7 @@
       </w:rPr>
     </w:lvl>
   </w:abstractNum>
-  <w:abstractNum w:abstractNumId="12">
+  <w:abstractNum w:abstractNumId="12" w15:restartNumberingAfterBreak="0">
     <w:nsid w:val="51AF63D9"/>
     <w:multiLevelType w:val="hybridMultilevel"/>
     <w:tmpl w:val="B4A24188"/>
@@ -3603,7 +3642,7 @@
       </w:pPr>
     </w:lvl>
   </w:abstractNum>
-  <w:abstractNum w:abstractNumId="13">
+  <w:abstractNum w:abstractNumId="13" w15:restartNumberingAfterBreak="0">
     <w:nsid w:val="51C53BA2"/>
     <w:multiLevelType w:val="hybridMultilevel"/>
     <w:tmpl w:val="C59A5476"/>
@@ -3716,7 +3755,7 @@
       </w:rPr>
     </w:lvl>
   </w:abstractNum>
-  <w:abstractNum w:abstractNumId="14">
+  <w:abstractNum w:abstractNumId="14" w15:restartNumberingAfterBreak="0">
     <w:nsid w:val="5AB05175"/>
     <w:multiLevelType w:val="hybridMultilevel"/>
     <w:tmpl w:val="767AC028"/>
@@ -3829,13 +3868,13 @@
       </w:rPr>
     </w:lvl>
   </w:abstractNum>
-  <w:abstractNum w:abstractNumId="15">
+  <w:abstractNum w:abstractNumId="15" w15:restartNumberingAfterBreak="0">
     <w:nsid w:val="5FC02558"/>
     <w:multiLevelType w:val="hybridMultilevel"/>
     <w:tmpl w:val="3650EB1A"/>
     <w:numStyleLink w:val="ImportedStyle5"/>
   </w:abstractNum>
-  <w:abstractNum w:abstractNumId="16">
+  <w:abstractNum w:abstractNumId="16" w15:restartNumberingAfterBreak="0">
     <w:nsid w:val="60597C47"/>
     <w:multiLevelType w:val="hybridMultilevel"/>
     <w:tmpl w:val="0FB872A6"/>
@@ -4102,7 +4141,7 @@
       </w:rPr>
     </w:lvl>
   </w:abstractNum>
-  <w:abstractNum w:abstractNumId="17">
+  <w:abstractNum w:abstractNumId="17" w15:restartNumberingAfterBreak="0">
     <w:nsid w:val="62F231E2"/>
     <w:multiLevelType w:val="hybridMultilevel"/>
     <w:tmpl w:val="DF4CF466"/>
@@ -4404,7 +4443,7 @@
       </w:rPr>
     </w:lvl>
   </w:abstractNum>
-  <w:abstractNum w:abstractNumId="18">
+  <w:abstractNum w:abstractNumId="18" w15:restartNumberingAfterBreak="0">
     <w:nsid w:val="67504724"/>
     <w:multiLevelType w:val="hybridMultilevel"/>
     <w:tmpl w:val="EAC2DB62"/>
@@ -4517,13 +4556,13 @@
       </w:rPr>
     </w:lvl>
   </w:abstractNum>
-  <w:abstractNum w:abstractNumId="19">
+  <w:abstractNum w:abstractNumId="19" w15:restartNumberingAfterBreak="0">
     <w:nsid w:val="6933271D"/>
     <w:multiLevelType w:val="hybridMultilevel"/>
     <w:tmpl w:val="0FB872A6"/>
     <w:numStyleLink w:val="ImportedStyle4"/>
   </w:abstractNum>
-  <w:abstractNum w:abstractNumId="20">
+  <w:abstractNum w:abstractNumId="20" w15:restartNumberingAfterBreak="0">
     <w:nsid w:val="6EE80EEE"/>
     <w:multiLevelType w:val="hybridMultilevel"/>
     <w:tmpl w:val="CEF67188"/>
@@ -4636,7 +4675,7 @@
       </w:rPr>
     </w:lvl>
   </w:abstractNum>
-  <w:abstractNum w:abstractNumId="21">
+  <w:abstractNum w:abstractNumId="21" w15:restartNumberingAfterBreak="0">
     <w:nsid w:val="6F9E5F64"/>
     <w:multiLevelType w:val="hybridMultilevel"/>
     <w:tmpl w:val="9A401CD8"/>
@@ -4749,7 +4788,7 @@
       </w:rPr>
     </w:lvl>
   </w:abstractNum>
-  <w:abstractNum w:abstractNumId="22">
+  <w:abstractNum w:abstractNumId="22" w15:restartNumberingAfterBreak="0">
     <w:nsid w:val="73F72C2C"/>
     <w:multiLevelType w:val="hybridMultilevel"/>
     <w:tmpl w:val="AE8E1C8E"/>
@@ -4862,7 +4901,7 @@
       </w:rPr>
     </w:lvl>
   </w:abstractNum>
-  <w:abstractNum w:abstractNumId="23">
+  <w:abstractNum w:abstractNumId="23" w15:restartNumberingAfterBreak="0">
     <w:nsid w:val="743745E8"/>
     <w:multiLevelType w:val="hybridMultilevel"/>
     <w:tmpl w:val="1E6EC2A4"/>
@@ -4975,7 +5014,7 @@
       </w:rPr>
     </w:lvl>
   </w:abstractNum>
-  <w:abstractNum w:abstractNumId="24">
+  <w:abstractNum w:abstractNumId="24" w15:restartNumberingAfterBreak="0">
     <w:nsid w:val="747A3A1D"/>
     <w:multiLevelType w:val="hybridMultilevel"/>
     <w:tmpl w:val="3650EB1A"/>
@@ -5242,13 +5281,13 @@
       </w:rPr>
     </w:lvl>
   </w:abstractNum>
-  <w:abstractNum w:abstractNumId="25">
+  <w:abstractNum w:abstractNumId="25" w15:restartNumberingAfterBreak="0">
     <w:nsid w:val="7C0776A8"/>
     <w:multiLevelType w:val="hybridMultilevel"/>
     <w:tmpl w:val="65B8C6FC"/>
     <w:numStyleLink w:val="ImportedStyle3"/>
   </w:abstractNum>
-  <w:abstractNum w:abstractNumId="26">
+  <w:abstractNum w:abstractNumId="26" w15:restartNumberingAfterBreak="0">
     <w:nsid w:val="7F8276AC"/>
     <w:multiLevelType w:val="hybridMultilevel"/>
     <w:tmpl w:val="F2FC3CD4"/>
@@ -5376,7 +5415,7 @@
   <w:num w:numId="5">
     <w:abstractNumId w:val="3"/>
     <w:lvlOverride w:ilvl="0">
-      <w:lvl w:ilvl="0" w:tplc="27622534">
+      <w:lvl w:ilvl="0" w:tplc="F524F770">
         <w:start w:val="1"/>
         <w:numFmt w:val="bullet"/>
         <w:lvlText w:val="•"/>
@@ -5411,7 +5450,7 @@
       </w:lvl>
     </w:lvlOverride>
     <w:lvlOverride w:ilvl="1">
-      <w:lvl w:ilvl="1" w:tplc="99C4607E">
+      <w:lvl w:ilvl="1" w:tplc="366C267C">
         <w:start w:val="1"/>
         <w:numFmt w:val="bullet"/>
         <w:lvlText w:val="o"/>
@@ -5447,7 +5486,7 @@
       </w:lvl>
     </w:lvlOverride>
     <w:lvlOverride w:ilvl="2">
-      <w:lvl w:ilvl="2" w:tplc="42CC1C44">
+      <w:lvl w:ilvl="2" w:tplc="C0F89082">
         <w:start w:val="1"/>
         <w:numFmt w:val="bullet"/>
         <w:lvlText w:val="▪"/>
@@ -5483,7 +5522,7 @@
       </w:lvl>
     </w:lvlOverride>
     <w:lvlOverride w:ilvl="3">
-      <w:lvl w:ilvl="3" w:tplc="C5F610F2">
+      <w:lvl w:ilvl="3" w:tplc="6610050E">
         <w:start w:val="1"/>
         <w:numFmt w:val="bullet"/>
         <w:lvlText w:val="•"/>
@@ -5519,7 +5558,7 @@
       </w:lvl>
     </w:lvlOverride>
     <w:lvlOverride w:ilvl="4">
-      <w:lvl w:ilvl="4" w:tplc="6EDC5136">
+      <w:lvl w:ilvl="4" w:tplc="695EBE5C">
         <w:start w:val="1"/>
         <w:numFmt w:val="bullet"/>
         <w:lvlText w:val="o"/>
@@ -5555,7 +5594,7 @@
       </w:lvl>
     </w:lvlOverride>
     <w:lvlOverride w:ilvl="5">
-      <w:lvl w:ilvl="5" w:tplc="EEAE220C">
+      <w:lvl w:ilvl="5" w:tplc="80A811DA">
         <w:start w:val="1"/>
         <w:numFmt w:val="bullet"/>
         <w:lvlText w:val="▪"/>
@@ -5591,7 +5630,7 @@
       </w:lvl>
     </w:lvlOverride>
     <w:lvlOverride w:ilvl="6">
-      <w:lvl w:ilvl="6" w:tplc="7CD42DF4">
+      <w:lvl w:ilvl="6" w:tplc="4022E7CC">
         <w:start w:val="1"/>
         <w:numFmt w:val="bullet"/>
         <w:lvlText w:val="•"/>
@@ -5627,7 +5666,7 @@
       </w:lvl>
     </w:lvlOverride>
     <w:lvlOverride w:ilvl="7">
-      <w:lvl w:ilvl="7" w:tplc="2E5E145E">
+      <w:lvl w:ilvl="7" w:tplc="37D6913C">
         <w:start w:val="1"/>
         <w:numFmt w:val="bullet"/>
         <w:lvlText w:val="o"/>
@@ -5663,7 +5702,7 @@
       </w:lvl>
     </w:lvlOverride>
     <w:lvlOverride w:ilvl="8">
-      <w:lvl w:ilvl="8" w:tplc="9B245652">
+      <w:lvl w:ilvl="8" w:tplc="48B4AEFE">
         <w:start w:val="1"/>
         <w:numFmt w:val="bullet"/>
         <w:lvlText w:val="▪"/>
@@ -5797,7 +5836,7 @@
 </file>
 
 <file path=word/styles.xml><?xml version="1.0" encoding="utf-8"?>
-<w:styles xmlns:mc="http://schemas.openxmlformats.org/markup-compatibility/2006" xmlns:r="http://schemas.openxmlformats.org/officeDocument/2006/relationships" xmlns:w="http://schemas.openxmlformats.org/wordprocessingml/2006/main" xmlns:w14="http://schemas.microsoft.com/office/word/2010/wordml" xmlns:w15="http://schemas.microsoft.com/office/word/2012/wordml" mc:Ignorable="w14 w15">
+<w:styles xmlns:mc="http://schemas.openxmlformats.org/markup-compatibility/2006" xmlns:r="http://schemas.openxmlformats.org/officeDocument/2006/relationships" xmlns:w="http://schemas.openxmlformats.org/wordprocessingml/2006/main" xmlns:w14="http://schemas.microsoft.com/office/word/2010/wordml" xmlns:w15="http://schemas.microsoft.com/office/word/2012/wordml" xmlns:w16se="http://schemas.microsoft.com/office/word/2015/wordml/symex" mc:Ignorable="w14 w15 w16se">
   <w:docDefaults>
     <w:rPrDefault>
       <w:rPr>
@@ -5819,7 +5858,7 @@
       </w:pPr>
     </w:pPrDefault>
   </w:docDefaults>
-  <w:latentStyles w:defLockedState="0" w:defUIPriority="99" w:defSemiHidden="0" w:defUnhideWhenUsed="0" w:defQFormat="0" w:count="382">
+  <w:latentStyles w:defLockedState="0" w:defUIPriority="99" w:defSemiHidden="0" w:defUnhideWhenUsed="0" w:defQFormat="0" w:count="371">
     <w:lsdException w:name="Normal" w:uiPriority="0" w:qFormat="1"/>
     <w:lsdException w:name="heading 1" w:uiPriority="9" w:qFormat="1"/>
     <w:lsdException w:name="heading 2" w:semiHidden="1" w:uiPriority="9" w:unhideWhenUsed="1" w:qFormat="1"/>
@@ -5976,15 +6015,6 @@
     <w:lsdException w:name="Balloon Text" w:semiHidden="1" w:unhideWhenUsed="1"/>
     <w:lsdException w:name="Table Grid" w:uiPriority="39"/>
     <w:lsdException w:name="Table Theme" w:semiHidden="1" w:unhideWhenUsed="1"/>
-    <w:lsdException w:name="Note Level 1" w:semiHidden="1" w:unhideWhenUsed="1"/>
-    <w:lsdException w:name="Note Level 2" w:semiHidden="1" w:unhideWhenUsed="1"/>
-    <w:lsdException w:name="Note Level 3" w:semiHidden="1" w:unhideWhenUsed="1"/>
-    <w:lsdException w:name="Note Level 4" w:semiHidden="1" w:unhideWhenUsed="1"/>
-    <w:lsdException w:name="Note Level 5" w:semiHidden="1" w:unhideWhenUsed="1"/>
-    <w:lsdException w:name="Note Level 6" w:semiHidden="1" w:unhideWhenUsed="1"/>
-    <w:lsdException w:name="Note Level 7" w:semiHidden="1" w:unhideWhenUsed="1"/>
-    <w:lsdException w:name="Note Level 8" w:semiHidden="1" w:unhideWhenUsed="1"/>
-    <w:lsdException w:name="Note Level 9" w:semiHidden="1" w:unhideWhenUsed="1"/>
     <w:lsdException w:name="Placeholder Text" w:semiHidden="1"/>
     <w:lsdException w:name="No Spacing" w:uiPriority="1" w:qFormat="1"/>
     <w:lsdException w:name="Light Shading" w:uiPriority="60"/>
@@ -6200,8 +6230,6 @@
     <w:lsdException w:name="List Table 5 Dark Accent 6" w:uiPriority="50"/>
     <w:lsdException w:name="List Table 6 Colorful Accent 6" w:uiPriority="51"/>
     <w:lsdException w:name="List Table 7 Colorful Accent 6" w:uiPriority="52"/>
-    <w:lsdException w:name="Mention" w:semiHidden="1" w:unhideWhenUsed="1"/>
-    <w:lsdException w:name="Smart Hyperlink" w:semiHidden="1" w:unhideWhenUsed="1"/>
   </w:latentStyles>
   <w:style w:type="paragraph" w:default="1" w:styleId="Normal">
     <w:name w:val="Normal"/>

--- a/assets/home/Resume Final One Page.docx
+++ b/assets/home/Resume Final One Page.docx
@@ -396,15 +396,33 @@
           <w:sz w:val="22"/>
           <w:szCs w:val="21"/>
         </w:rPr>
-        <w:t>May,</w:t>
-      </w:r>
-      <w:r>
-        <w:rPr>
-          <w:rFonts w:ascii="Calibri Light" w:hAnsi="Calibri Light" w:cs="Times New Roman"/>
-          <w:sz w:val="22"/>
-          <w:szCs w:val="21"/>
-        </w:rPr>
-        <w:t xml:space="preserve"> 2018 </w:t>
+        <w:t>January</w:t>
+      </w:r>
+      <w:r>
+        <w:rPr>
+          <w:rFonts w:ascii="Calibri Light" w:hAnsi="Calibri Light" w:cs="Times New Roman"/>
+          <w:sz w:val="22"/>
+          <w:szCs w:val="21"/>
+        </w:rPr>
+        <w:t>,</w:t>
+      </w:r>
+      <w:r>
+        <w:rPr>
+          <w:rFonts w:ascii="Calibri Light" w:hAnsi="Calibri Light" w:cs="Times New Roman"/>
+          <w:sz w:val="22"/>
+          <w:szCs w:val="21"/>
+        </w:rPr>
+        <w:t xml:space="preserve"> 2019</w:t>
+      </w:r>
+      <w:bookmarkStart w:id="2" w:name="_GoBack"/>
+      <w:bookmarkEnd w:id="2"/>
+      <w:r>
+        <w:rPr>
+          <w:rFonts w:ascii="Calibri Light" w:hAnsi="Calibri Light" w:cs="Times New Roman"/>
+          <w:sz w:val="22"/>
+          <w:szCs w:val="21"/>
+        </w:rPr>
+        <w:t xml:space="preserve"> </w:t>
       </w:r>
     </w:p>
     <w:p>
@@ -498,25 +516,16 @@
           <w:sz w:val="22"/>
           <w:szCs w:val="21"/>
         </w:rPr>
+        <w:t xml:space="preserve"> Autodesk Inventor,</w:t>
+      </w:r>
+      <w:r>
+        <w:rPr>
+          <w:rFonts w:ascii="Calibri Light" w:hAnsi="Calibri Light" w:cs="Times New Roman"/>
+          <w:sz w:val="22"/>
+          <w:szCs w:val="21"/>
+        </w:rPr>
         <w:t xml:space="preserve"> </w:t>
       </w:r>
-      <w:bookmarkStart w:id="2" w:name="_GoBack"/>
-      <w:r>
-        <w:rPr>
-          <w:rFonts w:ascii="Calibri Light" w:hAnsi="Calibri Light" w:cs="Times New Roman"/>
-          <w:sz w:val="22"/>
-          <w:szCs w:val="21"/>
-        </w:rPr>
-        <w:t>Autodesk Inventor,</w:t>
-      </w:r>
-      <w:r>
-        <w:rPr>
-          <w:rFonts w:ascii="Calibri Light" w:hAnsi="Calibri Light" w:cs="Times New Roman"/>
-          <w:sz w:val="22"/>
-          <w:szCs w:val="21"/>
-        </w:rPr>
-        <w:t xml:space="preserve"> </w:t>
-      </w:r>
       <w:r>
         <w:rPr>
           <w:rFonts w:ascii="Calibri Light" w:hAnsi="Calibri Light" w:cs="Times New Roman"/>
@@ -558,7 +567,6 @@
         </w:rPr>
         <w:t>XCode</w:t>
       </w:r>
-      <w:bookmarkEnd w:id="2"/>
       <w:proofErr w:type="spellEnd"/>
     </w:p>
     <w:p>
@@ -5415,7 +5423,7 @@
   <w:num w:numId="5">
     <w:abstractNumId w:val="3"/>
     <w:lvlOverride w:ilvl="0">
-      <w:lvl w:ilvl="0" w:tplc="F524F770">
+      <w:lvl w:ilvl="0" w:tplc="F1D295AC">
         <w:start w:val="1"/>
         <w:numFmt w:val="bullet"/>
         <w:lvlText w:val="•"/>
@@ -5450,7 +5458,7 @@
       </w:lvl>
     </w:lvlOverride>
     <w:lvlOverride w:ilvl="1">
-      <w:lvl w:ilvl="1" w:tplc="366C267C">
+      <w:lvl w:ilvl="1" w:tplc="4F4CADF4">
         <w:start w:val="1"/>
         <w:numFmt w:val="bullet"/>
         <w:lvlText w:val="o"/>
@@ -5486,7 +5494,7 @@
       </w:lvl>
     </w:lvlOverride>
     <w:lvlOverride w:ilvl="2">
-      <w:lvl w:ilvl="2" w:tplc="C0F89082">
+      <w:lvl w:ilvl="2" w:tplc="0C7433D0">
         <w:start w:val="1"/>
         <w:numFmt w:val="bullet"/>
         <w:lvlText w:val="▪"/>
@@ -5522,7 +5530,7 @@
       </w:lvl>
     </w:lvlOverride>
     <w:lvlOverride w:ilvl="3">
-      <w:lvl w:ilvl="3" w:tplc="6610050E">
+      <w:lvl w:ilvl="3" w:tplc="F89C3196">
         <w:start w:val="1"/>
         <w:numFmt w:val="bullet"/>
         <w:lvlText w:val="•"/>
@@ -5558,7 +5566,7 @@
       </w:lvl>
     </w:lvlOverride>
     <w:lvlOverride w:ilvl="4">
-      <w:lvl w:ilvl="4" w:tplc="695EBE5C">
+      <w:lvl w:ilvl="4" w:tplc="C3AE9AC2">
         <w:start w:val="1"/>
         <w:numFmt w:val="bullet"/>
         <w:lvlText w:val="o"/>
@@ -5594,7 +5602,7 @@
       </w:lvl>
     </w:lvlOverride>
     <w:lvlOverride w:ilvl="5">
-      <w:lvl w:ilvl="5" w:tplc="80A811DA">
+      <w:lvl w:ilvl="5" w:tplc="AA26DFDC">
         <w:start w:val="1"/>
         <w:numFmt w:val="bullet"/>
         <w:lvlText w:val="▪"/>
@@ -5630,7 +5638,7 @@
       </w:lvl>
     </w:lvlOverride>
     <w:lvlOverride w:ilvl="6">
-      <w:lvl w:ilvl="6" w:tplc="4022E7CC">
+      <w:lvl w:ilvl="6" w:tplc="B434A360">
         <w:start w:val="1"/>
         <w:numFmt w:val="bullet"/>
         <w:lvlText w:val="•"/>
@@ -5666,7 +5674,7 @@
       </w:lvl>
     </w:lvlOverride>
     <w:lvlOverride w:ilvl="7">
-      <w:lvl w:ilvl="7" w:tplc="37D6913C">
+      <w:lvl w:ilvl="7" w:tplc="1E6A13C4">
         <w:start w:val="1"/>
         <w:numFmt w:val="bullet"/>
         <w:lvlText w:val="o"/>
@@ -5702,7 +5710,7 @@
       </w:lvl>
     </w:lvlOverride>
     <w:lvlOverride w:ilvl="8">
-      <w:lvl w:ilvl="8" w:tplc="48B4AEFE">
+      <w:lvl w:ilvl="8" w:tplc="90EE9C3A">
         <w:start w:val="1"/>
         <w:numFmt w:val="bullet"/>
         <w:lvlText w:val="▪"/>

--- a/assets/home/Resume Final One Page.docx
+++ b/assets/home/Resume Final One Page.docx
@@ -414,8 +414,6 @@
         </w:rPr>
         <w:t xml:space="preserve"> 2019</w:t>
       </w:r>
-      <w:bookmarkStart w:id="2" w:name="_GoBack"/>
-      <w:bookmarkEnd w:id="2"/>
       <w:r>
         <w:rPr>
           <w:rFonts w:ascii="Calibri Light" w:hAnsi="Calibri Light" w:cs="Times New Roman"/>
@@ -575,7 +573,7 @@
         <w:jc w:val="both"/>
         <w:rPr>
           <w:rFonts w:ascii="Calibri Light" w:hAnsi="Calibri Light" w:cs="Times New Roman"/>
-          <w:sz w:val="8"/>
+          <w:sz w:val="16"/>
           <w:szCs w:val="21"/>
         </w:rPr>
       </w:pPr>
@@ -654,7 +652,7 @@
         <w:jc w:val="both"/>
         <w:rPr>
           <w:rFonts w:ascii="Calibri Light" w:hAnsi="Calibri Light" w:cs="Times New Roman"/>
-          <w:sz w:val="6"/>
+          <w:sz w:val="16"/>
           <w:szCs w:val="21"/>
         </w:rPr>
       </w:pPr>
@@ -734,10 +732,67 @@
         <w:jc w:val="both"/>
         <w:rPr>
           <w:rFonts w:ascii="Calibri Light" w:hAnsi="Calibri Light" w:cs="Times New Roman"/>
+          <w:sz w:val="16"/>
+          <w:szCs w:val="21"/>
+        </w:rPr>
+      </w:pPr>
+    </w:p>
+    <w:p>
+      <w:pPr>
+        <w:pStyle w:val="ResumeAlignRight"/>
+        <w:jc w:val="both"/>
+        <w:rPr>
+          <w:rFonts w:ascii="Calibri Light" w:hAnsi="Calibri Light" w:cs="Times New Roman"/>
+          <w:sz w:val="22"/>
+          <w:szCs w:val="21"/>
+        </w:rPr>
+      </w:pPr>
+      <w:r>
+        <w:rPr>
+          <w:rFonts w:ascii="Calibri Light" w:hAnsi="Calibri Light" w:cs="Times New Roman"/>
+          <w:b/>
+          <w:sz w:val="22"/>
+          <w:szCs w:val="21"/>
+        </w:rPr>
+        <w:t>Languages:</w:t>
+      </w:r>
+      <w:r>
+        <w:rPr>
+          <w:rFonts w:ascii="Calibri Light" w:hAnsi="Calibri Light" w:cs="Times New Roman"/>
+          <w:sz w:val="22"/>
+          <w:szCs w:val="21"/>
+        </w:rPr>
+        <w:t xml:space="preserve"> English (</w:t>
+      </w:r>
+      <w:r>
+        <w:rPr>
+          <w:rFonts w:ascii="Calibri Light" w:hAnsi="Calibri Light" w:cs="Times New Roman"/>
+          <w:sz w:val="22"/>
+          <w:szCs w:val="21"/>
+        </w:rPr>
+        <w:t>Native</w:t>
+      </w:r>
+      <w:r>
+        <w:rPr>
+          <w:rFonts w:ascii="Calibri Light" w:hAnsi="Calibri Light" w:cs="Times New Roman"/>
+          <w:sz w:val="22"/>
+          <w:szCs w:val="21"/>
+        </w:rPr>
+        <w:t>), Spanish (Intermediate)</w:t>
+      </w:r>
+    </w:p>
+    <w:p>
+      <w:pPr>
+        <w:pStyle w:val="ResumeAlignRight"/>
+        <w:jc w:val="both"/>
+        <w:rPr>
+          <w:rFonts w:ascii="Calibri Light" w:hAnsi="Calibri Light" w:cs="Times New Roman"/>
           <w:sz w:val="20"/>
           <w:szCs w:val="21"/>
         </w:rPr>
       </w:pPr>
+      <w:bookmarkStart w:id="2" w:name="_GoBack"/>
+      <w:bookmarkEnd w:id="2"/>
     </w:p>
     <w:p>
       <w:pPr>
@@ -934,6 +989,16 @@
     <w:p>
       <w:pPr>
         <w:pStyle w:val="ResumeAlignRight"/>
+        <w:rPr>
+          <w:rFonts w:ascii="Calibri Light" w:hAnsi="Calibri Light" w:cs="Times New Roman"/>
+          <w:sz w:val="16"/>
+          <w:szCs w:val="21"/>
+        </w:rPr>
+      </w:pPr>
+    </w:p>
+    <w:p>
+      <w:pPr>
+        <w:pStyle w:val="ResumeAlignRight"/>
         <w:tabs>
           <w:tab w:val="left" w:pos="360"/>
         </w:tabs>
@@ -1068,11 +1133,10 @@
     <w:p>
       <w:pPr>
         <w:pStyle w:val="ResumeAlignRight"/>
-        <w:ind w:left="720"/>
-        <w:rPr>
-          <w:rFonts w:ascii="Calibri Light" w:hAnsi="Calibri Light" w:cs="Times New Roman"/>
-          <w:sz w:val="6"/>
-          <w:szCs w:val="21"/>
+        <w:rPr>
+          <w:rFonts w:ascii="Calibri Light" w:hAnsi="Calibri Light" w:cs="Times New Roman"/>
+          <w:sz w:val="16"/>
+          <w:szCs w:val="6"/>
         </w:rPr>
       </w:pPr>
     </w:p>
@@ -1269,10 +1333,9 @@
       <w:pPr>
         <w:pStyle w:val="Body"/>
         <w:spacing w:line="276" w:lineRule="auto"/>
-        <w:ind w:left="720"/>
         <w:rPr>
           <w:rFonts w:ascii="Calibri Light" w:hAnsi="Calibri Light"/>
-          <w:sz w:val="6"/>
+          <w:sz w:val="16"/>
           <w:szCs w:val="6"/>
         </w:rPr>
       </w:pPr>
@@ -1633,304 +1696,6 @@
           <w:szCs w:val="21"/>
         </w:rPr>
         <w:t xml:space="preserve"> Treasurer, 2012 - 2013: Responsible for managing club funds used to race long distance in national competition for custom, hand built solar cars</w:t>
-      </w:r>
-    </w:p>
-    <w:p>
-      <w:pPr>
-        <w:pStyle w:val="ResumeAlignRight"/>
-        <w:pBdr>
-          <w:top w:val="none" w:sz="0" w:space="0" w:color="auto"/>
-          <w:left w:val="none" w:sz="0" w:space="0" w:color="auto"/>
-          <w:bottom w:val="none" w:sz="0" w:space="0" w:color="auto"/>
-          <w:right w:val="none" w:sz="0" w:space="0" w:color="auto"/>
-          <w:between w:val="none" w:sz="0" w:space="0" w:color="auto"/>
-          <w:bar w:val="none" w:sz="0" w:color="auto"/>
-        </w:pBdr>
-        <w:tabs>
-          <w:tab w:val="left" w:pos="360"/>
-        </w:tabs>
-        <w:rPr>
-          <w:rFonts w:ascii="Calibri Light" w:hAnsi="Calibri Light" w:cs="Times New Roman"/>
-          <w:sz w:val="20"/>
-          <w:szCs w:val="22"/>
-        </w:rPr>
-      </w:pPr>
-    </w:p>
-    <w:p>
-      <w:pPr>
-        <w:pStyle w:val="ResumeAlignRight"/>
-        <w:pBdr>
-          <w:top w:val="none" w:sz="0" w:space="0" w:color="auto"/>
-          <w:left w:val="none" w:sz="0" w:space="0" w:color="auto"/>
-          <w:bottom w:val="none" w:sz="0" w:space="0" w:color="auto"/>
-          <w:right w:val="none" w:sz="0" w:space="0" w:color="auto"/>
-          <w:between w:val="none" w:sz="0" w:space="0" w:color="auto"/>
-          <w:bar w:val="none" w:sz="0" w:color="auto"/>
-        </w:pBdr>
-        <w:tabs>
-          <w:tab w:val="left" w:pos="360"/>
-        </w:tabs>
-        <w:rPr>
-          <w:rFonts w:ascii="Calibri" w:hAnsi="Calibri" w:cs="Times New Roman"/>
-          <w:b/>
-          <w:bCs/>
-          <w:szCs w:val="22"/>
-          <w:u w:val="single"/>
-        </w:rPr>
-      </w:pPr>
-      <w:r>
-        <w:rPr>
-          <w:rFonts w:ascii="Calibri" w:hAnsi="Calibri" w:cs="Times New Roman"/>
-          <w:b/>
-          <w:bCs/>
-          <w:szCs w:val="22"/>
-          <w:u w:val="single"/>
-        </w:rPr>
-        <w:t>COMMUNITY SERVICE</w:t>
-      </w:r>
-      <w:r>
-        <w:rPr>
-          <w:rFonts w:ascii="Calibri" w:hAnsi="Calibri" w:cs="Times New Roman"/>
-          <w:b/>
-          <w:bCs/>
-          <w:szCs w:val="22"/>
-          <w:u w:val="single"/>
-        </w:rPr>
-        <w:tab/>
-      </w:r>
-    </w:p>
-    <w:p>
-      <w:pPr>
-        <w:pStyle w:val="ResumeAlignRight"/>
-        <w:numPr>
-          <w:ilvl w:val="0"/>
-          <w:numId w:val="28"/>
-        </w:numPr>
-        <w:rPr>
-          <w:rFonts w:ascii="Calibri Light" w:hAnsi="Calibri Light" w:cs="Times New Roman"/>
-          <w:sz w:val="22"/>
-          <w:szCs w:val="21"/>
-        </w:rPr>
-      </w:pPr>
-      <w:r>
-        <w:rPr>
-          <w:rFonts w:ascii="Calibri Light" w:hAnsi="Calibri Light" w:cs="Times New Roman"/>
-          <w:b/>
-          <w:sz w:val="22"/>
-          <w:szCs w:val="21"/>
-        </w:rPr>
-        <w:t xml:space="preserve">Meals on </w:t>
-      </w:r>
-      <w:proofErr w:type="gramStart"/>
-      <w:r>
-        <w:rPr>
-          <w:rFonts w:ascii="Calibri Light" w:hAnsi="Calibri Light" w:cs="Times New Roman"/>
-          <w:b/>
-          <w:sz w:val="22"/>
-          <w:szCs w:val="21"/>
-        </w:rPr>
-        <w:t>Wheels</w:t>
-      </w:r>
-      <w:r>
-        <w:rPr>
-          <w:rFonts w:ascii="Calibri Light" w:hAnsi="Calibri Light" w:cs="Times New Roman"/>
-          <w:b/>
-          <w:sz w:val="22"/>
-          <w:szCs w:val="21"/>
-        </w:rPr>
-        <w:t xml:space="preserve"> </w:t>
-      </w:r>
-      <w:r>
-        <w:rPr>
-          <w:rFonts w:ascii="Calibri Light" w:hAnsi="Calibri Light" w:cs="Times New Roman"/>
-          <w:b/>
-          <w:sz w:val="22"/>
-          <w:szCs w:val="21"/>
-        </w:rPr>
-        <w:t xml:space="preserve"> -</w:t>
-      </w:r>
-      <w:proofErr w:type="gramEnd"/>
-      <w:r>
-        <w:rPr>
-          <w:rFonts w:ascii="Calibri Light" w:hAnsi="Calibri Light" w:cs="Times New Roman"/>
-          <w:b/>
-          <w:sz w:val="22"/>
-          <w:szCs w:val="21"/>
-        </w:rPr>
-        <w:t xml:space="preserve"> </w:t>
-      </w:r>
-      <w:r>
-        <w:rPr>
-          <w:rFonts w:ascii="Calibri Light" w:hAnsi="Calibri Light" w:cs="Times New Roman"/>
-          <w:b/>
-          <w:sz w:val="22"/>
-          <w:szCs w:val="21"/>
-        </w:rPr>
-        <w:t xml:space="preserve"> </w:t>
-      </w:r>
-      <w:r>
-        <w:rPr>
-          <w:rFonts w:ascii="Calibri Light" w:hAnsi="Calibri Light" w:cs="Times New Roman"/>
-          <w:sz w:val="22"/>
-          <w:szCs w:val="21"/>
-        </w:rPr>
-        <w:t xml:space="preserve"> Volunteer, 2013: Assisted with fundraising efforts for several events</w:t>
-      </w:r>
-    </w:p>
-    <w:p>
-      <w:pPr>
-        <w:pStyle w:val="ResumeAlignRight"/>
-        <w:numPr>
-          <w:ilvl w:val="0"/>
-          <w:numId w:val="28"/>
-        </w:numPr>
-        <w:rPr>
-          <w:rFonts w:ascii="Calibri Light" w:hAnsi="Calibri Light" w:cs="Times New Roman"/>
-          <w:sz w:val="22"/>
-          <w:szCs w:val="21"/>
-        </w:rPr>
-      </w:pPr>
-      <w:r>
-        <w:rPr>
-          <w:rFonts w:ascii="Calibri Light" w:hAnsi="Calibri Light" w:cs="Times New Roman"/>
-          <w:b/>
-          <w:sz w:val="22"/>
-          <w:szCs w:val="21"/>
-        </w:rPr>
-        <w:t xml:space="preserve">Red Cross / Lower Hudson </w:t>
-      </w:r>
-      <w:proofErr w:type="gramStart"/>
-      <w:r>
-        <w:rPr>
-          <w:rFonts w:ascii="Calibri Light" w:hAnsi="Calibri Light" w:cs="Times New Roman"/>
-          <w:b/>
-          <w:sz w:val="22"/>
-          <w:szCs w:val="21"/>
-        </w:rPr>
-        <w:t>Valley</w:t>
-      </w:r>
-      <w:r>
-        <w:rPr>
-          <w:rFonts w:ascii="Calibri Light" w:hAnsi="Calibri Light" w:cs="Times New Roman"/>
-          <w:b/>
-          <w:sz w:val="22"/>
-          <w:szCs w:val="21"/>
-        </w:rPr>
-        <w:t xml:space="preserve"> </w:t>
-      </w:r>
-      <w:r>
-        <w:rPr>
-          <w:rFonts w:ascii="Calibri Light" w:hAnsi="Calibri Light" w:cs="Times New Roman"/>
-          <w:b/>
-          <w:sz w:val="22"/>
-          <w:szCs w:val="21"/>
-        </w:rPr>
-        <w:t xml:space="preserve"> -</w:t>
-      </w:r>
-      <w:proofErr w:type="gramEnd"/>
-      <w:r>
-        <w:rPr>
-          <w:rFonts w:ascii="Calibri Light" w:hAnsi="Calibri Light" w:cs="Times New Roman"/>
-          <w:b/>
-          <w:sz w:val="22"/>
-          <w:szCs w:val="21"/>
-        </w:rPr>
-        <w:t xml:space="preserve"> </w:t>
-      </w:r>
-      <w:r>
-        <w:rPr>
-          <w:rFonts w:ascii="Calibri Light" w:hAnsi="Calibri Light" w:cs="Times New Roman"/>
-          <w:sz w:val="22"/>
-          <w:szCs w:val="21"/>
-        </w:rPr>
-        <w:t xml:space="preserve"> Intern, 2012: Managed annual fundraising event</w:t>
-      </w:r>
-    </w:p>
-    <w:p>
-      <w:pPr>
-        <w:pStyle w:val="ResumeAlignRight"/>
-        <w:numPr>
-          <w:ilvl w:val="0"/>
-          <w:numId w:val="28"/>
-        </w:numPr>
-        <w:rPr>
-          <w:rFonts w:ascii="Calibri Light" w:hAnsi="Calibri Light" w:cs="Times New Roman"/>
-          <w:sz w:val="22"/>
-          <w:szCs w:val="21"/>
-        </w:rPr>
-      </w:pPr>
-      <w:r>
-        <w:rPr>
-          <w:rFonts w:ascii="Calibri Light" w:hAnsi="Calibri Light" w:cs="Times New Roman"/>
-          <w:b/>
-          <w:sz w:val="22"/>
-          <w:szCs w:val="21"/>
-        </w:rPr>
-        <w:t xml:space="preserve">Planned Parenthood Hudson </w:t>
-      </w:r>
-      <w:proofErr w:type="spellStart"/>
-      <w:proofErr w:type="gramStart"/>
-      <w:r>
-        <w:rPr>
-          <w:rFonts w:ascii="Calibri Light" w:hAnsi="Calibri Light" w:cs="Times New Roman"/>
-          <w:b/>
-          <w:sz w:val="22"/>
-          <w:szCs w:val="21"/>
-        </w:rPr>
-        <w:t>Peconic</w:t>
-      </w:r>
-      <w:proofErr w:type="spellEnd"/>
-      <w:r>
-        <w:rPr>
-          <w:rFonts w:ascii="Calibri Light" w:hAnsi="Calibri Light" w:cs="Times New Roman"/>
-          <w:b/>
-          <w:sz w:val="22"/>
-          <w:szCs w:val="21"/>
-        </w:rPr>
-        <w:t xml:space="preserve"> </w:t>
-      </w:r>
-      <w:r>
-        <w:rPr>
-          <w:rFonts w:ascii="Calibri Light" w:hAnsi="Calibri Light" w:cs="Times New Roman"/>
-          <w:b/>
-          <w:sz w:val="22"/>
-          <w:szCs w:val="21"/>
-        </w:rPr>
-        <w:t xml:space="preserve"> </w:t>
-      </w:r>
-      <w:r>
-        <w:rPr>
-          <w:rFonts w:ascii="Calibri Light" w:hAnsi="Calibri Light" w:cs="Times New Roman"/>
-          <w:b/>
-          <w:sz w:val="22"/>
-          <w:szCs w:val="21"/>
-        </w:rPr>
-        <w:t>-</w:t>
-      </w:r>
-      <w:proofErr w:type="gramEnd"/>
-      <w:r>
-        <w:rPr>
-          <w:rFonts w:ascii="Calibri Light" w:hAnsi="Calibri Light" w:cs="Times New Roman"/>
-          <w:sz w:val="22"/>
-          <w:szCs w:val="21"/>
-        </w:rPr>
-        <w:t xml:space="preserve"> </w:t>
-      </w:r>
-      <w:r>
-        <w:rPr>
-          <w:rFonts w:ascii="Calibri Light" w:hAnsi="Calibri Light" w:cs="Times New Roman"/>
-          <w:sz w:val="22"/>
-          <w:szCs w:val="21"/>
-        </w:rPr>
-        <w:t xml:space="preserve"> </w:t>
-      </w:r>
-      <w:r>
-        <w:rPr>
-          <w:rFonts w:ascii="Calibri Light" w:hAnsi="Calibri Light" w:cs="Times New Roman"/>
-          <w:sz w:val="22"/>
-          <w:szCs w:val="21"/>
-        </w:rPr>
-        <w:t>Intern, 2012: Assisted with fundraising and events</w:t>
       </w:r>
     </w:p>
     <w:sectPr>

--- a/assets/home/Resume Final One Page.docx
+++ b/assets/home/Resume Final One Page.docx
@@ -396,24 +396,10 @@
           <w:sz w:val="22"/>
           <w:szCs w:val="21"/>
         </w:rPr>
-        <w:t>January</w:t>
-      </w:r>
-      <w:r>
-        <w:rPr>
-          <w:rFonts w:ascii="Calibri Light" w:hAnsi="Calibri Light" w:cs="Times New Roman"/>
-          <w:sz w:val="22"/>
-          <w:szCs w:val="21"/>
-        </w:rPr>
-        <w:t>,</w:t>
-      </w:r>
-      <w:r>
-        <w:rPr>
-          <w:rFonts w:ascii="Calibri Light" w:hAnsi="Calibri Light" w:cs="Times New Roman"/>
-          <w:sz w:val="22"/>
-          <w:szCs w:val="21"/>
-        </w:rPr>
-        <w:t xml:space="preserve"> 2019</w:t>
-      </w:r>
+        <w:t>December, 2018</w:t>
+      </w:r>
+      <w:bookmarkStart w:id="2" w:name="_GoBack"/>
+      <w:bookmarkEnd w:id="2"/>
       <w:r>
         <w:rPr>
           <w:rFonts w:ascii="Calibri Light" w:hAnsi="Calibri Light" w:cs="Times New Roman"/>
@@ -791,8 +777,6 @@
           <w:szCs w:val="21"/>
         </w:rPr>
       </w:pPr>
-      <w:bookmarkStart w:id="2" w:name="_GoBack"/>
-      <w:bookmarkEnd w:id="2"/>
     </w:p>
     <w:p>
       <w:pPr>

--- a/assets/home/Resume Final One Page.docx
+++ b/assets/home/Resume Final One Page.docx
@@ -151,7 +151,7 @@
         <w:pStyle w:val="Header"/>
         <w:rPr>
           <w:rFonts w:ascii="Calibri Light" w:hAnsi="Calibri Light" w:cs="Times New Roman"/>
-          <w:sz w:val="20"/>
+          <w:sz w:val="12"/>
         </w:rPr>
       </w:pPr>
     </w:p>
@@ -398,8 +398,6 @@
         </w:rPr>
         <w:t>December, 2018</w:t>
       </w:r>
-      <w:bookmarkStart w:id="2" w:name="_GoBack"/>
-      <w:bookmarkEnd w:id="2"/>
       <w:r>
         <w:rPr>
           <w:rFonts w:ascii="Calibri Light" w:hAnsi="Calibri Light" w:cs="Times New Roman"/>
@@ -414,7 +412,7 @@
         <w:pStyle w:val="ResumeAlignRight"/>
         <w:rPr>
           <w:rFonts w:ascii="Calibri Light" w:hAnsi="Calibri Light" w:cs="Times New Roman"/>
-          <w:sz w:val="20"/>
+          <w:sz w:val="12"/>
           <w:szCs w:val="21"/>
         </w:rPr>
       </w:pPr>
@@ -460,6 +458,7 @@
     <w:p>
       <w:pPr>
         <w:pStyle w:val="ResumeAlignRight"/>
+        <w:ind w:right="144"/>
         <w:jc w:val="both"/>
         <w:rPr>
           <w:rFonts w:ascii="Calibri Light" w:hAnsi="Calibri Light" w:cs="Times New Roman"/>
@@ -540,7 +539,15 @@
           <w:sz w:val="22"/>
           <w:szCs w:val="21"/>
         </w:rPr>
-        <w:t xml:space="preserve">, Visual Studio, Android Studio, </w:t>
+        <w:t>, V</w:t>
+      </w:r>
+      <w:r>
+        <w:rPr>
+          <w:rFonts w:ascii="Calibri Light" w:hAnsi="Calibri Light" w:cs="Times New Roman"/>
+          <w:sz w:val="22"/>
+          <w:szCs w:val="21"/>
+        </w:rPr>
+        <w:t xml:space="preserve">isual Studio, Android Studio, </w:t>
       </w:r>
       <w:proofErr w:type="spellStart"/>
       <w:r>
@@ -549,7 +556,15 @@
           <w:sz w:val="22"/>
           <w:szCs w:val="21"/>
         </w:rPr>
-        <w:t>XCode</w:t>
+        <w:t>Xc</w:t>
+      </w:r>
+      <w:r>
+        <w:rPr>
+          <w:rFonts w:ascii="Calibri Light" w:hAnsi="Calibri Light" w:cs="Times New Roman"/>
+          <w:sz w:val="22"/>
+          <w:szCs w:val="21"/>
+        </w:rPr>
+        <w:t>ode</w:t>
       </w:r>
       <w:proofErr w:type="spellEnd"/>
     </w:p>
@@ -559,7 +574,7 @@
         <w:jc w:val="both"/>
         <w:rPr>
           <w:rFonts w:ascii="Calibri Light" w:hAnsi="Calibri Light" w:cs="Times New Roman"/>
-          <w:sz w:val="16"/>
+          <w:sz w:val="8"/>
           <w:szCs w:val="21"/>
         </w:rPr>
       </w:pPr>
@@ -638,7 +653,7 @@
         <w:jc w:val="both"/>
         <w:rPr>
           <w:rFonts w:ascii="Calibri Light" w:hAnsi="Calibri Light" w:cs="Times New Roman"/>
-          <w:sz w:val="16"/>
+          <w:sz w:val="8"/>
           <w:szCs w:val="21"/>
         </w:rPr>
       </w:pPr>
@@ -718,7 +733,7 @@
         <w:jc w:val="both"/>
         <w:rPr>
           <w:rFonts w:ascii="Calibri Light" w:hAnsi="Calibri Light" w:cs="Times New Roman"/>
-          <w:sz w:val="16"/>
+          <w:sz w:val="8"/>
           <w:szCs w:val="21"/>
         </w:rPr>
       </w:pPr>
@@ -748,7 +763,23 @@
           <w:sz w:val="22"/>
           <w:szCs w:val="21"/>
         </w:rPr>
-        <w:t xml:space="preserve"> English (</w:t>
+        <w:t xml:space="preserve"> </w:t>
+      </w:r>
+      <w:r>
+        <w:rPr>
+          <w:rFonts w:ascii="Calibri Light" w:hAnsi="Calibri Light" w:cs="Times New Roman"/>
+          <w:sz w:val="22"/>
+          <w:szCs w:val="21"/>
+        </w:rPr>
+        <w:t xml:space="preserve"> </w:t>
+      </w:r>
+      <w:r>
+        <w:rPr>
+          <w:rFonts w:ascii="Calibri Light" w:hAnsi="Calibri Light" w:cs="Times New Roman"/>
+          <w:sz w:val="22"/>
+          <w:szCs w:val="21"/>
+        </w:rPr>
+        <w:t>English (</w:t>
       </w:r>
       <w:r>
         <w:rPr>
@@ -773,7 +804,7 @@
         <w:jc w:val="both"/>
         <w:rPr>
           <w:rFonts w:ascii="Calibri Light" w:hAnsi="Calibri Light" w:cs="Times New Roman"/>
-          <w:sz w:val="20"/>
+          <w:sz w:val="12"/>
           <w:szCs w:val="21"/>
         </w:rPr>
       </w:pPr>
@@ -836,7 +867,7 @@
           <w:sz w:val="22"/>
           <w:szCs w:val="21"/>
         </w:rPr>
-        <w:t>People to People, Inc</w:t>
+        <w:t>Apple</w:t>
       </w:r>
       <w:r>
         <w:rPr>
@@ -845,17 +876,8 @@
           <w:sz w:val="22"/>
           <w:szCs w:val="21"/>
         </w:rPr>
-        <w:t>.</w:t>
-      </w:r>
-      <w:r>
-        <w:rPr>
-          <w:rFonts w:ascii="Calibri Light" w:hAnsi="Calibri Light" w:cs="Times New Roman"/>
-          <w:b/>
-          <w:sz w:val="22"/>
-          <w:szCs w:val="21"/>
-        </w:rPr>
         <w:tab/>
-        <w:t>Nanuet, NY</w:t>
+        <w:t>Boston, MA</w:t>
       </w:r>
     </w:p>
     <w:p>
@@ -877,7 +899,7 @@
           <w:sz w:val="22"/>
           <w:szCs w:val="21"/>
         </w:rPr>
-        <w:t>Administrative Assistant</w:t>
+        <w:t>Specialist</w:t>
       </w:r>
       <w:r>
         <w:rPr>
@@ -893,7 +915,39 @@
           <w:sz w:val="22"/>
           <w:szCs w:val="21"/>
         </w:rPr>
-        <w:t>June, 2015 - August, 2015</w:t>
+        <w:t>October, 2017</w:t>
+      </w:r>
+      <w:r>
+        <w:rPr>
+          <w:rFonts w:ascii="Calibri Light" w:hAnsi="Calibri Light" w:cs="Times New Roman"/>
+          <w:sz w:val="22"/>
+          <w:szCs w:val="21"/>
+        </w:rPr>
+        <w:t xml:space="preserve"> - </w:t>
+      </w:r>
+      <w:r>
+        <w:rPr>
+          <w:rFonts w:ascii="Calibri Light" w:hAnsi="Calibri Light" w:cs="Times New Roman"/>
+          <w:sz w:val="22"/>
+          <w:szCs w:val="21"/>
+        </w:rPr>
+        <w:t>April</w:t>
+      </w:r>
+      <w:r>
+        <w:rPr>
+          <w:rFonts w:ascii="Calibri Light" w:hAnsi="Calibri Light" w:cs="Times New Roman"/>
+          <w:sz w:val="22"/>
+          <w:szCs w:val="21"/>
+        </w:rPr>
+        <w:t>, 201</w:t>
+      </w:r>
+      <w:r>
+        <w:rPr>
+          <w:rFonts w:ascii="Calibri Light" w:hAnsi="Calibri Light" w:cs="Times New Roman"/>
+          <w:sz w:val="22"/>
+          <w:szCs w:val="21"/>
+        </w:rPr>
+        <w:t>8</w:t>
       </w:r>
     </w:p>
     <w:p>
@@ -915,15 +969,7 @@
           <w:sz w:val="22"/>
           <w:szCs w:val="21"/>
         </w:rPr>
-        <w:t>Upgraded and maintained web</w:t>
-      </w:r>
-      <w:r>
-        <w:rPr>
-          <w:rFonts w:ascii="Calibri Light" w:hAnsi="Calibri Light" w:cs="Times New Roman"/>
-          <w:sz w:val="22"/>
-          <w:szCs w:val="21"/>
-        </w:rPr>
-        <w:t>site</w:t>
+        <w:t>Provided thoughtful and knowledgeable responses to customer inquiries</w:t>
       </w:r>
     </w:p>
     <w:p>
@@ -945,7 +991,7 @@
           <w:sz w:val="22"/>
           <w:szCs w:val="21"/>
         </w:rPr>
-        <w:t>Provided administrative support to office staff, including organizing files</w:t>
+        <w:t>Worked with peers to combine our skills and troubleshoot problems</w:t>
       </w:r>
     </w:p>
     <w:p>
@@ -967,15 +1013,185 @@
           <w:sz w:val="22"/>
           <w:szCs w:val="21"/>
         </w:rPr>
-        <w:t>Created and implemented new organizational plan for storage facilities</w:t>
+        <w:t>Provided store changing feedback, and received feedback that changed how I approach challenges</w:t>
       </w:r>
     </w:p>
     <w:p>
       <w:pPr>
         <w:pStyle w:val="ResumeAlignRight"/>
-        <w:rPr>
-          <w:rFonts w:ascii="Calibri Light" w:hAnsi="Calibri Light" w:cs="Times New Roman"/>
-          <w:sz w:val="16"/>
+        <w:tabs>
+          <w:tab w:val="left" w:pos="360"/>
+        </w:tabs>
+        <w:rPr>
+          <w:rFonts w:ascii="Calibri Light" w:hAnsi="Calibri Light" w:cs="Times New Roman"/>
+          <w:b/>
+          <w:sz w:val="8"/>
+          <w:szCs w:val="21"/>
+        </w:rPr>
+      </w:pPr>
+    </w:p>
+    <w:p>
+      <w:pPr>
+        <w:pStyle w:val="ResumeAlignRight"/>
+        <w:tabs>
+          <w:tab w:val="left" w:pos="360"/>
+        </w:tabs>
+        <w:rPr>
+          <w:rFonts w:ascii="Calibri Light" w:hAnsi="Calibri Light" w:cs="Times New Roman"/>
+          <w:b/>
+          <w:sz w:val="22"/>
+          <w:szCs w:val="21"/>
+        </w:rPr>
+      </w:pPr>
+      <w:r>
+        <w:rPr>
+          <w:rFonts w:ascii="Calibri Light" w:hAnsi="Calibri Light" w:cs="Times New Roman"/>
+          <w:b/>
+          <w:sz w:val="22"/>
+          <w:szCs w:val="21"/>
+        </w:rPr>
+        <w:t>People to People, Inc</w:t>
+      </w:r>
+      <w:r>
+        <w:rPr>
+          <w:rFonts w:ascii="Calibri Light" w:hAnsi="Calibri Light" w:cs="Times New Roman"/>
+          <w:b/>
+          <w:sz w:val="22"/>
+          <w:szCs w:val="21"/>
+        </w:rPr>
+        <w:t>.</w:t>
+      </w:r>
+      <w:r>
+        <w:rPr>
+          <w:rFonts w:ascii="Calibri Light" w:hAnsi="Calibri Light" w:cs="Times New Roman"/>
+          <w:b/>
+          <w:sz w:val="22"/>
+          <w:szCs w:val="21"/>
+        </w:rPr>
+        <w:tab/>
+        <w:t>Nanuet, NY</w:t>
+      </w:r>
+    </w:p>
+    <w:p>
+      <w:pPr>
+        <w:pStyle w:val="ResumeAlignRight"/>
+        <w:tabs>
+          <w:tab w:val="left" w:pos="360"/>
+        </w:tabs>
+        <w:rPr>
+          <w:rFonts w:ascii="Calibri Light" w:hAnsi="Calibri Light" w:cs="Times New Roman"/>
+          <w:sz w:val="22"/>
+          <w:szCs w:val="21"/>
+        </w:rPr>
+      </w:pPr>
+      <w:r>
+        <w:rPr>
+          <w:rFonts w:ascii="Calibri Light" w:hAnsi="Calibri Light" w:cs="Times New Roman"/>
+          <w:i/>
+          <w:sz w:val="22"/>
+          <w:szCs w:val="21"/>
+        </w:rPr>
+        <w:t>Administrative Assistant</w:t>
+      </w:r>
+      <w:r>
+        <w:rPr>
+          <w:rFonts w:ascii="Calibri Light" w:hAnsi="Calibri Light" w:cs="Times New Roman"/>
+          <w:sz w:val="22"/>
+          <w:szCs w:val="21"/>
+        </w:rPr>
+        <w:tab/>
+      </w:r>
+      <w:r>
+        <w:rPr>
+          <w:rFonts w:ascii="Calibri Light" w:hAnsi="Calibri Light" w:cs="Times New Roman"/>
+          <w:sz w:val="22"/>
+          <w:szCs w:val="21"/>
+        </w:rPr>
+        <w:t>June, 2015 - August, 2015</w:t>
+      </w:r>
+    </w:p>
+    <w:p>
+      <w:pPr>
+        <w:pStyle w:val="ResumeAlignRight"/>
+        <w:numPr>
+          <w:ilvl w:val="0"/>
+          <w:numId w:val="24"/>
+        </w:numPr>
+        <w:rPr>
+          <w:rFonts w:ascii="Calibri Light" w:hAnsi="Calibri Light" w:cs="Times New Roman"/>
+          <w:sz w:val="22"/>
+          <w:szCs w:val="21"/>
+        </w:rPr>
+      </w:pPr>
+      <w:r>
+        <w:rPr>
+          <w:rFonts w:ascii="Calibri Light" w:hAnsi="Calibri Light" w:cs="Times New Roman"/>
+          <w:sz w:val="22"/>
+          <w:szCs w:val="21"/>
+        </w:rPr>
+        <w:t>Upgraded and maintained web</w:t>
+      </w:r>
+      <w:r>
+        <w:rPr>
+          <w:rFonts w:ascii="Calibri Light" w:hAnsi="Calibri Light" w:cs="Times New Roman"/>
+          <w:sz w:val="22"/>
+          <w:szCs w:val="21"/>
+        </w:rPr>
+        <w:t>site</w:t>
+      </w:r>
+    </w:p>
+    <w:p>
+      <w:pPr>
+        <w:pStyle w:val="ResumeAlignRight"/>
+        <w:numPr>
+          <w:ilvl w:val="0"/>
+          <w:numId w:val="24"/>
+        </w:numPr>
+        <w:rPr>
+          <w:rFonts w:ascii="Calibri Light" w:hAnsi="Calibri Light" w:cs="Times New Roman"/>
+          <w:sz w:val="22"/>
+          <w:szCs w:val="21"/>
+        </w:rPr>
+      </w:pPr>
+      <w:r>
+        <w:rPr>
+          <w:rFonts w:ascii="Calibri Light" w:hAnsi="Calibri Light" w:cs="Times New Roman"/>
+          <w:sz w:val="22"/>
+          <w:szCs w:val="21"/>
+        </w:rPr>
+        <w:t>Provided administrative support to office staff, including organizing files</w:t>
+      </w:r>
+      <w:bookmarkStart w:id="2" w:name="_GoBack"/>
+      <w:bookmarkEnd w:id="2"/>
+    </w:p>
+    <w:p>
+      <w:pPr>
+        <w:pStyle w:val="ResumeAlignRight"/>
+        <w:numPr>
+          <w:ilvl w:val="0"/>
+          <w:numId w:val="24"/>
+        </w:numPr>
+        <w:rPr>
+          <w:rFonts w:ascii="Calibri Light" w:hAnsi="Calibri Light" w:cs="Times New Roman"/>
+          <w:sz w:val="22"/>
+          <w:szCs w:val="21"/>
+        </w:rPr>
+      </w:pPr>
+      <w:r>
+        <w:rPr>
+          <w:rFonts w:ascii="Calibri Light" w:hAnsi="Calibri Light" w:cs="Times New Roman"/>
+          <w:sz w:val="22"/>
+          <w:szCs w:val="21"/>
+        </w:rPr>
+        <w:t>Created and implemented new organizational plan for storage facilities</w:t>
+      </w:r>
+    </w:p>
+    <w:p>
+      <w:pPr>
+        <w:pStyle w:val="ResumeAlignRight"/>
+        <w:rPr>
+          <w:rFonts w:ascii="Calibri Light" w:hAnsi="Calibri Light" w:cs="Times New Roman"/>
+          <w:sz w:val="8"/>
           <w:szCs w:val="21"/>
         </w:rPr>
       </w:pPr>
@@ -1119,18 +1335,7 @@
         <w:pStyle w:val="ResumeAlignRight"/>
         <w:rPr>
           <w:rFonts w:ascii="Calibri Light" w:hAnsi="Calibri Light" w:cs="Times New Roman"/>
-          <w:sz w:val="16"/>
-          <w:szCs w:val="6"/>
-        </w:rPr>
-      </w:pPr>
-    </w:p>
-    <w:p>
-      <w:pPr>
-        <w:pStyle w:val="ResumeAlignRight"/>
-        <w:ind w:left="720"/>
-        <w:rPr>
-          <w:rFonts w:ascii="Calibri Light" w:hAnsi="Calibri Light" w:cs="Times New Roman"/>
-          <w:sz w:val="6"/>
+          <w:sz w:val="8"/>
           <w:szCs w:val="6"/>
         </w:rPr>
       </w:pPr>
@@ -1319,7 +1524,7 @@
         <w:spacing w:line="276" w:lineRule="auto"/>
         <w:rPr>
           <w:rFonts w:ascii="Calibri Light" w:hAnsi="Calibri Light"/>
-          <w:sz w:val="16"/>
+          <w:sz w:val="8"/>
           <w:szCs w:val="6"/>
         </w:rPr>
       </w:pPr>
@@ -1492,7 +1697,23 @@
           <w:sz w:val="22"/>
           <w:szCs w:val="21"/>
         </w:rPr>
-        <w:t>Installed new components such as a UPS battery backup into existing systems</w:t>
+        <w:t xml:space="preserve">Installed new </w:t>
+      </w:r>
+      <w:r>
+        <w:rPr>
+          <w:rFonts w:ascii="Calibri Light" w:hAnsi="Calibri Light" w:cs="Times New Roman"/>
+          <w:sz w:val="22"/>
+          <w:szCs w:val="21"/>
+        </w:rPr>
+        <w:t xml:space="preserve">network </w:t>
+      </w:r>
+      <w:r>
+        <w:rPr>
+          <w:rFonts w:ascii="Calibri Light" w:hAnsi="Calibri Light" w:cs="Times New Roman"/>
+          <w:sz w:val="22"/>
+          <w:szCs w:val="21"/>
+        </w:rPr>
+        <w:t>components into existing systems</w:t>
       </w:r>
     </w:p>
     <w:p>
@@ -1501,7 +1722,7 @@
         <w:spacing w:line="276" w:lineRule="auto"/>
         <w:rPr>
           <w:rFonts w:ascii="Calibri Light" w:hAnsi="Calibri Light"/>
-          <w:sz w:val="20"/>
+          <w:sz w:val="12"/>
           <w:szCs w:val="21"/>
         </w:rPr>
       </w:pPr>
@@ -1685,7 +1906,7 @@
     <w:sectPr>
       <w:footerReference w:type="default" r:id="rId7"/>
       <w:pgSz w:w="12240" w:h="15840"/>
-      <w:pgMar w:top="835" w:right="1008" w:bottom="835" w:left="1008" w:header="720" w:footer="720" w:gutter="0"/>
+      <w:pgMar w:top="630" w:right="1008" w:bottom="630" w:left="1008" w:header="720" w:footer="720" w:gutter="0"/>
       <w:cols w:space="720"/>
       <w:docGrid w:linePitch="326"/>
     </w:sectPr>
@@ -5172,7 +5393,7 @@
   <w:num w:numId="5">
     <w:abstractNumId w:val="3"/>
     <w:lvlOverride w:ilvl="0">
-      <w:lvl w:ilvl="0" w:tplc="F1D295AC">
+      <w:lvl w:ilvl="0" w:tplc="8E166140">
         <w:start w:val="1"/>
         <w:numFmt w:val="bullet"/>
         <w:lvlText w:val="•"/>
@@ -5207,7 +5428,7 @@
       </w:lvl>
     </w:lvlOverride>
     <w:lvlOverride w:ilvl="1">
-      <w:lvl w:ilvl="1" w:tplc="4F4CADF4">
+      <w:lvl w:ilvl="1" w:tplc="3884A12C">
         <w:start w:val="1"/>
         <w:numFmt w:val="bullet"/>
         <w:lvlText w:val="o"/>
@@ -5243,7 +5464,7 @@
       </w:lvl>
     </w:lvlOverride>
     <w:lvlOverride w:ilvl="2">
-      <w:lvl w:ilvl="2" w:tplc="0C7433D0">
+      <w:lvl w:ilvl="2" w:tplc="85E65C3C">
         <w:start w:val="1"/>
         <w:numFmt w:val="bullet"/>
         <w:lvlText w:val="▪"/>
@@ -5279,7 +5500,7 @@
       </w:lvl>
     </w:lvlOverride>
     <w:lvlOverride w:ilvl="3">
-      <w:lvl w:ilvl="3" w:tplc="F89C3196">
+      <w:lvl w:ilvl="3" w:tplc="D6BEE2A8">
         <w:start w:val="1"/>
         <w:numFmt w:val="bullet"/>
         <w:lvlText w:val="•"/>
@@ -5315,7 +5536,7 @@
       </w:lvl>
     </w:lvlOverride>
     <w:lvlOverride w:ilvl="4">
-      <w:lvl w:ilvl="4" w:tplc="C3AE9AC2">
+      <w:lvl w:ilvl="4" w:tplc="01FC86A6">
         <w:start w:val="1"/>
         <w:numFmt w:val="bullet"/>
         <w:lvlText w:val="o"/>
@@ -5351,7 +5572,7 @@
       </w:lvl>
     </w:lvlOverride>
     <w:lvlOverride w:ilvl="5">
-      <w:lvl w:ilvl="5" w:tplc="AA26DFDC">
+      <w:lvl w:ilvl="5" w:tplc="0FD019CE">
         <w:start w:val="1"/>
         <w:numFmt w:val="bullet"/>
         <w:lvlText w:val="▪"/>
@@ -5387,7 +5608,7 @@
       </w:lvl>
     </w:lvlOverride>
     <w:lvlOverride w:ilvl="6">
-      <w:lvl w:ilvl="6" w:tplc="B434A360">
+      <w:lvl w:ilvl="6" w:tplc="708C34A6">
         <w:start w:val="1"/>
         <w:numFmt w:val="bullet"/>
         <w:lvlText w:val="•"/>
@@ -5423,7 +5644,7 @@
       </w:lvl>
     </w:lvlOverride>
     <w:lvlOverride w:ilvl="7">
-      <w:lvl w:ilvl="7" w:tplc="1E6A13C4">
+      <w:lvl w:ilvl="7" w:tplc="1BBEC154">
         <w:start w:val="1"/>
         <w:numFmt w:val="bullet"/>
         <w:lvlText w:val="o"/>
@@ -5459,7 +5680,7 @@
       </w:lvl>
     </w:lvlOverride>
     <w:lvlOverride w:ilvl="8">
-      <w:lvl w:ilvl="8" w:tplc="90EE9C3A">
+      <w:lvl w:ilvl="8" w:tplc="4BBCEF8E">
         <w:start w:val="1"/>
         <w:numFmt w:val="bullet"/>
         <w:lvlText w:val="▪"/>

--- a/assets/home/Resume Final One Page.docx
+++ b/assets/home/Resume Final One Page.docx
@@ -33,13 +33,25 @@
           <w:rFonts w:ascii="Calibri Light" w:hAnsi="Calibri Light" w:cs="Times New Roman"/>
         </w:rPr>
       </w:pPr>
+      <w:hyperlink r:id="rId7" w:history="1">
+        <w:r>
+          <w:rPr>
+            <w:rStyle w:val="Hyperlink"/>
+            <w:rFonts w:ascii="Calibri Light" w:hAnsi="Calibri Light" w:cs="Times New Roman"/>
+            <w:sz w:val="22"/>
+            <w:szCs w:val="22"/>
+            <w:u w:val="none"/>
+          </w:rPr>
+          <w:t>jlips@bu.edu</w:t>
+        </w:r>
+      </w:hyperlink>
       <w:r>
         <w:rPr>
           <w:rFonts w:ascii="Calibri Light" w:hAnsi="Calibri Light" w:cs="Times New Roman"/>
           <w:sz w:val="22"/>
           <w:szCs w:val="22"/>
         </w:rPr>
-        <w:t>jlips@bu.edu</w:t>
+        <w:t xml:space="preserve"> </w:t>
       </w:r>
       <w:r>
         <w:rPr>
@@ -47,7 +59,7 @@
           <w:sz w:val="22"/>
           <w:szCs w:val="22"/>
         </w:rPr>
-        <w:t xml:space="preserve">                                                                                                               60 Constitution Drive Tappan, NY</w:t>
+        <w:t xml:space="preserve">                                                                                                              60 Constitution Drive Tappan, NY</w:t>
       </w:r>
       <w:r>
         <w:rPr>
@@ -67,13 +79,25 @@
           <w:szCs w:val="22"/>
         </w:rPr>
       </w:pPr>
+      <w:hyperlink r:id="rId8" w:history="1">
+        <w:r>
+          <w:rPr>
+            <w:rStyle w:val="Hyperlink"/>
+            <w:rFonts w:ascii="Calibri Light" w:hAnsi="Calibri Light" w:cs="Times New Roman"/>
+            <w:sz w:val="22"/>
+            <w:szCs w:val="22"/>
+            <w:u w:val="none"/>
+          </w:rPr>
+          <w:t>www.jakelipson.com</w:t>
+        </w:r>
+      </w:hyperlink>
       <w:r>
         <w:rPr>
           <w:rFonts w:ascii="Calibri Light" w:hAnsi="Calibri Light" w:cs="Times New Roman"/>
           <w:sz w:val="22"/>
           <w:szCs w:val="22"/>
         </w:rPr>
-        <w:t>www.jakelipson.com</w:t>
+        <w:t xml:space="preserve">                                                                                                                                          </w:t>
       </w:r>
       <w:r>
         <w:rPr>
@@ -81,33 +105,7 @@
           <w:sz w:val="22"/>
           <w:szCs w:val="22"/>
         </w:rPr>
-        <w:t xml:space="preserve">                                                                                                                                       </w:t>
-      </w:r>
-      <w:proofErr w:type="gramStart"/>
-      <w:r>
-        <w:rPr>
-          <w:rFonts w:ascii="Calibri Light" w:hAnsi="Calibri Light" w:cs="Times New Roman"/>
-          <w:sz w:val="22"/>
-          <w:szCs w:val="22"/>
-        </w:rPr>
-        <w:t xml:space="preserve">   </w:t>
-      </w:r>
-      <w:r>
-        <w:rPr>
-          <w:rFonts w:ascii="Calibri Light" w:hAnsi="Calibri Light" w:cs="Times New Roman"/>
-          <w:sz w:val="22"/>
-          <w:szCs w:val="22"/>
-        </w:rPr>
-        <w:t>(</w:t>
-      </w:r>
-      <w:proofErr w:type="gramEnd"/>
-      <w:r>
-        <w:rPr>
-          <w:rFonts w:ascii="Calibri Light" w:hAnsi="Calibri Light" w:cs="Times New Roman"/>
-          <w:sz w:val="22"/>
-          <w:szCs w:val="22"/>
-        </w:rPr>
-        <w:t xml:space="preserve">845) 825 </w:t>
+        <w:t xml:space="preserve">(845) 825 </w:t>
       </w:r>
       <w:r>
         <w:rPr>
@@ -141,10 +139,22 @@
           <w:sz w:val="22"/>
           <w:szCs w:val="22"/>
         </w:rPr>
-        <w:t>GitHub: jlips24</w:t>
-      </w:r>
-      <w:bookmarkEnd w:id="0"/>
-      <w:bookmarkEnd w:id="1"/>
+        <w:t xml:space="preserve">GitHub: </w:t>
+      </w:r>
+      <w:hyperlink r:id="rId9" w:history="1">
+        <w:r>
+          <w:rPr>
+            <w:rStyle w:val="Hyperlink"/>
+            <w:rFonts w:ascii="Calibri Light" w:hAnsi="Calibri Light" w:cs="Times New Roman"/>
+            <w:sz w:val="22"/>
+            <w:szCs w:val="22"/>
+            <w:u w:val="none"/>
+          </w:rPr>
+          <w:t>jlips24</w:t>
+        </w:r>
+        <w:bookmarkEnd w:id="0"/>
+        <w:bookmarkEnd w:id="1"/>
+      </w:hyperlink>
     </w:p>
     <w:p>
       <w:pPr>
@@ -908,13 +918,6 @@
           <w:szCs w:val="21"/>
         </w:rPr>
         <w:tab/>
-      </w:r>
-      <w:r>
-        <w:rPr>
-          <w:rFonts w:ascii="Calibri Light" w:hAnsi="Calibri Light" w:cs="Times New Roman"/>
-          <w:sz w:val="22"/>
-          <w:szCs w:val="21"/>
-        </w:rPr>
         <w:t>October, 2017</w:t>
       </w:r>
       <w:r>
@@ -1161,8 +1164,6 @@
         </w:rPr>
         <w:t>Provided administrative support to office staff, including organizing files</w:t>
       </w:r>
-      <w:bookmarkStart w:id="2" w:name="_GoBack"/>
-      <w:bookmarkEnd w:id="2"/>
     </w:p>
     <w:p>
       <w:pPr>
@@ -1440,6 +1441,8 @@
         </w:rPr>
         <w:tab/>
       </w:r>
+      <w:bookmarkStart w:id="2" w:name="_GoBack"/>
+      <w:bookmarkEnd w:id="2"/>
       <w:r>
         <w:rPr>
           <w:rFonts w:ascii="Calibri Light" w:hAnsi="Calibri Light" w:cs="Times New Roman"/>
@@ -1623,7 +1626,15 @@
           <w:sz w:val="22"/>
           <w:szCs w:val="21"/>
         </w:rPr>
-        <w:t>June, 2012 – June</w:t>
+        <w:t>June, 2012 -</w:t>
+      </w:r>
+      <w:r>
+        <w:rPr>
+          <w:rFonts w:ascii="Calibri Light" w:hAnsi="Calibri Light" w:cs="Times New Roman"/>
+          <w:sz w:val="22"/>
+          <w:szCs w:val="21"/>
+        </w:rPr>
+        <w:t xml:space="preserve"> June</w:t>
       </w:r>
       <w:r>
         <w:rPr>
@@ -1904,7 +1915,7 @@
       </w:r>
     </w:p>
     <w:sectPr>
-      <w:footerReference w:type="default" r:id="rId7"/>
+      <w:footerReference w:type="default" r:id="rId10"/>
       <w:pgSz w:w="12240" w:h="15840"/>
       <w:pgMar w:top="630" w:right="1008" w:bottom="630" w:left="1008" w:header="720" w:footer="720" w:gutter="0"/>
       <w:cols w:space="720"/>
@@ -5393,7 +5404,7 @@
   <w:num w:numId="5">
     <w:abstractNumId w:val="3"/>
     <w:lvlOverride w:ilvl="0">
-      <w:lvl w:ilvl="0" w:tplc="8E166140">
+      <w:lvl w:ilvl="0" w:tplc="0B32E466">
         <w:start w:val="1"/>
         <w:numFmt w:val="bullet"/>
         <w:lvlText w:val="•"/>
@@ -5428,7 +5439,7 @@
       </w:lvl>
     </w:lvlOverride>
     <w:lvlOverride w:ilvl="1">
-      <w:lvl w:ilvl="1" w:tplc="3884A12C">
+      <w:lvl w:ilvl="1" w:tplc="BC443646">
         <w:start w:val="1"/>
         <w:numFmt w:val="bullet"/>
         <w:lvlText w:val="o"/>
@@ -5464,7 +5475,7 @@
       </w:lvl>
     </w:lvlOverride>
     <w:lvlOverride w:ilvl="2">
-      <w:lvl w:ilvl="2" w:tplc="85E65C3C">
+      <w:lvl w:ilvl="2" w:tplc="9D6EFCBE">
         <w:start w:val="1"/>
         <w:numFmt w:val="bullet"/>
         <w:lvlText w:val="▪"/>
@@ -5500,7 +5511,7 @@
       </w:lvl>
     </w:lvlOverride>
     <w:lvlOverride w:ilvl="3">
-      <w:lvl w:ilvl="3" w:tplc="D6BEE2A8">
+      <w:lvl w:ilvl="3" w:tplc="BEC04B70">
         <w:start w:val="1"/>
         <w:numFmt w:val="bullet"/>
         <w:lvlText w:val="•"/>
@@ -5536,7 +5547,7 @@
       </w:lvl>
     </w:lvlOverride>
     <w:lvlOverride w:ilvl="4">
-      <w:lvl w:ilvl="4" w:tplc="01FC86A6">
+      <w:lvl w:ilvl="4" w:tplc="785A7C52">
         <w:start w:val="1"/>
         <w:numFmt w:val="bullet"/>
         <w:lvlText w:val="o"/>
@@ -5572,7 +5583,7 @@
       </w:lvl>
     </w:lvlOverride>
     <w:lvlOverride w:ilvl="5">
-      <w:lvl w:ilvl="5" w:tplc="0FD019CE">
+      <w:lvl w:ilvl="5" w:tplc="B712A18E">
         <w:start w:val="1"/>
         <w:numFmt w:val="bullet"/>
         <w:lvlText w:val="▪"/>
@@ -5608,7 +5619,7 @@
       </w:lvl>
     </w:lvlOverride>
     <w:lvlOverride w:ilvl="6">
-      <w:lvl w:ilvl="6" w:tplc="708C34A6">
+      <w:lvl w:ilvl="6" w:tplc="6F36C570">
         <w:start w:val="1"/>
         <w:numFmt w:val="bullet"/>
         <w:lvlText w:val="•"/>
@@ -5644,7 +5655,7 @@
       </w:lvl>
     </w:lvlOverride>
     <w:lvlOverride w:ilvl="7">
-      <w:lvl w:ilvl="7" w:tplc="1BBEC154">
+      <w:lvl w:ilvl="7" w:tplc="EB34B68E">
         <w:start w:val="1"/>
         <w:numFmt w:val="bullet"/>
         <w:lvlText w:val="o"/>
@@ -5680,7 +5691,7 @@
       </w:lvl>
     </w:lvlOverride>
     <w:lvlOverride w:ilvl="8">
-      <w:lvl w:ilvl="8" w:tplc="4BBCEF8E">
+      <w:lvl w:ilvl="8" w:tplc="F564854A">
         <w:start w:val="1"/>
         <w:numFmt w:val="bullet"/>
         <w:lvlText w:val="▪"/>

--- a/assets/home/Resume Final One Page.docx
+++ b/assets/home/Resume Final One Page.docx
@@ -5,6 +5,7 @@
     <w:p>
       <w:pPr>
         <w:pStyle w:val="Header"/>
+        <w:ind w:right="-36"/>
         <w:rPr>
           <w:rFonts w:ascii="Calibri" w:hAnsi="Calibri" w:cs="Times New Roman"/>
           <w:b/>
@@ -29,11 +30,12 @@
     <w:p>
       <w:pPr>
         <w:pStyle w:val="Header"/>
-        <w:rPr>
-          <w:rFonts w:ascii="Calibri Light" w:hAnsi="Calibri Light" w:cs="Times New Roman"/>
-        </w:rPr>
-      </w:pPr>
-      <w:hyperlink r:id="rId7" w:history="1">
+        <w:ind w:right="-36"/>
+        <w:rPr>
+          <w:rFonts w:ascii="Calibri Light" w:hAnsi="Calibri Light" w:cs="Times New Roman"/>
+        </w:rPr>
+      </w:pPr>
+      <w:hyperlink r:id="rId8" w:history="1">
         <w:r>
           <w:rPr>
             <w:rStyle w:val="Hyperlink"/>
@@ -73,13 +75,14 @@
     <w:p>
       <w:pPr>
         <w:pStyle w:val="Header"/>
+        <w:ind w:right="-36"/>
         <w:rPr>
           <w:rFonts w:ascii="Calibri Light" w:hAnsi="Calibri Light" w:cs="Times New Roman"/>
           <w:sz w:val="22"/>
           <w:szCs w:val="22"/>
         </w:rPr>
       </w:pPr>
-      <w:hyperlink r:id="rId8" w:history="1">
+      <w:hyperlink r:id="rId9" w:history="1">
         <w:r>
           <w:rPr>
             <w:rStyle w:val="Hyperlink"/>
@@ -97,7 +100,7 @@
           <w:sz w:val="22"/>
           <w:szCs w:val="22"/>
         </w:rPr>
-        <w:t xml:space="preserve">                                                                                                                                          </w:t>
+        <w:t xml:space="preserve">                                                                                                                   </w:t>
       </w:r>
       <w:r>
         <w:rPr>
@@ -105,7 +108,8 @@
           <w:sz w:val="22"/>
           <w:szCs w:val="22"/>
         </w:rPr>
-        <w:t xml:space="preserve">(845) 825 </w:t>
+        <w:tab/>
+        <w:t xml:space="preserve">                             845.</w:t>
       </w:r>
       <w:r>
         <w:rPr>
@@ -113,7 +117,7 @@
           <w:sz w:val="22"/>
           <w:szCs w:val="22"/>
         </w:rPr>
-        <w:t>–</w:t>
+        <w:t>825</w:t>
       </w:r>
       <w:r>
         <w:rPr>
@@ -121,12 +125,21 @@
           <w:sz w:val="22"/>
           <w:szCs w:val="22"/>
         </w:rPr>
-        <w:t xml:space="preserve"> 9329</w:t>
+        <w:t>.</w:t>
+      </w:r>
+      <w:r>
+        <w:rPr>
+          <w:rFonts w:ascii="Calibri Light" w:hAnsi="Calibri Light" w:cs="Times New Roman"/>
+          <w:sz w:val="22"/>
+          <w:szCs w:val="22"/>
+        </w:rPr>
+        <w:t>9329</w:t>
       </w:r>
     </w:p>
     <w:p>
       <w:pPr>
         <w:pStyle w:val="Header"/>
+        <w:ind w:right="-36"/>
         <w:rPr>
           <w:rFonts w:ascii="Calibri Light" w:hAnsi="Calibri Light" w:cs="Times New Roman"/>
           <w:sz w:val="22"/>
@@ -141,7 +154,7 @@
         </w:rPr>
         <w:t xml:space="preserve">GitHub: </w:t>
       </w:r>
-      <w:hyperlink r:id="rId9" w:history="1">
+      <w:hyperlink r:id="rId10" w:history="1">
         <w:r>
           <w:rPr>
             <w:rStyle w:val="Hyperlink"/>
@@ -159,9 +172,13 @@
     <w:p>
       <w:pPr>
         <w:pStyle w:val="Header"/>
-        <w:rPr>
-          <w:rFonts w:ascii="Calibri Light" w:hAnsi="Calibri Light" w:cs="Times New Roman"/>
-          <w:sz w:val="12"/>
+        <w:pBdr>
+          <w:top w:val="none" w:sz="0" w:space="0" w:color="auto"/>
+        </w:pBdr>
+        <w:ind w:right="-36"/>
+        <w:rPr>
+          <w:rFonts w:ascii="Calibri Light" w:hAnsi="Calibri Light" w:cs="Times New Roman"/>
+          <w:sz w:val="10"/>
         </w:rPr>
       </w:pPr>
     </w:p>
@@ -169,14 +186,14 @@
       <w:pPr>
         <w:pStyle w:val="Body"/>
         <w:pBdr>
-          <w:bottom w:val="none" w:sz="0" w:space="0" w:color="auto"/>
+          <w:bottom w:val="single" w:sz="6" w:space="1" w:color="auto"/>
         </w:pBdr>
+        <w:ind w:right="-36"/>
         <w:rPr>
           <w:rFonts w:ascii="Calibri" w:hAnsi="Calibri"/>
           <w:b/>
           <w:bCs/>
           <w:szCs w:val="21"/>
-          <w:u w:val="single"/>
         </w:rPr>
       </w:pPr>
       <w:r>
@@ -185,245 +202,1527 @@
           <w:b/>
           <w:bCs/>
           <w:szCs w:val="21"/>
-          <w:u w:val="single"/>
         </w:rPr>
         <w:t>EDUCATION</w:t>
       </w:r>
-      <w:r>
-        <w:rPr>
-          <w:rFonts w:ascii="Calibri" w:hAnsi="Calibri"/>
+    </w:p>
+    <w:p>
+      <w:pPr>
+        <w:pStyle w:val="ResumeAlignRight"/>
+        <w:pBdr>
+          <w:top w:val="none" w:sz="0" w:space="0" w:color="auto"/>
+        </w:pBdr>
+        <w:ind w:right="-36"/>
+        <w:rPr>
+          <w:rFonts w:ascii="Calibri Light" w:hAnsi="Calibri Light" w:cs="Times New Roman"/>
+          <w:sz w:val="22"/>
+          <w:szCs w:val="21"/>
+        </w:rPr>
+      </w:pPr>
+      <w:r>
+        <w:rPr>
+          <w:rFonts w:ascii="Calibri Light" w:hAnsi="Calibri Light" w:cs="Times New Roman"/>
+          <w:b/>
+          <w:sz w:val="22"/>
+          <w:szCs w:val="21"/>
+        </w:rPr>
+        <w:t>Boston University</w:t>
+      </w:r>
+      <w:r>
+        <w:rPr>
+          <w:rFonts w:ascii="Calibri Light" w:hAnsi="Calibri Light" w:cs="Times New Roman"/>
+          <w:sz w:val="22"/>
+          <w:szCs w:val="21"/>
+        </w:rPr>
+        <w:tab/>
+      </w:r>
+      <w:r>
+        <w:rPr>
+          <w:rFonts w:ascii="Calibri Light" w:hAnsi="Calibri Light" w:cs="Times New Roman"/>
+          <w:b/>
+          <w:sz w:val="22"/>
+          <w:szCs w:val="21"/>
+        </w:rPr>
+        <w:t>Boston, MA</w:t>
+      </w:r>
+    </w:p>
+    <w:p>
+      <w:pPr>
+        <w:pStyle w:val="ResumeAlignRight"/>
+        <w:ind w:right="-36"/>
+        <w:rPr>
+          <w:rFonts w:ascii="Calibri Light" w:hAnsi="Calibri Light" w:cs="Times New Roman"/>
+          <w:sz w:val="22"/>
+          <w:szCs w:val="21"/>
+        </w:rPr>
+      </w:pPr>
+      <w:r>
+        <w:rPr>
+          <w:rFonts w:ascii="Calibri Light" w:hAnsi="Calibri Light" w:cs="Times New Roman"/>
+          <w:i/>
+          <w:sz w:val="22"/>
+          <w:szCs w:val="21"/>
+        </w:rPr>
+        <w:t xml:space="preserve">Bachelor of </w:t>
+      </w:r>
+      <w:r>
+        <w:rPr>
+          <w:rFonts w:ascii="Calibri Light" w:hAnsi="Calibri Light" w:cs="Times New Roman"/>
+          <w:i/>
+          <w:sz w:val="22"/>
+          <w:szCs w:val="21"/>
+        </w:rPr>
+        <w:t>Arts</w:t>
+      </w:r>
+      <w:r>
+        <w:rPr>
+          <w:rFonts w:ascii="Calibri Light" w:hAnsi="Calibri Light" w:cs="Times New Roman"/>
+          <w:i/>
+          <w:sz w:val="22"/>
+          <w:szCs w:val="21"/>
+        </w:rPr>
+        <w:t>, Computer Science</w:t>
+      </w:r>
+      <w:r>
+        <w:rPr>
+          <w:rFonts w:ascii="Calibri Light" w:hAnsi="Calibri Light" w:cs="Times New Roman"/>
+          <w:sz w:val="22"/>
+          <w:szCs w:val="21"/>
+        </w:rPr>
+        <w:tab/>
+      </w:r>
+      <w:r>
+        <w:rPr>
+          <w:rFonts w:ascii="Calibri Light" w:hAnsi="Calibri Light" w:cs="Times New Roman"/>
+          <w:sz w:val="22"/>
+          <w:szCs w:val="21"/>
+        </w:rPr>
+        <w:t>May, 2019</w:t>
+      </w:r>
+      <w:r>
+        <w:rPr>
+          <w:rFonts w:ascii="Calibri Light" w:hAnsi="Calibri Light" w:cs="Times New Roman"/>
+          <w:sz w:val="22"/>
+          <w:szCs w:val="21"/>
+        </w:rPr>
+        <w:t xml:space="preserve"> </w:t>
+      </w:r>
+    </w:p>
+    <w:p>
+      <w:pPr>
+        <w:pStyle w:val="ResumeAlignRight"/>
+        <w:ind w:right="-36"/>
+        <w:rPr>
+          <w:rFonts w:ascii="Calibri Light" w:hAnsi="Calibri Light" w:cs="Times New Roman"/>
+          <w:sz w:val="10"/>
+          <w:szCs w:val="21"/>
+        </w:rPr>
+      </w:pPr>
+    </w:p>
+    <w:p>
+      <w:pPr>
+        <w:pStyle w:val="ResumeAlignRight"/>
+        <w:pBdr>
+          <w:bottom w:val="single" w:sz="6" w:space="1" w:color="auto"/>
+        </w:pBdr>
+        <w:tabs>
+          <w:tab w:val="left" w:pos="360"/>
+        </w:tabs>
+        <w:ind w:right="-36"/>
+        <w:rPr>
+          <w:rFonts w:ascii="Calibri" w:hAnsi="Calibri" w:cs="Times New Roman"/>
           <w:b/>
           <w:bCs/>
-          <w:szCs w:val="21"/>
-          <w:u w:val="single"/>
-        </w:rPr>
-        <w:tab/>
-      </w:r>
-      <w:r>
-        <w:rPr>
-          <w:rFonts w:ascii="Calibri" w:hAnsi="Calibri"/>
+          <w:szCs w:val="22"/>
+        </w:rPr>
+      </w:pPr>
+      <w:r>
+        <w:rPr>
+          <w:rFonts w:ascii="Calibri" w:hAnsi="Calibri" w:cs="Times New Roman"/>
           <w:b/>
           <w:bCs/>
-          <w:szCs w:val="21"/>
-          <w:u w:val="single"/>
-        </w:rPr>
-        <w:tab/>
-      </w:r>
-      <w:r>
-        <w:rPr>
-          <w:rFonts w:ascii="Calibri" w:hAnsi="Calibri"/>
+          <w:szCs w:val="22"/>
+        </w:rPr>
+        <w:t>SKILLS</w:t>
+      </w:r>
+    </w:p>
+    <w:p>
+      <w:pPr>
+        <w:pStyle w:val="ResumeAlignRight"/>
+        <w:ind w:right="-36"/>
+        <w:jc w:val="both"/>
+        <w:rPr>
+          <w:rFonts w:ascii="Calibri Light" w:hAnsi="Calibri Light" w:cs="Times New Roman"/>
+          <w:sz w:val="22"/>
+          <w:szCs w:val="21"/>
+        </w:rPr>
+      </w:pPr>
+      <w:r>
+        <w:rPr>
+          <w:rFonts w:ascii="Calibri Light" w:hAnsi="Calibri Light" w:cs="Times New Roman"/>
+          <w:b/>
+          <w:sz w:val="22"/>
+          <w:szCs w:val="21"/>
+        </w:rPr>
+        <w:t>Software</w:t>
+      </w:r>
+      <w:r>
+        <w:rPr>
+          <w:rFonts w:ascii="Calibri Light" w:hAnsi="Calibri Light" w:cs="Times New Roman"/>
+          <w:b/>
+          <w:sz w:val="22"/>
+          <w:szCs w:val="21"/>
+        </w:rPr>
+        <w:t>:</w:t>
+      </w:r>
+      <w:r>
+        <w:rPr>
+          <w:rFonts w:ascii="Calibri Light" w:hAnsi="Calibri Light" w:cs="Times New Roman"/>
+          <w:b/>
+          <w:sz w:val="22"/>
+          <w:szCs w:val="21"/>
+        </w:rPr>
+        <w:t xml:space="preserve"> </w:t>
+      </w:r>
+      <w:r>
+        <w:rPr>
+          <w:rFonts w:ascii="Calibri Light" w:hAnsi="Calibri Light" w:cs="Times New Roman"/>
+          <w:sz w:val="22"/>
+          <w:szCs w:val="21"/>
+        </w:rPr>
+        <w:t xml:space="preserve"> Autodesk Inventor,</w:t>
+      </w:r>
+      <w:r>
+        <w:rPr>
+          <w:rFonts w:ascii="Calibri Light" w:hAnsi="Calibri Light" w:cs="Times New Roman"/>
+          <w:sz w:val="22"/>
+          <w:szCs w:val="21"/>
+        </w:rPr>
+        <w:t xml:space="preserve"> </w:t>
+      </w:r>
+      <w:r>
+        <w:rPr>
+          <w:rFonts w:ascii="Calibri Light" w:hAnsi="Calibri Light" w:cs="Times New Roman"/>
+          <w:sz w:val="22"/>
+          <w:szCs w:val="21"/>
+        </w:rPr>
+        <w:t>SolidWorks, Adobe Creative Cloud,</w:t>
+      </w:r>
+      <w:r>
+        <w:rPr>
+          <w:rFonts w:ascii="Calibri Light" w:hAnsi="Calibri Light" w:cs="Times New Roman"/>
+          <w:sz w:val="22"/>
+          <w:szCs w:val="21"/>
+        </w:rPr>
+        <w:t xml:space="preserve"> Microsoft Office</w:t>
+      </w:r>
+      <w:r>
+        <w:rPr>
+          <w:rFonts w:ascii="Calibri Light" w:hAnsi="Calibri Light" w:cs="Times New Roman"/>
+          <w:sz w:val="22"/>
+          <w:szCs w:val="21"/>
+        </w:rPr>
+        <w:t>, Dr. Java, Eclipse, Cloud9</w:t>
+      </w:r>
+      <w:r>
+        <w:rPr>
+          <w:rFonts w:ascii="Calibri Light" w:hAnsi="Calibri Light" w:cs="Times New Roman"/>
+          <w:sz w:val="22"/>
+          <w:szCs w:val="21"/>
+        </w:rPr>
+        <w:t>, V</w:t>
+      </w:r>
+      <w:r>
+        <w:rPr>
+          <w:rFonts w:ascii="Calibri Light" w:hAnsi="Calibri Light" w:cs="Times New Roman"/>
+          <w:sz w:val="22"/>
+          <w:szCs w:val="21"/>
+        </w:rPr>
+        <w:t>isual Studio, Android Studio, Xc</w:t>
+      </w:r>
+      <w:r>
+        <w:rPr>
+          <w:rFonts w:ascii="Calibri Light" w:hAnsi="Calibri Light" w:cs="Times New Roman"/>
+          <w:sz w:val="22"/>
+          <w:szCs w:val="21"/>
+        </w:rPr>
+        <w:t>ode</w:t>
+      </w:r>
+      <w:r>
+        <w:rPr>
+          <w:rFonts w:ascii="Calibri Light" w:hAnsi="Calibri Light" w:cs="Times New Roman"/>
+          <w:sz w:val="22"/>
+          <w:szCs w:val="21"/>
+        </w:rPr>
+        <w:t>, OpenCV</w:t>
+      </w:r>
+    </w:p>
+    <w:p>
+      <w:pPr>
+        <w:pStyle w:val="ResumeAlignRight"/>
+        <w:ind w:right="-36"/>
+        <w:jc w:val="both"/>
+        <w:rPr>
+          <w:rFonts w:ascii="Calibri Light" w:hAnsi="Calibri Light" w:cs="Times New Roman"/>
+          <w:sz w:val="6"/>
+          <w:szCs w:val="21"/>
+        </w:rPr>
+      </w:pPr>
+    </w:p>
+    <w:p>
+      <w:pPr>
+        <w:pStyle w:val="ResumeAlignRight"/>
+        <w:ind w:right="-36"/>
+        <w:rPr>
+          <w:rFonts w:ascii="Calibri Light" w:hAnsi="Calibri Light" w:cs="Times New Roman"/>
+          <w:sz w:val="22"/>
+          <w:szCs w:val="21"/>
+        </w:rPr>
+      </w:pPr>
+      <w:r>
+        <w:rPr>
+          <w:rFonts w:ascii="Calibri Light" w:hAnsi="Calibri Light" w:cs="Times New Roman"/>
+          <w:b/>
+          <w:sz w:val="22"/>
+          <w:szCs w:val="21"/>
+        </w:rPr>
+        <w:t>Programming/Markup Languages</w:t>
+      </w:r>
+      <w:r>
+        <w:rPr>
+          <w:rFonts w:ascii="Calibri Light" w:hAnsi="Calibri Light" w:cs="Times New Roman"/>
+          <w:b/>
+          <w:sz w:val="22"/>
+          <w:szCs w:val="21"/>
+        </w:rPr>
+        <w:t>:</w:t>
+      </w:r>
+      <w:r>
+        <w:rPr>
+          <w:rFonts w:ascii="Calibri Light" w:hAnsi="Calibri Light" w:cs="Times New Roman"/>
+          <w:sz w:val="22"/>
+          <w:szCs w:val="21"/>
+        </w:rPr>
+        <w:t xml:space="preserve"> </w:t>
+      </w:r>
+      <w:r>
+        <w:rPr>
+          <w:rFonts w:ascii="Calibri Light" w:hAnsi="Calibri Light" w:cs="Times New Roman"/>
+          <w:sz w:val="22"/>
+          <w:szCs w:val="21"/>
+        </w:rPr>
+        <w:t xml:space="preserve"> Java, Python, C, C++, HTML,</w:t>
+      </w:r>
+      <w:r>
+        <w:rPr>
+          <w:rFonts w:ascii="Calibri Light" w:hAnsi="Calibri Light" w:cs="Times New Roman"/>
+          <w:sz w:val="22"/>
+          <w:szCs w:val="21"/>
+        </w:rPr>
+        <w:t xml:space="preserve"> CSS</w:t>
+      </w:r>
+      <w:r>
+        <w:rPr>
+          <w:rFonts w:ascii="Calibri Light" w:hAnsi="Calibri Light" w:cs="Times New Roman"/>
+          <w:sz w:val="22"/>
+          <w:szCs w:val="21"/>
+        </w:rPr>
+        <w:t>,</w:t>
+      </w:r>
+      <w:r>
+        <w:rPr>
+          <w:rFonts w:ascii="Calibri Light" w:hAnsi="Calibri Light" w:cs="Times New Roman"/>
+          <w:sz w:val="22"/>
+          <w:szCs w:val="21"/>
+        </w:rPr>
+        <w:t xml:space="preserve"> ATS</w:t>
+      </w:r>
+    </w:p>
+    <w:p>
+      <w:pPr>
+        <w:pStyle w:val="ResumeAlignRight"/>
+        <w:ind w:right="-36"/>
+        <w:jc w:val="both"/>
+        <w:rPr>
+          <w:rFonts w:ascii="Calibri Light" w:hAnsi="Calibri Light" w:cs="Times New Roman"/>
+          <w:sz w:val="6"/>
+          <w:szCs w:val="21"/>
+        </w:rPr>
+      </w:pPr>
+    </w:p>
+    <w:p>
+      <w:pPr>
+        <w:pStyle w:val="ResumeAlignRight"/>
+        <w:ind w:right="-36"/>
+        <w:jc w:val="both"/>
+        <w:rPr>
+          <w:rFonts w:ascii="Calibri Light" w:hAnsi="Calibri Light" w:cs="Times New Roman"/>
+          <w:sz w:val="22"/>
+          <w:szCs w:val="21"/>
+        </w:rPr>
+      </w:pPr>
+      <w:r>
+        <w:rPr>
+          <w:rFonts w:ascii="Calibri Light" w:hAnsi="Calibri Light" w:cs="Times New Roman"/>
+          <w:b/>
+          <w:sz w:val="22"/>
+          <w:szCs w:val="21"/>
+        </w:rPr>
+        <w:t>Relevant Coursework:</w:t>
+      </w:r>
+      <w:r>
+        <w:rPr>
+          <w:rFonts w:ascii="Calibri Light" w:hAnsi="Calibri Light" w:cs="Times New Roman"/>
+          <w:b/>
+          <w:sz w:val="22"/>
+          <w:szCs w:val="21"/>
+        </w:rPr>
+        <w:t xml:space="preserve"> </w:t>
+      </w:r>
+      <w:r>
+        <w:rPr>
+          <w:rFonts w:ascii="Calibri Light" w:hAnsi="Calibri Light" w:cs="Times New Roman"/>
+          <w:sz w:val="22"/>
+          <w:szCs w:val="21"/>
+        </w:rPr>
+        <w:t xml:space="preserve"> </w:t>
+      </w:r>
+      <w:r>
+        <w:rPr>
+          <w:rFonts w:ascii="Calibri Light" w:hAnsi="Calibri Light" w:cs="Times New Roman"/>
+          <w:sz w:val="22"/>
+          <w:szCs w:val="21"/>
+        </w:rPr>
+        <w:t xml:space="preserve">Computer Vision, Software Engineering, Mobile Application Development, </w:t>
+      </w:r>
+      <w:r>
+        <w:rPr>
+          <w:rFonts w:ascii="Calibri Light" w:hAnsi="Calibri Light" w:cs="Times New Roman"/>
+          <w:sz w:val="22"/>
+          <w:szCs w:val="21"/>
+        </w:rPr>
+        <w:t>Intro to Databases</w:t>
+      </w:r>
+      <w:r>
+        <w:rPr>
+          <w:rFonts w:ascii="Calibri Light" w:hAnsi="Calibri Light" w:cs="Times New Roman"/>
+          <w:sz w:val="22"/>
+          <w:szCs w:val="21"/>
+        </w:rPr>
+        <w:t>, In</w:t>
+      </w:r>
+      <w:r>
+        <w:rPr>
+          <w:rFonts w:ascii="Calibri Light" w:hAnsi="Calibri Light" w:cs="Times New Roman"/>
+          <w:sz w:val="22"/>
+          <w:szCs w:val="21"/>
+        </w:rPr>
+        <w:t xml:space="preserve">tro to Artificial Intelligence, </w:t>
+      </w:r>
+      <w:r>
+        <w:rPr>
+          <w:rFonts w:ascii="Calibri Light" w:hAnsi="Calibri Light" w:cs="Times New Roman"/>
+          <w:sz w:val="22"/>
+          <w:szCs w:val="21"/>
+        </w:rPr>
+        <w:t>Functional Programming with ATS</w:t>
+      </w:r>
+      <w:bookmarkStart w:id="2" w:name="_GoBack"/>
+      <w:bookmarkEnd w:id="2"/>
+    </w:p>
+    <w:p>
+      <w:pPr>
+        <w:pStyle w:val="ResumeAlignRight"/>
+        <w:ind w:right="-36"/>
+        <w:jc w:val="both"/>
+        <w:rPr>
+          <w:rFonts w:ascii="Calibri Light" w:hAnsi="Calibri Light" w:cs="Times New Roman"/>
+          <w:sz w:val="6"/>
+          <w:szCs w:val="21"/>
+        </w:rPr>
+      </w:pPr>
+    </w:p>
+    <w:p>
+      <w:pPr>
+        <w:pStyle w:val="ResumeAlignRight"/>
+        <w:ind w:right="-36"/>
+        <w:jc w:val="both"/>
+        <w:rPr>
+          <w:rFonts w:ascii="Calibri Light" w:hAnsi="Calibri Light" w:cs="Times New Roman"/>
+          <w:sz w:val="22"/>
+          <w:szCs w:val="21"/>
+        </w:rPr>
+      </w:pPr>
+      <w:r>
+        <w:rPr>
+          <w:rFonts w:ascii="Calibri Light" w:hAnsi="Calibri Light" w:cs="Times New Roman"/>
+          <w:b/>
+          <w:sz w:val="22"/>
+          <w:szCs w:val="21"/>
+        </w:rPr>
+        <w:t>Languages:</w:t>
+      </w:r>
+      <w:r>
+        <w:rPr>
+          <w:rFonts w:ascii="Calibri Light" w:hAnsi="Calibri Light" w:cs="Times New Roman"/>
+          <w:sz w:val="22"/>
+          <w:szCs w:val="21"/>
+        </w:rPr>
+        <w:t xml:space="preserve"> </w:t>
+      </w:r>
+      <w:r>
+        <w:rPr>
+          <w:rFonts w:ascii="Calibri Light" w:hAnsi="Calibri Light" w:cs="Times New Roman"/>
+          <w:sz w:val="22"/>
+          <w:szCs w:val="21"/>
+        </w:rPr>
+        <w:t xml:space="preserve"> </w:t>
+      </w:r>
+      <w:r>
+        <w:rPr>
+          <w:rFonts w:ascii="Calibri Light" w:hAnsi="Calibri Light" w:cs="Times New Roman"/>
+          <w:sz w:val="22"/>
+          <w:szCs w:val="21"/>
+        </w:rPr>
+        <w:t>English (</w:t>
+      </w:r>
+      <w:r>
+        <w:rPr>
+          <w:rFonts w:ascii="Calibri Light" w:hAnsi="Calibri Light" w:cs="Times New Roman"/>
+          <w:sz w:val="22"/>
+          <w:szCs w:val="21"/>
+        </w:rPr>
+        <w:t>Native</w:t>
+      </w:r>
+      <w:r>
+        <w:rPr>
+          <w:rFonts w:ascii="Calibri Light" w:hAnsi="Calibri Light" w:cs="Times New Roman"/>
+          <w:sz w:val="22"/>
+          <w:szCs w:val="21"/>
+        </w:rPr>
+        <w:t>), Spanish (Intermediate)</w:t>
+      </w:r>
+    </w:p>
+    <w:p>
+      <w:pPr>
+        <w:pStyle w:val="ResumeAlignRight"/>
+        <w:ind w:right="-36"/>
+        <w:jc w:val="both"/>
+        <w:rPr>
+          <w:rFonts w:ascii="Calibri Light" w:hAnsi="Calibri Light" w:cs="Times New Roman"/>
+          <w:sz w:val="10"/>
+          <w:szCs w:val="21"/>
+        </w:rPr>
+      </w:pPr>
+    </w:p>
+    <w:p>
+      <w:pPr>
+        <w:pStyle w:val="ResumeAlignRight"/>
+        <w:pBdr>
+          <w:bottom w:val="single" w:sz="6" w:space="1" w:color="auto"/>
+        </w:pBdr>
+        <w:tabs>
+          <w:tab w:val="left" w:pos="360"/>
+        </w:tabs>
+        <w:ind w:right="-36"/>
+        <w:rPr>
+          <w:rFonts w:ascii="Calibri" w:hAnsi="Calibri" w:cs="Times New Roman"/>
           <w:b/>
           <w:bCs/>
-          <w:szCs w:val="21"/>
-          <w:u w:val="single"/>
-        </w:rPr>
-        <w:tab/>
-      </w:r>
-      <w:r>
-        <w:rPr>
-          <w:rFonts w:ascii="Calibri" w:hAnsi="Calibri"/>
+          <w:szCs w:val="22"/>
+        </w:rPr>
+      </w:pPr>
+      <w:r>
+        <w:rPr>
+          <w:rFonts w:ascii="Calibri" w:hAnsi="Calibri" w:cs="Times New Roman"/>
           <w:b/>
           <w:bCs/>
-          <w:szCs w:val="21"/>
-          <w:u w:val="single"/>
+          <w:szCs w:val="22"/>
+        </w:rPr>
+        <w:t>WORK EXPERIENCE</w:t>
+      </w:r>
+    </w:p>
+    <w:p>
+      <w:pPr>
+        <w:pStyle w:val="ResumeAlignRight"/>
+        <w:pBdr>
+          <w:top w:val="none" w:sz="0" w:space="0" w:color="auto"/>
+        </w:pBdr>
+        <w:tabs>
+          <w:tab w:val="left" w:pos="360"/>
+        </w:tabs>
+        <w:ind w:right="-36"/>
+        <w:rPr>
+          <w:rFonts w:ascii="Calibri Light" w:hAnsi="Calibri Light" w:cs="Times New Roman"/>
+          <w:b/>
+          <w:sz w:val="22"/>
+          <w:szCs w:val="21"/>
+        </w:rPr>
+      </w:pPr>
+      <w:r>
+        <w:rPr>
+          <w:rFonts w:ascii="Calibri Light" w:hAnsi="Calibri Light" w:cs="Times New Roman"/>
+          <w:b/>
+          <w:sz w:val="22"/>
+          <w:szCs w:val="21"/>
+        </w:rPr>
+        <w:t>Apple</w:t>
+      </w:r>
+      <w:r>
+        <w:rPr>
+          <w:rFonts w:ascii="Calibri Light" w:hAnsi="Calibri Light" w:cs="Times New Roman"/>
+          <w:b/>
+          <w:sz w:val="22"/>
+          <w:szCs w:val="21"/>
         </w:rPr>
         <w:tab/>
-      </w:r>
-      <w:r>
-        <w:rPr>
-          <w:rFonts w:ascii="Calibri" w:hAnsi="Calibri"/>
+        <w:t>Boston, MA</w:t>
+      </w:r>
+    </w:p>
+    <w:p>
+      <w:pPr>
+        <w:pStyle w:val="ResumeAlignRight"/>
+        <w:tabs>
+          <w:tab w:val="left" w:pos="360"/>
+        </w:tabs>
+        <w:ind w:right="-36"/>
+        <w:rPr>
+          <w:rFonts w:ascii="Calibri Light" w:hAnsi="Calibri Light" w:cs="Times New Roman"/>
+          <w:sz w:val="22"/>
+          <w:szCs w:val="21"/>
+        </w:rPr>
+      </w:pPr>
+      <w:r>
+        <w:rPr>
+          <w:rFonts w:ascii="Calibri Light" w:hAnsi="Calibri Light" w:cs="Times New Roman"/>
+          <w:i/>
+          <w:sz w:val="22"/>
+          <w:szCs w:val="21"/>
+        </w:rPr>
+        <w:t>Specialist</w:t>
+      </w:r>
+      <w:r>
+        <w:rPr>
+          <w:rFonts w:ascii="Calibri Light" w:hAnsi="Calibri Light" w:cs="Times New Roman"/>
+          <w:sz w:val="22"/>
+          <w:szCs w:val="21"/>
+        </w:rPr>
+        <w:tab/>
+        <w:t>October, 2017</w:t>
+      </w:r>
+      <w:r>
+        <w:rPr>
+          <w:rFonts w:ascii="Calibri Light" w:hAnsi="Calibri Light" w:cs="Times New Roman"/>
+          <w:sz w:val="22"/>
+          <w:szCs w:val="21"/>
+        </w:rPr>
+        <w:t xml:space="preserve"> - </w:t>
+      </w:r>
+      <w:r>
+        <w:rPr>
+          <w:rFonts w:ascii="Calibri Light" w:hAnsi="Calibri Light" w:cs="Times New Roman"/>
+          <w:sz w:val="22"/>
+          <w:szCs w:val="21"/>
+        </w:rPr>
+        <w:t>April</w:t>
+      </w:r>
+      <w:r>
+        <w:rPr>
+          <w:rFonts w:ascii="Calibri Light" w:hAnsi="Calibri Light" w:cs="Times New Roman"/>
+          <w:sz w:val="22"/>
+          <w:szCs w:val="21"/>
+        </w:rPr>
+        <w:t>, 201</w:t>
+      </w:r>
+      <w:r>
+        <w:rPr>
+          <w:rFonts w:ascii="Calibri Light" w:hAnsi="Calibri Light" w:cs="Times New Roman"/>
+          <w:sz w:val="22"/>
+          <w:szCs w:val="21"/>
+        </w:rPr>
+        <w:t>8</w:t>
+      </w:r>
+    </w:p>
+    <w:p>
+      <w:pPr>
+        <w:pStyle w:val="ResumeAlignRight"/>
+        <w:numPr>
+          <w:ilvl w:val="0"/>
+          <w:numId w:val="24"/>
+        </w:numPr>
+        <w:ind w:right="-36"/>
+        <w:rPr>
+          <w:rFonts w:ascii="Calibri Light" w:hAnsi="Calibri Light" w:cs="Times New Roman"/>
+          <w:sz w:val="22"/>
+          <w:szCs w:val="21"/>
+        </w:rPr>
+      </w:pPr>
+      <w:r>
+        <w:rPr>
+          <w:rFonts w:ascii="Calibri Light" w:hAnsi="Calibri Light" w:cs="Times New Roman"/>
+          <w:sz w:val="22"/>
+          <w:szCs w:val="21"/>
+        </w:rPr>
+        <w:t>Provided thoughtful and knowledgeable responses to customer inquiries</w:t>
+      </w:r>
+    </w:p>
+    <w:p>
+      <w:pPr>
+        <w:pStyle w:val="ResumeAlignRight"/>
+        <w:numPr>
+          <w:ilvl w:val="0"/>
+          <w:numId w:val="24"/>
+        </w:numPr>
+        <w:ind w:right="-36"/>
+        <w:rPr>
+          <w:rFonts w:ascii="Calibri Light" w:hAnsi="Calibri Light" w:cs="Times New Roman"/>
+          <w:sz w:val="22"/>
+          <w:szCs w:val="21"/>
+        </w:rPr>
+      </w:pPr>
+      <w:r>
+        <w:rPr>
+          <w:rFonts w:ascii="Calibri Light" w:hAnsi="Calibri Light" w:cs="Times New Roman"/>
+          <w:sz w:val="22"/>
+          <w:szCs w:val="21"/>
+        </w:rPr>
+        <w:t>Worked with peers to combine our skills and troubleshoot problems</w:t>
+      </w:r>
+    </w:p>
+    <w:p>
+      <w:pPr>
+        <w:pStyle w:val="ResumeAlignRight"/>
+        <w:numPr>
+          <w:ilvl w:val="0"/>
+          <w:numId w:val="24"/>
+        </w:numPr>
+        <w:ind w:right="-36"/>
+        <w:rPr>
+          <w:rFonts w:ascii="Calibri Light" w:hAnsi="Calibri Light" w:cs="Times New Roman"/>
+          <w:sz w:val="22"/>
+          <w:szCs w:val="21"/>
+        </w:rPr>
+      </w:pPr>
+      <w:r>
+        <w:rPr>
+          <w:rFonts w:ascii="Calibri Light" w:hAnsi="Calibri Light" w:cs="Times New Roman"/>
+          <w:sz w:val="22"/>
+          <w:szCs w:val="21"/>
+        </w:rPr>
+        <w:t>Provided store changing feedback, and received feedback that changed how I approach challenges</w:t>
+      </w:r>
+    </w:p>
+    <w:p>
+      <w:pPr>
+        <w:pStyle w:val="ResumeAlignRight"/>
+        <w:tabs>
+          <w:tab w:val="left" w:pos="360"/>
+        </w:tabs>
+        <w:ind w:right="-36"/>
+        <w:rPr>
+          <w:rFonts w:ascii="Calibri Light" w:hAnsi="Calibri Light" w:cs="Times New Roman"/>
+          <w:b/>
+          <w:sz w:val="6"/>
+          <w:szCs w:val="21"/>
+        </w:rPr>
+      </w:pPr>
+    </w:p>
+    <w:p>
+      <w:pPr>
+        <w:pStyle w:val="ResumeAlignRight"/>
+        <w:tabs>
+          <w:tab w:val="left" w:pos="360"/>
+        </w:tabs>
+        <w:ind w:right="-36"/>
+        <w:rPr>
+          <w:rFonts w:ascii="Calibri Light" w:hAnsi="Calibri Light" w:cs="Times New Roman"/>
+          <w:b/>
+          <w:sz w:val="22"/>
+          <w:szCs w:val="21"/>
+        </w:rPr>
+      </w:pPr>
+      <w:r>
+        <w:rPr>
+          <w:rFonts w:ascii="Calibri Light" w:hAnsi="Calibri Light" w:cs="Times New Roman"/>
+          <w:b/>
+          <w:sz w:val="22"/>
+          <w:szCs w:val="21"/>
+        </w:rPr>
+        <w:t>People to People, Inc</w:t>
+      </w:r>
+      <w:r>
+        <w:rPr>
+          <w:rFonts w:ascii="Calibri Light" w:hAnsi="Calibri Light" w:cs="Times New Roman"/>
+          <w:b/>
+          <w:sz w:val="22"/>
+          <w:szCs w:val="21"/>
+        </w:rPr>
+        <w:t>.</w:t>
+      </w:r>
+      <w:r>
+        <w:rPr>
+          <w:rFonts w:ascii="Calibri Light" w:hAnsi="Calibri Light" w:cs="Times New Roman"/>
+          <w:b/>
+          <w:sz w:val="22"/>
+          <w:szCs w:val="21"/>
+        </w:rPr>
+        <w:tab/>
+        <w:t>Nanuet, NY</w:t>
+      </w:r>
+    </w:p>
+    <w:p>
+      <w:pPr>
+        <w:pStyle w:val="ResumeAlignRight"/>
+        <w:tabs>
+          <w:tab w:val="left" w:pos="360"/>
+        </w:tabs>
+        <w:ind w:right="-36"/>
+        <w:rPr>
+          <w:rFonts w:ascii="Calibri Light" w:hAnsi="Calibri Light" w:cs="Times New Roman"/>
+          <w:sz w:val="22"/>
+          <w:szCs w:val="21"/>
+        </w:rPr>
+      </w:pPr>
+      <w:r>
+        <w:rPr>
+          <w:rFonts w:ascii="Calibri Light" w:hAnsi="Calibri Light" w:cs="Times New Roman"/>
+          <w:i/>
+          <w:sz w:val="22"/>
+          <w:szCs w:val="21"/>
+        </w:rPr>
+        <w:t>Administrative Assistant</w:t>
+      </w:r>
+      <w:r>
+        <w:rPr>
+          <w:rFonts w:ascii="Calibri Light" w:hAnsi="Calibri Light" w:cs="Times New Roman"/>
+          <w:sz w:val="22"/>
+          <w:szCs w:val="21"/>
+        </w:rPr>
+        <w:tab/>
+      </w:r>
+      <w:r>
+        <w:rPr>
+          <w:rFonts w:ascii="Calibri Light" w:hAnsi="Calibri Light" w:cs="Times New Roman"/>
+          <w:sz w:val="22"/>
+          <w:szCs w:val="21"/>
+        </w:rPr>
+        <w:t>June, 2015 - August, 2015</w:t>
+      </w:r>
+    </w:p>
+    <w:p>
+      <w:pPr>
+        <w:pStyle w:val="ResumeAlignRight"/>
+        <w:numPr>
+          <w:ilvl w:val="0"/>
+          <w:numId w:val="24"/>
+        </w:numPr>
+        <w:ind w:right="-36"/>
+        <w:rPr>
+          <w:rFonts w:ascii="Calibri Light" w:hAnsi="Calibri Light" w:cs="Times New Roman"/>
+          <w:sz w:val="22"/>
+          <w:szCs w:val="21"/>
+        </w:rPr>
+      </w:pPr>
+      <w:r>
+        <w:rPr>
+          <w:rFonts w:ascii="Calibri Light" w:hAnsi="Calibri Light" w:cs="Times New Roman"/>
+          <w:sz w:val="22"/>
+          <w:szCs w:val="21"/>
+        </w:rPr>
+        <w:t>Upgraded and maintained web</w:t>
+      </w:r>
+      <w:r>
+        <w:rPr>
+          <w:rFonts w:ascii="Calibri Light" w:hAnsi="Calibri Light" w:cs="Times New Roman"/>
+          <w:sz w:val="22"/>
+          <w:szCs w:val="21"/>
+        </w:rPr>
+        <w:t>site</w:t>
+      </w:r>
+    </w:p>
+    <w:p>
+      <w:pPr>
+        <w:pStyle w:val="ResumeAlignRight"/>
+        <w:numPr>
+          <w:ilvl w:val="0"/>
+          <w:numId w:val="24"/>
+        </w:numPr>
+        <w:ind w:right="-36"/>
+        <w:rPr>
+          <w:rFonts w:ascii="Calibri Light" w:hAnsi="Calibri Light" w:cs="Times New Roman"/>
+          <w:sz w:val="22"/>
+          <w:szCs w:val="21"/>
+        </w:rPr>
+      </w:pPr>
+      <w:r>
+        <w:rPr>
+          <w:rFonts w:ascii="Calibri Light" w:hAnsi="Calibri Light" w:cs="Times New Roman"/>
+          <w:sz w:val="22"/>
+          <w:szCs w:val="21"/>
+        </w:rPr>
+        <w:t>Provided administrative support to office staff, including organizing files</w:t>
+      </w:r>
+    </w:p>
+    <w:p>
+      <w:pPr>
+        <w:pStyle w:val="ResumeAlignRight"/>
+        <w:numPr>
+          <w:ilvl w:val="0"/>
+          <w:numId w:val="24"/>
+        </w:numPr>
+        <w:ind w:right="-36"/>
+        <w:rPr>
+          <w:rFonts w:ascii="Calibri Light" w:hAnsi="Calibri Light" w:cs="Times New Roman"/>
+          <w:sz w:val="22"/>
+          <w:szCs w:val="21"/>
+        </w:rPr>
+      </w:pPr>
+      <w:r>
+        <w:rPr>
+          <w:rFonts w:ascii="Calibri Light" w:hAnsi="Calibri Light" w:cs="Times New Roman"/>
+          <w:sz w:val="22"/>
+          <w:szCs w:val="21"/>
+        </w:rPr>
+        <w:t xml:space="preserve">Created and implemented new </w:t>
+      </w:r>
+      <w:r>
+        <w:rPr>
+          <w:rFonts w:ascii="Calibri Light" w:hAnsi="Calibri Light" w:cs="Times New Roman"/>
+          <w:sz w:val="22"/>
+          <w:szCs w:val="21"/>
+        </w:rPr>
+        <w:t xml:space="preserve">digital </w:t>
+      </w:r>
+      <w:r>
+        <w:rPr>
+          <w:rFonts w:ascii="Calibri Light" w:hAnsi="Calibri Light" w:cs="Times New Roman"/>
+          <w:sz w:val="22"/>
+          <w:szCs w:val="21"/>
+        </w:rPr>
+        <w:t xml:space="preserve">organizational plan for </w:t>
+      </w:r>
+      <w:r>
+        <w:rPr>
+          <w:rFonts w:ascii="Calibri Light" w:hAnsi="Calibri Light" w:cs="Times New Roman"/>
+          <w:sz w:val="22"/>
+          <w:szCs w:val="21"/>
+        </w:rPr>
+        <w:t>digital</w:t>
+      </w:r>
+      <w:r>
+        <w:rPr>
+          <w:rFonts w:ascii="Calibri Light" w:hAnsi="Calibri Light" w:cs="Times New Roman"/>
+          <w:sz w:val="22"/>
+          <w:szCs w:val="21"/>
+        </w:rPr>
+        <w:t xml:space="preserve"> facilities</w:t>
+      </w:r>
+    </w:p>
+    <w:p>
+      <w:pPr>
+        <w:pStyle w:val="ResumeAlignRight"/>
+        <w:ind w:right="-36"/>
+        <w:rPr>
+          <w:rFonts w:ascii="Calibri Light" w:hAnsi="Calibri Light" w:cs="Times New Roman"/>
+          <w:sz w:val="6"/>
+          <w:szCs w:val="6"/>
+        </w:rPr>
+      </w:pPr>
+    </w:p>
+    <w:p>
+      <w:pPr>
+        <w:pStyle w:val="ResumeAlignRight"/>
+        <w:tabs>
+          <w:tab w:val="left" w:pos="360"/>
+        </w:tabs>
+        <w:ind w:right="-36"/>
+        <w:rPr>
+          <w:rFonts w:ascii="Calibri Light" w:hAnsi="Calibri Light" w:cs="Times New Roman"/>
+          <w:b/>
+          <w:sz w:val="22"/>
+          <w:szCs w:val="21"/>
+        </w:rPr>
+      </w:pPr>
+      <w:r>
+        <w:rPr>
+          <w:rFonts w:ascii="Calibri Light" w:hAnsi="Calibri Light" w:cs="Times New Roman"/>
+          <w:b/>
+          <w:sz w:val="22"/>
+          <w:szCs w:val="21"/>
+        </w:rPr>
+        <w:t>Office of</w:t>
+      </w:r>
+      <w:r>
+        <w:rPr>
+          <w:rFonts w:ascii="Calibri Light" w:hAnsi="Calibri Light" w:cs="Times New Roman"/>
+          <w:b/>
+          <w:sz w:val="22"/>
+          <w:szCs w:val="21"/>
+        </w:rPr>
+        <w:t xml:space="preserve"> New York</w:t>
+      </w:r>
+      <w:r>
+        <w:rPr>
+          <w:rFonts w:ascii="Calibri Light" w:hAnsi="Calibri Light" w:cs="Times New Roman"/>
+          <w:b/>
+          <w:sz w:val="22"/>
+          <w:szCs w:val="21"/>
+        </w:rPr>
+        <w:t xml:space="preserve"> S</w:t>
+      </w:r>
+      <w:r>
+        <w:rPr>
+          <w:rFonts w:ascii="Calibri Light" w:hAnsi="Calibri Light" w:cs="Times New Roman"/>
+          <w:b/>
+          <w:sz w:val="22"/>
+          <w:szCs w:val="21"/>
+        </w:rPr>
+        <w:t>tate Assemblywoman Ellen Jaffee</w:t>
+      </w:r>
+      <w:r>
+        <w:rPr>
+          <w:rFonts w:ascii="Calibri Light" w:hAnsi="Calibri Light" w:cs="Times New Roman"/>
+          <w:b/>
+          <w:sz w:val="22"/>
+          <w:szCs w:val="21"/>
+        </w:rPr>
+        <w:tab/>
+        <w:t>Pearl River, NY</w:t>
+      </w:r>
+    </w:p>
+    <w:p>
+      <w:pPr>
+        <w:pStyle w:val="ResumeAlignRight"/>
+        <w:tabs>
+          <w:tab w:val="left" w:pos="360"/>
+        </w:tabs>
+        <w:ind w:right="-36"/>
+        <w:rPr>
+          <w:rFonts w:ascii="Calibri Light" w:hAnsi="Calibri Light" w:cs="Times New Roman"/>
+          <w:sz w:val="22"/>
+          <w:szCs w:val="21"/>
+        </w:rPr>
+      </w:pPr>
+      <w:r>
+        <w:rPr>
+          <w:rFonts w:ascii="Calibri Light" w:hAnsi="Calibri Light" w:cs="Times New Roman"/>
+          <w:i/>
+          <w:sz w:val="22"/>
+          <w:szCs w:val="21"/>
+        </w:rPr>
+        <w:t>Intern</w:t>
+      </w:r>
+      <w:r>
+        <w:rPr>
+          <w:rFonts w:ascii="Calibri Light" w:hAnsi="Calibri Light" w:cs="Times New Roman"/>
+          <w:sz w:val="22"/>
+          <w:szCs w:val="21"/>
+        </w:rPr>
+        <w:tab/>
+      </w:r>
+      <w:r>
+        <w:rPr>
+          <w:rFonts w:ascii="Calibri Light" w:hAnsi="Calibri Light" w:cs="Times New Roman"/>
+          <w:sz w:val="22"/>
+          <w:szCs w:val="21"/>
+        </w:rPr>
+        <w:t>January, 2013 - June, 2014</w:t>
+      </w:r>
+    </w:p>
+    <w:p>
+      <w:pPr>
+        <w:pStyle w:val="Body"/>
+        <w:numPr>
+          <w:ilvl w:val="0"/>
+          <w:numId w:val="26"/>
+        </w:numPr>
+        <w:spacing w:line="276" w:lineRule="auto"/>
+        <w:ind w:right="-36"/>
+        <w:rPr>
+          <w:rFonts w:ascii="Calibri Light" w:hAnsi="Calibri Light"/>
+          <w:sz w:val="22"/>
+          <w:szCs w:val="21"/>
+        </w:rPr>
+      </w:pPr>
+      <w:r>
+        <w:rPr>
+          <w:rFonts w:ascii="Calibri Light" w:hAnsi="Calibri Light"/>
+          <w:sz w:val="22"/>
+          <w:szCs w:val="21"/>
+        </w:rPr>
+        <w:t>Responded to constituents’ calls and letters regarding issues and concerns</w:t>
+      </w:r>
+    </w:p>
+    <w:p>
+      <w:pPr>
+        <w:pStyle w:val="Body"/>
+        <w:numPr>
+          <w:ilvl w:val="0"/>
+          <w:numId w:val="26"/>
+        </w:numPr>
+        <w:spacing w:line="276" w:lineRule="auto"/>
+        <w:ind w:right="-36"/>
+        <w:rPr>
+          <w:rFonts w:ascii="Calibri Light" w:hAnsi="Calibri Light"/>
+          <w:sz w:val="22"/>
+          <w:szCs w:val="21"/>
+        </w:rPr>
+      </w:pPr>
+      <w:r>
+        <w:rPr>
+          <w:rFonts w:ascii="Calibri Light" w:hAnsi="Calibri Light"/>
+          <w:sz w:val="22"/>
+          <w:szCs w:val="21"/>
+        </w:rPr>
+        <w:t>Worked with other staffers to create both policy and legislation</w:t>
+      </w:r>
+    </w:p>
+    <w:p>
+      <w:pPr>
+        <w:pStyle w:val="Body"/>
+        <w:numPr>
+          <w:ilvl w:val="0"/>
+          <w:numId w:val="26"/>
+        </w:numPr>
+        <w:spacing w:line="276" w:lineRule="auto"/>
+        <w:ind w:right="-36"/>
+        <w:rPr>
+          <w:rFonts w:ascii="Calibri Light" w:hAnsi="Calibri Light"/>
+          <w:sz w:val="22"/>
+          <w:szCs w:val="21"/>
+        </w:rPr>
+      </w:pPr>
+      <w:r>
+        <w:rPr>
+          <w:rFonts w:ascii="Calibri Light" w:hAnsi="Calibri Light"/>
+          <w:sz w:val="22"/>
+          <w:szCs w:val="21"/>
+        </w:rPr>
+        <w:t>Conducted research on behalf of constituents</w:t>
+      </w:r>
+    </w:p>
+    <w:p>
+      <w:pPr>
+        <w:pStyle w:val="Body"/>
+        <w:spacing w:line="276" w:lineRule="auto"/>
+        <w:ind w:right="-36"/>
+        <w:rPr>
+          <w:rFonts w:ascii="Calibri Light" w:hAnsi="Calibri Light"/>
+          <w:sz w:val="6"/>
+          <w:szCs w:val="6"/>
+        </w:rPr>
+      </w:pPr>
+    </w:p>
+    <w:p>
+      <w:pPr>
+        <w:pStyle w:val="ResumeAlignRight"/>
+        <w:tabs>
+          <w:tab w:val="left" w:pos="360"/>
+        </w:tabs>
+        <w:ind w:right="-36"/>
+        <w:rPr>
+          <w:rFonts w:ascii="Calibri Light" w:hAnsi="Calibri Light" w:cs="Times New Roman"/>
+          <w:b/>
+          <w:sz w:val="22"/>
+          <w:szCs w:val="21"/>
+        </w:rPr>
+      </w:pPr>
+      <w:r>
+        <w:rPr>
+          <w:rFonts w:ascii="Calibri Light" w:hAnsi="Calibri Light" w:cs="Times New Roman"/>
+          <w:b/>
+          <w:sz w:val="22"/>
+          <w:szCs w:val="21"/>
+        </w:rPr>
+        <w:t xml:space="preserve">Network &amp; Security Technologies                                                                                                   </w:t>
+      </w:r>
+      <w:r>
+        <w:rPr>
+          <w:rFonts w:ascii="Calibri Light" w:hAnsi="Calibri Light" w:cs="Times New Roman"/>
+          <w:b/>
+          <w:sz w:val="22"/>
+          <w:szCs w:val="21"/>
+        </w:rPr>
+        <w:tab/>
+      </w:r>
+      <w:r>
+        <w:rPr>
+          <w:rFonts w:ascii="Calibri Light" w:hAnsi="Calibri Light" w:cs="Times New Roman"/>
+          <w:b/>
+          <w:sz w:val="22"/>
+          <w:szCs w:val="21"/>
+        </w:rPr>
+        <w:t>Pearl River, NY</w:t>
+      </w:r>
+    </w:p>
+    <w:p>
+      <w:pPr>
+        <w:pStyle w:val="ResumeAlignRight"/>
+        <w:tabs>
+          <w:tab w:val="left" w:pos="360"/>
+        </w:tabs>
+        <w:ind w:right="-36"/>
+        <w:rPr>
+          <w:rFonts w:ascii="Calibri Light" w:hAnsi="Calibri Light" w:cs="Times New Roman"/>
+          <w:sz w:val="22"/>
+          <w:szCs w:val="21"/>
+        </w:rPr>
+      </w:pPr>
+      <w:r>
+        <w:rPr>
+          <w:rFonts w:ascii="Calibri Light" w:hAnsi="Calibri Light" w:cs="Times New Roman"/>
+          <w:i/>
+          <w:sz w:val="22"/>
+          <w:szCs w:val="21"/>
+        </w:rPr>
+        <w:t>I</w:t>
+      </w:r>
+      <w:r>
+        <w:rPr>
+          <w:rFonts w:ascii="Calibri Light" w:hAnsi="Calibri Light" w:cs="Times New Roman"/>
+          <w:i/>
+          <w:sz w:val="22"/>
+          <w:szCs w:val="21"/>
+        </w:rPr>
+        <w:t>nformation Systems</w:t>
+      </w:r>
+      <w:r>
+        <w:rPr>
+          <w:rFonts w:ascii="Calibri Light" w:hAnsi="Calibri Light" w:cs="Times New Roman"/>
+          <w:i/>
+          <w:sz w:val="22"/>
+          <w:szCs w:val="21"/>
+        </w:rPr>
+        <w:t xml:space="preserve"> Intern</w:t>
+      </w:r>
+      <w:r>
+        <w:rPr>
+          <w:rFonts w:ascii="Calibri Light" w:hAnsi="Calibri Light" w:cs="Times New Roman"/>
+          <w:sz w:val="22"/>
+          <w:szCs w:val="21"/>
+        </w:rPr>
+        <w:tab/>
+      </w:r>
+      <w:r>
+        <w:rPr>
+          <w:rFonts w:ascii="Calibri Light" w:hAnsi="Calibri Light" w:cs="Times New Roman"/>
+          <w:sz w:val="22"/>
+          <w:szCs w:val="21"/>
+        </w:rPr>
+        <w:t>June, 2012 -</w:t>
+      </w:r>
+      <w:r>
+        <w:rPr>
+          <w:rFonts w:ascii="Calibri Light" w:hAnsi="Calibri Light" w:cs="Times New Roman"/>
+          <w:sz w:val="22"/>
+          <w:szCs w:val="21"/>
+        </w:rPr>
+        <w:t xml:space="preserve"> June</w:t>
+      </w:r>
+      <w:r>
+        <w:rPr>
+          <w:rFonts w:ascii="Calibri Light" w:hAnsi="Calibri Light" w:cs="Times New Roman"/>
+          <w:sz w:val="22"/>
+          <w:szCs w:val="21"/>
+        </w:rPr>
+        <w:t xml:space="preserve"> 2015</w:t>
+      </w:r>
+    </w:p>
+    <w:p>
+      <w:pPr>
+        <w:pStyle w:val="ResumeAlignRight"/>
+        <w:numPr>
+          <w:ilvl w:val="0"/>
+          <w:numId w:val="23"/>
+        </w:numPr>
+        <w:ind w:right="-36"/>
+        <w:rPr>
+          <w:rFonts w:ascii="Calibri Light" w:hAnsi="Calibri Light" w:cs="Times New Roman"/>
+          <w:sz w:val="22"/>
+          <w:szCs w:val="21"/>
+        </w:rPr>
+      </w:pPr>
+      <w:r>
+        <w:rPr>
+          <w:rFonts w:ascii="Calibri Light" w:hAnsi="Calibri Light" w:cs="Times New Roman"/>
+          <w:sz w:val="22"/>
+          <w:szCs w:val="21"/>
+        </w:rPr>
+        <w:t>Maintained and documented all network components and systems</w:t>
+      </w:r>
+    </w:p>
+    <w:p>
+      <w:pPr>
+        <w:pStyle w:val="ResumeAlignRight"/>
+        <w:numPr>
+          <w:ilvl w:val="0"/>
+          <w:numId w:val="23"/>
+        </w:numPr>
+        <w:ind w:right="-36"/>
+        <w:rPr>
+          <w:rFonts w:ascii="Calibri Light" w:hAnsi="Calibri Light" w:cs="Times New Roman"/>
+          <w:sz w:val="22"/>
+          <w:szCs w:val="21"/>
+        </w:rPr>
+      </w:pPr>
+      <w:r>
+        <w:rPr>
+          <w:rFonts w:ascii="Calibri Light" w:hAnsi="Calibri Light" w:cs="Times New Roman"/>
+          <w:sz w:val="22"/>
+          <w:szCs w:val="21"/>
+        </w:rPr>
+        <w:t>Recommended new software and hardware to improve business efficiency</w:t>
+      </w:r>
+    </w:p>
+    <w:p>
+      <w:pPr>
+        <w:pStyle w:val="ResumeAlignRight"/>
+        <w:numPr>
+          <w:ilvl w:val="0"/>
+          <w:numId w:val="23"/>
+        </w:numPr>
+        <w:ind w:right="-36"/>
+        <w:rPr>
+          <w:rFonts w:ascii="Calibri Light" w:hAnsi="Calibri Light" w:cs="Times New Roman"/>
+          <w:sz w:val="22"/>
+          <w:szCs w:val="21"/>
+        </w:rPr>
+      </w:pPr>
+      <w:r>
+        <w:rPr>
+          <w:rFonts w:ascii="Calibri Light" w:hAnsi="Calibri Light" w:cs="Times New Roman"/>
+          <w:sz w:val="22"/>
+          <w:szCs w:val="21"/>
+        </w:rPr>
+        <w:t xml:space="preserve">Installed new </w:t>
+      </w:r>
+      <w:r>
+        <w:rPr>
+          <w:rFonts w:ascii="Calibri Light" w:hAnsi="Calibri Light" w:cs="Times New Roman"/>
+          <w:sz w:val="22"/>
+          <w:szCs w:val="21"/>
+        </w:rPr>
+        <w:t xml:space="preserve">network </w:t>
+      </w:r>
+      <w:r>
+        <w:rPr>
+          <w:rFonts w:ascii="Calibri Light" w:hAnsi="Calibri Light" w:cs="Times New Roman"/>
+          <w:sz w:val="22"/>
+          <w:szCs w:val="21"/>
+        </w:rPr>
+        <w:t>components into existing systems</w:t>
+      </w:r>
+    </w:p>
+    <w:p>
+      <w:pPr>
+        <w:pStyle w:val="Body"/>
+        <w:spacing w:line="276" w:lineRule="auto"/>
+        <w:ind w:right="-36"/>
+        <w:rPr>
+          <w:rFonts w:ascii="Calibri Light" w:hAnsi="Calibri Light"/>
+          <w:sz w:val="10"/>
+          <w:szCs w:val="21"/>
+        </w:rPr>
+      </w:pPr>
+    </w:p>
+    <w:p>
+      <w:pPr>
+        <w:pStyle w:val="ResumeAlignRight"/>
+        <w:pBdr>
+          <w:bottom w:val="single" w:sz="6" w:space="1" w:color="auto"/>
+        </w:pBdr>
+        <w:tabs>
+          <w:tab w:val="left" w:pos="360"/>
+        </w:tabs>
+        <w:ind w:right="-36"/>
+        <w:rPr>
+          <w:rFonts w:ascii="Calibri" w:hAnsi="Calibri" w:cs="Times New Roman"/>
+          <w:bCs/>
+          <w:szCs w:val="22"/>
+        </w:rPr>
+      </w:pPr>
+      <w:r>
+        <w:rPr>
+          <w:rFonts w:ascii="Calibri" w:hAnsi="Calibri" w:cs="Times New Roman"/>
           <w:b/>
           <w:bCs/>
-          <w:szCs w:val="21"/>
-          <w:u w:val="single"/>
-        </w:rPr>
-        <w:tab/>
-      </w:r>
-      <w:r>
-        <w:rPr>
-          <w:rFonts w:ascii="Calibri" w:hAnsi="Calibri"/>
+          <w:szCs w:val="22"/>
+        </w:rPr>
+        <w:t>PROJECTS</w:t>
+      </w:r>
+    </w:p>
+    <w:p>
+      <w:pPr>
+        <w:pStyle w:val="ResumeAlignRight"/>
+        <w:pBdr>
+          <w:top w:val="none" w:sz="0" w:space="0" w:color="auto"/>
+        </w:pBdr>
+        <w:ind w:right="-36"/>
+        <w:jc w:val="both"/>
+        <w:rPr>
+          <w:rFonts w:ascii="Calibri" w:hAnsi="Calibri" w:cs="Times New Roman"/>
           <w:b/>
           <w:bCs/>
-          <w:szCs w:val="21"/>
+          <w:szCs w:val="22"/>
           <w:u w:val="single"/>
         </w:rPr>
-        <w:tab/>
-      </w:r>
-      <w:r>
-        <w:rPr>
-          <w:rFonts w:ascii="Calibri" w:hAnsi="Calibri"/>
+      </w:pPr>
+      <w:r>
+        <w:rPr>
+          <w:rFonts w:ascii="Calibri Light" w:hAnsi="Calibri Light" w:cs="Times New Roman"/>
+          <w:b/>
+          <w:sz w:val="22"/>
+          <w:szCs w:val="21"/>
+        </w:rPr>
+        <w:t>Travel</w:t>
+      </w:r>
+      <w:r>
+        <w:rPr>
+          <w:rFonts w:ascii="Calibri Light" w:hAnsi="Calibri Light" w:cs="Times New Roman"/>
+          <w:b/>
+          <w:sz w:val="22"/>
+          <w:szCs w:val="21"/>
+        </w:rPr>
+        <w:t xml:space="preserve"> </w:t>
+      </w:r>
+      <w:r>
+        <w:rPr>
+          <w:rFonts w:ascii="Calibri Light" w:hAnsi="Calibri Light" w:cs="Times New Roman"/>
+          <w:b/>
+          <w:sz w:val="22"/>
+          <w:szCs w:val="21"/>
+        </w:rPr>
+        <w:t>Buddy</w:t>
+      </w:r>
+      <w:r>
+        <w:rPr>
+          <w:rFonts w:ascii="Calibri Light" w:hAnsi="Calibri Light" w:cs="Times New Roman"/>
+          <w:b/>
+          <w:sz w:val="22"/>
+          <w:szCs w:val="21"/>
+        </w:rPr>
+        <w:t>:</w:t>
+      </w:r>
+      <w:r>
+        <w:rPr>
+          <w:rFonts w:ascii="Calibri Light" w:hAnsi="Calibri Light" w:cs="Times New Roman"/>
+          <w:sz w:val="22"/>
+          <w:szCs w:val="21"/>
+        </w:rPr>
+        <w:t xml:space="preserve"> Android app to help users plan trips by finding</w:t>
+      </w:r>
+      <w:r>
+        <w:rPr>
+          <w:rFonts w:ascii="Calibri Light" w:hAnsi="Calibri Light" w:cs="Times New Roman"/>
+          <w:sz w:val="22"/>
+          <w:szCs w:val="21"/>
+        </w:rPr>
+        <w:t xml:space="preserve"> them interesting destinations</w:t>
+      </w:r>
+      <w:r>
+        <w:rPr>
+          <w:rFonts w:ascii="Calibri Light" w:hAnsi="Calibri Light" w:cs="Times New Roman"/>
+          <w:sz w:val="22"/>
+          <w:szCs w:val="21"/>
+        </w:rPr>
+        <w:t>, travel companions, the weather</w:t>
+      </w:r>
+      <w:r>
+        <w:rPr>
+          <w:rFonts w:ascii="Calibri Light" w:hAnsi="Calibri Light" w:cs="Times New Roman"/>
+          <w:sz w:val="22"/>
+          <w:szCs w:val="21"/>
+        </w:rPr>
+        <w:t xml:space="preserve"> report</w:t>
+      </w:r>
+      <w:r>
+        <w:rPr>
+          <w:rFonts w:ascii="Calibri Light" w:hAnsi="Calibri Light" w:cs="Times New Roman"/>
+          <w:sz w:val="22"/>
+          <w:szCs w:val="21"/>
+        </w:rPr>
+        <w:t xml:space="preserve">, and other important information to consider when planning a trip </w:t>
+      </w:r>
+    </w:p>
+    <w:p>
+      <w:pPr>
+        <w:pStyle w:val="ResumeAlignRight"/>
+        <w:ind w:right="-36"/>
+        <w:jc w:val="both"/>
+        <w:rPr>
+          <w:rFonts w:ascii="Calibri Light" w:hAnsi="Calibri Light" w:cs="Times New Roman"/>
+          <w:b/>
+          <w:sz w:val="8"/>
+          <w:szCs w:val="21"/>
+        </w:rPr>
+      </w:pPr>
+    </w:p>
+    <w:p>
+      <w:pPr>
+        <w:pStyle w:val="ResumeAlignRight"/>
+        <w:ind w:right="-36"/>
+        <w:jc w:val="both"/>
+        <w:rPr>
+          <w:rFonts w:ascii="Calibri" w:hAnsi="Calibri" w:cs="Times New Roman"/>
           <w:b/>
           <w:bCs/>
-          <w:szCs w:val="21"/>
+          <w:szCs w:val="22"/>
           <w:u w:val="single"/>
         </w:rPr>
-        <w:tab/>
-      </w:r>
-      <w:r>
-        <w:rPr>
-          <w:rFonts w:ascii="Calibri" w:hAnsi="Calibri"/>
+      </w:pPr>
+      <w:r>
+        <w:rPr>
+          <w:rFonts w:ascii="Calibri Light" w:hAnsi="Calibri Light" w:cs="Times New Roman"/>
+          <w:b/>
+          <w:sz w:val="22"/>
+          <w:szCs w:val="21"/>
+        </w:rPr>
+        <w:t>Content Aware Resizing</w:t>
+      </w:r>
+      <w:r>
+        <w:rPr>
+          <w:rFonts w:ascii="Calibri Light" w:hAnsi="Calibri Light" w:cs="Times New Roman"/>
+          <w:b/>
+          <w:sz w:val="22"/>
+          <w:szCs w:val="21"/>
+        </w:rPr>
+        <w:t>:</w:t>
+      </w:r>
+      <w:r>
+        <w:rPr>
+          <w:rFonts w:ascii="Calibri Light" w:hAnsi="Calibri Light" w:cs="Times New Roman"/>
+          <w:sz w:val="22"/>
+          <w:szCs w:val="21"/>
+        </w:rPr>
+        <w:t xml:space="preserve"> A desktop application that uses computer vision techniques to resize images to any given dimension, while keeping important details of the photo l</w:t>
+      </w:r>
+      <w:r>
+        <w:rPr>
+          <w:rFonts w:ascii="Calibri Light" w:hAnsi="Calibri Light" w:cs="Times New Roman"/>
+          <w:sz w:val="22"/>
+          <w:szCs w:val="21"/>
+        </w:rPr>
+        <w:t>ike people and faces</w:t>
+      </w:r>
+      <w:r>
+        <w:rPr>
+          <w:rFonts w:ascii="Calibri Light" w:hAnsi="Calibri Light" w:cs="Times New Roman"/>
+          <w:sz w:val="22"/>
+          <w:szCs w:val="21"/>
+        </w:rPr>
+        <w:t xml:space="preserve"> from being distorted</w:t>
+      </w:r>
+    </w:p>
+    <w:p>
+      <w:pPr>
+        <w:pStyle w:val="ResumeAlignRight"/>
+        <w:rPr>
+          <w:rFonts w:ascii="Calibri" w:hAnsi="Calibri" w:cs="Times New Roman"/>
           <w:b/>
           <w:bCs/>
-          <w:szCs w:val="21"/>
+          <w:sz w:val="10"/>
+          <w:szCs w:val="12"/>
           <w:u w:val="single"/>
-        </w:rPr>
-        <w:tab/>
-      </w:r>
-      <w:r>
-        <w:rPr>
-          <w:rFonts w:ascii="Calibri" w:hAnsi="Calibri"/>
-          <w:b/>
-          <w:bCs/>
-          <w:szCs w:val="21"/>
-          <w:u w:val="single"/>
-        </w:rPr>
-        <w:tab/>
-      </w:r>
-      <w:r>
-        <w:rPr>
-          <w:rFonts w:ascii="Calibri" w:hAnsi="Calibri"/>
-          <w:b/>
-          <w:bCs/>
-          <w:szCs w:val="21"/>
-          <w:u w:val="single"/>
-        </w:rPr>
-        <w:tab/>
-      </w:r>
-      <w:r>
-        <w:rPr>
-          <w:rFonts w:ascii="Calibri" w:hAnsi="Calibri"/>
-          <w:b/>
-          <w:bCs/>
-          <w:szCs w:val="21"/>
-          <w:u w:val="single"/>
-        </w:rPr>
-        <w:tab/>
-      </w:r>
-      <w:r>
-        <w:rPr>
-          <w:rFonts w:ascii="Calibri" w:hAnsi="Calibri"/>
-          <w:b/>
-          <w:bCs/>
-          <w:szCs w:val="21"/>
-          <w:u w:val="single"/>
-        </w:rPr>
-        <w:tab/>
-      </w:r>
-      <w:r>
-        <w:rPr>
-          <w:rFonts w:ascii="Calibri" w:hAnsi="Calibri"/>
-          <w:b/>
-          <w:bCs/>
-          <w:szCs w:val="21"/>
-          <w:u w:val="single"/>
-        </w:rPr>
-        <w:tab/>
-      </w:r>
-    </w:p>
-    <w:p>
-      <w:pPr>
-        <w:pStyle w:val="ResumeAlignRight"/>
-        <w:rPr>
-          <w:rFonts w:ascii="Calibri Light" w:hAnsi="Calibri Light" w:cs="Times New Roman"/>
-          <w:sz w:val="22"/>
-          <w:szCs w:val="21"/>
-        </w:rPr>
-      </w:pPr>
-      <w:r>
-        <w:rPr>
-          <w:rFonts w:ascii="Calibri Light" w:hAnsi="Calibri Light" w:cs="Times New Roman"/>
-          <w:b/>
-          <w:sz w:val="22"/>
-          <w:szCs w:val="21"/>
-        </w:rPr>
-        <w:t>Boston University</w:t>
-      </w:r>
-      <w:r>
-        <w:rPr>
-          <w:rFonts w:ascii="Calibri Light" w:hAnsi="Calibri Light" w:cs="Times New Roman"/>
-          <w:sz w:val="22"/>
-          <w:szCs w:val="21"/>
-        </w:rPr>
-        <w:tab/>
-      </w:r>
-      <w:r>
-        <w:rPr>
-          <w:rFonts w:ascii="Calibri Light" w:hAnsi="Calibri Light" w:cs="Times New Roman"/>
-          <w:b/>
-          <w:sz w:val="22"/>
-          <w:szCs w:val="21"/>
-        </w:rPr>
-        <w:t>Boston, MA</w:t>
-      </w:r>
-    </w:p>
-    <w:p>
-      <w:pPr>
-        <w:pStyle w:val="ResumeAlignRight"/>
-        <w:rPr>
-          <w:rFonts w:ascii="Calibri Light" w:hAnsi="Calibri Light" w:cs="Times New Roman"/>
-          <w:sz w:val="22"/>
-          <w:szCs w:val="21"/>
-        </w:rPr>
-      </w:pPr>
-      <w:r>
-        <w:rPr>
-          <w:rFonts w:ascii="Calibri Light" w:hAnsi="Calibri Light" w:cs="Times New Roman"/>
-          <w:i/>
-          <w:sz w:val="22"/>
-          <w:szCs w:val="21"/>
-        </w:rPr>
-        <w:t xml:space="preserve">Bachelor of </w:t>
-      </w:r>
-      <w:r>
-        <w:rPr>
-          <w:rFonts w:ascii="Calibri Light" w:hAnsi="Calibri Light" w:cs="Times New Roman"/>
-          <w:i/>
-          <w:sz w:val="22"/>
-          <w:szCs w:val="21"/>
-        </w:rPr>
-        <w:t>Arts</w:t>
-      </w:r>
-      <w:r>
-        <w:rPr>
-          <w:rFonts w:ascii="Calibri Light" w:hAnsi="Calibri Light" w:cs="Times New Roman"/>
-          <w:i/>
-          <w:sz w:val="22"/>
-          <w:szCs w:val="21"/>
-        </w:rPr>
-        <w:t>, Computer Science</w:t>
-      </w:r>
-      <w:r>
-        <w:rPr>
-          <w:rFonts w:ascii="Calibri Light" w:hAnsi="Calibri Light" w:cs="Times New Roman"/>
-          <w:sz w:val="22"/>
-          <w:szCs w:val="21"/>
-        </w:rPr>
-        <w:tab/>
-      </w:r>
-      <w:r>
-        <w:rPr>
-          <w:rFonts w:ascii="Calibri Light" w:hAnsi="Calibri Light" w:cs="Times New Roman"/>
-          <w:sz w:val="22"/>
-          <w:szCs w:val="21"/>
-        </w:rPr>
-        <w:t>December, 2018</w:t>
-      </w:r>
-      <w:r>
-        <w:rPr>
-          <w:rFonts w:ascii="Calibri Light" w:hAnsi="Calibri Light" w:cs="Times New Roman"/>
-          <w:sz w:val="22"/>
-          <w:szCs w:val="21"/>
-        </w:rPr>
-        <w:t xml:space="preserve"> </w:t>
-      </w:r>
-    </w:p>
-    <w:p>
-      <w:pPr>
-        <w:pStyle w:val="ResumeAlignRight"/>
-        <w:rPr>
-          <w:rFonts w:ascii="Calibri Light" w:hAnsi="Calibri Light" w:cs="Times New Roman"/>
-          <w:sz w:val="12"/>
-          <w:szCs w:val="21"/>
         </w:rPr>
       </w:pPr>
     </w:p>
@@ -452,7 +1751,7 @@
           <w:szCs w:val="22"/>
           <w:u w:val="single"/>
         </w:rPr>
-        <w:t>SKILLS</w:t>
+        <w:t>LEADERSHIP</w:t>
       </w:r>
       <w:r>
         <w:rPr>
@@ -468,497 +1767,9 @@
     <w:p>
       <w:pPr>
         <w:pStyle w:val="ResumeAlignRight"/>
-        <w:ind w:right="144"/>
-        <w:jc w:val="both"/>
-        <w:rPr>
-          <w:rFonts w:ascii="Calibri Light" w:hAnsi="Calibri Light" w:cs="Times New Roman"/>
-          <w:sz w:val="22"/>
-          <w:szCs w:val="21"/>
-        </w:rPr>
-      </w:pPr>
-      <w:r>
-        <w:rPr>
-          <w:rFonts w:ascii="Calibri Light" w:hAnsi="Calibri Light" w:cs="Times New Roman"/>
-          <w:b/>
-          <w:sz w:val="22"/>
-          <w:szCs w:val="21"/>
-        </w:rPr>
-        <w:t>Software</w:t>
-      </w:r>
-      <w:r>
-        <w:rPr>
-          <w:rFonts w:ascii="Calibri Light" w:hAnsi="Calibri Light" w:cs="Times New Roman"/>
-          <w:b/>
-          <w:sz w:val="22"/>
-          <w:szCs w:val="21"/>
-        </w:rPr>
-        <w:t>:</w:t>
-      </w:r>
-      <w:r>
-        <w:rPr>
-          <w:rFonts w:ascii="Calibri Light" w:hAnsi="Calibri Light" w:cs="Times New Roman"/>
-          <w:b/>
-          <w:sz w:val="22"/>
-          <w:szCs w:val="21"/>
-        </w:rPr>
-        <w:t xml:space="preserve"> </w:t>
-      </w:r>
-      <w:r>
-        <w:rPr>
-          <w:rFonts w:ascii="Calibri Light" w:hAnsi="Calibri Light" w:cs="Times New Roman"/>
-          <w:sz w:val="22"/>
-          <w:szCs w:val="21"/>
-        </w:rPr>
-        <w:t xml:space="preserve"> Autodesk Inventor,</w:t>
-      </w:r>
-      <w:r>
-        <w:rPr>
-          <w:rFonts w:ascii="Calibri Light" w:hAnsi="Calibri Light" w:cs="Times New Roman"/>
-          <w:sz w:val="22"/>
-          <w:szCs w:val="21"/>
-        </w:rPr>
-        <w:t xml:space="preserve"> </w:t>
-      </w:r>
-      <w:r>
-        <w:rPr>
-          <w:rFonts w:ascii="Calibri Light" w:hAnsi="Calibri Light" w:cs="Times New Roman"/>
-          <w:sz w:val="22"/>
-          <w:szCs w:val="21"/>
-        </w:rPr>
-        <w:t>SolidWorks, Adobe Creative Cloud,</w:t>
-      </w:r>
-      <w:r>
-        <w:rPr>
-          <w:rFonts w:ascii="Calibri Light" w:hAnsi="Calibri Light" w:cs="Times New Roman"/>
-          <w:sz w:val="22"/>
-          <w:szCs w:val="21"/>
-        </w:rPr>
-        <w:t xml:space="preserve"> Microsoft Office</w:t>
-      </w:r>
-      <w:r>
-        <w:rPr>
-          <w:rFonts w:ascii="Calibri Light" w:hAnsi="Calibri Light" w:cs="Times New Roman"/>
-          <w:sz w:val="22"/>
-          <w:szCs w:val="21"/>
-        </w:rPr>
-        <w:t>, Dr. Java, Eclipse, Cloud9</w:t>
-      </w:r>
-      <w:r>
-        <w:rPr>
-          <w:rFonts w:ascii="Calibri Light" w:hAnsi="Calibri Light" w:cs="Times New Roman"/>
-          <w:sz w:val="22"/>
-          <w:szCs w:val="21"/>
-        </w:rPr>
-        <w:t>, V</w:t>
-      </w:r>
-      <w:r>
-        <w:rPr>
-          <w:rFonts w:ascii="Calibri Light" w:hAnsi="Calibri Light" w:cs="Times New Roman"/>
-          <w:sz w:val="22"/>
-          <w:szCs w:val="21"/>
-        </w:rPr>
-        <w:t xml:space="preserve">isual Studio, Android Studio, </w:t>
-      </w:r>
-      <w:proofErr w:type="spellStart"/>
-      <w:r>
-        <w:rPr>
-          <w:rFonts w:ascii="Calibri Light" w:hAnsi="Calibri Light" w:cs="Times New Roman"/>
-          <w:sz w:val="22"/>
-          <w:szCs w:val="21"/>
-        </w:rPr>
-        <w:t>Xc</w:t>
-      </w:r>
-      <w:r>
-        <w:rPr>
-          <w:rFonts w:ascii="Calibri Light" w:hAnsi="Calibri Light" w:cs="Times New Roman"/>
-          <w:sz w:val="22"/>
-          <w:szCs w:val="21"/>
-        </w:rPr>
-        <w:t>ode</w:t>
-      </w:r>
-      <w:proofErr w:type="spellEnd"/>
-    </w:p>
-    <w:p>
-      <w:pPr>
-        <w:pStyle w:val="ResumeAlignRight"/>
-        <w:jc w:val="both"/>
-        <w:rPr>
-          <w:rFonts w:ascii="Calibri Light" w:hAnsi="Calibri Light" w:cs="Times New Roman"/>
-          <w:sz w:val="8"/>
-          <w:szCs w:val="21"/>
-        </w:rPr>
-      </w:pPr>
-    </w:p>
-    <w:p>
-      <w:pPr>
-        <w:pStyle w:val="ResumeAlignRight"/>
-        <w:rPr>
-          <w:rFonts w:ascii="Calibri Light" w:hAnsi="Calibri Light" w:cs="Times New Roman"/>
-          <w:sz w:val="22"/>
-          <w:szCs w:val="21"/>
-        </w:rPr>
-      </w:pPr>
-      <w:r>
-        <w:rPr>
-          <w:rFonts w:ascii="Calibri Light" w:hAnsi="Calibri Light" w:cs="Times New Roman"/>
-          <w:b/>
-          <w:sz w:val="22"/>
-          <w:szCs w:val="21"/>
-        </w:rPr>
-        <w:t>Programming/Markup Languages</w:t>
-      </w:r>
-      <w:r>
-        <w:rPr>
-          <w:rFonts w:ascii="Calibri Light" w:hAnsi="Calibri Light" w:cs="Times New Roman"/>
-          <w:b/>
-          <w:sz w:val="22"/>
-          <w:szCs w:val="21"/>
-        </w:rPr>
-        <w:t>:</w:t>
-      </w:r>
-      <w:r>
-        <w:rPr>
-          <w:rFonts w:ascii="Calibri Light" w:hAnsi="Calibri Light" w:cs="Times New Roman"/>
-          <w:sz w:val="22"/>
-          <w:szCs w:val="21"/>
-        </w:rPr>
-        <w:t xml:space="preserve"> </w:t>
-      </w:r>
-      <w:r>
-        <w:rPr>
-          <w:rFonts w:ascii="Calibri Light" w:hAnsi="Calibri Light" w:cs="Times New Roman"/>
-          <w:sz w:val="22"/>
-          <w:szCs w:val="21"/>
-        </w:rPr>
-        <w:t xml:space="preserve"> Java, Python, C, C++, HTML,</w:t>
-      </w:r>
-      <w:r>
-        <w:rPr>
-          <w:rFonts w:ascii="Calibri Light" w:hAnsi="Calibri Light" w:cs="Times New Roman"/>
-          <w:sz w:val="22"/>
-          <w:szCs w:val="21"/>
-        </w:rPr>
-        <w:t xml:space="preserve"> CSS</w:t>
-      </w:r>
-      <w:r>
-        <w:rPr>
-          <w:rFonts w:ascii="Calibri Light" w:hAnsi="Calibri Light" w:cs="Times New Roman"/>
-          <w:sz w:val="22"/>
-          <w:szCs w:val="21"/>
-        </w:rPr>
-        <w:t>,</w:t>
-      </w:r>
-      <w:r>
-        <w:rPr>
-          <w:rFonts w:ascii="Calibri Light" w:hAnsi="Calibri Light" w:cs="Times New Roman"/>
-          <w:sz w:val="22"/>
-          <w:szCs w:val="21"/>
-        </w:rPr>
-        <w:t xml:space="preserve"> ATS</w:t>
-      </w:r>
-    </w:p>
-    <w:p>
-      <w:pPr>
-        <w:pStyle w:val="ResumeAlignRight"/>
-        <w:jc w:val="both"/>
-        <w:rPr>
-          <w:rFonts w:ascii="Calibri Light" w:hAnsi="Calibri Light" w:cs="Times New Roman"/>
-          <w:sz w:val="8"/>
-          <w:szCs w:val="21"/>
-        </w:rPr>
-      </w:pPr>
-    </w:p>
-    <w:p>
-      <w:pPr>
-        <w:pStyle w:val="ResumeAlignRight"/>
-        <w:jc w:val="both"/>
-        <w:rPr>
-          <w:rFonts w:ascii="Calibri Light" w:hAnsi="Calibri Light" w:cs="Times New Roman"/>
-          <w:sz w:val="22"/>
-          <w:szCs w:val="21"/>
-        </w:rPr>
-      </w:pPr>
-      <w:r>
-        <w:rPr>
-          <w:rFonts w:ascii="Calibri Light" w:hAnsi="Calibri Light" w:cs="Times New Roman"/>
-          <w:b/>
-          <w:sz w:val="22"/>
-          <w:szCs w:val="21"/>
-        </w:rPr>
-        <w:t>Relevant Coursework:</w:t>
-      </w:r>
-      <w:r>
-        <w:rPr>
-          <w:rFonts w:ascii="Calibri Light" w:hAnsi="Calibri Light" w:cs="Times New Roman"/>
-          <w:b/>
-          <w:sz w:val="22"/>
-          <w:szCs w:val="21"/>
-        </w:rPr>
-        <w:t xml:space="preserve"> </w:t>
-      </w:r>
-      <w:r>
-        <w:rPr>
-          <w:rFonts w:ascii="Calibri Light" w:hAnsi="Calibri Light" w:cs="Times New Roman"/>
-          <w:sz w:val="22"/>
-          <w:szCs w:val="21"/>
-        </w:rPr>
-        <w:t xml:space="preserve"> </w:t>
-      </w:r>
-      <w:r>
-        <w:rPr>
-          <w:rFonts w:ascii="Calibri Light" w:hAnsi="Calibri Light" w:cs="Times New Roman"/>
-          <w:sz w:val="22"/>
-          <w:szCs w:val="21"/>
-        </w:rPr>
-        <w:t>Concepts of Programming Languages (Functional Programming)</w:t>
-      </w:r>
-      <w:r>
-        <w:rPr>
-          <w:rFonts w:ascii="Calibri Light" w:hAnsi="Calibri Light" w:cs="Times New Roman"/>
-          <w:sz w:val="22"/>
-          <w:szCs w:val="21"/>
-        </w:rPr>
-        <w:t xml:space="preserve"> with ATS</w:t>
-      </w:r>
-      <w:r>
-        <w:rPr>
-          <w:rFonts w:ascii="Calibri Light" w:hAnsi="Calibri Light" w:cs="Times New Roman"/>
-          <w:sz w:val="22"/>
-          <w:szCs w:val="21"/>
-        </w:rPr>
-        <w:t>, Intro to Databases</w:t>
-      </w:r>
-      <w:r>
-        <w:rPr>
-          <w:rFonts w:ascii="Calibri Light" w:hAnsi="Calibri Light" w:cs="Times New Roman"/>
-          <w:sz w:val="22"/>
-          <w:szCs w:val="21"/>
-        </w:rPr>
-        <w:t>, Intro to Artificial Intelligence, Image and Video Computing, Mobile App Development, Software Engineering</w:t>
-      </w:r>
-    </w:p>
-    <w:p>
-      <w:pPr>
-        <w:pStyle w:val="ResumeAlignRight"/>
-        <w:jc w:val="both"/>
-        <w:rPr>
-          <w:rFonts w:ascii="Calibri Light" w:hAnsi="Calibri Light" w:cs="Times New Roman"/>
-          <w:sz w:val="8"/>
-          <w:szCs w:val="21"/>
-        </w:rPr>
-      </w:pPr>
-    </w:p>
-    <w:p>
-      <w:pPr>
-        <w:pStyle w:val="ResumeAlignRight"/>
-        <w:jc w:val="both"/>
-        <w:rPr>
-          <w:rFonts w:ascii="Calibri Light" w:hAnsi="Calibri Light" w:cs="Times New Roman"/>
-          <w:sz w:val="22"/>
-          <w:szCs w:val="21"/>
-        </w:rPr>
-      </w:pPr>
-      <w:r>
-        <w:rPr>
-          <w:rFonts w:ascii="Calibri Light" w:hAnsi="Calibri Light" w:cs="Times New Roman"/>
-          <w:b/>
-          <w:sz w:val="22"/>
-          <w:szCs w:val="21"/>
-        </w:rPr>
-        <w:t>Languages:</w:t>
-      </w:r>
-      <w:r>
-        <w:rPr>
-          <w:rFonts w:ascii="Calibri Light" w:hAnsi="Calibri Light" w:cs="Times New Roman"/>
-          <w:sz w:val="22"/>
-          <w:szCs w:val="21"/>
-        </w:rPr>
-        <w:t xml:space="preserve"> </w:t>
-      </w:r>
-      <w:r>
-        <w:rPr>
-          <w:rFonts w:ascii="Calibri Light" w:hAnsi="Calibri Light" w:cs="Times New Roman"/>
-          <w:sz w:val="22"/>
-          <w:szCs w:val="21"/>
-        </w:rPr>
-        <w:t xml:space="preserve"> </w:t>
-      </w:r>
-      <w:r>
-        <w:rPr>
-          <w:rFonts w:ascii="Calibri Light" w:hAnsi="Calibri Light" w:cs="Times New Roman"/>
-          <w:sz w:val="22"/>
-          <w:szCs w:val="21"/>
-        </w:rPr>
-        <w:t>English (</w:t>
-      </w:r>
-      <w:r>
-        <w:rPr>
-          <w:rFonts w:ascii="Calibri Light" w:hAnsi="Calibri Light" w:cs="Times New Roman"/>
-          <w:sz w:val="22"/>
-          <w:szCs w:val="21"/>
-        </w:rPr>
-        <w:t>Native</w:t>
-      </w:r>
-      <w:r>
-        <w:rPr>
-          <w:rFonts w:ascii="Calibri Light" w:hAnsi="Calibri Light" w:cs="Times New Roman"/>
-          <w:sz w:val="22"/>
-          <w:szCs w:val="21"/>
-        </w:rPr>
-        <w:t>), Spanish (Intermediate)</w:t>
-      </w:r>
-    </w:p>
-    <w:p>
-      <w:pPr>
-        <w:pStyle w:val="ResumeAlignRight"/>
-        <w:jc w:val="both"/>
-        <w:rPr>
-          <w:rFonts w:ascii="Calibri Light" w:hAnsi="Calibri Light" w:cs="Times New Roman"/>
-          <w:sz w:val="12"/>
-          <w:szCs w:val="21"/>
-        </w:rPr>
-      </w:pPr>
-    </w:p>
-    <w:p>
-      <w:pPr>
-        <w:pStyle w:val="ResumeAlignRight"/>
-        <w:pBdr>
-          <w:bottom w:val="none" w:sz="0" w:space="0" w:color="auto"/>
-        </w:pBdr>
-        <w:tabs>
-          <w:tab w:val="left" w:pos="360"/>
-        </w:tabs>
-        <w:rPr>
-          <w:rFonts w:ascii="Calibri" w:hAnsi="Calibri" w:cs="Times New Roman"/>
-          <w:b/>
-          <w:bCs/>
-          <w:szCs w:val="22"/>
-          <w:u w:val="single"/>
-        </w:rPr>
-      </w:pPr>
-      <w:r>
-        <w:rPr>
-          <w:rFonts w:ascii="Calibri" w:hAnsi="Calibri" w:cs="Times New Roman"/>
-          <w:b/>
-          <w:bCs/>
-          <w:szCs w:val="22"/>
-          <w:u w:val="single"/>
-        </w:rPr>
-        <w:t>WORK EXPERIENCE</w:t>
-      </w:r>
-      <w:r>
-        <w:rPr>
-          <w:rFonts w:ascii="Calibri" w:hAnsi="Calibri" w:cs="Times New Roman"/>
-          <w:b/>
-          <w:bCs/>
-          <w:szCs w:val="22"/>
-          <w:u w:val="single"/>
-        </w:rPr>
-        <w:tab/>
-      </w:r>
-    </w:p>
-    <w:p>
-      <w:pPr>
-        <w:pStyle w:val="ResumeAlignRight"/>
-        <w:tabs>
-          <w:tab w:val="left" w:pos="360"/>
-        </w:tabs>
-        <w:rPr>
-          <w:rFonts w:ascii="Calibri Light" w:hAnsi="Calibri Light" w:cs="Times New Roman"/>
-          <w:b/>
-          <w:sz w:val="22"/>
-          <w:szCs w:val="21"/>
-        </w:rPr>
-      </w:pPr>
-      <w:r>
-        <w:rPr>
-          <w:rFonts w:ascii="Calibri Light" w:hAnsi="Calibri Light" w:cs="Times New Roman"/>
-          <w:b/>
-          <w:sz w:val="22"/>
-          <w:szCs w:val="21"/>
-        </w:rPr>
-        <w:t>Apple</w:t>
-      </w:r>
-      <w:r>
-        <w:rPr>
-          <w:rFonts w:ascii="Calibri Light" w:hAnsi="Calibri Light" w:cs="Times New Roman"/>
-          <w:b/>
-          <w:sz w:val="22"/>
-          <w:szCs w:val="21"/>
-        </w:rPr>
-        <w:tab/>
-        <w:t>Boston, MA</w:t>
-      </w:r>
-    </w:p>
-    <w:p>
-      <w:pPr>
-        <w:pStyle w:val="ResumeAlignRight"/>
-        <w:tabs>
-          <w:tab w:val="left" w:pos="360"/>
-        </w:tabs>
-        <w:rPr>
-          <w:rFonts w:ascii="Calibri Light" w:hAnsi="Calibri Light" w:cs="Times New Roman"/>
-          <w:sz w:val="22"/>
-          <w:szCs w:val="21"/>
-        </w:rPr>
-      </w:pPr>
-      <w:r>
-        <w:rPr>
-          <w:rFonts w:ascii="Calibri Light" w:hAnsi="Calibri Light" w:cs="Times New Roman"/>
-          <w:i/>
-          <w:sz w:val="22"/>
-          <w:szCs w:val="21"/>
-        </w:rPr>
-        <w:t>Specialist</w:t>
-      </w:r>
-      <w:r>
-        <w:rPr>
-          <w:rFonts w:ascii="Calibri Light" w:hAnsi="Calibri Light" w:cs="Times New Roman"/>
-          <w:sz w:val="22"/>
-          <w:szCs w:val="21"/>
-        </w:rPr>
-        <w:tab/>
-        <w:t>October, 2017</w:t>
-      </w:r>
-      <w:r>
-        <w:rPr>
-          <w:rFonts w:ascii="Calibri Light" w:hAnsi="Calibri Light" w:cs="Times New Roman"/>
-          <w:sz w:val="22"/>
-          <w:szCs w:val="21"/>
-        </w:rPr>
-        <w:t xml:space="preserve"> - </w:t>
-      </w:r>
-      <w:r>
-        <w:rPr>
-          <w:rFonts w:ascii="Calibri Light" w:hAnsi="Calibri Light" w:cs="Times New Roman"/>
-          <w:sz w:val="22"/>
-          <w:szCs w:val="21"/>
-        </w:rPr>
-        <w:t>April</w:t>
-      </w:r>
-      <w:r>
-        <w:rPr>
-          <w:rFonts w:ascii="Calibri Light" w:hAnsi="Calibri Light" w:cs="Times New Roman"/>
-          <w:sz w:val="22"/>
-          <w:szCs w:val="21"/>
-        </w:rPr>
-        <w:t>, 201</w:t>
-      </w:r>
-      <w:r>
-        <w:rPr>
-          <w:rFonts w:ascii="Calibri Light" w:hAnsi="Calibri Light" w:cs="Times New Roman"/>
-          <w:sz w:val="22"/>
-          <w:szCs w:val="21"/>
-        </w:rPr>
-        <w:t>8</w:t>
-      </w:r>
-    </w:p>
-    <w:p>
-      <w:pPr>
-        <w:pStyle w:val="ResumeAlignRight"/>
         <w:numPr>
           <w:ilvl w:val="0"/>
-          <w:numId w:val="24"/>
+          <w:numId w:val="27"/>
         </w:numPr>
         <w:rPr>
           <w:rFonts w:ascii="Calibri Light" w:hAnsi="Calibri Light" w:cs="Times New Roman"/>
@@ -969,83 +1780,21 @@
       <w:r>
         <w:rPr>
           <w:rFonts w:ascii="Calibri Light" w:hAnsi="Calibri Light" w:cs="Times New Roman"/>
-          <w:sz w:val="22"/>
-          <w:szCs w:val="21"/>
-        </w:rPr>
-        <w:t>Provided thoughtful and knowledgeable responses to customer inquiries</w:t>
-      </w:r>
-    </w:p>
-    <w:p>
-      <w:pPr>
-        <w:pStyle w:val="ResumeAlignRight"/>
-        <w:numPr>
-          <w:ilvl w:val="0"/>
-          <w:numId w:val="24"/>
-        </w:numPr>
-        <w:rPr>
-          <w:rFonts w:ascii="Calibri Light" w:hAnsi="Calibri Light" w:cs="Times New Roman"/>
-          <w:sz w:val="22"/>
-          <w:szCs w:val="21"/>
-        </w:rPr>
-      </w:pPr>
-      <w:r>
-        <w:rPr>
-          <w:rFonts w:ascii="Calibri Light" w:hAnsi="Calibri Light" w:cs="Times New Roman"/>
-          <w:sz w:val="22"/>
-          <w:szCs w:val="21"/>
-        </w:rPr>
-        <w:t>Worked with peers to combine our skills and troubleshoot problems</w:t>
-      </w:r>
-    </w:p>
-    <w:p>
-      <w:pPr>
-        <w:pStyle w:val="ResumeAlignRight"/>
-        <w:numPr>
-          <w:ilvl w:val="0"/>
-          <w:numId w:val="24"/>
-        </w:numPr>
-        <w:rPr>
-          <w:rFonts w:ascii="Calibri Light" w:hAnsi="Calibri Light" w:cs="Times New Roman"/>
-          <w:sz w:val="22"/>
-          <w:szCs w:val="21"/>
-        </w:rPr>
-      </w:pPr>
-      <w:r>
-        <w:rPr>
-          <w:rFonts w:ascii="Calibri Light" w:hAnsi="Calibri Light" w:cs="Times New Roman"/>
-          <w:sz w:val="22"/>
-          <w:szCs w:val="21"/>
-        </w:rPr>
-        <w:t>Provided store changing feedback, and received feedback that changed how I approach challenges</w:t>
-      </w:r>
-    </w:p>
-    <w:p>
-      <w:pPr>
-        <w:pStyle w:val="ResumeAlignRight"/>
-        <w:tabs>
-          <w:tab w:val="left" w:pos="360"/>
-        </w:tabs>
-        <w:rPr>
-          <w:rFonts w:ascii="Calibri Light" w:hAnsi="Calibri Light" w:cs="Times New Roman"/>
           <w:b/>
-          <w:sz w:val="8"/>
-          <w:szCs w:val="21"/>
-        </w:rPr>
-      </w:pPr>
-    </w:p>
-    <w:p>
-      <w:pPr>
-        <w:pStyle w:val="ResumeAlignRight"/>
-        <w:tabs>
-          <w:tab w:val="left" w:pos="360"/>
-        </w:tabs>
+          <w:sz w:val="22"/>
+          <w:szCs w:val="21"/>
+        </w:rPr>
+        <w:t>App Maker Club</w:t>
+      </w:r>
+      <w:r>
         <w:rPr>
           <w:rFonts w:ascii="Calibri Light" w:hAnsi="Calibri Light" w:cs="Times New Roman"/>
           <w:b/>
           <w:sz w:val="22"/>
           <w:szCs w:val="21"/>
         </w:rPr>
-      </w:pPr>
+        <w:t xml:space="preserve"> </w:t>
+      </w:r>
       <w:r>
         <w:rPr>
           <w:rFonts w:ascii="Calibri Light" w:hAnsi="Calibri Light" w:cs="Times New Roman"/>
@@ -1053,7 +1802,7 @@
           <w:sz w:val="22"/>
           <w:szCs w:val="21"/>
         </w:rPr>
-        <w:t>People to People, Inc</w:t>
+        <w:t xml:space="preserve"> -</w:t>
       </w:r>
       <w:r>
         <w:rPr>
@@ -1062,718 +1811,15 @@
           <w:sz w:val="22"/>
           <w:szCs w:val="21"/>
         </w:rPr>
-        <w:t>.</w:t>
-      </w:r>
-      <w:r>
-        <w:rPr>
-          <w:rFonts w:ascii="Calibri Light" w:hAnsi="Calibri Light" w:cs="Times New Roman"/>
-          <w:b/>
-          <w:sz w:val="22"/>
-          <w:szCs w:val="21"/>
-        </w:rPr>
-        <w:tab/>
-        <w:t>Nanuet, NY</w:t>
-      </w:r>
-    </w:p>
-    <w:p>
-      <w:pPr>
-        <w:pStyle w:val="ResumeAlignRight"/>
-        <w:tabs>
-          <w:tab w:val="left" w:pos="360"/>
-        </w:tabs>
-        <w:rPr>
-          <w:rFonts w:ascii="Calibri Light" w:hAnsi="Calibri Light" w:cs="Times New Roman"/>
-          <w:sz w:val="22"/>
-          <w:szCs w:val="21"/>
-        </w:rPr>
-      </w:pPr>
-      <w:r>
-        <w:rPr>
-          <w:rFonts w:ascii="Calibri Light" w:hAnsi="Calibri Light" w:cs="Times New Roman"/>
-          <w:i/>
-          <w:sz w:val="22"/>
-          <w:szCs w:val="21"/>
-        </w:rPr>
-        <w:t>Administrative Assistant</w:t>
-      </w:r>
-      <w:r>
-        <w:rPr>
-          <w:rFonts w:ascii="Calibri Light" w:hAnsi="Calibri Light" w:cs="Times New Roman"/>
-          <w:sz w:val="22"/>
-          <w:szCs w:val="21"/>
-        </w:rPr>
-        <w:tab/>
-      </w:r>
-      <w:r>
-        <w:rPr>
-          <w:rFonts w:ascii="Calibri Light" w:hAnsi="Calibri Light" w:cs="Times New Roman"/>
-          <w:sz w:val="22"/>
-          <w:szCs w:val="21"/>
-        </w:rPr>
-        <w:t>June, 2015 - August, 2015</w:t>
-      </w:r>
-    </w:p>
-    <w:p>
-      <w:pPr>
-        <w:pStyle w:val="ResumeAlignRight"/>
-        <w:numPr>
-          <w:ilvl w:val="0"/>
-          <w:numId w:val="24"/>
-        </w:numPr>
-        <w:rPr>
-          <w:rFonts w:ascii="Calibri Light" w:hAnsi="Calibri Light" w:cs="Times New Roman"/>
-          <w:sz w:val="22"/>
-          <w:szCs w:val="21"/>
-        </w:rPr>
-      </w:pPr>
-      <w:r>
-        <w:rPr>
-          <w:rFonts w:ascii="Calibri Light" w:hAnsi="Calibri Light" w:cs="Times New Roman"/>
-          <w:sz w:val="22"/>
-          <w:szCs w:val="21"/>
-        </w:rPr>
-        <w:t>Upgraded and maintained web</w:t>
-      </w:r>
-      <w:r>
-        <w:rPr>
-          <w:rFonts w:ascii="Calibri Light" w:hAnsi="Calibri Light" w:cs="Times New Roman"/>
-          <w:sz w:val="22"/>
-          <w:szCs w:val="21"/>
-        </w:rPr>
-        <w:t>site</w:t>
-      </w:r>
-    </w:p>
-    <w:p>
-      <w:pPr>
-        <w:pStyle w:val="ResumeAlignRight"/>
-        <w:numPr>
-          <w:ilvl w:val="0"/>
-          <w:numId w:val="24"/>
-        </w:numPr>
-        <w:rPr>
-          <w:rFonts w:ascii="Calibri Light" w:hAnsi="Calibri Light" w:cs="Times New Roman"/>
-          <w:sz w:val="22"/>
-          <w:szCs w:val="21"/>
-        </w:rPr>
-      </w:pPr>
-      <w:r>
-        <w:rPr>
-          <w:rFonts w:ascii="Calibri Light" w:hAnsi="Calibri Light" w:cs="Times New Roman"/>
-          <w:sz w:val="22"/>
-          <w:szCs w:val="21"/>
-        </w:rPr>
-        <w:t>Provided administrative support to office staff, including organizing files</w:t>
-      </w:r>
-    </w:p>
-    <w:p>
-      <w:pPr>
-        <w:pStyle w:val="ResumeAlignRight"/>
-        <w:numPr>
-          <w:ilvl w:val="0"/>
-          <w:numId w:val="24"/>
-        </w:numPr>
-        <w:rPr>
-          <w:rFonts w:ascii="Calibri Light" w:hAnsi="Calibri Light" w:cs="Times New Roman"/>
-          <w:sz w:val="22"/>
-          <w:szCs w:val="21"/>
-        </w:rPr>
-      </w:pPr>
-      <w:r>
-        <w:rPr>
-          <w:rFonts w:ascii="Calibri Light" w:hAnsi="Calibri Light" w:cs="Times New Roman"/>
-          <w:sz w:val="22"/>
-          <w:szCs w:val="21"/>
-        </w:rPr>
-        <w:t>Created and implemented new organizational plan for storage facilities</w:t>
-      </w:r>
-    </w:p>
-    <w:p>
-      <w:pPr>
-        <w:pStyle w:val="ResumeAlignRight"/>
-        <w:rPr>
-          <w:rFonts w:ascii="Calibri Light" w:hAnsi="Calibri Light" w:cs="Times New Roman"/>
-          <w:sz w:val="8"/>
-          <w:szCs w:val="21"/>
-        </w:rPr>
-      </w:pPr>
-    </w:p>
-    <w:p>
-      <w:pPr>
-        <w:pStyle w:val="ResumeAlignRight"/>
-        <w:tabs>
-          <w:tab w:val="left" w:pos="360"/>
-        </w:tabs>
-        <w:rPr>
-          <w:rFonts w:ascii="Calibri Light" w:hAnsi="Calibri Light" w:cs="Times New Roman"/>
-          <w:b/>
-          <w:sz w:val="22"/>
-          <w:szCs w:val="21"/>
-        </w:rPr>
-      </w:pPr>
-      <w:r>
-        <w:rPr>
-          <w:rFonts w:ascii="Calibri Light" w:hAnsi="Calibri Light" w:cs="Times New Roman"/>
-          <w:b/>
-          <w:sz w:val="22"/>
-          <w:szCs w:val="21"/>
-        </w:rPr>
-        <w:t xml:space="preserve">Rockland Community College                                                                                                               </w:t>
-      </w:r>
-      <w:r>
-        <w:rPr>
-          <w:rFonts w:ascii="Calibri Light" w:hAnsi="Calibri Light" w:cs="Times New Roman"/>
-          <w:b/>
-          <w:sz w:val="22"/>
-          <w:szCs w:val="21"/>
-        </w:rPr>
-        <w:tab/>
-      </w:r>
-      <w:r>
-        <w:rPr>
-          <w:rFonts w:ascii="Calibri Light" w:hAnsi="Calibri Light" w:cs="Times New Roman"/>
-          <w:b/>
-          <w:sz w:val="22"/>
-          <w:szCs w:val="21"/>
-        </w:rPr>
-        <w:t>Suffern, NY</w:t>
-      </w:r>
-    </w:p>
-    <w:p>
-      <w:pPr>
-        <w:pStyle w:val="ResumeAlignRight"/>
-        <w:tabs>
-          <w:tab w:val="left" w:pos="360"/>
-        </w:tabs>
-        <w:rPr>
-          <w:rFonts w:ascii="Calibri Light" w:hAnsi="Calibri Light" w:cs="Times New Roman"/>
-          <w:i/>
-          <w:sz w:val="22"/>
-          <w:szCs w:val="21"/>
-        </w:rPr>
-      </w:pPr>
-      <w:r>
-        <w:rPr>
-          <w:rFonts w:ascii="Calibri Light" w:hAnsi="Calibri Light" w:cs="Times New Roman"/>
-          <w:i/>
-          <w:sz w:val="22"/>
-          <w:szCs w:val="21"/>
-        </w:rPr>
-        <w:t xml:space="preserve">Office of the College President Administration                                                        </w:t>
-      </w:r>
-      <w:r>
-        <w:rPr>
-          <w:rFonts w:ascii="Calibri Light" w:hAnsi="Calibri Light" w:cs="Times New Roman"/>
-          <w:i/>
-          <w:sz w:val="22"/>
-          <w:szCs w:val="21"/>
-        </w:rPr>
-        <w:tab/>
-      </w:r>
-      <w:r>
-        <w:rPr>
-          <w:rFonts w:ascii="Calibri Light" w:hAnsi="Calibri Light" w:cs="Times New Roman"/>
-          <w:sz w:val="22"/>
-          <w:szCs w:val="21"/>
-        </w:rPr>
-        <w:t>January, 2015 - December, 2015</w:t>
-      </w:r>
-      <w:r>
-        <w:rPr>
-          <w:rFonts w:ascii="Calibri Light" w:hAnsi="Calibri Light" w:cs="Times New Roman"/>
-          <w:i/>
-          <w:sz w:val="22"/>
-          <w:szCs w:val="21"/>
-        </w:rPr>
-        <w:t xml:space="preserve">     </w:t>
-      </w:r>
-    </w:p>
-    <w:p>
-      <w:pPr>
-        <w:pStyle w:val="ResumeAlignRight"/>
-        <w:numPr>
-          <w:ilvl w:val="0"/>
-          <w:numId w:val="25"/>
-        </w:numPr>
-        <w:rPr>
-          <w:rFonts w:ascii="Calibri Light" w:hAnsi="Calibri Light" w:cs="Times New Roman"/>
-          <w:sz w:val="22"/>
-          <w:szCs w:val="21"/>
-        </w:rPr>
-      </w:pPr>
-      <w:r>
-        <w:rPr>
-          <w:rFonts w:ascii="Calibri Light" w:hAnsi="Calibri Light" w:cs="Times New Roman"/>
-          <w:sz w:val="22"/>
-          <w:szCs w:val="21"/>
-        </w:rPr>
-        <w:t>Staff calendaring and scheduling of appointments</w:t>
-      </w:r>
-    </w:p>
-    <w:p>
-      <w:pPr>
-        <w:pStyle w:val="ResumeAlignRight"/>
-        <w:numPr>
-          <w:ilvl w:val="0"/>
-          <w:numId w:val="25"/>
-        </w:numPr>
-        <w:rPr>
-          <w:rFonts w:ascii="Calibri Light" w:hAnsi="Calibri Light" w:cs="Times New Roman"/>
-          <w:sz w:val="22"/>
-          <w:szCs w:val="21"/>
-        </w:rPr>
-      </w:pPr>
-      <w:r>
-        <w:rPr>
-          <w:rFonts w:ascii="Calibri Light" w:hAnsi="Calibri Light" w:cs="Times New Roman"/>
-          <w:sz w:val="22"/>
-          <w:szCs w:val="21"/>
-        </w:rPr>
-        <w:t>Updated applications to track donors and donations coming into RCC Foundation</w:t>
-      </w:r>
-    </w:p>
-    <w:p>
-      <w:pPr>
-        <w:pStyle w:val="ResumeAlignRight"/>
-        <w:rPr>
-          <w:rFonts w:ascii="Calibri Light" w:hAnsi="Calibri Light" w:cs="Times New Roman"/>
-          <w:sz w:val="8"/>
-          <w:szCs w:val="6"/>
-        </w:rPr>
-      </w:pPr>
-    </w:p>
-    <w:p>
-      <w:pPr>
-        <w:pStyle w:val="ResumeAlignRight"/>
-        <w:tabs>
-          <w:tab w:val="left" w:pos="360"/>
-        </w:tabs>
-        <w:rPr>
-          <w:rFonts w:ascii="Calibri Light" w:hAnsi="Calibri Light" w:cs="Times New Roman"/>
-          <w:b/>
-          <w:sz w:val="22"/>
-          <w:szCs w:val="21"/>
-        </w:rPr>
-      </w:pPr>
-      <w:r>
-        <w:rPr>
-          <w:rFonts w:ascii="Calibri Light" w:hAnsi="Calibri Light" w:cs="Times New Roman"/>
-          <w:b/>
-          <w:sz w:val="22"/>
-          <w:szCs w:val="21"/>
-        </w:rPr>
-        <w:t>Office of</w:t>
-      </w:r>
-      <w:r>
-        <w:rPr>
-          <w:rFonts w:ascii="Calibri Light" w:hAnsi="Calibri Light" w:cs="Times New Roman"/>
-          <w:b/>
-          <w:sz w:val="22"/>
-          <w:szCs w:val="21"/>
-        </w:rPr>
-        <w:t xml:space="preserve"> New York</w:t>
-      </w:r>
-      <w:r>
-        <w:rPr>
-          <w:rFonts w:ascii="Calibri Light" w:hAnsi="Calibri Light" w:cs="Times New Roman"/>
-          <w:b/>
-          <w:sz w:val="22"/>
-          <w:szCs w:val="21"/>
-        </w:rPr>
-        <w:t xml:space="preserve"> S</w:t>
-      </w:r>
-      <w:r>
-        <w:rPr>
-          <w:rFonts w:ascii="Calibri Light" w:hAnsi="Calibri Light" w:cs="Times New Roman"/>
-          <w:b/>
-          <w:sz w:val="22"/>
-          <w:szCs w:val="21"/>
-        </w:rPr>
-        <w:t xml:space="preserve">tate Assemblywoman Ellen </w:t>
-      </w:r>
-      <w:proofErr w:type="spellStart"/>
-      <w:r>
-        <w:rPr>
-          <w:rFonts w:ascii="Calibri Light" w:hAnsi="Calibri Light" w:cs="Times New Roman"/>
-          <w:b/>
-          <w:sz w:val="22"/>
-          <w:szCs w:val="21"/>
-        </w:rPr>
-        <w:t>Jaffee</w:t>
-      </w:r>
-      <w:proofErr w:type="spellEnd"/>
-      <w:r>
-        <w:rPr>
-          <w:rFonts w:ascii="Calibri Light" w:hAnsi="Calibri Light" w:cs="Times New Roman"/>
-          <w:b/>
-          <w:sz w:val="22"/>
-          <w:szCs w:val="21"/>
-        </w:rPr>
-        <w:tab/>
-        <w:t>Pearl River, NY</w:t>
-      </w:r>
-    </w:p>
-    <w:p>
-      <w:pPr>
-        <w:pStyle w:val="ResumeAlignRight"/>
-        <w:tabs>
-          <w:tab w:val="left" w:pos="360"/>
-        </w:tabs>
-        <w:rPr>
-          <w:rFonts w:ascii="Calibri Light" w:hAnsi="Calibri Light" w:cs="Times New Roman"/>
-          <w:sz w:val="22"/>
-          <w:szCs w:val="21"/>
-        </w:rPr>
-      </w:pPr>
-      <w:r>
-        <w:rPr>
-          <w:rFonts w:ascii="Calibri Light" w:hAnsi="Calibri Light" w:cs="Times New Roman"/>
-          <w:i/>
-          <w:sz w:val="22"/>
-          <w:szCs w:val="21"/>
-        </w:rPr>
-        <w:t>Intern</w:t>
-      </w:r>
-      <w:r>
-        <w:rPr>
-          <w:rFonts w:ascii="Calibri Light" w:hAnsi="Calibri Light" w:cs="Times New Roman"/>
-          <w:sz w:val="22"/>
-          <w:szCs w:val="21"/>
-        </w:rPr>
-        <w:tab/>
-      </w:r>
-      <w:bookmarkStart w:id="2" w:name="_GoBack"/>
-      <w:bookmarkEnd w:id="2"/>
-      <w:r>
-        <w:rPr>
-          <w:rFonts w:ascii="Calibri Light" w:hAnsi="Calibri Light" w:cs="Times New Roman"/>
-          <w:sz w:val="22"/>
-          <w:szCs w:val="21"/>
-        </w:rPr>
-        <w:t>January, 2013 - June, 2014</w:t>
-      </w:r>
-    </w:p>
-    <w:p>
-      <w:pPr>
-        <w:pStyle w:val="Body"/>
-        <w:numPr>
-          <w:ilvl w:val="0"/>
-          <w:numId w:val="26"/>
-        </w:numPr>
-        <w:spacing w:line="276" w:lineRule="auto"/>
-        <w:rPr>
-          <w:rFonts w:ascii="Calibri Light" w:hAnsi="Calibri Light"/>
-          <w:sz w:val="22"/>
-          <w:szCs w:val="21"/>
-        </w:rPr>
-      </w:pPr>
-      <w:r>
-        <w:rPr>
-          <w:rFonts w:ascii="Calibri Light" w:hAnsi="Calibri Light"/>
-          <w:sz w:val="22"/>
-          <w:szCs w:val="21"/>
-        </w:rPr>
-        <w:t>Responded to constituents’ calls and letters regarding issues and concerns</w:t>
-      </w:r>
-    </w:p>
-    <w:p>
-      <w:pPr>
-        <w:pStyle w:val="Body"/>
-        <w:numPr>
-          <w:ilvl w:val="0"/>
-          <w:numId w:val="26"/>
-        </w:numPr>
-        <w:spacing w:line="276" w:lineRule="auto"/>
-        <w:rPr>
-          <w:rFonts w:ascii="Calibri Light" w:hAnsi="Calibri Light"/>
-          <w:sz w:val="22"/>
-          <w:szCs w:val="21"/>
-        </w:rPr>
-      </w:pPr>
-      <w:r>
-        <w:rPr>
-          <w:rFonts w:ascii="Calibri Light" w:hAnsi="Calibri Light"/>
-          <w:sz w:val="22"/>
-          <w:szCs w:val="21"/>
-        </w:rPr>
-        <w:t>Worked with other staffers to create both policy and legislation</w:t>
-      </w:r>
-    </w:p>
-    <w:p>
-      <w:pPr>
-        <w:pStyle w:val="Body"/>
-        <w:numPr>
-          <w:ilvl w:val="0"/>
-          <w:numId w:val="26"/>
-        </w:numPr>
-        <w:spacing w:line="276" w:lineRule="auto"/>
-        <w:rPr>
-          <w:rFonts w:ascii="Calibri Light" w:hAnsi="Calibri Light"/>
-          <w:sz w:val="22"/>
-          <w:szCs w:val="21"/>
-        </w:rPr>
-      </w:pPr>
-      <w:r>
-        <w:rPr>
-          <w:rFonts w:ascii="Calibri Light" w:hAnsi="Calibri Light"/>
-          <w:sz w:val="22"/>
-          <w:szCs w:val="21"/>
-        </w:rPr>
-        <w:t>Conducted research on behalf of constituents</w:t>
-      </w:r>
-    </w:p>
-    <w:p>
-      <w:pPr>
-        <w:pStyle w:val="Body"/>
-        <w:spacing w:line="276" w:lineRule="auto"/>
-        <w:rPr>
-          <w:rFonts w:ascii="Calibri Light" w:hAnsi="Calibri Light"/>
-          <w:sz w:val="8"/>
-          <w:szCs w:val="6"/>
-        </w:rPr>
-      </w:pPr>
-    </w:p>
-    <w:p>
-      <w:pPr>
-        <w:pStyle w:val="ResumeAlignRight"/>
-        <w:tabs>
-          <w:tab w:val="left" w:pos="360"/>
-        </w:tabs>
-        <w:rPr>
-          <w:rFonts w:ascii="Calibri Light" w:hAnsi="Calibri Light" w:cs="Times New Roman"/>
-          <w:b/>
-          <w:sz w:val="22"/>
-          <w:szCs w:val="21"/>
-        </w:rPr>
-      </w:pPr>
-      <w:r>
-        <w:rPr>
-          <w:rFonts w:ascii="Calibri Light" w:hAnsi="Calibri Light" w:cs="Times New Roman"/>
-          <w:b/>
-          <w:sz w:val="22"/>
-          <w:szCs w:val="21"/>
-        </w:rPr>
-        <w:t xml:space="preserve">Network &amp; Security Technologies                                                                                                   </w:t>
-      </w:r>
-      <w:r>
-        <w:rPr>
-          <w:rFonts w:ascii="Calibri Light" w:hAnsi="Calibri Light" w:cs="Times New Roman"/>
-          <w:b/>
-          <w:sz w:val="22"/>
-          <w:szCs w:val="21"/>
-        </w:rPr>
-        <w:tab/>
-      </w:r>
-      <w:r>
-        <w:rPr>
-          <w:rFonts w:ascii="Calibri Light" w:hAnsi="Calibri Light" w:cs="Times New Roman"/>
-          <w:b/>
-          <w:sz w:val="22"/>
-          <w:szCs w:val="21"/>
-        </w:rPr>
-        <w:t>Pearl River, NY</w:t>
-      </w:r>
-    </w:p>
-    <w:p>
-      <w:pPr>
-        <w:pStyle w:val="ResumeAlignRight"/>
-        <w:tabs>
-          <w:tab w:val="left" w:pos="360"/>
-        </w:tabs>
-        <w:rPr>
-          <w:rFonts w:ascii="Calibri Light" w:hAnsi="Calibri Light" w:cs="Times New Roman"/>
-          <w:sz w:val="22"/>
-          <w:szCs w:val="21"/>
-        </w:rPr>
-      </w:pPr>
-      <w:r>
-        <w:rPr>
-          <w:rFonts w:ascii="Calibri Light" w:hAnsi="Calibri Light" w:cs="Times New Roman"/>
-          <w:i/>
-          <w:sz w:val="22"/>
-          <w:szCs w:val="21"/>
-        </w:rPr>
-        <w:t>I</w:t>
-      </w:r>
-      <w:r>
-        <w:rPr>
-          <w:rFonts w:ascii="Calibri Light" w:hAnsi="Calibri Light" w:cs="Times New Roman"/>
-          <w:i/>
-          <w:sz w:val="22"/>
-          <w:szCs w:val="21"/>
-        </w:rPr>
-        <w:t>nformation Systems</w:t>
-      </w:r>
-      <w:r>
-        <w:rPr>
-          <w:rFonts w:ascii="Calibri Light" w:hAnsi="Calibri Light" w:cs="Times New Roman"/>
-          <w:i/>
-          <w:sz w:val="22"/>
-          <w:szCs w:val="21"/>
-        </w:rPr>
-        <w:t xml:space="preserve"> Intern</w:t>
-      </w:r>
-      <w:r>
-        <w:rPr>
-          <w:rFonts w:ascii="Calibri Light" w:hAnsi="Calibri Light" w:cs="Times New Roman"/>
-          <w:sz w:val="22"/>
-          <w:szCs w:val="21"/>
-        </w:rPr>
-        <w:tab/>
-      </w:r>
-      <w:r>
-        <w:rPr>
-          <w:rFonts w:ascii="Calibri Light" w:hAnsi="Calibri Light" w:cs="Times New Roman"/>
-          <w:sz w:val="22"/>
-          <w:szCs w:val="21"/>
-        </w:rPr>
-        <w:t>June, 2012 -</w:t>
-      </w:r>
-      <w:r>
-        <w:rPr>
-          <w:rFonts w:ascii="Calibri Light" w:hAnsi="Calibri Light" w:cs="Times New Roman"/>
-          <w:sz w:val="22"/>
-          <w:szCs w:val="21"/>
-        </w:rPr>
-        <w:t xml:space="preserve"> June</w:t>
-      </w:r>
-      <w:r>
-        <w:rPr>
-          <w:rFonts w:ascii="Calibri Light" w:hAnsi="Calibri Light" w:cs="Times New Roman"/>
-          <w:sz w:val="22"/>
-          <w:szCs w:val="21"/>
-        </w:rPr>
-        <w:t xml:space="preserve"> 2015</w:t>
-      </w:r>
-    </w:p>
-    <w:p>
-      <w:pPr>
-        <w:pStyle w:val="ResumeAlignRight"/>
-        <w:numPr>
-          <w:ilvl w:val="0"/>
-          <w:numId w:val="23"/>
-        </w:numPr>
-        <w:rPr>
-          <w:rFonts w:ascii="Calibri Light" w:hAnsi="Calibri Light" w:cs="Times New Roman"/>
-          <w:sz w:val="22"/>
-          <w:szCs w:val="21"/>
-        </w:rPr>
-      </w:pPr>
-      <w:r>
-        <w:rPr>
-          <w:rFonts w:ascii="Calibri Light" w:hAnsi="Calibri Light" w:cs="Times New Roman"/>
-          <w:sz w:val="22"/>
-          <w:szCs w:val="21"/>
-        </w:rPr>
-        <w:t>Maintained and documented all network components and systems</w:t>
-      </w:r>
-    </w:p>
-    <w:p>
-      <w:pPr>
-        <w:pStyle w:val="ResumeAlignRight"/>
-        <w:numPr>
-          <w:ilvl w:val="0"/>
-          <w:numId w:val="23"/>
-        </w:numPr>
-        <w:rPr>
-          <w:rFonts w:ascii="Calibri Light" w:hAnsi="Calibri Light" w:cs="Times New Roman"/>
-          <w:sz w:val="22"/>
-          <w:szCs w:val="21"/>
-        </w:rPr>
-      </w:pPr>
-      <w:r>
-        <w:rPr>
-          <w:rFonts w:ascii="Calibri Light" w:hAnsi="Calibri Light" w:cs="Times New Roman"/>
-          <w:sz w:val="22"/>
-          <w:szCs w:val="21"/>
-        </w:rPr>
-        <w:t>Recommended new software and hardware to improve business efficiency</w:t>
-      </w:r>
-    </w:p>
-    <w:p>
-      <w:pPr>
-        <w:pStyle w:val="ResumeAlignRight"/>
-        <w:numPr>
-          <w:ilvl w:val="0"/>
-          <w:numId w:val="23"/>
-        </w:numPr>
-        <w:rPr>
-          <w:rFonts w:ascii="Calibri Light" w:hAnsi="Calibri Light" w:cs="Times New Roman"/>
-          <w:sz w:val="22"/>
-          <w:szCs w:val="21"/>
-        </w:rPr>
-      </w:pPr>
-      <w:r>
-        <w:rPr>
-          <w:rFonts w:ascii="Calibri Light" w:hAnsi="Calibri Light" w:cs="Times New Roman"/>
-          <w:sz w:val="22"/>
-          <w:szCs w:val="21"/>
-        </w:rPr>
-        <w:t xml:space="preserve">Installed new </w:t>
-      </w:r>
-      <w:r>
-        <w:rPr>
-          <w:rFonts w:ascii="Calibri Light" w:hAnsi="Calibri Light" w:cs="Times New Roman"/>
-          <w:sz w:val="22"/>
-          <w:szCs w:val="21"/>
-        </w:rPr>
-        <w:t xml:space="preserve">network </w:t>
-      </w:r>
-      <w:r>
-        <w:rPr>
-          <w:rFonts w:ascii="Calibri Light" w:hAnsi="Calibri Light" w:cs="Times New Roman"/>
-          <w:sz w:val="22"/>
-          <w:szCs w:val="21"/>
-        </w:rPr>
-        <w:t>components into existing systems</w:t>
-      </w:r>
-    </w:p>
-    <w:p>
-      <w:pPr>
-        <w:pStyle w:val="Body"/>
-        <w:spacing w:line="276" w:lineRule="auto"/>
-        <w:rPr>
-          <w:rFonts w:ascii="Calibri Light" w:hAnsi="Calibri Light"/>
-          <w:sz w:val="12"/>
-          <w:szCs w:val="21"/>
-        </w:rPr>
-      </w:pPr>
-    </w:p>
-    <w:p>
-      <w:pPr>
-        <w:pStyle w:val="ResumeAlignRight"/>
-        <w:pBdr>
-          <w:bottom w:val="none" w:sz="0" w:space="0" w:color="auto"/>
-        </w:pBdr>
-        <w:tabs>
-          <w:tab w:val="left" w:pos="360"/>
-        </w:tabs>
-        <w:rPr>
-          <w:rFonts w:ascii="Calibri" w:hAnsi="Calibri" w:cs="Times New Roman"/>
-          <w:b/>
-          <w:bCs/>
-          <w:szCs w:val="22"/>
-          <w:u w:val="single"/>
-        </w:rPr>
-      </w:pPr>
-      <w:r>
-        <w:rPr>
-          <w:rFonts w:ascii="Calibri" w:hAnsi="Calibri" w:cs="Times New Roman"/>
-          <w:b/>
-          <w:bCs/>
-          <w:szCs w:val="22"/>
-          <w:u w:val="single"/>
-        </w:rPr>
-        <w:t>LEADERSHIP</w:t>
-      </w:r>
-      <w:r>
-        <w:rPr>
-          <w:rFonts w:ascii="Calibri" w:hAnsi="Calibri" w:cs="Times New Roman"/>
-          <w:b/>
-          <w:bCs/>
-          <w:szCs w:val="22"/>
-          <w:u w:val="single"/>
-        </w:rPr>
-        <w:tab/>
+        <w:t xml:space="preserve"> </w:t>
+      </w:r>
+      <w:r>
+        <w:rPr>
+          <w:rFonts w:ascii="Calibri Light" w:hAnsi="Calibri Light" w:cs="Times New Roman"/>
+          <w:sz w:val="22"/>
+          <w:szCs w:val="21"/>
+        </w:rPr>
+        <w:t xml:space="preserve"> Vice President, 2015: Responsible for sending out club mailings and recruiting new members, as well as keeping track of deadlines</w:t>
       </w:r>
     </w:p>
     <w:p>
@@ -1796,9 +1842,8 @@
           <w:sz w:val="22"/>
           <w:szCs w:val="21"/>
         </w:rPr>
-        <w:t xml:space="preserve">App Maker </w:t>
-      </w:r>
-      <w:proofErr w:type="gramStart"/>
+        <w:t>Solar Car Club</w:t>
+      </w:r>
       <w:r>
         <w:rPr>
           <w:rFonts w:ascii="Calibri Light" w:hAnsi="Calibri Light" w:cs="Times New Roman"/>
@@ -1806,7 +1851,7 @@
           <w:sz w:val="22"/>
           <w:szCs w:val="21"/>
         </w:rPr>
-        <w:t>Club</w:t>
+        <w:t xml:space="preserve"> </w:t>
       </w:r>
       <w:r>
         <w:rPr>
@@ -1815,87 +1860,8 @@
           <w:sz w:val="22"/>
           <w:szCs w:val="21"/>
         </w:rPr>
-        <w:t xml:space="preserve"> </w:t>
-      </w:r>
-      <w:r>
-        <w:rPr>
-          <w:rFonts w:ascii="Calibri Light" w:hAnsi="Calibri Light" w:cs="Times New Roman"/>
-          <w:b/>
-          <w:sz w:val="22"/>
-          <w:szCs w:val="21"/>
-        </w:rPr>
         <w:t xml:space="preserve"> -</w:t>
       </w:r>
-      <w:proofErr w:type="gramEnd"/>
-      <w:r>
-        <w:rPr>
-          <w:rFonts w:ascii="Calibri Light" w:hAnsi="Calibri Light" w:cs="Times New Roman"/>
-          <w:b/>
-          <w:sz w:val="22"/>
-          <w:szCs w:val="21"/>
-        </w:rPr>
-        <w:t xml:space="preserve"> </w:t>
-      </w:r>
-      <w:r>
-        <w:rPr>
-          <w:rFonts w:ascii="Calibri Light" w:hAnsi="Calibri Light" w:cs="Times New Roman"/>
-          <w:sz w:val="22"/>
-          <w:szCs w:val="21"/>
-        </w:rPr>
-        <w:t xml:space="preserve"> Vice President, 2015: Responsible for sending out club mailings and recruiting new members, as well as keeping track of deadlines</w:t>
-      </w:r>
-    </w:p>
-    <w:p>
-      <w:pPr>
-        <w:pStyle w:val="ResumeAlignRight"/>
-        <w:numPr>
-          <w:ilvl w:val="0"/>
-          <w:numId w:val="27"/>
-        </w:numPr>
-        <w:rPr>
-          <w:rFonts w:ascii="Calibri Light" w:hAnsi="Calibri Light" w:cs="Times New Roman"/>
-          <w:sz w:val="22"/>
-          <w:szCs w:val="21"/>
-        </w:rPr>
-      </w:pPr>
-      <w:r>
-        <w:rPr>
-          <w:rFonts w:ascii="Calibri Light" w:hAnsi="Calibri Light" w:cs="Times New Roman"/>
-          <w:b/>
-          <w:sz w:val="22"/>
-          <w:szCs w:val="21"/>
-        </w:rPr>
-        <w:t xml:space="preserve">Solar Car </w:t>
-      </w:r>
-      <w:proofErr w:type="gramStart"/>
-      <w:r>
-        <w:rPr>
-          <w:rFonts w:ascii="Calibri Light" w:hAnsi="Calibri Light" w:cs="Times New Roman"/>
-          <w:b/>
-          <w:sz w:val="22"/>
-          <w:szCs w:val="21"/>
-        </w:rPr>
-        <w:t>Club</w:t>
-      </w:r>
-      <w:r>
-        <w:rPr>
-          <w:rFonts w:ascii="Calibri Light" w:hAnsi="Calibri Light" w:cs="Times New Roman"/>
-          <w:b/>
-          <w:sz w:val="22"/>
-          <w:szCs w:val="21"/>
-        </w:rPr>
-        <w:t xml:space="preserve"> </w:t>
-      </w:r>
-      <w:r>
-        <w:rPr>
-          <w:rFonts w:ascii="Calibri Light" w:hAnsi="Calibri Light" w:cs="Times New Roman"/>
-          <w:b/>
-          <w:sz w:val="22"/>
-          <w:szCs w:val="21"/>
-        </w:rPr>
-        <w:t xml:space="preserve"> -</w:t>
-      </w:r>
-      <w:proofErr w:type="gramEnd"/>
       <w:r>
         <w:rPr>
           <w:rFonts w:ascii="Calibri Light" w:hAnsi="Calibri Light" w:cs="Times New Roman"/>
@@ -1915,7 +1881,7 @@
       </w:r>
     </w:p>
     <w:sectPr>
-      <w:footerReference w:type="default" r:id="rId10"/>
+      <w:footerReference w:type="default" r:id="rId11"/>
       <w:pgSz w:w="12240" w:h="15840"/>
       <w:pgMar w:top="630" w:right="1008" w:bottom="630" w:left="1008" w:header="720" w:footer="720" w:gutter="0"/>
       <w:cols w:space="720"/>
@@ -5404,7 +5370,7 @@
   <w:num w:numId="5">
     <w:abstractNumId w:val="3"/>
     <w:lvlOverride w:ilvl="0">
-      <w:lvl w:ilvl="0" w:tplc="0B32E466">
+      <w:lvl w:ilvl="0" w:tplc="112E5A2E">
         <w:start w:val="1"/>
         <w:numFmt w:val="bullet"/>
         <w:lvlText w:val="•"/>
@@ -5439,7 +5405,7 @@
       </w:lvl>
     </w:lvlOverride>
     <w:lvlOverride w:ilvl="1">
-      <w:lvl w:ilvl="1" w:tplc="BC443646">
+      <w:lvl w:ilvl="1" w:tplc="FC8291B4">
         <w:start w:val="1"/>
         <w:numFmt w:val="bullet"/>
         <w:lvlText w:val="o"/>
@@ -5475,7 +5441,7 @@
       </w:lvl>
     </w:lvlOverride>
     <w:lvlOverride w:ilvl="2">
-      <w:lvl w:ilvl="2" w:tplc="9D6EFCBE">
+      <w:lvl w:ilvl="2" w:tplc="2A3C8852">
         <w:start w:val="1"/>
         <w:numFmt w:val="bullet"/>
         <w:lvlText w:val="▪"/>
@@ -5511,7 +5477,7 @@
       </w:lvl>
     </w:lvlOverride>
     <w:lvlOverride w:ilvl="3">
-      <w:lvl w:ilvl="3" w:tplc="BEC04B70">
+      <w:lvl w:ilvl="3" w:tplc="26B8DE18">
         <w:start w:val="1"/>
         <w:numFmt w:val="bullet"/>
         <w:lvlText w:val="•"/>
@@ -5547,7 +5513,7 @@
       </w:lvl>
     </w:lvlOverride>
     <w:lvlOverride w:ilvl="4">
-      <w:lvl w:ilvl="4" w:tplc="785A7C52">
+      <w:lvl w:ilvl="4" w:tplc="D9285D5A">
         <w:start w:val="1"/>
         <w:numFmt w:val="bullet"/>
         <w:lvlText w:val="o"/>
@@ -5583,7 +5549,7 @@
       </w:lvl>
     </w:lvlOverride>
     <w:lvlOverride w:ilvl="5">
-      <w:lvl w:ilvl="5" w:tplc="B712A18E">
+      <w:lvl w:ilvl="5" w:tplc="DD5E1404">
         <w:start w:val="1"/>
         <w:numFmt w:val="bullet"/>
         <w:lvlText w:val="▪"/>
@@ -5619,7 +5585,7 @@
       </w:lvl>
     </w:lvlOverride>
     <w:lvlOverride w:ilvl="6">
-      <w:lvl w:ilvl="6" w:tplc="6F36C570">
+      <w:lvl w:ilvl="6" w:tplc="2B023200">
         <w:start w:val="1"/>
         <w:numFmt w:val="bullet"/>
         <w:lvlText w:val="•"/>
@@ -5655,7 +5621,7 @@
       </w:lvl>
     </w:lvlOverride>
     <w:lvlOverride w:ilvl="7">
-      <w:lvl w:ilvl="7" w:tplc="EB34B68E">
+      <w:lvl w:ilvl="7" w:tplc="9E5234BE">
         <w:start w:val="1"/>
         <w:numFmt w:val="bullet"/>
         <w:lvlText w:val="o"/>
@@ -5691,7 +5657,7 @@
       </w:lvl>
     </w:lvlOverride>
     <w:lvlOverride w:ilvl="8">
-      <w:lvl w:ilvl="8" w:tplc="F564854A">
+      <w:lvl w:ilvl="8" w:tplc="CD9A1F3A">
         <w:start w:val="1"/>
         <w:numFmt w:val="bullet"/>
         <w:lvlText w:val="▪"/>
@@ -6464,6 +6430,65 @@
       <w:sz w:val="24"/>
       <w:szCs w:val="24"/>
       <w:u w:color="000000"/>
+    </w:rPr>
+  </w:style>
+  <w:style w:type="character" w:styleId="CommentReference">
+    <w:name w:val="annotation reference"/>
+    <w:basedOn w:val="DefaultParagraphFont"/>
+    <w:uiPriority w:val="99"/>
+    <w:semiHidden/>
+    <w:unhideWhenUsed/>
+    <w:rsid w:val="00DF1276"/>
+    <w:rPr>
+      <w:sz w:val="16"/>
+      <w:szCs w:val="16"/>
+    </w:rPr>
+  </w:style>
+  <w:style w:type="paragraph" w:styleId="CommentText">
+    <w:name w:val="annotation text"/>
+    <w:basedOn w:val="Normal"/>
+    <w:link w:val="CommentTextChar"/>
+    <w:uiPriority w:val="99"/>
+    <w:semiHidden/>
+    <w:unhideWhenUsed/>
+    <w:rsid w:val="00DF1276"/>
+    <w:rPr>
+      <w:sz w:val="20"/>
+      <w:szCs w:val="20"/>
+    </w:rPr>
+  </w:style>
+  <w:style w:type="character" w:customStyle="1" w:styleId="CommentTextChar">
+    <w:name w:val="Comment Text Char"/>
+    <w:basedOn w:val="DefaultParagraphFont"/>
+    <w:link w:val="CommentText"/>
+    <w:uiPriority w:val="99"/>
+    <w:semiHidden/>
+    <w:rsid w:val="00DF1276"/>
+  </w:style>
+  <w:style w:type="paragraph" w:styleId="CommentSubject">
+    <w:name w:val="annotation subject"/>
+    <w:basedOn w:val="CommentText"/>
+    <w:next w:val="CommentText"/>
+    <w:link w:val="CommentSubjectChar"/>
+    <w:uiPriority w:val="99"/>
+    <w:semiHidden/>
+    <w:unhideWhenUsed/>
+    <w:rsid w:val="00DF1276"/>
+    <w:rPr>
+      <w:b/>
+      <w:bCs/>
+    </w:rPr>
+  </w:style>
+  <w:style w:type="character" w:customStyle="1" w:styleId="CommentSubjectChar">
+    <w:name w:val="Comment Subject Char"/>
+    <w:basedOn w:val="CommentTextChar"/>
+    <w:link w:val="CommentSubject"/>
+    <w:uiPriority w:val="99"/>
+    <w:semiHidden/>
+    <w:rsid w:val="00DF1276"/>
+    <w:rPr>
+      <w:b/>
+      <w:bCs/>
     </w:rPr>
   </w:style>
 </w:styles>
@@ -7573,4 +7598,16 @@
   </a:objectDefaults>
   <a:extraClrSchemeLst/>
 </a:theme>
+</file>
+
+<file path=customXml/item1.xml><?xml version="1.0" encoding="utf-8"?>
+<b:Sources xmlns:b="http://schemas.openxmlformats.org/officeDocument/2006/bibliography" xmlns="http://schemas.openxmlformats.org/officeDocument/2006/bibliography" SelectedStyle="\APASixthEditionOfficeOnline.xsl" StyleName="APA" Version="6"/>
+</file>
+
+<file path=customXml/itemProps1.xml><?xml version="1.0" encoding="utf-8"?>
+<ds:datastoreItem xmlns:ds="http://schemas.openxmlformats.org/officeDocument/2006/customXml" ds:itemID="{5787C13D-5338-4A8A-8F1E-4260DF98BFAC}">
+  <ds:schemaRefs>
+    <ds:schemaRef ds:uri="http://schemas.openxmlformats.org/officeDocument/2006/bibliography"/>
+  </ds:schemaRefs>
+</ds:datastoreItem>
 </file>
--- a/assets/home/Resume Final One Page.docx
+++ b/assets/home/Resume Final One Page.docx
@@ -438,7 +438,16 @@
           <w:sz w:val="22"/>
           <w:szCs w:val="21"/>
         </w:rPr>
-        <w:t>isual Studio, Android Studio, Xc</w:t>
+        <w:t xml:space="preserve">isual Studio, Android Studio, </w:t>
+      </w:r>
+      <w:proofErr w:type="spellStart"/>
+      <w:r>
+        <w:rPr>
+          <w:rFonts w:ascii="Calibri Light" w:hAnsi="Calibri Light" w:cs="Times New Roman"/>
+          <w:sz w:val="22"/>
+          <w:szCs w:val="21"/>
+        </w:rPr>
+        <w:t>Xc</w:t>
       </w:r>
       <w:r>
         <w:rPr>
@@ -448,14 +457,25 @@
         </w:rPr>
         <w:t>ode</w:t>
       </w:r>
-      <w:r>
-        <w:rPr>
-          <w:rFonts w:ascii="Calibri Light" w:hAnsi="Calibri Light" w:cs="Times New Roman"/>
-          <w:sz w:val="22"/>
-          <w:szCs w:val="21"/>
-        </w:rPr>
-        <w:t>, OpenCV</w:t>
-      </w:r>
+      <w:proofErr w:type="spellEnd"/>
+      <w:r>
+        <w:rPr>
+          <w:rFonts w:ascii="Calibri Light" w:hAnsi="Calibri Light" w:cs="Times New Roman"/>
+          <w:sz w:val="22"/>
+          <w:szCs w:val="21"/>
+        </w:rPr>
+        <w:t xml:space="preserve">, </w:t>
+      </w:r>
+      <w:proofErr w:type="spellStart"/>
+      <w:r>
+        <w:rPr>
+          <w:rFonts w:ascii="Calibri Light" w:hAnsi="Calibri Light" w:cs="Times New Roman"/>
+          <w:sz w:val="22"/>
+          <w:szCs w:val="21"/>
+        </w:rPr>
+        <w:t>OpenCV</w:t>
+      </w:r>
+      <w:proofErr w:type="spellEnd"/>
     </w:p>
     <w:p>
       <w:pPr>
@@ -617,18 +637,8 @@
           <w:sz w:val="22"/>
           <w:szCs w:val="21"/>
         </w:rPr>
-        <w:t xml:space="preserve">tro to Artificial Intelligence, </w:t>
-      </w:r>
-      <w:r>
-        <w:rPr>
-          <w:rFonts w:ascii="Calibri Light" w:hAnsi="Calibri Light" w:cs="Times New Roman"/>
-          <w:sz w:val="22"/>
-          <w:szCs w:val="21"/>
-        </w:rPr>
-        <w:t>Functional Programming with ATS</w:t>
-      </w:r>
-      <w:bookmarkStart w:id="2" w:name="_GoBack"/>
-      <w:bookmarkEnd w:id="2"/>
+        <w:t>tro to Artificial Intelligence, Functional Programming with ATS</w:t>
+      </w:r>
     </w:p>
     <w:p>
       <w:pPr>
@@ -1177,8 +1187,19 @@
           <w:sz w:val="22"/>
           <w:szCs w:val="21"/>
         </w:rPr>
-        <w:t>tate Assemblywoman Ellen Jaffee</w:t>
-      </w:r>
+        <w:t xml:space="preserve">tate Assemblywoman Ellen </w:t>
+      </w:r>
+      <w:proofErr w:type="spellStart"/>
+      <w:r>
+        <w:rPr>
+          <w:rFonts w:ascii="Calibri Light" w:hAnsi="Calibri Light" w:cs="Times New Roman"/>
+          <w:b/>
+          <w:sz w:val="22"/>
+          <w:szCs w:val="21"/>
+        </w:rPr>
+        <w:t>Jaffee</w:t>
+      </w:r>
+      <w:proofErr w:type="spellEnd"/>
       <w:r>
         <w:rPr>
           <w:rFonts w:ascii="Calibri Light" w:hAnsi="Calibri Light" w:cs="Times New Roman"/>
@@ -1601,7 +1622,7 @@
           <w:sz w:val="22"/>
           <w:szCs w:val="21"/>
         </w:rPr>
-        <w:t>:</w:t>
+        <w:t xml:space="preserve"> -</w:t>
       </w:r>
       <w:r>
         <w:rPr>
@@ -1686,7 +1707,7 @@
           <w:sz w:val="22"/>
           <w:szCs w:val="21"/>
         </w:rPr>
-        <w:t>:</w:t>
+        <w:t xml:space="preserve"> -</w:t>
       </w:r>
       <w:r>
         <w:rPr>
@@ -1767,10 +1788,6 @@
     <w:p>
       <w:pPr>
         <w:pStyle w:val="ResumeAlignRight"/>
-        <w:numPr>
-          <w:ilvl w:val="0"/>
-          <w:numId w:val="27"/>
-        </w:numPr>
         <w:rPr>
           <w:rFonts w:ascii="Calibri Light" w:hAnsi="Calibri Light" w:cs="Times New Roman"/>
           <w:sz w:val="22"/>
@@ -1784,8 +1801,9 @@
           <w:sz w:val="22"/>
           <w:szCs w:val="21"/>
         </w:rPr>
-        <w:t>App Maker Club</w:t>
-      </w:r>
+        <w:t xml:space="preserve">App Maker </w:t>
+      </w:r>
+      <w:proofErr w:type="gramStart"/>
       <w:r>
         <w:rPr>
           <w:rFonts w:ascii="Calibri Light" w:hAnsi="Calibri Light" w:cs="Times New Roman"/>
@@ -1793,6 +1811,15 @@
           <w:sz w:val="22"/>
           <w:szCs w:val="21"/>
         </w:rPr>
+        <w:t>Club</w:t>
+      </w:r>
+      <w:r>
+        <w:rPr>
+          <w:rFonts w:ascii="Calibri Light" w:hAnsi="Calibri Light" w:cs="Times New Roman"/>
+          <w:b/>
+          <w:sz w:val="22"/>
+          <w:szCs w:val="21"/>
+        </w:rPr>
         <w:t xml:space="preserve"> </w:t>
       </w:r>
       <w:r>
@@ -1804,6 +1831,7 @@
         </w:rPr>
         <w:t xml:space="preserve"> -</w:t>
       </w:r>
+      <w:proofErr w:type="gramEnd"/>
       <w:r>
         <w:rPr>
           <w:rFonts w:ascii="Calibri Light" w:hAnsi="Calibri Light" w:cs="Times New Roman"/>
@@ -1825,16 +1853,14 @@
     <w:p>
       <w:pPr>
         <w:pStyle w:val="ResumeAlignRight"/>
-        <w:numPr>
-          <w:ilvl w:val="0"/>
-          <w:numId w:val="27"/>
-        </w:numPr>
-        <w:rPr>
-          <w:rFonts w:ascii="Calibri Light" w:hAnsi="Calibri Light" w:cs="Times New Roman"/>
-          <w:sz w:val="22"/>
-          <w:szCs w:val="21"/>
-        </w:rPr>
-      </w:pPr>
+        <w:rPr>
+          <w:rFonts w:ascii="Calibri Light" w:hAnsi="Calibri Light" w:cs="Times New Roman"/>
+          <w:sz w:val="22"/>
+          <w:szCs w:val="21"/>
+        </w:rPr>
+      </w:pPr>
+      <w:bookmarkStart w:id="2" w:name="_GoBack"/>
+      <w:bookmarkEnd w:id="2"/>
       <w:r>
         <w:rPr>
           <w:rFonts w:ascii="Calibri Light" w:hAnsi="Calibri Light" w:cs="Times New Roman"/>
@@ -5370,7 +5396,7 @@
   <w:num w:numId="5">
     <w:abstractNumId w:val="3"/>
     <w:lvlOverride w:ilvl="0">
-      <w:lvl w:ilvl="0" w:tplc="112E5A2E">
+      <w:lvl w:ilvl="0" w:tplc="5DC02A32">
         <w:start w:val="1"/>
         <w:numFmt w:val="bullet"/>
         <w:lvlText w:val="•"/>
@@ -5405,7 +5431,7 @@
       </w:lvl>
     </w:lvlOverride>
     <w:lvlOverride w:ilvl="1">
-      <w:lvl w:ilvl="1" w:tplc="FC8291B4">
+      <w:lvl w:ilvl="1" w:tplc="341C653A">
         <w:start w:val="1"/>
         <w:numFmt w:val="bullet"/>
         <w:lvlText w:val="o"/>
@@ -5441,7 +5467,7 @@
       </w:lvl>
     </w:lvlOverride>
     <w:lvlOverride w:ilvl="2">
-      <w:lvl w:ilvl="2" w:tplc="2A3C8852">
+      <w:lvl w:ilvl="2" w:tplc="BA806A8E">
         <w:start w:val="1"/>
         <w:numFmt w:val="bullet"/>
         <w:lvlText w:val="▪"/>
@@ -5477,7 +5503,7 @@
       </w:lvl>
     </w:lvlOverride>
     <w:lvlOverride w:ilvl="3">
-      <w:lvl w:ilvl="3" w:tplc="26B8DE18">
+      <w:lvl w:ilvl="3" w:tplc="548853A4">
         <w:start w:val="1"/>
         <w:numFmt w:val="bullet"/>
         <w:lvlText w:val="•"/>
@@ -5513,7 +5539,7 @@
       </w:lvl>
     </w:lvlOverride>
     <w:lvlOverride w:ilvl="4">
-      <w:lvl w:ilvl="4" w:tplc="D9285D5A">
+      <w:lvl w:ilvl="4" w:tplc="36F25200">
         <w:start w:val="1"/>
         <w:numFmt w:val="bullet"/>
         <w:lvlText w:val="o"/>
@@ -5549,7 +5575,7 @@
       </w:lvl>
     </w:lvlOverride>
     <w:lvlOverride w:ilvl="5">
-      <w:lvl w:ilvl="5" w:tplc="DD5E1404">
+      <w:lvl w:ilvl="5" w:tplc="198A1C04">
         <w:start w:val="1"/>
         <w:numFmt w:val="bullet"/>
         <w:lvlText w:val="▪"/>
@@ -5585,7 +5611,7 @@
       </w:lvl>
     </w:lvlOverride>
     <w:lvlOverride w:ilvl="6">
-      <w:lvl w:ilvl="6" w:tplc="2B023200">
+      <w:lvl w:ilvl="6" w:tplc="17880D8A">
         <w:start w:val="1"/>
         <w:numFmt w:val="bullet"/>
         <w:lvlText w:val="•"/>
@@ -5621,7 +5647,7 @@
       </w:lvl>
     </w:lvlOverride>
     <w:lvlOverride w:ilvl="7">
-      <w:lvl w:ilvl="7" w:tplc="9E5234BE">
+      <w:lvl w:ilvl="7" w:tplc="B75A93F0">
         <w:start w:val="1"/>
         <w:numFmt w:val="bullet"/>
         <w:lvlText w:val="o"/>
@@ -5657,7 +5683,7 @@
       </w:lvl>
     </w:lvlOverride>
     <w:lvlOverride w:ilvl="8">
-      <w:lvl w:ilvl="8" w:tplc="CD9A1F3A">
+      <w:lvl w:ilvl="8" w:tplc="EF66E3F2">
         <w:start w:val="1"/>
         <w:numFmt w:val="bullet"/>
         <w:lvlText w:val="▪"/>
@@ -7605,7 +7631,7 @@
 </file>
 
 <file path=customXml/itemProps1.xml><?xml version="1.0" encoding="utf-8"?>
-<ds:datastoreItem xmlns:ds="http://schemas.openxmlformats.org/officeDocument/2006/customXml" ds:itemID="{5787C13D-5338-4A8A-8F1E-4260DF98BFAC}">
+<ds:datastoreItem xmlns:ds="http://schemas.openxmlformats.org/officeDocument/2006/customXml" ds:itemID="{1E63DDCC-6E3E-49E4-B5DC-23A8AC34E872}">
   <ds:schemaRefs>
     <ds:schemaRef ds:uri="http://schemas.openxmlformats.org/officeDocument/2006/bibliography"/>
   </ds:schemaRefs>

--- a/assets/home/Resume Final One Page.docx
+++ b/assets/home/Resume Final One Page.docx
@@ -1673,7 +1673,7 @@
         <w:rPr>
           <w:rFonts w:ascii="Calibri Light" w:hAnsi="Calibri Light" w:cs="Times New Roman"/>
           <w:b/>
-          <w:sz w:val="8"/>
+          <w:sz w:val="6"/>
           <w:szCs w:val="21"/>
         </w:rPr>
       </w:pPr>
@@ -1855,12 +1855,22 @@
         <w:pStyle w:val="ResumeAlignRight"/>
         <w:rPr>
           <w:rFonts w:ascii="Calibri Light" w:hAnsi="Calibri Light" w:cs="Times New Roman"/>
-          <w:sz w:val="22"/>
+          <w:sz w:val="6"/>
           <w:szCs w:val="21"/>
         </w:rPr>
       </w:pPr>
       <w:bookmarkStart w:id="2" w:name="_GoBack"/>
       <w:bookmarkEnd w:id="2"/>
+    </w:p>
+    <w:p>
+      <w:pPr>
+        <w:pStyle w:val="ResumeAlignRight"/>
+        <w:rPr>
+          <w:rFonts w:ascii="Calibri Light" w:hAnsi="Calibri Light" w:cs="Times New Roman"/>
+          <w:sz w:val="22"/>
+          <w:szCs w:val="21"/>
+        </w:rPr>
+      </w:pPr>
       <w:r>
         <w:rPr>
           <w:rFonts w:ascii="Calibri Light" w:hAnsi="Calibri Light" w:cs="Times New Roman"/>
@@ -1868,8 +1878,9 @@
           <w:sz w:val="22"/>
           <w:szCs w:val="21"/>
         </w:rPr>
-        <w:t>Solar Car Club</w:t>
-      </w:r>
+        <w:t xml:space="preserve">Solar Car </w:t>
+      </w:r>
+      <w:proofErr w:type="gramStart"/>
       <w:r>
         <w:rPr>
           <w:rFonts w:ascii="Calibri Light" w:hAnsi="Calibri Light" w:cs="Times New Roman"/>
@@ -1877,6 +1888,15 @@
           <w:sz w:val="22"/>
           <w:szCs w:val="21"/>
         </w:rPr>
+        <w:t>Club</w:t>
+      </w:r>
+      <w:r>
+        <w:rPr>
+          <w:rFonts w:ascii="Calibri Light" w:hAnsi="Calibri Light" w:cs="Times New Roman"/>
+          <w:b/>
+          <w:sz w:val="22"/>
+          <w:szCs w:val="21"/>
+        </w:rPr>
         <w:t xml:space="preserve"> </w:t>
       </w:r>
       <w:r>
@@ -1888,6 +1908,7 @@
         </w:rPr>
         <w:t xml:space="preserve"> -</w:t>
       </w:r>
+      <w:proofErr w:type="gramEnd"/>
       <w:r>
         <w:rPr>
           <w:rFonts w:ascii="Calibri Light" w:hAnsi="Calibri Light" w:cs="Times New Roman"/>
@@ -5396,7 +5417,7 @@
   <w:num w:numId="5">
     <w:abstractNumId w:val="3"/>
     <w:lvlOverride w:ilvl="0">
-      <w:lvl w:ilvl="0" w:tplc="5DC02A32">
+      <w:lvl w:ilvl="0" w:tplc="079A091E">
         <w:start w:val="1"/>
         <w:numFmt w:val="bullet"/>
         <w:lvlText w:val="•"/>
@@ -5431,7 +5452,7 @@
       </w:lvl>
     </w:lvlOverride>
     <w:lvlOverride w:ilvl="1">
-      <w:lvl w:ilvl="1" w:tplc="341C653A">
+      <w:lvl w:ilvl="1" w:tplc="2B060818">
         <w:start w:val="1"/>
         <w:numFmt w:val="bullet"/>
         <w:lvlText w:val="o"/>
@@ -5467,7 +5488,7 @@
       </w:lvl>
     </w:lvlOverride>
     <w:lvlOverride w:ilvl="2">
-      <w:lvl w:ilvl="2" w:tplc="BA806A8E">
+      <w:lvl w:ilvl="2" w:tplc="C180EBF8">
         <w:start w:val="1"/>
         <w:numFmt w:val="bullet"/>
         <w:lvlText w:val="▪"/>
@@ -5503,7 +5524,7 @@
       </w:lvl>
     </w:lvlOverride>
     <w:lvlOverride w:ilvl="3">
-      <w:lvl w:ilvl="3" w:tplc="548853A4">
+      <w:lvl w:ilvl="3" w:tplc="2B524594">
         <w:start w:val="1"/>
         <w:numFmt w:val="bullet"/>
         <w:lvlText w:val="•"/>
@@ -5539,7 +5560,7 @@
       </w:lvl>
     </w:lvlOverride>
     <w:lvlOverride w:ilvl="4">
-      <w:lvl w:ilvl="4" w:tplc="36F25200">
+      <w:lvl w:ilvl="4" w:tplc="8F205F9C">
         <w:start w:val="1"/>
         <w:numFmt w:val="bullet"/>
         <w:lvlText w:val="o"/>
@@ -5575,7 +5596,7 @@
       </w:lvl>
     </w:lvlOverride>
     <w:lvlOverride w:ilvl="5">
-      <w:lvl w:ilvl="5" w:tplc="198A1C04">
+      <w:lvl w:ilvl="5" w:tplc="7AACB576">
         <w:start w:val="1"/>
         <w:numFmt w:val="bullet"/>
         <w:lvlText w:val="▪"/>
@@ -5611,7 +5632,7 @@
       </w:lvl>
     </w:lvlOverride>
     <w:lvlOverride w:ilvl="6">
-      <w:lvl w:ilvl="6" w:tplc="17880D8A">
+      <w:lvl w:ilvl="6" w:tplc="24D45088">
         <w:start w:val="1"/>
         <w:numFmt w:val="bullet"/>
         <w:lvlText w:val="•"/>
@@ -5647,7 +5668,7 @@
       </w:lvl>
     </w:lvlOverride>
     <w:lvlOverride w:ilvl="7">
-      <w:lvl w:ilvl="7" w:tplc="B75A93F0">
+      <w:lvl w:ilvl="7" w:tplc="F862869C">
         <w:start w:val="1"/>
         <w:numFmt w:val="bullet"/>
         <w:lvlText w:val="o"/>
@@ -5683,7 +5704,7 @@
       </w:lvl>
     </w:lvlOverride>
     <w:lvlOverride w:ilvl="8">
-      <w:lvl w:ilvl="8" w:tplc="EF66E3F2">
+      <w:lvl w:ilvl="8" w:tplc="B084556C">
         <w:start w:val="1"/>
         <w:numFmt w:val="bullet"/>
         <w:lvlText w:val="▪"/>
@@ -7631,7 +7652,7 @@
 </file>
 
 <file path=customXml/itemProps1.xml><?xml version="1.0" encoding="utf-8"?>
-<ds:datastoreItem xmlns:ds="http://schemas.openxmlformats.org/officeDocument/2006/customXml" ds:itemID="{1E63DDCC-6E3E-49E4-B5DC-23A8AC34E872}">
+<ds:datastoreItem xmlns:ds="http://schemas.openxmlformats.org/officeDocument/2006/customXml" ds:itemID="{1D8CED74-66E6-4485-B522-81D0292B10AC}">
   <ds:schemaRefs>
     <ds:schemaRef ds:uri="http://schemas.openxmlformats.org/officeDocument/2006/bibliography"/>
   </ds:schemaRefs>

--- a/assets/home/Resume Final One Page.docx
+++ b/assets/home/Resume Final One Page.docx
@@ -1,6 +1,6 @@
 
 <file path=word/document.xml><?xml version="1.0" encoding="utf-8"?>
-<w:document xmlns:wpc="http://schemas.microsoft.com/office/word/2010/wordprocessingCanvas" xmlns:cx="http://schemas.microsoft.com/office/drawing/2014/chartex" xmlns:mc="http://schemas.openxmlformats.org/markup-compatibility/2006" xmlns:o="urn:schemas-microsoft-com:office:office" xmlns:r="http://schemas.openxmlformats.org/officeDocument/2006/relationships" xmlns:m="http://schemas.openxmlformats.org/officeDocument/2006/math" xmlns:v="urn:schemas-microsoft-com:vml" xmlns:wp14="http://schemas.microsoft.com/office/word/2010/wordprocessingDrawing" xmlns:wp="http://schemas.openxmlformats.org/drawingml/2006/wordprocessingDrawing" xmlns:w10="urn:schemas-microsoft-com:office:word" xmlns:w="http://schemas.openxmlformats.org/wordprocessingml/2006/main" xmlns:w14="http://schemas.microsoft.com/office/word/2010/wordml" xmlns:w15="http://schemas.microsoft.com/office/word/2012/wordml" xmlns:w16se="http://schemas.microsoft.com/office/word/2015/wordml/symex" xmlns:wpg="http://schemas.microsoft.com/office/word/2010/wordprocessingGroup" xmlns:wpi="http://schemas.microsoft.com/office/word/2010/wordprocessingInk" xmlns:wne="http://schemas.microsoft.com/office/word/2006/wordml" xmlns:wps="http://schemas.microsoft.com/office/word/2010/wordprocessingShape" mc:Ignorable="w14 w15 w16se wp14">
+<w:document xmlns:wpc="http://schemas.microsoft.com/office/word/2010/wordprocessingCanvas" xmlns:cx="http://schemas.microsoft.com/office/drawing/2014/chartex" xmlns:cx1="http://schemas.microsoft.com/office/drawing/2015/9/8/chartex" xmlns:cx2="http://schemas.microsoft.com/office/drawing/2015/10/21/chartex" xmlns:cx3="http://schemas.microsoft.com/office/drawing/2016/5/9/chartex" xmlns:cx4="http://schemas.microsoft.com/office/drawing/2016/5/10/chartex" xmlns:cx5="http://schemas.microsoft.com/office/drawing/2016/5/11/chartex" xmlns:cx6="http://schemas.microsoft.com/office/drawing/2016/5/12/chartex" xmlns:cx7="http://schemas.microsoft.com/office/drawing/2016/5/13/chartex" xmlns:cx8="http://schemas.microsoft.com/office/drawing/2016/5/14/chartex" xmlns:mc="http://schemas.openxmlformats.org/markup-compatibility/2006" xmlns:aink="http://schemas.microsoft.com/office/drawing/2016/ink" xmlns:am3d="http://schemas.microsoft.com/office/drawing/2017/model3d" xmlns:o="urn:schemas-microsoft-com:office:office" xmlns:r="http://schemas.openxmlformats.org/officeDocument/2006/relationships" xmlns:m="http://schemas.openxmlformats.org/officeDocument/2006/math" xmlns:v="urn:schemas-microsoft-com:vml" xmlns:wp14="http://schemas.microsoft.com/office/word/2010/wordprocessingDrawing" xmlns:wp="http://schemas.openxmlformats.org/drawingml/2006/wordprocessingDrawing" xmlns:w10="urn:schemas-microsoft-com:office:word" xmlns:w="http://schemas.openxmlformats.org/wordprocessingml/2006/main" xmlns:w14="http://schemas.microsoft.com/office/word/2010/wordml" xmlns:w15="http://schemas.microsoft.com/office/word/2012/wordml" xmlns:w16cid="http://schemas.microsoft.com/office/word/2016/wordml/cid" xmlns:w16se="http://schemas.microsoft.com/office/word/2015/wordml/symex" xmlns:wpg="http://schemas.microsoft.com/office/word/2010/wordprocessingGroup" xmlns:wpi="http://schemas.microsoft.com/office/word/2010/wordprocessingInk" xmlns:wne="http://schemas.microsoft.com/office/word/2006/wordml" xmlns:wps="http://schemas.microsoft.com/office/word/2010/wordprocessingShape" mc:Ignorable="w14 w15 w16se w16cid wp14">
   <w:body>
     <w:p>
       <w:pPr>
@@ -61,7 +61,23 @@
           <w:sz w:val="22"/>
           <w:szCs w:val="22"/>
         </w:rPr>
-        <w:t xml:space="preserve">                                                                                                              60 Constitution Drive Tappan, NY</w:t>
+        <w:t xml:space="preserve">                                                                                                             60 Constitution Drive</w:t>
+      </w:r>
+      <w:r>
+        <w:rPr>
+          <w:rFonts w:ascii="Calibri Light" w:hAnsi="Calibri Light" w:cs="Times New Roman"/>
+          <w:sz w:val="22"/>
+          <w:szCs w:val="22"/>
+        </w:rPr>
+        <w:t>,</w:t>
+      </w:r>
+      <w:r>
+        <w:rPr>
+          <w:rFonts w:ascii="Calibri Light" w:hAnsi="Calibri Light" w:cs="Times New Roman"/>
+          <w:sz w:val="22"/>
+          <w:szCs w:val="22"/>
+        </w:rPr>
+        <w:t xml:space="preserve"> Tappan, NY</w:t>
       </w:r>
       <w:r>
         <w:rPr>
@@ -91,7 +107,27 @@
             <w:szCs w:val="22"/>
             <w:u w:val="none"/>
           </w:rPr>
-          <w:t>www.jakelipson.com</w:t>
+          <w:t>www.jakeli</w:t>
+        </w:r>
+        <w:r>
+          <w:rPr>
+            <w:rStyle w:val="Hyperlink"/>
+            <w:rFonts w:ascii="Calibri Light" w:hAnsi="Calibri Light" w:cs="Times New Roman"/>
+            <w:sz w:val="22"/>
+            <w:szCs w:val="22"/>
+            <w:u w:val="none"/>
+          </w:rPr>
+          <w:t>p</w:t>
+        </w:r>
+        <w:r>
+          <w:rPr>
+            <w:rStyle w:val="Hyperlink"/>
+            <w:rFonts w:ascii="Calibri Light" w:hAnsi="Calibri Light" w:cs="Times New Roman"/>
+            <w:sz w:val="22"/>
+            <w:szCs w:val="22"/>
+            <w:u w:val="none"/>
+          </w:rPr>
+          <w:t>son.com</w:t>
         </w:r>
       </w:hyperlink>
       <w:r>
@@ -350,7 +386,6 @@
       <w:pPr>
         <w:pStyle w:val="ResumeAlignRight"/>
         <w:ind w:right="-36"/>
-        <w:jc w:val="both"/>
         <w:rPr>
           <w:rFonts w:ascii="Calibri Light" w:hAnsi="Calibri Light" w:cs="Times New Roman"/>
           <w:sz w:val="22"/>
@@ -414,15 +449,15 @@
           <w:sz w:val="22"/>
           <w:szCs w:val="21"/>
         </w:rPr>
-        <w:t xml:space="preserve"> Microsoft Office</w:t>
-      </w:r>
-      <w:r>
-        <w:rPr>
-          <w:rFonts w:ascii="Calibri Light" w:hAnsi="Calibri Light" w:cs="Times New Roman"/>
-          <w:sz w:val="22"/>
-          <w:szCs w:val="21"/>
-        </w:rPr>
-        <w:t>, Dr. Java, Eclipse, Cloud9</w:t>
+        <w:t xml:space="preserve"> </w:t>
+      </w:r>
+      <w:r>
+        <w:rPr>
+          <w:rFonts w:ascii="Calibri Light" w:hAnsi="Calibri Light" w:cs="Times New Roman"/>
+          <w:sz w:val="22"/>
+          <w:szCs w:val="21"/>
+        </w:rPr>
+        <w:t>Dr. Java, Eclipse, Cloud9</w:t>
       </w:r>
       <w:r>
         <w:rPr>
@@ -464,24 +499,13 @@
           <w:sz w:val="22"/>
           <w:szCs w:val="21"/>
         </w:rPr>
-        <w:t xml:space="preserve">, </w:t>
-      </w:r>
-      <w:proofErr w:type="spellStart"/>
-      <w:r>
-        <w:rPr>
-          <w:rFonts w:ascii="Calibri Light" w:hAnsi="Calibri Light" w:cs="Times New Roman"/>
-          <w:sz w:val="22"/>
-          <w:szCs w:val="21"/>
-        </w:rPr>
-        <w:t>OpenCV</w:t>
-      </w:r>
-      <w:proofErr w:type="spellEnd"/>
+        <w:t>, OpenCV</w:t>
+      </w:r>
     </w:p>
     <w:p>
       <w:pPr>
         <w:pStyle w:val="ResumeAlignRight"/>
         <w:ind w:right="-36"/>
-        <w:jc w:val="both"/>
         <w:rPr>
           <w:rFonts w:ascii="Calibri Light" w:hAnsi="Calibri Light" w:cs="Times New Roman"/>
           <w:sz w:val="6"/>
@@ -562,7 +586,6 @@
       <w:pPr>
         <w:pStyle w:val="ResumeAlignRight"/>
         <w:ind w:right="-36"/>
-        <w:jc w:val="both"/>
         <w:rPr>
           <w:rFonts w:ascii="Calibri Light" w:hAnsi="Calibri Light" w:cs="Times New Roman"/>
           <w:sz w:val="6"/>
@@ -574,7 +597,6 @@
       <w:pPr>
         <w:pStyle w:val="ResumeAlignRight"/>
         <w:ind w:right="-36"/>
-        <w:jc w:val="both"/>
         <w:rPr>
           <w:rFonts w:ascii="Calibri Light" w:hAnsi="Calibri Light" w:cs="Times New Roman"/>
           <w:sz w:val="22"/>
@@ -588,7 +610,7 @@
           <w:sz w:val="22"/>
           <w:szCs w:val="21"/>
         </w:rPr>
-        <w:t>Relevant Coursework:</w:t>
+        <w:t>Relevant</w:t>
       </w:r>
       <w:r>
         <w:rPr>
@@ -602,6 +624,16 @@
       <w:r>
         <w:rPr>
           <w:rFonts w:ascii="Calibri Light" w:hAnsi="Calibri Light" w:cs="Times New Roman"/>
+          <w:b/>
+          <w:sz w:val="22"/>
+          <w:szCs w:val="21"/>
+        </w:rPr>
+        <w:t>Coursework:</w:t>
+      </w:r>
+      <w:r>
+        <w:rPr>
+          <w:rFonts w:ascii="Calibri Light" w:hAnsi="Calibri Light" w:cs="Times New Roman"/>
+          <w:b/>
           <w:sz w:val="22"/>
           <w:szCs w:val="21"/>
         </w:rPr>
@@ -644,7 +676,6 @@
       <w:pPr>
         <w:pStyle w:val="ResumeAlignRight"/>
         <w:ind w:right="-36"/>
-        <w:jc w:val="both"/>
         <w:rPr>
           <w:rFonts w:ascii="Calibri Light" w:hAnsi="Calibri Light" w:cs="Times New Roman"/>
           <w:sz w:val="6"/>
@@ -656,7 +687,6 @@
       <w:pPr>
         <w:pStyle w:val="ResumeAlignRight"/>
         <w:ind w:right="-36"/>
-        <w:jc w:val="both"/>
         <w:rPr>
           <w:rFonts w:ascii="Calibri Light" w:hAnsi="Calibri Light" w:cs="Times New Roman"/>
           <w:sz w:val="22"/>
@@ -818,7 +848,23 @@
           <w:szCs w:val="21"/>
         </w:rPr>
         <w:tab/>
-        <w:t>October, 2017</w:t>
+        <w:t>October</w:t>
+      </w:r>
+      <w:r>
+        <w:rPr>
+          <w:rFonts w:ascii="Calibri Light" w:hAnsi="Calibri Light" w:cs="Times New Roman"/>
+          <w:sz w:val="22"/>
+          <w:szCs w:val="21"/>
+        </w:rPr>
+        <w:t xml:space="preserve"> </w:t>
+      </w:r>
+      <w:r>
+        <w:rPr>
+          <w:rFonts w:ascii="Calibri Light" w:hAnsi="Calibri Light" w:cs="Times New Roman"/>
+          <w:sz w:val="22"/>
+          <w:szCs w:val="21"/>
+        </w:rPr>
+        <w:t>2017</w:t>
       </w:r>
       <w:r>
         <w:rPr>
@@ -842,7 +888,15 @@
           <w:sz w:val="22"/>
           <w:szCs w:val="21"/>
         </w:rPr>
-        <w:t>, 201</w:t>
+        <w:t xml:space="preserve"> </w:t>
+      </w:r>
+      <w:r>
+        <w:rPr>
+          <w:rFonts w:ascii="Calibri Light" w:hAnsi="Calibri Light" w:cs="Times New Roman"/>
+          <w:sz w:val="22"/>
+          <w:szCs w:val="21"/>
+        </w:rPr>
+        <w:t>201</w:t>
       </w:r>
       <w:r>
         <w:rPr>
@@ -873,7 +927,15 @@
           <w:sz w:val="22"/>
           <w:szCs w:val="21"/>
         </w:rPr>
-        <w:t>Provided thoughtful and knowledgeable responses to customer inquiries</w:t>
+        <w:t>Developed and implemented solutions to increase store efficiency</w:t>
+      </w:r>
+      <w:r>
+        <w:rPr>
+          <w:rFonts w:ascii="Calibri Light" w:hAnsi="Calibri Light" w:cs="Times New Roman"/>
+          <w:sz w:val="22"/>
+          <w:szCs w:val="21"/>
+        </w:rPr>
+        <w:t>.</w:t>
       </w:r>
     </w:p>
     <w:p>
@@ -896,7 +958,23 @@
           <w:sz w:val="22"/>
           <w:szCs w:val="21"/>
         </w:rPr>
-        <w:t>Worked with peers to combine our skills and troubleshoot problems</w:t>
+        <w:t>Collaborated</w:t>
+      </w:r>
+      <w:r>
+        <w:rPr>
+          <w:rFonts w:ascii="Calibri Light" w:hAnsi="Calibri Light" w:cs="Times New Roman"/>
+          <w:sz w:val="22"/>
+          <w:szCs w:val="21"/>
+        </w:rPr>
+        <w:t xml:space="preserve"> with peers to troubleshoot problems</w:t>
+      </w:r>
+      <w:r>
+        <w:rPr>
+          <w:rFonts w:ascii="Calibri Light" w:hAnsi="Calibri Light" w:cs="Times New Roman"/>
+          <w:sz w:val="22"/>
+          <w:szCs w:val="21"/>
+        </w:rPr>
+        <w:t>.</w:t>
       </w:r>
     </w:p>
     <w:p>
@@ -919,7 +997,15 @@
           <w:sz w:val="22"/>
           <w:szCs w:val="21"/>
         </w:rPr>
-        <w:t>Provided store changing feedback, and received feedback that changed how I approach challenges</w:t>
+        <w:t>Provided thoughtful and knowledgeable responses to customer inquiries</w:t>
+      </w:r>
+      <w:r>
+        <w:rPr>
+          <w:rFonts w:ascii="Calibri Light" w:hAnsi="Calibri Light" w:cs="Times New Roman"/>
+          <w:sz w:val="22"/>
+          <w:szCs w:val="21"/>
+        </w:rPr>
+        <w:t>.</w:t>
       </w:r>
     </w:p>
     <w:p>
@@ -1016,7 +1102,39 @@
           <w:sz w:val="22"/>
           <w:szCs w:val="21"/>
         </w:rPr>
-        <w:t>June, 2015 - August, 2015</w:t>
+        <w:t>June</w:t>
+      </w:r>
+      <w:r>
+        <w:rPr>
+          <w:rFonts w:ascii="Calibri Light" w:hAnsi="Calibri Light" w:cs="Times New Roman"/>
+          <w:sz w:val="22"/>
+          <w:szCs w:val="21"/>
+        </w:rPr>
+        <w:t xml:space="preserve"> </w:t>
+      </w:r>
+      <w:r>
+        <w:rPr>
+          <w:rFonts w:ascii="Calibri Light" w:hAnsi="Calibri Light" w:cs="Times New Roman"/>
+          <w:sz w:val="22"/>
+          <w:szCs w:val="21"/>
+        </w:rPr>
+        <w:t>2015 - August</w:t>
+      </w:r>
+      <w:r>
+        <w:rPr>
+          <w:rFonts w:ascii="Calibri Light" w:hAnsi="Calibri Light" w:cs="Times New Roman"/>
+          <w:sz w:val="22"/>
+          <w:szCs w:val="21"/>
+        </w:rPr>
+        <w:t xml:space="preserve"> </w:t>
+      </w:r>
+      <w:r>
+        <w:rPr>
+          <w:rFonts w:ascii="Calibri Light" w:hAnsi="Calibri Light" w:cs="Times New Roman"/>
+          <w:sz w:val="22"/>
+          <w:szCs w:val="21"/>
+        </w:rPr>
+        <w:t>2015</w:t>
       </w:r>
     </w:p>
     <w:p>
@@ -1039,7 +1157,23 @@
           <w:sz w:val="22"/>
           <w:szCs w:val="21"/>
         </w:rPr>
-        <w:t>Upgraded and maintained web</w:t>
+        <w:t>Upgraded and maintained</w:t>
+      </w:r>
+      <w:r>
+        <w:rPr>
+          <w:rFonts w:ascii="Calibri Light" w:hAnsi="Calibri Light" w:cs="Times New Roman"/>
+          <w:sz w:val="22"/>
+          <w:szCs w:val="21"/>
+        </w:rPr>
+        <w:t xml:space="preserve"> the main charity</w:t>
+      </w:r>
+      <w:r>
+        <w:rPr>
+          <w:rFonts w:ascii="Calibri Light" w:hAnsi="Calibri Light" w:cs="Times New Roman"/>
+          <w:sz w:val="22"/>
+          <w:szCs w:val="21"/>
+        </w:rPr>
+        <w:t xml:space="preserve"> web</w:t>
       </w:r>
       <w:r>
         <w:rPr>
@@ -1048,6 +1182,14 @@
           <w:szCs w:val="21"/>
         </w:rPr>
         <w:t>site</w:t>
+      </w:r>
+      <w:r>
+        <w:rPr>
+          <w:rFonts w:ascii="Calibri Light" w:hAnsi="Calibri Light" w:cs="Times New Roman"/>
+          <w:sz w:val="22"/>
+          <w:szCs w:val="21"/>
+        </w:rPr>
+        <w:t>.</w:t>
       </w:r>
     </w:p>
     <w:p>
@@ -1072,6 +1214,14 @@
         </w:rPr>
         <w:t>Provided administrative support to office staff, including organizing files</w:t>
       </w:r>
+      <w:r>
+        <w:rPr>
+          <w:rFonts w:ascii="Calibri Light" w:hAnsi="Calibri Light" w:cs="Times New Roman"/>
+          <w:sz w:val="22"/>
+          <w:szCs w:val="21"/>
+        </w:rPr>
+        <w:t>.</w:t>
+      </w:r>
     </w:p>
     <w:p>
       <w:pPr>
@@ -1093,7 +1243,23 @@
           <w:sz w:val="22"/>
           <w:szCs w:val="21"/>
         </w:rPr>
-        <w:t xml:space="preserve">Created and implemented new </w:t>
+        <w:t xml:space="preserve">Created and implemented </w:t>
+      </w:r>
+      <w:r>
+        <w:rPr>
+          <w:rFonts w:ascii="Calibri Light" w:hAnsi="Calibri Light" w:cs="Times New Roman"/>
+          <w:sz w:val="22"/>
+          <w:szCs w:val="21"/>
+        </w:rPr>
+        <w:t xml:space="preserve">a </w:t>
+      </w:r>
+      <w:r>
+        <w:rPr>
+          <w:rFonts w:ascii="Calibri Light" w:hAnsi="Calibri Light" w:cs="Times New Roman"/>
+          <w:sz w:val="22"/>
+          <w:szCs w:val="21"/>
+        </w:rPr>
+        <w:t xml:space="preserve">new </w:t>
       </w:r>
       <w:r>
         <w:rPr>
@@ -1126,6 +1292,14 @@
           <w:szCs w:val="21"/>
         </w:rPr>
         <w:t xml:space="preserve"> facilities</w:t>
+      </w:r>
+      <w:r>
+        <w:rPr>
+          <w:rFonts w:ascii="Calibri Light" w:hAnsi="Calibri Light" w:cs="Times New Roman"/>
+          <w:sz w:val="22"/>
+          <w:szCs w:val="21"/>
+        </w:rPr>
+        <w:t>.</w:t>
       </w:r>
     </w:p>
     <w:p>
@@ -1187,19 +1361,8 @@
           <w:sz w:val="22"/>
           <w:szCs w:val="21"/>
         </w:rPr>
-        <w:t xml:space="preserve">tate Assemblywoman Ellen </w:t>
-      </w:r>
-      <w:proofErr w:type="spellStart"/>
-      <w:r>
-        <w:rPr>
-          <w:rFonts w:ascii="Calibri Light" w:hAnsi="Calibri Light" w:cs="Times New Roman"/>
-          <w:b/>
-          <w:sz w:val="22"/>
-          <w:szCs w:val="21"/>
-        </w:rPr>
-        <w:t>Jaffee</w:t>
-      </w:r>
-      <w:proofErr w:type="spellEnd"/>
+        <w:t>tate Assemblywoman Ellen Jaffee</w:t>
+      </w:r>
       <w:r>
         <w:rPr>
           <w:rFonts w:ascii="Calibri Light" w:hAnsi="Calibri Light" w:cs="Times New Roman"/>
@@ -1247,7 +1410,23 @@
           <w:sz w:val="22"/>
           <w:szCs w:val="21"/>
         </w:rPr>
-        <w:t>January, 2013 - June, 2014</w:t>
+        <w:t>January 2013 - June</w:t>
+      </w:r>
+      <w:r>
+        <w:rPr>
+          <w:rFonts w:ascii="Calibri Light" w:hAnsi="Calibri Light" w:cs="Times New Roman"/>
+          <w:sz w:val="22"/>
+          <w:szCs w:val="21"/>
+        </w:rPr>
+        <w:t xml:space="preserve"> </w:t>
+      </w:r>
+      <w:r>
+        <w:rPr>
+          <w:rFonts w:ascii="Calibri Light" w:hAnsi="Calibri Light" w:cs="Times New Roman"/>
+          <w:sz w:val="22"/>
+          <w:szCs w:val="21"/>
+        </w:rPr>
+        <w:t>2014</w:t>
       </w:r>
     </w:p>
     <w:p>
@@ -1257,7 +1436,6 @@
           <w:ilvl w:val="0"/>
           <w:numId w:val="26"/>
         </w:numPr>
-        <w:spacing w:line="276" w:lineRule="auto"/>
         <w:ind w:right="-36"/>
         <w:rPr>
           <w:rFonts w:ascii="Calibri Light" w:hAnsi="Calibri Light"/>
@@ -1272,6 +1450,14 @@
           <w:szCs w:val="21"/>
         </w:rPr>
         <w:t>Responded to constituents’ calls and letters regarding issues and concerns</w:t>
+      </w:r>
+      <w:r>
+        <w:rPr>
+          <w:rFonts w:ascii="Calibri Light" w:hAnsi="Calibri Light"/>
+          <w:sz w:val="22"/>
+          <w:szCs w:val="21"/>
+        </w:rPr>
+        <w:t>.</w:t>
       </w:r>
     </w:p>
     <w:p>
@@ -1281,7 +1467,6 @@
           <w:ilvl w:val="0"/>
           <w:numId w:val="26"/>
         </w:numPr>
-        <w:spacing w:line="276" w:lineRule="auto"/>
         <w:ind w:right="-36"/>
         <w:rPr>
           <w:rFonts w:ascii="Calibri Light" w:hAnsi="Calibri Light"/>
@@ -1296,6 +1481,14 @@
           <w:szCs w:val="21"/>
         </w:rPr>
         <w:t>Worked with other staffers to create both policy and legislation</w:t>
+      </w:r>
+      <w:r>
+        <w:rPr>
+          <w:rFonts w:ascii="Calibri Light" w:hAnsi="Calibri Light"/>
+          <w:sz w:val="22"/>
+          <w:szCs w:val="21"/>
+        </w:rPr>
+        <w:t xml:space="preserve"> regarding bullying.</w:t>
       </w:r>
     </w:p>
     <w:p>
@@ -1305,7 +1498,6 @@
           <w:ilvl w:val="0"/>
           <w:numId w:val="26"/>
         </w:numPr>
-        <w:spacing w:line="276" w:lineRule="auto"/>
         <w:ind w:right="-36"/>
         <w:rPr>
           <w:rFonts w:ascii="Calibri Light" w:hAnsi="Calibri Light"/>
@@ -1320,12 +1512,19 @@
           <w:szCs w:val="21"/>
         </w:rPr>
         <w:t>Conducted research on behalf of constituents</w:t>
+      </w:r>
+      <w:r>
+        <w:rPr>
+          <w:rFonts w:ascii="Calibri Light" w:hAnsi="Calibri Light"/>
+          <w:sz w:val="22"/>
+          <w:szCs w:val="21"/>
+        </w:rPr>
+        <w:t>.</w:t>
       </w:r>
     </w:p>
     <w:p>
       <w:pPr>
         <w:pStyle w:val="Body"/>
-        <w:spacing w:line="276" w:lineRule="auto"/>
         <w:ind w:right="-36"/>
         <w:rPr>
           <w:rFonts w:ascii="Calibri Light" w:hAnsi="Calibri Light"/>
@@ -1430,7 +1629,7 @@
           <w:sz w:val="22"/>
           <w:szCs w:val="21"/>
         </w:rPr>
-        <w:t>June, 2012 -</w:t>
+        <w:t>June 2012 -</w:t>
       </w:r>
       <w:r>
         <w:rPr>
@@ -1469,7 +1668,7 @@
           <w:sz w:val="22"/>
           <w:szCs w:val="21"/>
         </w:rPr>
-        <w:t>Maintained and documented all network components and systems</w:t>
+        <w:t>Implemented new hardware to preserve essential company data.</w:t>
       </w:r>
     </w:p>
     <w:p>
@@ -1492,7 +1691,7 @@
           <w:sz w:val="22"/>
           <w:szCs w:val="21"/>
         </w:rPr>
-        <w:t>Recommended new software and hardware to improve business efficiency</w:t>
+        <w:t>Maintained and documented all network components and systems.</w:t>
       </w:r>
     </w:p>
     <w:p>
@@ -1533,11 +1732,42 @@
         </w:rPr>
         <w:t>components into existing systems</w:t>
       </w:r>
+      <w:r>
+        <w:rPr>
+          <w:rFonts w:ascii="Calibri Light" w:hAnsi="Calibri Light" w:cs="Times New Roman"/>
+          <w:sz w:val="22"/>
+          <w:szCs w:val="21"/>
+        </w:rPr>
+        <w:t xml:space="preserve"> to improve </w:t>
+      </w:r>
+      <w:r>
+        <w:rPr>
+          <w:rFonts w:ascii="Calibri Light" w:hAnsi="Calibri Light" w:cs="Times New Roman"/>
+          <w:sz w:val="22"/>
+          <w:szCs w:val="21"/>
+        </w:rPr>
+        <w:t>stability</w:t>
+      </w:r>
+      <w:r>
+        <w:rPr>
+          <w:rFonts w:ascii="Calibri Light" w:hAnsi="Calibri Light" w:cs="Times New Roman"/>
+          <w:sz w:val="22"/>
+          <w:szCs w:val="21"/>
+        </w:rPr>
+        <w:t xml:space="preserve"> and reliability</w:t>
+      </w:r>
+      <w:r>
+        <w:rPr>
+          <w:rFonts w:ascii="Calibri Light" w:hAnsi="Calibri Light" w:cs="Times New Roman"/>
+          <w:sz w:val="22"/>
+          <w:szCs w:val="21"/>
+        </w:rPr>
+        <w:t>.</w:t>
+      </w:r>
     </w:p>
     <w:p>
       <w:pPr>
         <w:pStyle w:val="Body"/>
-        <w:spacing w:line="276" w:lineRule="auto"/>
         <w:ind w:right="-36"/>
         <w:rPr>
           <w:rFonts w:ascii="Calibri Light" w:hAnsi="Calibri Light"/>
@@ -1579,7 +1809,103 @@
           <w:top w:val="none" w:sz="0" w:space="0" w:color="auto"/>
         </w:pBdr>
         <w:ind w:right="-36"/>
-        <w:jc w:val="both"/>
+        <w:rPr>
+          <w:rFonts w:ascii="Calibri Light" w:hAnsi="Calibri Light" w:cs="Times New Roman"/>
+          <w:sz w:val="22"/>
+          <w:szCs w:val="21"/>
+        </w:rPr>
+      </w:pPr>
+      <w:proofErr w:type="spellStart"/>
+      <w:r>
+        <w:rPr>
+          <w:rFonts w:ascii="Calibri Light" w:hAnsi="Calibri Light" w:cs="Times New Roman"/>
+          <w:b/>
+          <w:sz w:val="22"/>
+          <w:szCs w:val="21"/>
+        </w:rPr>
+        <w:t>WriteFree</w:t>
+      </w:r>
+      <w:proofErr w:type="spellEnd"/>
+      <w:r>
+        <w:rPr>
+          <w:rFonts w:ascii="Calibri Light" w:hAnsi="Calibri Light" w:cs="Times New Roman"/>
+          <w:b/>
+          <w:sz w:val="22"/>
+          <w:szCs w:val="21"/>
+        </w:rPr>
+        <w:t xml:space="preserve"> - </w:t>
+      </w:r>
+      <w:r>
+        <w:rPr>
+          <w:rFonts w:ascii="Calibri Light" w:hAnsi="Calibri Light" w:cs="Times New Roman"/>
+          <w:sz w:val="22"/>
+          <w:szCs w:val="21"/>
+        </w:rPr>
+        <w:t>A web</w:t>
+      </w:r>
+      <w:r>
+        <w:rPr>
+          <w:rFonts w:ascii="Calibri Light" w:hAnsi="Calibri Light" w:cs="Times New Roman"/>
+          <w:sz w:val="22"/>
+          <w:szCs w:val="21"/>
+        </w:rPr>
+        <w:t>-</w:t>
+      </w:r>
+      <w:r>
+        <w:rPr>
+          <w:rFonts w:ascii="Calibri Light" w:hAnsi="Calibri Light" w:cs="Times New Roman"/>
+          <w:sz w:val="22"/>
+          <w:szCs w:val="21"/>
+        </w:rPr>
+        <w:t>based note taking application</w:t>
+      </w:r>
+      <w:r>
+        <w:rPr>
+          <w:rFonts w:ascii="Calibri Light" w:hAnsi="Calibri Light" w:cs="Times New Roman"/>
+          <w:sz w:val="22"/>
+          <w:szCs w:val="21"/>
+        </w:rPr>
+        <w:t xml:space="preserve">, </w:t>
+      </w:r>
+      <w:r>
+        <w:rPr>
+          <w:rFonts w:ascii="Calibri Light" w:hAnsi="Calibri Light" w:cs="Times New Roman"/>
+          <w:sz w:val="22"/>
+          <w:szCs w:val="21"/>
+        </w:rPr>
+        <w:t>designed to accommodate users with dyslexia and other reading/writing disabilities</w:t>
+      </w:r>
+      <w:r>
+        <w:rPr>
+          <w:rFonts w:ascii="Calibri Light" w:hAnsi="Calibri Light" w:cs="Times New Roman"/>
+          <w:sz w:val="22"/>
+          <w:szCs w:val="21"/>
+        </w:rPr>
+        <w:t>.</w:t>
+      </w:r>
+    </w:p>
+    <w:p>
+      <w:pPr>
+        <w:pStyle w:val="ResumeAlignRight"/>
+        <w:pBdr>
+          <w:top w:val="none" w:sz="0" w:space="0" w:color="auto"/>
+        </w:pBdr>
+        <w:ind w:right="-36"/>
+        <w:rPr>
+          <w:rFonts w:ascii="Calibri Light" w:hAnsi="Calibri Light" w:cs="Times New Roman"/>
+          <w:b/>
+          <w:sz w:val="6"/>
+          <w:szCs w:val="21"/>
+        </w:rPr>
+      </w:pPr>
+    </w:p>
+    <w:p>
+      <w:pPr>
+        <w:pStyle w:val="ResumeAlignRight"/>
+        <w:pBdr>
+          <w:top w:val="none" w:sz="0" w:space="0" w:color="auto"/>
+        </w:pBdr>
+        <w:ind w:right="-36"/>
         <w:rPr>
           <w:rFonts w:ascii="Calibri" w:hAnsi="Calibri" w:cs="Times New Roman"/>
           <w:b/>
@@ -1630,7 +1956,23 @@
           <w:sz w:val="22"/>
           <w:szCs w:val="21"/>
         </w:rPr>
-        <w:t xml:space="preserve"> Android app to help users plan trips by finding</w:t>
+        <w:t xml:space="preserve"> Android app</w:t>
+      </w:r>
+      <w:r>
+        <w:rPr>
+          <w:rFonts w:ascii="Calibri Light" w:hAnsi="Calibri Light" w:cs="Times New Roman"/>
+          <w:sz w:val="22"/>
+          <w:szCs w:val="21"/>
+        </w:rPr>
+        <w:t>lication</w:t>
+      </w:r>
+      <w:r>
+        <w:rPr>
+          <w:rFonts w:ascii="Calibri Light" w:hAnsi="Calibri Light" w:cs="Times New Roman"/>
+          <w:sz w:val="22"/>
+          <w:szCs w:val="21"/>
+        </w:rPr>
+        <w:t xml:space="preserve"> to help users plan trips by finding</w:t>
       </w:r>
       <w:r>
         <w:rPr>
@@ -1646,7 +1988,7 @@
           <w:sz w:val="22"/>
           <w:szCs w:val="21"/>
         </w:rPr>
-        <w:t>, travel companions, the weather</w:t>
+        <w:t>, travel companions, weather</w:t>
       </w:r>
       <w:r>
         <w:rPr>
@@ -1662,14 +2004,37 @@
           <w:sz w:val="22"/>
           <w:szCs w:val="21"/>
         </w:rPr>
-        <w:t xml:space="preserve">, and other important information to consider when planning a trip </w:t>
+        <w:t>s</w:t>
+      </w:r>
+      <w:r>
+        <w:rPr>
+          <w:rFonts w:ascii="Calibri Light" w:hAnsi="Calibri Light" w:cs="Times New Roman"/>
+          <w:sz w:val="22"/>
+          <w:szCs w:val="21"/>
+        </w:rPr>
+        <w:t>, and other important information to consider when planning a trip</w:t>
+      </w:r>
+      <w:r>
+        <w:rPr>
+          <w:rFonts w:ascii="Calibri Light" w:hAnsi="Calibri Light" w:cs="Times New Roman"/>
+          <w:sz w:val="22"/>
+          <w:szCs w:val="21"/>
+        </w:rPr>
+        <w:t>.</w:t>
+      </w:r>
+      <w:r>
+        <w:rPr>
+          <w:rFonts w:ascii="Calibri Light" w:hAnsi="Calibri Light" w:cs="Times New Roman"/>
+          <w:sz w:val="22"/>
+          <w:szCs w:val="21"/>
+        </w:rPr>
+        <w:t xml:space="preserve"> </w:t>
       </w:r>
     </w:p>
     <w:p>
       <w:pPr>
         <w:pStyle w:val="ResumeAlignRight"/>
         <w:ind w:right="-36"/>
-        <w:jc w:val="both"/>
         <w:rPr>
           <w:rFonts w:ascii="Calibri Light" w:hAnsi="Calibri Light" w:cs="Times New Roman"/>
           <w:b/>
@@ -1682,7 +2047,6 @@
       <w:pPr>
         <w:pStyle w:val="ResumeAlignRight"/>
         <w:ind w:right="-36"/>
-        <w:jc w:val="both"/>
         <w:rPr>
           <w:rFonts w:ascii="Calibri" w:hAnsi="Calibri" w:cs="Times New Roman"/>
           <w:b/>
@@ -1732,6 +2096,14 @@
           <w:szCs w:val="21"/>
         </w:rPr>
         <w:t xml:space="preserve"> from being distorted</w:t>
+      </w:r>
+      <w:r>
+        <w:rPr>
+          <w:rFonts w:ascii="Calibri Light" w:hAnsi="Calibri Light" w:cs="Times New Roman"/>
+          <w:sz w:val="22"/>
+          <w:szCs w:val="21"/>
+        </w:rPr>
+        <w:t>.</w:t>
       </w:r>
     </w:p>
     <w:p>
@@ -1746,6 +2118,8 @@
           <w:u w:val="single"/>
         </w:rPr>
       </w:pPr>
+      <w:bookmarkStart w:id="2" w:name="_GoBack"/>
+      <w:bookmarkEnd w:id="2"/>
     </w:p>
     <w:p>
       <w:pPr>
@@ -1849,83 +2223,24 @@
         </w:rPr>
         <w:t xml:space="preserve"> Vice President, 2015: Responsible for sending out club mailings and recruiting new members, as well as keeping track of deadlines</w:t>
       </w:r>
+      <w:r>
+        <w:rPr>
+          <w:rFonts w:ascii="Calibri Light" w:hAnsi="Calibri Light" w:cs="Times New Roman"/>
+          <w:sz w:val="22"/>
+          <w:szCs w:val="21"/>
+        </w:rPr>
+        <w:t>.</w:t>
+      </w:r>
     </w:p>
     <w:p>
       <w:pPr>
         <w:pStyle w:val="ResumeAlignRight"/>
         <w:rPr>
           <w:rFonts w:ascii="Calibri Light" w:hAnsi="Calibri Light" w:cs="Times New Roman"/>
-          <w:sz w:val="6"/>
-          <w:szCs w:val="21"/>
-        </w:rPr>
-      </w:pPr>
-      <w:bookmarkStart w:id="2" w:name="_GoBack"/>
-      <w:bookmarkEnd w:id="2"/>
-    </w:p>
-    <w:p>
-      <w:pPr>
-        <w:pStyle w:val="ResumeAlignRight"/>
-        <w:rPr>
-          <w:rFonts w:ascii="Calibri Light" w:hAnsi="Calibri Light" w:cs="Times New Roman"/>
-          <w:sz w:val="22"/>
-          <w:szCs w:val="21"/>
-        </w:rPr>
-      </w:pPr>
-      <w:r>
-        <w:rPr>
-          <w:rFonts w:ascii="Calibri Light" w:hAnsi="Calibri Light" w:cs="Times New Roman"/>
-          <w:b/>
-          <w:sz w:val="22"/>
-          <w:szCs w:val="21"/>
-        </w:rPr>
-        <w:t xml:space="preserve">Solar Car </w:t>
-      </w:r>
-      <w:proofErr w:type="gramStart"/>
-      <w:r>
-        <w:rPr>
-          <w:rFonts w:ascii="Calibri Light" w:hAnsi="Calibri Light" w:cs="Times New Roman"/>
-          <w:b/>
-          <w:sz w:val="22"/>
-          <w:szCs w:val="21"/>
-        </w:rPr>
-        <w:t>Club</w:t>
-      </w:r>
-      <w:r>
-        <w:rPr>
-          <w:rFonts w:ascii="Calibri Light" w:hAnsi="Calibri Light" w:cs="Times New Roman"/>
-          <w:b/>
-          <w:sz w:val="22"/>
-          <w:szCs w:val="21"/>
-        </w:rPr>
-        <w:t xml:space="preserve"> </w:t>
-      </w:r>
-      <w:r>
-        <w:rPr>
-          <w:rFonts w:ascii="Calibri Light" w:hAnsi="Calibri Light" w:cs="Times New Roman"/>
-          <w:b/>
-          <w:sz w:val="22"/>
-          <w:szCs w:val="21"/>
-        </w:rPr>
-        <w:t xml:space="preserve"> -</w:t>
-      </w:r>
-      <w:proofErr w:type="gramEnd"/>
-      <w:r>
-        <w:rPr>
-          <w:rFonts w:ascii="Calibri Light" w:hAnsi="Calibri Light" w:cs="Times New Roman"/>
-          <w:b/>
-          <w:sz w:val="22"/>
-          <w:szCs w:val="21"/>
-        </w:rPr>
-        <w:t xml:space="preserve"> </w:t>
-      </w:r>
-      <w:r>
-        <w:rPr>
-          <w:rFonts w:ascii="Calibri Light" w:hAnsi="Calibri Light" w:cs="Times New Roman"/>
-          <w:sz w:val="22"/>
-          <w:szCs w:val="21"/>
-        </w:rPr>
-        <w:t xml:space="preserve"> Treasurer, 2012 - 2013: Responsible for managing club funds used to race long distance in national competition for custom, hand built solar cars</w:t>
-      </w:r>
+          <w:sz w:val="22"/>
+          <w:szCs w:val="21"/>
+        </w:rPr>
+      </w:pPr>
     </w:p>
     <w:sectPr>
       <w:footerReference w:type="default" r:id="rId11"/>
@@ -1939,7 +2254,7 @@
 </file>
 
 <file path=word/endnotes.xml><?xml version="1.0" encoding="utf-8"?>
-<w:endnotes xmlns:wpc="http://schemas.microsoft.com/office/word/2010/wordprocessingCanvas" xmlns:cx="http://schemas.microsoft.com/office/drawing/2014/chartex" xmlns:mc="http://schemas.openxmlformats.org/markup-compatibility/2006" xmlns:o="urn:schemas-microsoft-com:office:office" xmlns:r="http://schemas.openxmlformats.org/officeDocument/2006/relationships" xmlns:m="http://schemas.openxmlformats.org/officeDocument/2006/math" xmlns:v="urn:schemas-microsoft-com:vml" xmlns:wp14="http://schemas.microsoft.com/office/word/2010/wordprocessingDrawing" xmlns:wp="http://schemas.openxmlformats.org/drawingml/2006/wordprocessingDrawing" xmlns:w10="urn:schemas-microsoft-com:office:word" xmlns:w="http://schemas.openxmlformats.org/wordprocessingml/2006/main" xmlns:w14="http://schemas.microsoft.com/office/word/2010/wordml" xmlns:w15="http://schemas.microsoft.com/office/word/2012/wordml" xmlns:w16se="http://schemas.microsoft.com/office/word/2015/wordml/symex" xmlns:wpg="http://schemas.microsoft.com/office/word/2010/wordprocessingGroup" xmlns:wpi="http://schemas.microsoft.com/office/word/2010/wordprocessingInk" xmlns:wne="http://schemas.microsoft.com/office/word/2006/wordml" xmlns:wps="http://schemas.microsoft.com/office/word/2010/wordprocessingShape" mc:Ignorable="w14 w15 w16se wp14">
+<w:endnotes xmlns:wpc="http://schemas.microsoft.com/office/word/2010/wordprocessingCanvas" xmlns:cx="http://schemas.microsoft.com/office/drawing/2014/chartex" xmlns:cx1="http://schemas.microsoft.com/office/drawing/2015/9/8/chartex" xmlns:cx2="http://schemas.microsoft.com/office/drawing/2015/10/21/chartex" xmlns:cx3="http://schemas.microsoft.com/office/drawing/2016/5/9/chartex" xmlns:cx4="http://schemas.microsoft.com/office/drawing/2016/5/10/chartex" xmlns:cx5="http://schemas.microsoft.com/office/drawing/2016/5/11/chartex" xmlns:cx6="http://schemas.microsoft.com/office/drawing/2016/5/12/chartex" xmlns:cx7="http://schemas.microsoft.com/office/drawing/2016/5/13/chartex" xmlns:cx8="http://schemas.microsoft.com/office/drawing/2016/5/14/chartex" xmlns:mc="http://schemas.openxmlformats.org/markup-compatibility/2006" xmlns:aink="http://schemas.microsoft.com/office/drawing/2016/ink" xmlns:am3d="http://schemas.microsoft.com/office/drawing/2017/model3d" xmlns:o="urn:schemas-microsoft-com:office:office" xmlns:r="http://schemas.openxmlformats.org/officeDocument/2006/relationships" xmlns:m="http://schemas.openxmlformats.org/officeDocument/2006/math" xmlns:v="urn:schemas-microsoft-com:vml" xmlns:wp14="http://schemas.microsoft.com/office/word/2010/wordprocessingDrawing" xmlns:wp="http://schemas.openxmlformats.org/drawingml/2006/wordprocessingDrawing" xmlns:w10="urn:schemas-microsoft-com:office:word" xmlns:w="http://schemas.openxmlformats.org/wordprocessingml/2006/main" xmlns:w14="http://schemas.microsoft.com/office/word/2010/wordml" xmlns:w15="http://schemas.microsoft.com/office/word/2012/wordml" xmlns:w16cid="http://schemas.microsoft.com/office/word/2016/wordml/cid" xmlns:w16se="http://schemas.microsoft.com/office/word/2015/wordml/symex" xmlns:wpg="http://schemas.microsoft.com/office/word/2010/wordprocessingGroup" xmlns:wpi="http://schemas.microsoft.com/office/word/2010/wordprocessingInk" xmlns:wne="http://schemas.microsoft.com/office/word/2006/wordml" xmlns:wps="http://schemas.microsoft.com/office/word/2010/wordprocessingShape" mc:Ignorable="w14 w15 w16se w16cid wp14">
   <w:endnote w:type="separator" w:id="-1">
     <w:p>
       <w:r>
@@ -1958,7 +2273,7 @@
 </file>
 
 <file path=word/footer1.xml><?xml version="1.0" encoding="utf-8"?>
-<w:ftr xmlns:wpc="http://schemas.microsoft.com/office/word/2010/wordprocessingCanvas" xmlns:cx="http://schemas.microsoft.com/office/drawing/2014/chartex" xmlns:mc="http://schemas.openxmlformats.org/markup-compatibility/2006" xmlns:o="urn:schemas-microsoft-com:office:office" xmlns:r="http://schemas.openxmlformats.org/officeDocument/2006/relationships" xmlns:m="http://schemas.openxmlformats.org/officeDocument/2006/math" xmlns:v="urn:schemas-microsoft-com:vml" xmlns:wp14="http://schemas.microsoft.com/office/word/2010/wordprocessingDrawing" xmlns:wp="http://schemas.openxmlformats.org/drawingml/2006/wordprocessingDrawing" xmlns:w10="urn:schemas-microsoft-com:office:word" xmlns:w="http://schemas.openxmlformats.org/wordprocessingml/2006/main" xmlns:w14="http://schemas.microsoft.com/office/word/2010/wordml" xmlns:w15="http://schemas.microsoft.com/office/word/2012/wordml" xmlns:w16se="http://schemas.microsoft.com/office/word/2015/wordml/symex" xmlns:wpg="http://schemas.microsoft.com/office/word/2010/wordprocessingGroup" xmlns:wpi="http://schemas.microsoft.com/office/word/2010/wordprocessingInk" xmlns:wne="http://schemas.microsoft.com/office/word/2006/wordml" xmlns:wps="http://schemas.microsoft.com/office/word/2010/wordprocessingShape" mc:Ignorable="w14 w15 w16se wp14">
+<w:ftr xmlns:wpc="http://schemas.microsoft.com/office/word/2010/wordprocessingCanvas" xmlns:cx="http://schemas.microsoft.com/office/drawing/2014/chartex" xmlns:cx1="http://schemas.microsoft.com/office/drawing/2015/9/8/chartex" xmlns:cx2="http://schemas.microsoft.com/office/drawing/2015/10/21/chartex" xmlns:cx3="http://schemas.microsoft.com/office/drawing/2016/5/9/chartex" xmlns:cx4="http://schemas.microsoft.com/office/drawing/2016/5/10/chartex" xmlns:cx5="http://schemas.microsoft.com/office/drawing/2016/5/11/chartex" xmlns:cx6="http://schemas.microsoft.com/office/drawing/2016/5/12/chartex" xmlns:cx7="http://schemas.microsoft.com/office/drawing/2016/5/13/chartex" xmlns:cx8="http://schemas.microsoft.com/office/drawing/2016/5/14/chartex" xmlns:mc="http://schemas.openxmlformats.org/markup-compatibility/2006" xmlns:aink="http://schemas.microsoft.com/office/drawing/2016/ink" xmlns:am3d="http://schemas.microsoft.com/office/drawing/2017/model3d" xmlns:o="urn:schemas-microsoft-com:office:office" xmlns:r="http://schemas.openxmlformats.org/officeDocument/2006/relationships" xmlns:m="http://schemas.openxmlformats.org/officeDocument/2006/math" xmlns:v="urn:schemas-microsoft-com:vml" xmlns:wp14="http://schemas.microsoft.com/office/word/2010/wordprocessingDrawing" xmlns:wp="http://schemas.openxmlformats.org/drawingml/2006/wordprocessingDrawing" xmlns:w10="urn:schemas-microsoft-com:office:word" xmlns:w="http://schemas.openxmlformats.org/wordprocessingml/2006/main" xmlns:w14="http://schemas.microsoft.com/office/word/2010/wordml" xmlns:w15="http://schemas.microsoft.com/office/word/2012/wordml" xmlns:w16cid="http://schemas.microsoft.com/office/word/2016/wordml/cid" xmlns:w16se="http://schemas.microsoft.com/office/word/2015/wordml/symex" xmlns:wpg="http://schemas.microsoft.com/office/word/2010/wordprocessingGroup" xmlns:wpi="http://schemas.microsoft.com/office/word/2010/wordprocessingInk" xmlns:wne="http://schemas.microsoft.com/office/word/2006/wordml" xmlns:wps="http://schemas.microsoft.com/office/word/2010/wordprocessingShape" mc:Ignorable="w14 w15 w16se w16cid wp14">
   <w:p>
     <w:pPr>
       <w:pStyle w:val="HeaderFooter"/>
@@ -1975,7 +2290,7 @@
 </file>
 
 <file path=word/footnotes.xml><?xml version="1.0" encoding="utf-8"?>
-<w:footnotes xmlns:wpc="http://schemas.microsoft.com/office/word/2010/wordprocessingCanvas" xmlns:cx="http://schemas.microsoft.com/office/drawing/2014/chartex" xmlns:mc="http://schemas.openxmlformats.org/markup-compatibility/2006" xmlns:o="urn:schemas-microsoft-com:office:office" xmlns:r="http://schemas.openxmlformats.org/officeDocument/2006/relationships" xmlns:m="http://schemas.openxmlformats.org/officeDocument/2006/math" xmlns:v="urn:schemas-microsoft-com:vml" xmlns:wp14="http://schemas.microsoft.com/office/word/2010/wordprocessingDrawing" xmlns:wp="http://schemas.openxmlformats.org/drawingml/2006/wordprocessingDrawing" xmlns:w10="urn:schemas-microsoft-com:office:word" xmlns:w="http://schemas.openxmlformats.org/wordprocessingml/2006/main" xmlns:w14="http://schemas.microsoft.com/office/word/2010/wordml" xmlns:w15="http://schemas.microsoft.com/office/word/2012/wordml" xmlns:w16se="http://schemas.microsoft.com/office/word/2015/wordml/symex" xmlns:wpg="http://schemas.microsoft.com/office/word/2010/wordprocessingGroup" xmlns:wpi="http://schemas.microsoft.com/office/word/2010/wordprocessingInk" xmlns:wne="http://schemas.microsoft.com/office/word/2006/wordml" xmlns:wps="http://schemas.microsoft.com/office/word/2010/wordprocessingShape" mc:Ignorable="w14 w15 w16se wp14">
+<w:footnotes xmlns:wpc="http://schemas.microsoft.com/office/word/2010/wordprocessingCanvas" xmlns:cx="http://schemas.microsoft.com/office/drawing/2014/chartex" xmlns:cx1="http://schemas.microsoft.com/office/drawing/2015/9/8/chartex" xmlns:cx2="http://schemas.microsoft.com/office/drawing/2015/10/21/chartex" xmlns:cx3="http://schemas.microsoft.com/office/drawing/2016/5/9/chartex" xmlns:cx4="http://schemas.microsoft.com/office/drawing/2016/5/10/chartex" xmlns:cx5="http://schemas.microsoft.com/office/drawing/2016/5/11/chartex" xmlns:cx6="http://schemas.microsoft.com/office/drawing/2016/5/12/chartex" xmlns:cx7="http://schemas.microsoft.com/office/drawing/2016/5/13/chartex" xmlns:cx8="http://schemas.microsoft.com/office/drawing/2016/5/14/chartex" xmlns:mc="http://schemas.openxmlformats.org/markup-compatibility/2006" xmlns:aink="http://schemas.microsoft.com/office/drawing/2016/ink" xmlns:am3d="http://schemas.microsoft.com/office/drawing/2017/model3d" xmlns:o="urn:schemas-microsoft-com:office:office" xmlns:r="http://schemas.openxmlformats.org/officeDocument/2006/relationships" xmlns:m="http://schemas.openxmlformats.org/officeDocument/2006/math" xmlns:v="urn:schemas-microsoft-com:vml" xmlns:wp14="http://schemas.microsoft.com/office/word/2010/wordprocessingDrawing" xmlns:wp="http://schemas.openxmlformats.org/drawingml/2006/wordprocessingDrawing" xmlns:w10="urn:schemas-microsoft-com:office:word" xmlns:w="http://schemas.openxmlformats.org/wordprocessingml/2006/main" xmlns:w14="http://schemas.microsoft.com/office/word/2010/wordml" xmlns:w15="http://schemas.microsoft.com/office/word/2012/wordml" xmlns:w16cid="http://schemas.microsoft.com/office/word/2016/wordml/cid" xmlns:w16se="http://schemas.microsoft.com/office/word/2015/wordml/symex" xmlns:wpg="http://schemas.microsoft.com/office/word/2010/wordprocessingGroup" xmlns:wpi="http://schemas.microsoft.com/office/word/2010/wordprocessingInk" xmlns:wne="http://schemas.microsoft.com/office/word/2006/wordml" xmlns:wps="http://schemas.microsoft.com/office/word/2010/wordprocessingShape" mc:Ignorable="w14 w15 w16se w16cid wp14">
   <w:footnote w:type="separator" w:id="-1">
     <w:p>
       <w:r>
@@ -1994,7 +2309,7 @@
 </file>
 
 <file path=word/numbering.xml><?xml version="1.0" encoding="utf-8"?>
-<w:numbering xmlns:wpc="http://schemas.microsoft.com/office/word/2010/wordprocessingCanvas" xmlns:cx="http://schemas.microsoft.com/office/drawing/2014/chartex" xmlns:mc="http://schemas.openxmlformats.org/markup-compatibility/2006" xmlns:o="urn:schemas-microsoft-com:office:office" xmlns:r="http://schemas.openxmlformats.org/officeDocument/2006/relationships" xmlns:m="http://schemas.openxmlformats.org/officeDocument/2006/math" xmlns:v="urn:schemas-microsoft-com:vml" xmlns:wp14="http://schemas.microsoft.com/office/word/2010/wordprocessingDrawing" xmlns:wp="http://schemas.openxmlformats.org/drawingml/2006/wordprocessingDrawing" xmlns:w10="urn:schemas-microsoft-com:office:word" xmlns:w="http://schemas.openxmlformats.org/wordprocessingml/2006/main" xmlns:w14="http://schemas.microsoft.com/office/word/2010/wordml" xmlns:w15="http://schemas.microsoft.com/office/word/2012/wordml" xmlns:w16se="http://schemas.microsoft.com/office/word/2015/wordml/symex" xmlns:wpg="http://schemas.microsoft.com/office/word/2010/wordprocessingGroup" xmlns:wpi="http://schemas.microsoft.com/office/word/2010/wordprocessingInk" xmlns:wne="http://schemas.microsoft.com/office/word/2006/wordml" xmlns:wps="http://schemas.microsoft.com/office/word/2010/wordprocessingShape" mc:Ignorable="w14 w15 w16se wp14">
+<w:numbering xmlns:wpc="http://schemas.microsoft.com/office/word/2010/wordprocessingCanvas" xmlns:cx="http://schemas.microsoft.com/office/drawing/2014/chartex" xmlns:cx1="http://schemas.microsoft.com/office/drawing/2015/9/8/chartex" xmlns:cx2="http://schemas.microsoft.com/office/drawing/2015/10/21/chartex" xmlns:cx3="http://schemas.microsoft.com/office/drawing/2016/5/9/chartex" xmlns:cx4="http://schemas.microsoft.com/office/drawing/2016/5/10/chartex" xmlns:cx5="http://schemas.microsoft.com/office/drawing/2016/5/11/chartex" xmlns:cx6="http://schemas.microsoft.com/office/drawing/2016/5/12/chartex" xmlns:cx7="http://schemas.microsoft.com/office/drawing/2016/5/13/chartex" xmlns:cx8="http://schemas.microsoft.com/office/drawing/2016/5/14/chartex" xmlns:mc="http://schemas.openxmlformats.org/markup-compatibility/2006" xmlns:aink="http://schemas.microsoft.com/office/drawing/2016/ink" xmlns:am3d="http://schemas.microsoft.com/office/drawing/2017/model3d" xmlns:o="urn:schemas-microsoft-com:office:office" xmlns:r="http://schemas.openxmlformats.org/officeDocument/2006/relationships" xmlns:m="http://schemas.openxmlformats.org/officeDocument/2006/math" xmlns:v="urn:schemas-microsoft-com:vml" xmlns:wp14="http://schemas.microsoft.com/office/word/2010/wordprocessingDrawing" xmlns:wp="http://schemas.openxmlformats.org/drawingml/2006/wordprocessingDrawing" xmlns:w10="urn:schemas-microsoft-com:office:word" xmlns:w="http://schemas.openxmlformats.org/wordprocessingml/2006/main" xmlns:w14="http://schemas.microsoft.com/office/word/2010/wordml" xmlns:w15="http://schemas.microsoft.com/office/word/2012/wordml" xmlns:w16cid="http://schemas.microsoft.com/office/word/2016/wordml/cid" xmlns:w16se="http://schemas.microsoft.com/office/word/2015/wordml/symex" xmlns:wpg="http://schemas.microsoft.com/office/word/2010/wordprocessingGroup" xmlns:wpi="http://schemas.microsoft.com/office/word/2010/wordprocessingInk" xmlns:wne="http://schemas.microsoft.com/office/word/2006/wordml" xmlns:wps="http://schemas.microsoft.com/office/word/2010/wordprocessingShape" mc:Ignorable="w14 w15 w16se w16cid wp14">
   <w:abstractNum w:abstractNumId="0" w15:restartNumberingAfterBreak="0">
     <w:nsid w:val="050F4342"/>
     <w:multiLevelType w:val="hybridMultilevel"/>
@@ -5417,7 +5732,7 @@
   <w:num w:numId="5">
     <w:abstractNumId w:val="3"/>
     <w:lvlOverride w:ilvl="0">
-      <w:lvl w:ilvl="0" w:tplc="079A091E">
+      <w:lvl w:ilvl="0" w:tplc="FA149390">
         <w:start w:val="1"/>
         <w:numFmt w:val="bullet"/>
         <w:lvlText w:val="•"/>
@@ -5452,7 +5767,7 @@
       </w:lvl>
     </w:lvlOverride>
     <w:lvlOverride w:ilvl="1">
-      <w:lvl w:ilvl="1" w:tplc="2B060818">
+      <w:lvl w:ilvl="1" w:tplc="947E50C2">
         <w:start w:val="1"/>
         <w:numFmt w:val="bullet"/>
         <w:lvlText w:val="o"/>
@@ -5488,7 +5803,7 @@
       </w:lvl>
     </w:lvlOverride>
     <w:lvlOverride w:ilvl="2">
-      <w:lvl w:ilvl="2" w:tplc="C180EBF8">
+      <w:lvl w:ilvl="2" w:tplc="9E744ECA">
         <w:start w:val="1"/>
         <w:numFmt w:val="bullet"/>
         <w:lvlText w:val="▪"/>
@@ -5524,7 +5839,7 @@
       </w:lvl>
     </w:lvlOverride>
     <w:lvlOverride w:ilvl="3">
-      <w:lvl w:ilvl="3" w:tplc="2B524594">
+      <w:lvl w:ilvl="3" w:tplc="31480C40">
         <w:start w:val="1"/>
         <w:numFmt w:val="bullet"/>
         <w:lvlText w:val="•"/>
@@ -5560,7 +5875,7 @@
       </w:lvl>
     </w:lvlOverride>
     <w:lvlOverride w:ilvl="4">
-      <w:lvl w:ilvl="4" w:tplc="8F205F9C">
+      <w:lvl w:ilvl="4" w:tplc="52DE996A">
         <w:start w:val="1"/>
         <w:numFmt w:val="bullet"/>
         <w:lvlText w:val="o"/>
@@ -5596,7 +5911,7 @@
       </w:lvl>
     </w:lvlOverride>
     <w:lvlOverride w:ilvl="5">
-      <w:lvl w:ilvl="5" w:tplc="7AACB576">
+      <w:lvl w:ilvl="5" w:tplc="FBCA003E">
         <w:start w:val="1"/>
         <w:numFmt w:val="bullet"/>
         <w:lvlText w:val="▪"/>
@@ -5632,7 +5947,7 @@
       </w:lvl>
     </w:lvlOverride>
     <w:lvlOverride w:ilvl="6">
-      <w:lvl w:ilvl="6" w:tplc="24D45088">
+      <w:lvl w:ilvl="6" w:tplc="B260859C">
         <w:start w:val="1"/>
         <w:numFmt w:val="bullet"/>
         <w:lvlText w:val="•"/>
@@ -5668,7 +5983,7 @@
       </w:lvl>
     </w:lvlOverride>
     <w:lvlOverride w:ilvl="7">
-      <w:lvl w:ilvl="7" w:tplc="F862869C">
+      <w:lvl w:ilvl="7" w:tplc="58FA038C">
         <w:start w:val="1"/>
         <w:numFmt w:val="bullet"/>
         <w:lvlText w:val="o"/>
@@ -5704,7 +6019,7 @@
       </w:lvl>
     </w:lvlOverride>
     <w:lvlOverride w:ilvl="8">
-      <w:lvl w:ilvl="8" w:tplc="B084556C">
+      <w:lvl w:ilvl="8" w:tplc="4CB8BB48">
         <w:start w:val="1"/>
         <w:numFmt w:val="bullet"/>
         <w:lvlText w:val="▪"/>
@@ -5838,7 +6153,7 @@
 </file>
 
 <file path=word/styles.xml><?xml version="1.0" encoding="utf-8"?>
-<w:styles xmlns:mc="http://schemas.openxmlformats.org/markup-compatibility/2006" xmlns:r="http://schemas.openxmlformats.org/officeDocument/2006/relationships" xmlns:w="http://schemas.openxmlformats.org/wordprocessingml/2006/main" xmlns:w14="http://schemas.microsoft.com/office/word/2010/wordml" xmlns:w15="http://schemas.microsoft.com/office/word/2012/wordml" xmlns:w16se="http://schemas.microsoft.com/office/word/2015/wordml/symex" mc:Ignorable="w14 w15 w16se">
+<w:styles xmlns:mc="http://schemas.openxmlformats.org/markup-compatibility/2006" xmlns:r="http://schemas.openxmlformats.org/officeDocument/2006/relationships" xmlns:w="http://schemas.openxmlformats.org/wordprocessingml/2006/main" xmlns:w14="http://schemas.microsoft.com/office/word/2010/wordml" xmlns:w15="http://schemas.microsoft.com/office/word/2012/wordml" xmlns:w16cid="http://schemas.microsoft.com/office/word/2016/wordml/cid" xmlns:w16se="http://schemas.microsoft.com/office/word/2015/wordml/symex" mc:Ignorable="w14 w15 w16se w16cid">
   <w:docDefaults>
     <w:rPrDefault>
       <w:rPr>
@@ -5860,7 +6175,7 @@
       </w:pPr>
     </w:pPrDefault>
   </w:docDefaults>
-  <w:latentStyles w:defLockedState="0" w:defUIPriority="99" w:defSemiHidden="0" w:defUnhideWhenUsed="0" w:defQFormat="0" w:count="371">
+  <w:latentStyles w:defLockedState="0" w:defUIPriority="99" w:defSemiHidden="0" w:defUnhideWhenUsed="0" w:defQFormat="0" w:count="375">
     <w:lsdException w:name="Normal" w:uiPriority="0" w:qFormat="1"/>
     <w:lsdException w:name="heading 1" w:uiPriority="9" w:qFormat="1"/>
     <w:lsdException w:name="heading 2" w:semiHidden="1" w:uiPriority="9" w:unhideWhenUsed="1" w:qFormat="1"/>
@@ -5966,7 +6281,6 @@
     <w:lsdException w:name="HTML Sample" w:semiHidden="1" w:unhideWhenUsed="1"/>
     <w:lsdException w:name="HTML Typewriter" w:semiHidden="1" w:unhideWhenUsed="1"/>
     <w:lsdException w:name="HTML Variable" w:semiHidden="1" w:unhideWhenUsed="1"/>
-    <w:lsdException w:name="Normal Table" w:semiHidden="1" w:unhideWhenUsed="1"/>
     <w:lsdException w:name="annotation subject" w:semiHidden="1" w:unhideWhenUsed="1"/>
     <w:lsdException w:name="No List" w:semiHidden="1" w:unhideWhenUsed="1"/>
     <w:lsdException w:name="Outline List 1" w:semiHidden="1" w:unhideWhenUsed="1"/>
@@ -6010,10 +6324,8 @@
     <w:lsdException w:name="Table Elegant" w:semiHidden="1" w:unhideWhenUsed="1"/>
     <w:lsdException w:name="Table Professional" w:semiHidden="1" w:unhideWhenUsed="1"/>
     <w:lsdException w:name="Table Subtle 1" w:semiHidden="1" w:unhideWhenUsed="1"/>
-    <w:lsdException w:name="Table Subtle 2" w:semiHidden="1" w:unhideWhenUsed="1"/>
     <w:lsdException w:name="Table Web 1" w:semiHidden="1" w:unhideWhenUsed="1"/>
     <w:lsdException w:name="Table Web 2" w:semiHidden="1" w:unhideWhenUsed="1"/>
-    <w:lsdException w:name="Table Web 3" w:semiHidden="1" w:unhideWhenUsed="1"/>
     <w:lsdException w:name="Balloon Text" w:semiHidden="1" w:unhideWhenUsed="1"/>
     <w:lsdException w:name="Table Grid" w:uiPriority="39"/>
     <w:lsdException w:name="Table Theme" w:semiHidden="1" w:unhideWhenUsed="1"/>
@@ -6232,6 +6544,10 @@
     <w:lsdException w:name="List Table 5 Dark Accent 6" w:uiPriority="50"/>
     <w:lsdException w:name="List Table 6 Colorful Accent 6" w:uiPriority="51"/>
     <w:lsdException w:name="List Table 7 Colorful Accent 6" w:uiPriority="52"/>
+    <w:lsdException w:name="Mention" w:semiHidden="1" w:unhideWhenUsed="1"/>
+    <w:lsdException w:name="Smart Hyperlink" w:semiHidden="1" w:unhideWhenUsed="1"/>
+    <w:lsdException w:name="Hashtag" w:semiHidden="1" w:unhideWhenUsed="1"/>
+    <w:lsdException w:name="Unresolved Mention" w:semiHidden="1" w:unhideWhenUsed="1"/>
   </w:latentStyles>
   <w:style w:type="paragraph" w:default="1" w:styleId="Normal">
     <w:name w:val="Normal"/>
@@ -7652,7 +7968,7 @@
 </file>
 
 <file path=customXml/itemProps1.xml><?xml version="1.0" encoding="utf-8"?>
-<ds:datastoreItem xmlns:ds="http://schemas.openxmlformats.org/officeDocument/2006/customXml" ds:itemID="{1D8CED74-66E6-4485-B522-81D0292B10AC}">
+<ds:datastoreItem xmlns:ds="http://schemas.openxmlformats.org/officeDocument/2006/customXml" ds:itemID="{5958E057-85FC-594E-B738-C318047F8AF8}">
   <ds:schemaRefs>
     <ds:schemaRef ds:uri="http://schemas.openxmlformats.org/officeDocument/2006/bibliography"/>
   </ds:schemaRefs>

--- a/assets/home/Resume Final One Page.docx
+++ b/assets/home/Resume Final One Page.docx
@@ -35,7 +35,7 @@
           <w:rFonts w:ascii="Calibri Light" w:hAnsi="Calibri Light" w:cs="Times New Roman"/>
         </w:rPr>
       </w:pPr>
-      <w:hyperlink r:id="rId5" w:history="1">
+      <w:hyperlink r:id="rId7" w:history="1">
         <w:r>
           <w:rPr>
             <w:rStyle w:val="Hyperlink"/>
@@ -82,7 +82,7 @@
           <w:szCs w:val="22"/>
         </w:rPr>
       </w:pPr>
-      <w:hyperlink r:id="rId6" w:history="1">
+      <w:hyperlink r:id="rId8" w:history="1">
         <w:r>
           <w:rPr>
             <w:rStyle w:val="Hyperlink"/>
@@ -138,7 +138,7 @@
         </w:rPr>
         <w:t xml:space="preserve">GitHub: </w:t>
       </w:r>
-      <w:hyperlink r:id="rId7" w:history="1">
+      <w:hyperlink r:id="rId9" w:history="1">
         <w:r>
           <w:rPr>
             <w:rStyle w:val="Hyperlink"/>
@@ -362,25 +362,7 @@
           <w:sz w:val="22"/>
           <w:szCs w:val="21"/>
         </w:rPr>
-        <w:t xml:space="preserve">SolidWorks, Adobe Creative Cloud, Dr. Java, Eclipse, Cloud9, Visual Studio, Android Studio, </w:t>
-      </w:r>
-      <w:proofErr w:type="spellStart"/>
-      <w:r>
-        <w:rPr>
-          <w:rFonts w:ascii="Calibri Light" w:hAnsi="Calibri Light" w:cs="Times New Roman"/>
-          <w:sz w:val="22"/>
-          <w:szCs w:val="21"/>
-        </w:rPr>
-        <w:t>Xcode</w:t>
-      </w:r>
-      <w:proofErr w:type="spellEnd"/>
-      <w:r>
-        <w:rPr>
-          <w:rFonts w:ascii="Calibri Light" w:hAnsi="Calibri Light" w:cs="Times New Roman"/>
-          <w:sz w:val="22"/>
-          <w:szCs w:val="21"/>
-        </w:rPr>
-        <w:t>, OpenCV</w:t>
+        <w:t>SolidWorks, Adobe Creative Cloud, Dr. Java, Eclipse, Cloud9, Visual Studio, Android Studio, Xcode, OpenCV</w:t>
       </w:r>
     </w:p>
     <w:p>
@@ -427,23 +409,7 @@
           <w:sz w:val="22"/>
           <w:szCs w:val="21"/>
         </w:rPr>
-        <w:t xml:space="preserve"> Java, Python, C, C++,</w:t>
-      </w:r>
-      <w:r>
-        <w:rPr>
-          <w:rFonts w:ascii="Calibri Light" w:hAnsi="Calibri Light" w:cs="Times New Roman"/>
-          <w:sz w:val="22"/>
-          <w:szCs w:val="21"/>
-        </w:rPr>
-        <w:t xml:space="preserve"> JavaScript,</w:t>
-      </w:r>
-      <w:r>
-        <w:rPr>
-          <w:rFonts w:ascii="Calibri Light" w:hAnsi="Calibri Light" w:cs="Times New Roman"/>
-          <w:sz w:val="22"/>
-          <w:szCs w:val="21"/>
-        </w:rPr>
-        <w:t xml:space="preserve"> HTML,</w:t>
+        <w:t xml:space="preserve"> Java, Python, C, C++, JavaScript, HTML,</w:t>
       </w:r>
       <w:r>
         <w:rPr>
@@ -477,8 +443,6 @@
         </w:rPr>
         <w:t>, React</w:t>
       </w:r>
-      <w:bookmarkStart w:id="2" w:name="_GoBack"/>
-      <w:bookmarkEnd w:id="2"/>
     </w:p>
     <w:p>
       <w:pPr>
@@ -1220,21 +1184,15 @@
         </w:rPr>
         <w:t xml:space="preserve">organizational plan for </w:t>
       </w:r>
-      <w:r>
-        <w:rPr>
-          <w:rFonts w:ascii="Calibri Light" w:hAnsi="Calibri Light" w:cs="Times New Roman"/>
-          <w:sz w:val="22"/>
-          <w:szCs w:val="21"/>
-        </w:rPr>
-        <w:t>digital</w:t>
-      </w:r>
-      <w:r>
-        <w:rPr>
-          <w:rFonts w:ascii="Calibri Light" w:hAnsi="Calibri Light" w:cs="Times New Roman"/>
-          <w:sz w:val="22"/>
-          <w:szCs w:val="21"/>
-        </w:rPr>
-        <w:t xml:space="preserve"> facilities</w:t>
+      <w:bookmarkStart w:id="2" w:name="_GoBack"/>
+      <w:bookmarkEnd w:id="2"/>
+      <w:r>
+        <w:rPr>
+          <w:rFonts w:ascii="Calibri Light" w:hAnsi="Calibri Light" w:cs="Times New Roman"/>
+          <w:sz w:val="22"/>
+          <w:szCs w:val="21"/>
+        </w:rPr>
+        <w:t>facilities</w:t>
       </w:r>
       <w:r>
         <w:rPr>
@@ -1497,25 +1455,14 @@
           <w:szCs w:val="21"/>
         </w:rPr>
       </w:pPr>
-      <w:proofErr w:type="spellStart"/>
-      <w:r>
-        <w:rPr>
-          <w:rFonts w:ascii="Calibri Light" w:hAnsi="Calibri Light" w:cs="Times New Roman"/>
-          <w:b/>
-          <w:sz w:val="22"/>
-          <w:szCs w:val="21"/>
-        </w:rPr>
-        <w:t>WriteFree</w:t>
-      </w:r>
-      <w:proofErr w:type="spellEnd"/>
-      <w:r>
-        <w:rPr>
-          <w:rFonts w:ascii="Calibri Light" w:hAnsi="Calibri Light" w:cs="Times New Roman"/>
-          <w:b/>
-          <w:sz w:val="22"/>
-          <w:szCs w:val="21"/>
-        </w:rPr>
-        <w:t xml:space="preserve"> - </w:t>
+      <w:r>
+        <w:rPr>
+          <w:rFonts w:ascii="Calibri Light" w:hAnsi="Calibri Light" w:cs="Times New Roman"/>
+          <w:b/>
+          <w:sz w:val="22"/>
+          <w:szCs w:val="21"/>
+        </w:rPr>
+        <w:t xml:space="preserve">WriteFree - </w:t>
       </w:r>
       <w:r>
         <w:rPr>
@@ -1683,17 +1630,7 @@
           <w:sz w:val="22"/>
           <w:szCs w:val="21"/>
         </w:rPr>
-        <w:t xml:space="preserve">App Maker </w:t>
-      </w:r>
-      <w:proofErr w:type="gramStart"/>
-      <w:r>
-        <w:rPr>
-          <w:rFonts w:ascii="Calibri Light" w:hAnsi="Calibri Light" w:cs="Times New Roman"/>
-          <w:b/>
-          <w:sz w:val="22"/>
-          <w:szCs w:val="21"/>
-        </w:rPr>
-        <w:t>Club</w:t>
+        <w:t>App Maker Club</w:t>
       </w:r>
       <w:r>
         <w:rPr>
@@ -1713,7 +1650,6 @@
         </w:rPr>
         <w:t xml:space="preserve"> -</w:t>
       </w:r>
-      <w:proofErr w:type="gramEnd"/>
       <w:r>
         <w:rPr>
           <w:rFonts w:ascii="Calibri Light" w:hAnsi="Calibri Light" w:cs="Times New Roman"/>
@@ -1741,7 +1677,7 @@
       </w:r>
     </w:p>
     <w:sectPr>
-      <w:footerReference w:type="default" r:id="rId8"/>
+      <w:footerReference w:type="default" r:id="rId10"/>
       <w:pgSz w:w="12240" w:h="15840"/>
       <w:pgMar w:top="630" w:right="1008" w:bottom="630" w:left="1008" w:header="720" w:footer="720" w:gutter="0"/>
       <w:cols w:space="720"/>
@@ -1749,6 +1685,25 @@
     </w:sectPr>
   </w:body>
 </w:document>
+</file>
+
+<file path=word/endnotes.xml><?xml version="1.0" encoding="utf-8"?>
+<w:endnotes xmlns:wpc="http://schemas.microsoft.com/office/word/2010/wordprocessingCanvas" xmlns:cx="http://schemas.microsoft.com/office/drawing/2014/chartex" xmlns:cx1="http://schemas.microsoft.com/office/drawing/2015/9/8/chartex" xmlns:cx2="http://schemas.microsoft.com/office/drawing/2015/10/21/chartex" xmlns:cx3="http://schemas.microsoft.com/office/drawing/2016/5/9/chartex" xmlns:cx4="http://schemas.microsoft.com/office/drawing/2016/5/10/chartex" xmlns:cx5="http://schemas.microsoft.com/office/drawing/2016/5/11/chartex" xmlns:cx6="http://schemas.microsoft.com/office/drawing/2016/5/12/chartex" xmlns:cx7="http://schemas.microsoft.com/office/drawing/2016/5/13/chartex" xmlns:cx8="http://schemas.microsoft.com/office/drawing/2016/5/14/chartex" xmlns:mc="http://schemas.openxmlformats.org/markup-compatibility/2006" xmlns:aink="http://schemas.microsoft.com/office/drawing/2016/ink" xmlns:am3d="http://schemas.microsoft.com/office/drawing/2017/model3d" xmlns:o="urn:schemas-microsoft-com:office:office" xmlns:r="http://schemas.openxmlformats.org/officeDocument/2006/relationships" xmlns:m="http://schemas.openxmlformats.org/officeDocument/2006/math" xmlns:v="urn:schemas-microsoft-com:vml" xmlns:wp14="http://schemas.microsoft.com/office/word/2010/wordprocessingDrawing" xmlns:wp="http://schemas.openxmlformats.org/drawingml/2006/wordprocessingDrawing" xmlns:w10="urn:schemas-microsoft-com:office:word" xmlns:w="http://schemas.openxmlformats.org/wordprocessingml/2006/main" xmlns:w14="http://schemas.microsoft.com/office/word/2010/wordml" xmlns:w15="http://schemas.microsoft.com/office/word/2012/wordml" xmlns:w16cid="http://schemas.microsoft.com/office/word/2016/wordml/cid" xmlns:w16se="http://schemas.microsoft.com/office/word/2015/wordml/symex" xmlns:wpg="http://schemas.microsoft.com/office/word/2010/wordprocessingGroup" xmlns:wpi="http://schemas.microsoft.com/office/word/2010/wordprocessingInk" xmlns:wne="http://schemas.microsoft.com/office/word/2006/wordml" xmlns:wps="http://schemas.microsoft.com/office/word/2010/wordprocessingShape" mc:Ignorable="w14 w15 w16se w16cid wp14">
+  <w:endnote w:type="separator" w:id="-1">
+    <w:p>
+      <w:r>
+        <w:separator/>
+      </w:r>
+    </w:p>
+  </w:endnote>
+  <w:endnote w:type="continuationSeparator" w:id="0">
+    <w:p>
+      <w:r>
+        <w:continuationSeparator/>
+      </w:r>
+    </w:p>
+  </w:endnote>
+</w:endnotes>
 </file>
 
 <file path=word/footer1.xml><?xml version="1.0" encoding="utf-8"?>
@@ -1766,6 +1721,25 @@
     </w:pPr>
   </w:p>
 </w:ftr>
+</file>
+
+<file path=word/footnotes.xml><?xml version="1.0" encoding="utf-8"?>
+<w:footnotes xmlns:wpc="http://schemas.microsoft.com/office/word/2010/wordprocessingCanvas" xmlns:cx="http://schemas.microsoft.com/office/drawing/2014/chartex" xmlns:cx1="http://schemas.microsoft.com/office/drawing/2015/9/8/chartex" xmlns:cx2="http://schemas.microsoft.com/office/drawing/2015/10/21/chartex" xmlns:cx3="http://schemas.microsoft.com/office/drawing/2016/5/9/chartex" xmlns:cx4="http://schemas.microsoft.com/office/drawing/2016/5/10/chartex" xmlns:cx5="http://schemas.microsoft.com/office/drawing/2016/5/11/chartex" xmlns:cx6="http://schemas.microsoft.com/office/drawing/2016/5/12/chartex" xmlns:cx7="http://schemas.microsoft.com/office/drawing/2016/5/13/chartex" xmlns:cx8="http://schemas.microsoft.com/office/drawing/2016/5/14/chartex" xmlns:mc="http://schemas.openxmlformats.org/markup-compatibility/2006" xmlns:aink="http://schemas.microsoft.com/office/drawing/2016/ink" xmlns:am3d="http://schemas.microsoft.com/office/drawing/2017/model3d" xmlns:o="urn:schemas-microsoft-com:office:office" xmlns:r="http://schemas.openxmlformats.org/officeDocument/2006/relationships" xmlns:m="http://schemas.openxmlformats.org/officeDocument/2006/math" xmlns:v="urn:schemas-microsoft-com:vml" xmlns:wp14="http://schemas.microsoft.com/office/word/2010/wordprocessingDrawing" xmlns:wp="http://schemas.openxmlformats.org/drawingml/2006/wordprocessingDrawing" xmlns:w10="urn:schemas-microsoft-com:office:word" xmlns:w="http://schemas.openxmlformats.org/wordprocessingml/2006/main" xmlns:w14="http://schemas.microsoft.com/office/word/2010/wordml" xmlns:w15="http://schemas.microsoft.com/office/word/2012/wordml" xmlns:w16cid="http://schemas.microsoft.com/office/word/2016/wordml/cid" xmlns:w16se="http://schemas.microsoft.com/office/word/2015/wordml/symex" xmlns:wpg="http://schemas.microsoft.com/office/word/2010/wordprocessingGroup" xmlns:wpi="http://schemas.microsoft.com/office/word/2010/wordprocessingInk" xmlns:wne="http://schemas.microsoft.com/office/word/2006/wordml" xmlns:wps="http://schemas.microsoft.com/office/word/2010/wordprocessingShape" mc:Ignorable="w14 w15 w16se w16cid wp14">
+  <w:footnote w:type="separator" w:id="-1">
+    <w:p>
+      <w:r>
+        <w:separator/>
+      </w:r>
+    </w:p>
+  </w:footnote>
+  <w:footnote w:type="continuationSeparator" w:id="0">
+    <w:p>
+      <w:r>
+        <w:continuationSeparator/>
+      </w:r>
+    </w:p>
+  </w:footnote>
+</w:footnotes>
 </file>
 
 <file path=word/numbering.xml><?xml version="1.0" encoding="utf-8"?>

--- a/assets/home/Resume Final One Page.docx
+++ b/assets/home/Resume Final One Page.docx
@@ -1,6 +1,6 @@
 
 <file path=word/document.xml><?xml version="1.0" encoding="utf-8"?>
-<w:document xmlns:wpc="http://schemas.microsoft.com/office/word/2010/wordprocessingCanvas" xmlns:cx="http://schemas.microsoft.com/office/drawing/2014/chartex" xmlns:cx1="http://schemas.microsoft.com/office/drawing/2015/9/8/chartex" xmlns:cx2="http://schemas.microsoft.com/office/drawing/2015/10/21/chartex" xmlns:cx3="http://schemas.microsoft.com/office/drawing/2016/5/9/chartex" xmlns:cx4="http://schemas.microsoft.com/office/drawing/2016/5/10/chartex" xmlns:cx5="http://schemas.microsoft.com/office/drawing/2016/5/11/chartex" xmlns:cx6="http://schemas.microsoft.com/office/drawing/2016/5/12/chartex" xmlns:cx7="http://schemas.microsoft.com/office/drawing/2016/5/13/chartex" xmlns:cx8="http://schemas.microsoft.com/office/drawing/2016/5/14/chartex" xmlns:mc="http://schemas.openxmlformats.org/markup-compatibility/2006" xmlns:aink="http://schemas.microsoft.com/office/drawing/2016/ink" xmlns:am3d="http://schemas.microsoft.com/office/drawing/2017/model3d" xmlns:o="urn:schemas-microsoft-com:office:office" xmlns:r="http://schemas.openxmlformats.org/officeDocument/2006/relationships" xmlns:m="http://schemas.openxmlformats.org/officeDocument/2006/math" xmlns:v="urn:schemas-microsoft-com:vml" xmlns:wp14="http://schemas.microsoft.com/office/word/2010/wordprocessingDrawing" xmlns:wp="http://schemas.openxmlformats.org/drawingml/2006/wordprocessingDrawing" xmlns:w10="urn:schemas-microsoft-com:office:word" xmlns:w="http://schemas.openxmlformats.org/wordprocessingml/2006/main" xmlns:w14="http://schemas.microsoft.com/office/word/2010/wordml" xmlns:w15="http://schemas.microsoft.com/office/word/2012/wordml" xmlns:w16cid="http://schemas.microsoft.com/office/word/2016/wordml/cid" xmlns:w16se="http://schemas.microsoft.com/office/word/2015/wordml/symex" xmlns:wpg="http://schemas.microsoft.com/office/word/2010/wordprocessingGroup" xmlns:wpi="http://schemas.microsoft.com/office/word/2010/wordprocessingInk" xmlns:wne="http://schemas.microsoft.com/office/word/2006/wordml" xmlns:wps="http://schemas.microsoft.com/office/word/2010/wordprocessingShape" mc:Ignorable="w14 w15 w16se w16cid wp14">
+<w:document xmlns:wpc="http://schemas.microsoft.com/office/word/2010/wordprocessingCanvas" xmlns:cx="http://schemas.microsoft.com/office/drawing/2014/chartex" xmlns:mc="http://schemas.openxmlformats.org/markup-compatibility/2006" xmlns:o="urn:schemas-microsoft-com:office:office" xmlns:r="http://schemas.openxmlformats.org/officeDocument/2006/relationships" xmlns:m="http://schemas.openxmlformats.org/officeDocument/2006/math" xmlns:v="urn:schemas-microsoft-com:vml" xmlns:wp14="http://schemas.microsoft.com/office/word/2010/wordprocessingDrawing" xmlns:wp="http://schemas.openxmlformats.org/drawingml/2006/wordprocessingDrawing" xmlns:w10="urn:schemas-microsoft-com:office:word" xmlns:w="http://schemas.openxmlformats.org/wordprocessingml/2006/main" xmlns:w14="http://schemas.microsoft.com/office/word/2010/wordml" xmlns:w15="http://schemas.microsoft.com/office/word/2012/wordml" xmlns:w16se="http://schemas.microsoft.com/office/word/2015/wordml/symex" xmlns:wpg="http://schemas.microsoft.com/office/word/2010/wordprocessingGroup" xmlns:wpi="http://schemas.microsoft.com/office/word/2010/wordprocessingInk" xmlns:wne="http://schemas.microsoft.com/office/word/2006/wordml" xmlns:wps="http://schemas.microsoft.com/office/word/2010/wordprocessingShape" mc:Ignorable="w14 w15 w16se wp14">
   <w:body>
     <w:p>
       <w:pPr>
@@ -329,12 +329,11 @@
           <w:sz w:val="22"/>
           <w:szCs w:val="21"/>
         </w:rPr>
-        <w:t>Software:</w:t>
-      </w:r>
-      <w:r>
-        <w:rPr>
-          <w:rFonts w:ascii="Calibri Light" w:hAnsi="Calibri Light" w:cs="Times New Roman"/>
-          <w:b/>
+        <w:t>Programming/Markup Languages:</w:t>
+      </w:r>
+      <w:r>
+        <w:rPr>
+          <w:rFonts w:ascii="Calibri Light" w:hAnsi="Calibri Light" w:cs="Times New Roman"/>
           <w:sz w:val="22"/>
           <w:szCs w:val="21"/>
         </w:rPr>
@@ -346,14 +345,6 @@
           <w:sz w:val="22"/>
           <w:szCs w:val="21"/>
         </w:rPr>
-        <w:t xml:space="preserve"> Autodesk Inventor,</w:t>
-      </w:r>
-      <w:r>
-        <w:rPr>
-          <w:rFonts w:ascii="Calibri Light" w:hAnsi="Calibri Light" w:cs="Times New Roman"/>
-          <w:sz w:val="22"/>
-          <w:szCs w:val="21"/>
-        </w:rPr>
         <w:t xml:space="preserve"> </w:t>
       </w:r>
       <w:r>
@@ -362,7 +353,79 @@
           <w:sz w:val="22"/>
           <w:szCs w:val="21"/>
         </w:rPr>
-        <w:t>SolidWorks, Adobe Creative Cloud, Dr. Java, Eclipse, Cloud9, Visual Studio, Android Studio, Xcode, OpenCV</w:t>
+        <w:t>Python</w:t>
+      </w:r>
+      <w:r>
+        <w:rPr>
+          <w:rFonts w:ascii="Calibri Light" w:hAnsi="Calibri Light" w:cs="Times New Roman"/>
+          <w:sz w:val="22"/>
+          <w:szCs w:val="21"/>
+        </w:rPr>
+        <w:t xml:space="preserve">, </w:t>
+      </w:r>
+      <w:r>
+        <w:rPr>
+          <w:rFonts w:ascii="Calibri Light" w:hAnsi="Calibri Light" w:cs="Times New Roman"/>
+          <w:sz w:val="22"/>
+          <w:szCs w:val="21"/>
+        </w:rPr>
+        <w:t>Java</w:t>
+      </w:r>
+      <w:r>
+        <w:rPr>
+          <w:rFonts w:ascii="Calibri Light" w:hAnsi="Calibri Light" w:cs="Times New Roman"/>
+          <w:sz w:val="22"/>
+          <w:szCs w:val="21"/>
+        </w:rPr>
+        <w:t>, C</w:t>
+      </w:r>
+      <w:r>
+        <w:rPr>
+          <w:rFonts w:ascii="Calibri Light" w:hAnsi="Calibri Light" w:cs="Times New Roman"/>
+          <w:sz w:val="22"/>
+          <w:szCs w:val="21"/>
+        </w:rPr>
+        <w:t>++</w:t>
+      </w:r>
+      <w:r>
+        <w:rPr>
+          <w:rFonts w:ascii="Calibri Light" w:hAnsi="Calibri Light" w:cs="Times New Roman"/>
+          <w:sz w:val="22"/>
+          <w:szCs w:val="21"/>
+        </w:rPr>
+        <w:t>, HTML,</w:t>
+      </w:r>
+      <w:r>
+        <w:rPr>
+          <w:rFonts w:ascii="Calibri Light" w:hAnsi="Calibri Light" w:cs="Times New Roman"/>
+          <w:sz w:val="22"/>
+          <w:szCs w:val="21"/>
+        </w:rPr>
+        <w:t xml:space="preserve"> CSS</w:t>
+      </w:r>
+      <w:r>
+        <w:rPr>
+          <w:rFonts w:ascii="Calibri Light" w:hAnsi="Calibri Light" w:cs="Times New Roman"/>
+          <w:sz w:val="22"/>
+          <w:szCs w:val="21"/>
+        </w:rPr>
+        <w:t>, C, JavaScript,</w:t>
+      </w:r>
+      <w:r>
+        <w:rPr>
+          <w:rFonts w:ascii="Calibri Light" w:hAnsi="Calibri Light" w:cs="Times New Roman"/>
+          <w:sz w:val="22"/>
+          <w:szCs w:val="21"/>
+        </w:rPr>
+        <w:t xml:space="preserve"> ATS</w:t>
+      </w:r>
+      <w:r>
+        <w:rPr>
+          <w:rFonts w:ascii="Calibri Light" w:hAnsi="Calibri Light" w:cs="Times New Roman"/>
+          <w:sz w:val="22"/>
+          <w:szCs w:val="21"/>
+        </w:rPr>
+        <w:t>, React</w:t>
       </w:r>
     </w:p>
     <w:p>
@@ -393,85 +456,6 @@
           <w:sz w:val="22"/>
           <w:szCs w:val="21"/>
         </w:rPr>
-        <w:t>Programming/Markup Languages:</w:t>
-      </w:r>
-      <w:r>
-        <w:rPr>
-          <w:rFonts w:ascii="Calibri Light" w:hAnsi="Calibri Light" w:cs="Times New Roman"/>
-          <w:sz w:val="22"/>
-          <w:szCs w:val="21"/>
-        </w:rPr>
-        <w:t xml:space="preserve"> </w:t>
-      </w:r>
-      <w:r>
-        <w:rPr>
-          <w:rFonts w:ascii="Calibri Light" w:hAnsi="Calibri Light" w:cs="Times New Roman"/>
-          <w:sz w:val="22"/>
-          <w:szCs w:val="21"/>
-        </w:rPr>
-        <w:t xml:space="preserve"> Java, Python, C, C++, JavaScript, HTML,</w:t>
-      </w:r>
-      <w:r>
-        <w:rPr>
-          <w:rFonts w:ascii="Calibri Light" w:hAnsi="Calibri Light" w:cs="Times New Roman"/>
-          <w:sz w:val="22"/>
-          <w:szCs w:val="21"/>
-        </w:rPr>
-        <w:t xml:space="preserve"> CSS</w:t>
-      </w:r>
-      <w:r>
-        <w:rPr>
-          <w:rFonts w:ascii="Calibri Light" w:hAnsi="Calibri Light" w:cs="Times New Roman"/>
-          <w:sz w:val="22"/>
-          <w:szCs w:val="21"/>
-        </w:rPr>
-        <w:t>,</w:t>
-      </w:r>
-      <w:r>
-        <w:rPr>
-          <w:rFonts w:ascii="Calibri Light" w:hAnsi="Calibri Light" w:cs="Times New Roman"/>
-          <w:sz w:val="22"/>
-          <w:szCs w:val="21"/>
-        </w:rPr>
-        <w:t xml:space="preserve"> ATS</w:t>
-      </w:r>
-      <w:r>
-        <w:rPr>
-          <w:rFonts w:ascii="Calibri Light" w:hAnsi="Calibri Light" w:cs="Times New Roman"/>
-          <w:sz w:val="22"/>
-          <w:szCs w:val="21"/>
-        </w:rPr>
-        <w:t>, React</w:t>
-      </w:r>
-    </w:p>
-    <w:p>
-      <w:pPr>
-        <w:pStyle w:val="ResumeAlignRight"/>
-        <w:ind w:right="-36"/>
-        <w:rPr>
-          <w:rFonts w:ascii="Calibri Light" w:hAnsi="Calibri Light" w:cs="Times New Roman"/>
-          <w:sz w:val="6"/>
-          <w:szCs w:val="21"/>
-        </w:rPr>
-      </w:pPr>
-    </w:p>
-    <w:p>
-      <w:pPr>
-        <w:pStyle w:val="ResumeAlignRight"/>
-        <w:ind w:right="-36"/>
-        <w:rPr>
-          <w:rFonts w:ascii="Calibri Light" w:hAnsi="Calibri Light" w:cs="Times New Roman"/>
-          <w:sz w:val="22"/>
-          <w:szCs w:val="21"/>
-        </w:rPr>
-      </w:pPr>
-      <w:r>
-        <w:rPr>
-          <w:rFonts w:ascii="Calibri Light" w:hAnsi="Calibri Light" w:cs="Times New Roman"/>
-          <w:b/>
-          <w:sz w:val="22"/>
-          <w:szCs w:val="21"/>
-        </w:rPr>
         <w:t xml:space="preserve">Relevant Coursework: </w:t>
       </w:r>
       <w:r>
@@ -480,7 +464,7 @@
           <w:sz w:val="22"/>
           <w:szCs w:val="21"/>
         </w:rPr>
-        <w:t>Computer Vision, Software Engineering, Mobile Application Development, Intro to Databases, Intro to Artificial Intelligence, Functional Programming with ATS</w:t>
+        <w:t>Computer Vision, Software Engineering, Mobile Application Development, Intro to Databases, Intro to Artificial Intelligence</w:t>
       </w:r>
     </w:p>
     <w:p>
@@ -682,6 +666,14 @@
         </w:rPr>
         <w:t>Worked on client application code reviews to identify security vulnerabilities</w:t>
       </w:r>
+      <w:r>
+        <w:rPr>
+          <w:rFonts w:ascii="Calibri Light" w:hAnsi="Calibri Light" w:cs="Times New Roman"/>
+          <w:sz w:val="22"/>
+          <w:szCs w:val="21"/>
+        </w:rPr>
+        <w:t>.</w:t>
+      </w:r>
     </w:p>
     <w:p>
       <w:pPr>
@@ -703,7 +695,23 @@
           <w:sz w:val="22"/>
           <w:szCs w:val="21"/>
         </w:rPr>
-        <w:t>Implemented new hardware to preserve essential company data.</w:t>
+        <w:t>Implemented new hardware to preserve essential company data</w:t>
+      </w:r>
+      <w:r>
+        <w:rPr>
+          <w:rFonts w:ascii="Calibri Light" w:hAnsi="Calibri Light" w:cs="Times New Roman"/>
+          <w:sz w:val="22"/>
+          <w:szCs w:val="21"/>
+        </w:rPr>
+        <w:t xml:space="preserve"> such as a NAS with offsite access</w:t>
+      </w:r>
+      <w:r>
+        <w:rPr>
+          <w:rFonts w:ascii="Calibri Light" w:hAnsi="Calibri Light" w:cs="Times New Roman"/>
+          <w:sz w:val="22"/>
+          <w:szCs w:val="21"/>
+        </w:rPr>
+        <w:t>.</w:t>
       </w:r>
     </w:p>
     <w:p>
@@ -726,7 +734,23 @@
           <w:sz w:val="22"/>
           <w:szCs w:val="21"/>
         </w:rPr>
-        <w:t>Maintained and documented all network components and systems.</w:t>
+        <w:t>Maintained and documented all network components and systems</w:t>
+      </w:r>
+      <w:r>
+        <w:rPr>
+          <w:rFonts w:ascii="Calibri Light" w:hAnsi="Calibri Light" w:cs="Times New Roman"/>
+          <w:sz w:val="22"/>
+          <w:szCs w:val="21"/>
+        </w:rPr>
+        <w:t xml:space="preserve"> by creating a network map</w:t>
+      </w:r>
+      <w:r>
+        <w:rPr>
+          <w:rFonts w:ascii="Calibri Light" w:hAnsi="Calibri Light" w:cs="Times New Roman"/>
+          <w:sz w:val="22"/>
+          <w:szCs w:val="21"/>
+        </w:rPr>
+        <w:t>.</w:t>
       </w:r>
     </w:p>
     <w:p>
@@ -749,7 +773,23 @@
           <w:sz w:val="22"/>
           <w:szCs w:val="21"/>
         </w:rPr>
-        <w:t>Installed new network components into existing systems to improve stability and reliability.</w:t>
+        <w:t xml:space="preserve">Installed </w:t>
+      </w:r>
+      <w:r>
+        <w:rPr>
+          <w:rFonts w:ascii="Calibri Light" w:hAnsi="Calibri Light" w:cs="Times New Roman"/>
+          <w:sz w:val="22"/>
+          <w:szCs w:val="21"/>
+        </w:rPr>
+        <w:t>a UPS power backup</w:t>
+      </w:r>
+      <w:r>
+        <w:rPr>
+          <w:rFonts w:ascii="Calibri Light" w:hAnsi="Calibri Light" w:cs="Times New Roman"/>
+          <w:sz w:val="22"/>
+          <w:szCs w:val="21"/>
+        </w:rPr>
+        <w:t xml:space="preserve"> into existing systems to improve stability and reliability.</w:t>
       </w:r>
     </w:p>
     <w:p>
@@ -914,7 +954,33 @@
           <w:sz w:val="22"/>
           <w:szCs w:val="21"/>
         </w:rPr>
-        <w:t>Collaborated with peers to troubleshoot problems.</w:t>
+        <w:t>Collaborated with peers to troubleshoot problems</w:t>
+      </w:r>
+      <w:r>
+        <w:rPr>
+          <w:rFonts w:ascii="Calibri Light" w:hAnsi="Calibri Light" w:cs="Times New Roman"/>
+          <w:sz w:val="22"/>
+          <w:szCs w:val="21"/>
+        </w:rPr>
+        <w:t xml:space="preserve"> and</w:t>
+      </w:r>
+      <w:bookmarkStart w:id="2" w:name="_GoBack"/>
+      <w:bookmarkEnd w:id="2"/>
+      <w:r>
+        <w:rPr>
+          <w:rFonts w:ascii="Calibri Light" w:hAnsi="Calibri Light" w:cs="Times New Roman"/>
+          <w:sz w:val="22"/>
+          <w:szCs w:val="21"/>
+        </w:rPr>
+        <w:t xml:space="preserve"> alleviate pressure on the Genius bar</w:t>
+      </w:r>
+      <w:r>
+        <w:rPr>
+          <w:rFonts w:ascii="Calibri Light" w:hAnsi="Calibri Light" w:cs="Times New Roman"/>
+          <w:sz w:val="22"/>
+          <w:szCs w:val="21"/>
+        </w:rPr>
+        <w:t>.</w:t>
       </w:r>
     </w:p>
     <w:p>
@@ -1096,6 +1162,14 @@
           <w:sz w:val="22"/>
           <w:szCs w:val="21"/>
         </w:rPr>
+        <w:t xml:space="preserve"> using WordPress and HTML</w:t>
+      </w:r>
+      <w:r>
+        <w:rPr>
+          <w:rFonts w:ascii="Calibri Light" w:hAnsi="Calibri Light" w:cs="Times New Roman"/>
+          <w:sz w:val="22"/>
+          <w:szCs w:val="21"/>
+        </w:rPr>
         <w:t>.</w:t>
       </w:r>
     </w:p>
@@ -1182,17 +1256,7 @@
           <w:sz w:val="22"/>
           <w:szCs w:val="21"/>
         </w:rPr>
-        <w:t xml:space="preserve">organizational plan for </w:t>
-      </w:r>
-      <w:bookmarkStart w:id="2" w:name="_GoBack"/>
-      <w:bookmarkEnd w:id="2"/>
-      <w:r>
-        <w:rPr>
-          <w:rFonts w:ascii="Calibri Light" w:hAnsi="Calibri Light" w:cs="Times New Roman"/>
-          <w:sz w:val="22"/>
-          <w:szCs w:val="21"/>
-        </w:rPr>
-        <w:t>facilities</w:t>
+        <w:t>organizational plan for facilities</w:t>
       </w:r>
       <w:r>
         <w:rPr>
@@ -1244,8 +1308,19 @@
           <w:sz w:val="22"/>
           <w:szCs w:val="21"/>
         </w:rPr>
-        <w:t>tate Assemblywoman Ellen Jaffee</w:t>
-      </w:r>
+        <w:t xml:space="preserve">tate Assemblywoman Ellen </w:t>
+      </w:r>
+      <w:proofErr w:type="spellStart"/>
+      <w:r>
+        <w:rPr>
+          <w:rFonts w:ascii="Calibri Light" w:hAnsi="Calibri Light" w:cs="Times New Roman"/>
+          <w:b/>
+          <w:sz w:val="22"/>
+          <w:szCs w:val="21"/>
+        </w:rPr>
+        <w:t>Jaffee</w:t>
+      </w:r>
+      <w:proofErr w:type="spellEnd"/>
       <w:r>
         <w:rPr>
           <w:rFonts w:ascii="Calibri Light" w:hAnsi="Calibri Light" w:cs="Times New Roman"/>
@@ -1455,22 +1530,67 @@
           <w:szCs w:val="21"/>
         </w:rPr>
       </w:pPr>
-      <w:r>
-        <w:rPr>
-          <w:rFonts w:ascii="Calibri Light" w:hAnsi="Calibri Light" w:cs="Times New Roman"/>
-          <w:b/>
-          <w:sz w:val="22"/>
-          <w:szCs w:val="21"/>
-        </w:rPr>
-        <w:t xml:space="preserve">WriteFree - </w:t>
-      </w:r>
-      <w:r>
-        <w:rPr>
-          <w:rFonts w:ascii="Calibri Light" w:hAnsi="Calibri Light" w:cs="Times New Roman"/>
-          <w:sz w:val="22"/>
-          <w:szCs w:val="21"/>
-        </w:rPr>
-        <w:t>A web-based note taking application, designed to accommodate users with dyslexia and other reading/writing disabilities.</w:t>
+      <w:proofErr w:type="spellStart"/>
+      <w:r>
+        <w:rPr>
+          <w:rFonts w:ascii="Calibri Light" w:hAnsi="Calibri Light" w:cs="Times New Roman"/>
+          <w:b/>
+          <w:sz w:val="22"/>
+          <w:szCs w:val="21"/>
+        </w:rPr>
+        <w:t>WriteFree</w:t>
+      </w:r>
+      <w:proofErr w:type="spellEnd"/>
+      <w:r>
+        <w:rPr>
+          <w:rFonts w:ascii="Calibri Light" w:hAnsi="Calibri Light" w:cs="Times New Roman"/>
+          <w:b/>
+          <w:sz w:val="22"/>
+          <w:szCs w:val="21"/>
+        </w:rPr>
+        <w:t xml:space="preserve"> - </w:t>
+      </w:r>
+      <w:r>
+        <w:rPr>
+          <w:rFonts w:ascii="Calibri Light" w:hAnsi="Calibri Light" w:cs="Times New Roman"/>
+          <w:sz w:val="22"/>
+          <w:szCs w:val="21"/>
+        </w:rPr>
+        <w:t>A web-based note taking application, designed to accommodate users with dyslexia and other reading/writing disabilities</w:t>
+      </w:r>
+      <w:r>
+        <w:rPr>
+          <w:rFonts w:ascii="Calibri Light" w:hAnsi="Calibri Light" w:cs="Times New Roman"/>
+          <w:sz w:val="22"/>
+          <w:szCs w:val="21"/>
+        </w:rPr>
+        <w:t>. Implemented the frontend</w:t>
+      </w:r>
+      <w:r>
+        <w:rPr>
+          <w:rFonts w:ascii="Calibri Light" w:hAnsi="Calibri Light" w:cs="Times New Roman"/>
+          <w:sz w:val="22"/>
+          <w:szCs w:val="21"/>
+        </w:rPr>
+        <w:t xml:space="preserve"> using HTML, CSS, JavaScript, React, and </w:t>
+      </w:r>
+      <w:proofErr w:type="spellStart"/>
+      <w:r>
+        <w:rPr>
+          <w:rFonts w:ascii="Calibri Light" w:hAnsi="Calibri Light" w:cs="Times New Roman"/>
+          <w:sz w:val="22"/>
+          <w:szCs w:val="21"/>
+        </w:rPr>
+        <w:t>AntDesign</w:t>
+      </w:r>
+      <w:proofErr w:type="spellEnd"/>
+      <w:r>
+        <w:rPr>
+          <w:rFonts w:ascii="Calibri Light" w:hAnsi="Calibri Light" w:cs="Times New Roman"/>
+          <w:sz w:val="22"/>
+          <w:szCs w:val="21"/>
+        </w:rPr>
+        <w:t>.</w:t>
       </w:r>
     </w:p>
     <w:p>
@@ -1518,7 +1638,31 @@
           <w:sz w:val="22"/>
           <w:szCs w:val="21"/>
         </w:rPr>
-        <w:t xml:space="preserve"> Android application to help users plan trips by finding them interesting destinations, travel companions, weather reports, and other important information to consider when planning a trip. </w:t>
+        <w:t xml:space="preserve"> </w:t>
+      </w:r>
+      <w:r>
+        <w:rPr>
+          <w:rFonts w:ascii="Calibri Light" w:hAnsi="Calibri Light" w:cs="Times New Roman"/>
+          <w:sz w:val="22"/>
+          <w:szCs w:val="21"/>
+        </w:rPr>
+        <w:t xml:space="preserve">An </w:t>
+      </w:r>
+      <w:r>
+        <w:rPr>
+          <w:rFonts w:ascii="Calibri Light" w:hAnsi="Calibri Light" w:cs="Times New Roman"/>
+          <w:sz w:val="22"/>
+          <w:szCs w:val="21"/>
+        </w:rPr>
+        <w:t xml:space="preserve">Android application to help users plan trips by finding them interesting destinations, travel companions, weather reports, and other important information to consider when planning a trip. </w:t>
+      </w:r>
+      <w:r>
+        <w:rPr>
+          <w:rFonts w:ascii="Calibri Light" w:hAnsi="Calibri Light" w:cs="Times New Roman"/>
+          <w:sz w:val="22"/>
+          <w:szCs w:val="21"/>
+        </w:rPr>
+        <w:t>The application was built using JavaScript, and the backend database implemented Firebase.</w:t>
       </w:r>
     </w:p>
     <w:p>
@@ -1560,7 +1704,41 @@
           <w:sz w:val="22"/>
           <w:szCs w:val="21"/>
         </w:rPr>
-        <w:t xml:space="preserve"> A desktop application that uses computer vision techniques to resize images to any given dimension, while keeping important details of the photo like people and faces from being distorted.</w:t>
+        <w:t xml:space="preserve"> A desktop</w:t>
+      </w:r>
+      <w:r>
+        <w:rPr>
+          <w:rFonts w:ascii="Calibri Light" w:hAnsi="Calibri Light" w:cs="Times New Roman"/>
+          <w:sz w:val="22"/>
+          <w:szCs w:val="21"/>
+        </w:rPr>
+        <w:t xml:space="preserve"> python application that seam carving and </w:t>
+      </w:r>
+      <w:proofErr w:type="spellStart"/>
+      <w:r>
+        <w:rPr>
+          <w:rFonts w:ascii="Calibri Light" w:hAnsi="Calibri Light" w:cs="Times New Roman"/>
+          <w:sz w:val="22"/>
+          <w:szCs w:val="21"/>
+        </w:rPr>
+        <w:t>OpenCV</w:t>
+      </w:r>
+      <w:proofErr w:type="spellEnd"/>
+      <w:r>
+        <w:rPr>
+          <w:rFonts w:ascii="Calibri Light" w:hAnsi="Calibri Light" w:cs="Times New Roman"/>
+          <w:sz w:val="22"/>
+          <w:szCs w:val="21"/>
+        </w:rPr>
+        <w:t xml:space="preserve"> </w:t>
+      </w:r>
+      <w:r>
+        <w:rPr>
+          <w:rFonts w:ascii="Calibri Light" w:hAnsi="Calibri Light" w:cs="Times New Roman"/>
+          <w:sz w:val="22"/>
+          <w:szCs w:val="21"/>
+        </w:rPr>
+        <w:t>to resize images to any given dimension, while keeping important details of the photo like people and faces from being distorted.</w:t>
       </w:r>
     </w:p>
     <w:p>
@@ -1630,7 +1808,17 @@
           <w:sz w:val="22"/>
           <w:szCs w:val="21"/>
         </w:rPr>
-        <w:t>App Maker Club</w:t>
+        <w:t xml:space="preserve">App Maker </w:t>
+      </w:r>
+      <w:proofErr w:type="gramStart"/>
+      <w:r>
+        <w:rPr>
+          <w:rFonts w:ascii="Calibri Light" w:hAnsi="Calibri Light" w:cs="Times New Roman"/>
+          <w:b/>
+          <w:sz w:val="22"/>
+          <w:szCs w:val="21"/>
+        </w:rPr>
+        <w:t>Club</w:t>
       </w:r>
       <w:r>
         <w:rPr>
@@ -1650,6 +1838,7 @@
         </w:rPr>
         <w:t xml:space="preserve"> -</w:t>
       </w:r>
+      <w:proofErr w:type="gramEnd"/>
       <w:r>
         <w:rPr>
           <w:rFonts w:ascii="Calibri Light" w:hAnsi="Calibri Light" w:cs="Times New Roman"/>
@@ -1688,7 +1877,7 @@
 </file>
 
 <file path=word/endnotes.xml><?xml version="1.0" encoding="utf-8"?>
-<w:endnotes xmlns:wpc="http://schemas.microsoft.com/office/word/2010/wordprocessingCanvas" xmlns:cx="http://schemas.microsoft.com/office/drawing/2014/chartex" xmlns:cx1="http://schemas.microsoft.com/office/drawing/2015/9/8/chartex" xmlns:cx2="http://schemas.microsoft.com/office/drawing/2015/10/21/chartex" xmlns:cx3="http://schemas.microsoft.com/office/drawing/2016/5/9/chartex" xmlns:cx4="http://schemas.microsoft.com/office/drawing/2016/5/10/chartex" xmlns:cx5="http://schemas.microsoft.com/office/drawing/2016/5/11/chartex" xmlns:cx6="http://schemas.microsoft.com/office/drawing/2016/5/12/chartex" xmlns:cx7="http://schemas.microsoft.com/office/drawing/2016/5/13/chartex" xmlns:cx8="http://schemas.microsoft.com/office/drawing/2016/5/14/chartex" xmlns:mc="http://schemas.openxmlformats.org/markup-compatibility/2006" xmlns:aink="http://schemas.microsoft.com/office/drawing/2016/ink" xmlns:am3d="http://schemas.microsoft.com/office/drawing/2017/model3d" xmlns:o="urn:schemas-microsoft-com:office:office" xmlns:r="http://schemas.openxmlformats.org/officeDocument/2006/relationships" xmlns:m="http://schemas.openxmlformats.org/officeDocument/2006/math" xmlns:v="urn:schemas-microsoft-com:vml" xmlns:wp14="http://schemas.microsoft.com/office/word/2010/wordprocessingDrawing" xmlns:wp="http://schemas.openxmlformats.org/drawingml/2006/wordprocessingDrawing" xmlns:w10="urn:schemas-microsoft-com:office:word" xmlns:w="http://schemas.openxmlformats.org/wordprocessingml/2006/main" xmlns:w14="http://schemas.microsoft.com/office/word/2010/wordml" xmlns:w15="http://schemas.microsoft.com/office/word/2012/wordml" xmlns:w16cid="http://schemas.microsoft.com/office/word/2016/wordml/cid" xmlns:w16se="http://schemas.microsoft.com/office/word/2015/wordml/symex" xmlns:wpg="http://schemas.microsoft.com/office/word/2010/wordprocessingGroup" xmlns:wpi="http://schemas.microsoft.com/office/word/2010/wordprocessingInk" xmlns:wne="http://schemas.microsoft.com/office/word/2006/wordml" xmlns:wps="http://schemas.microsoft.com/office/word/2010/wordprocessingShape" mc:Ignorable="w14 w15 w16se w16cid wp14">
+<w:endnotes xmlns:wpc="http://schemas.microsoft.com/office/word/2010/wordprocessingCanvas" xmlns:cx="http://schemas.microsoft.com/office/drawing/2014/chartex" xmlns:mc="http://schemas.openxmlformats.org/markup-compatibility/2006" xmlns:o="urn:schemas-microsoft-com:office:office" xmlns:r="http://schemas.openxmlformats.org/officeDocument/2006/relationships" xmlns:m="http://schemas.openxmlformats.org/officeDocument/2006/math" xmlns:v="urn:schemas-microsoft-com:vml" xmlns:wp14="http://schemas.microsoft.com/office/word/2010/wordprocessingDrawing" xmlns:wp="http://schemas.openxmlformats.org/drawingml/2006/wordprocessingDrawing" xmlns:w10="urn:schemas-microsoft-com:office:word" xmlns:w="http://schemas.openxmlformats.org/wordprocessingml/2006/main" xmlns:w14="http://schemas.microsoft.com/office/word/2010/wordml" xmlns:w15="http://schemas.microsoft.com/office/word/2012/wordml" xmlns:w16se="http://schemas.microsoft.com/office/word/2015/wordml/symex" xmlns:wpg="http://schemas.microsoft.com/office/word/2010/wordprocessingGroup" xmlns:wpi="http://schemas.microsoft.com/office/word/2010/wordprocessingInk" xmlns:wne="http://schemas.microsoft.com/office/word/2006/wordml" xmlns:wps="http://schemas.microsoft.com/office/word/2010/wordprocessingShape" mc:Ignorable="w14 w15 w16se wp14">
   <w:endnote w:type="separator" w:id="-1">
     <w:p>
       <w:r>
@@ -1707,7 +1896,7 @@
 </file>
 
 <file path=word/footer1.xml><?xml version="1.0" encoding="utf-8"?>
-<w:ftr xmlns:wpc="http://schemas.microsoft.com/office/word/2010/wordprocessingCanvas" xmlns:cx="http://schemas.microsoft.com/office/drawing/2014/chartex" xmlns:cx1="http://schemas.microsoft.com/office/drawing/2015/9/8/chartex" xmlns:cx2="http://schemas.microsoft.com/office/drawing/2015/10/21/chartex" xmlns:cx3="http://schemas.microsoft.com/office/drawing/2016/5/9/chartex" xmlns:cx4="http://schemas.microsoft.com/office/drawing/2016/5/10/chartex" xmlns:cx5="http://schemas.microsoft.com/office/drawing/2016/5/11/chartex" xmlns:cx6="http://schemas.microsoft.com/office/drawing/2016/5/12/chartex" xmlns:cx7="http://schemas.microsoft.com/office/drawing/2016/5/13/chartex" xmlns:cx8="http://schemas.microsoft.com/office/drawing/2016/5/14/chartex" xmlns:mc="http://schemas.openxmlformats.org/markup-compatibility/2006" xmlns:aink="http://schemas.microsoft.com/office/drawing/2016/ink" xmlns:am3d="http://schemas.microsoft.com/office/drawing/2017/model3d" xmlns:o="urn:schemas-microsoft-com:office:office" xmlns:r="http://schemas.openxmlformats.org/officeDocument/2006/relationships" xmlns:m="http://schemas.openxmlformats.org/officeDocument/2006/math" xmlns:v="urn:schemas-microsoft-com:vml" xmlns:wp14="http://schemas.microsoft.com/office/word/2010/wordprocessingDrawing" xmlns:wp="http://schemas.openxmlformats.org/drawingml/2006/wordprocessingDrawing" xmlns:w10="urn:schemas-microsoft-com:office:word" xmlns:w="http://schemas.openxmlformats.org/wordprocessingml/2006/main" xmlns:w14="http://schemas.microsoft.com/office/word/2010/wordml" xmlns:w15="http://schemas.microsoft.com/office/word/2012/wordml" xmlns:w16cid="http://schemas.microsoft.com/office/word/2016/wordml/cid" xmlns:w16se="http://schemas.microsoft.com/office/word/2015/wordml/symex" xmlns:wpg="http://schemas.microsoft.com/office/word/2010/wordprocessingGroup" xmlns:wpi="http://schemas.microsoft.com/office/word/2010/wordprocessingInk" xmlns:wne="http://schemas.microsoft.com/office/word/2006/wordml" xmlns:wps="http://schemas.microsoft.com/office/word/2010/wordprocessingShape" mc:Ignorable="w14 w15 w16se w16cid wp14">
+<w:ftr xmlns:wpc="http://schemas.microsoft.com/office/word/2010/wordprocessingCanvas" xmlns:cx="http://schemas.microsoft.com/office/drawing/2014/chartex" xmlns:mc="http://schemas.openxmlformats.org/markup-compatibility/2006" xmlns:o="urn:schemas-microsoft-com:office:office" xmlns:r="http://schemas.openxmlformats.org/officeDocument/2006/relationships" xmlns:m="http://schemas.openxmlformats.org/officeDocument/2006/math" xmlns:v="urn:schemas-microsoft-com:vml" xmlns:wp14="http://schemas.microsoft.com/office/word/2010/wordprocessingDrawing" xmlns:wp="http://schemas.openxmlformats.org/drawingml/2006/wordprocessingDrawing" xmlns:w10="urn:schemas-microsoft-com:office:word" xmlns:w="http://schemas.openxmlformats.org/wordprocessingml/2006/main" xmlns:w14="http://schemas.microsoft.com/office/word/2010/wordml" xmlns:w15="http://schemas.microsoft.com/office/word/2012/wordml" xmlns:w16se="http://schemas.microsoft.com/office/word/2015/wordml/symex" xmlns:wpg="http://schemas.microsoft.com/office/word/2010/wordprocessingGroup" xmlns:wpi="http://schemas.microsoft.com/office/word/2010/wordprocessingInk" xmlns:wne="http://schemas.microsoft.com/office/word/2006/wordml" xmlns:wps="http://schemas.microsoft.com/office/word/2010/wordprocessingShape" mc:Ignorable="w14 w15 w16se wp14">
   <w:p>
     <w:pPr>
       <w:pStyle w:val="HeaderFooter"/>
@@ -1724,7 +1913,7 @@
 </file>
 
 <file path=word/footnotes.xml><?xml version="1.0" encoding="utf-8"?>
-<w:footnotes xmlns:wpc="http://schemas.microsoft.com/office/word/2010/wordprocessingCanvas" xmlns:cx="http://schemas.microsoft.com/office/drawing/2014/chartex" xmlns:cx1="http://schemas.microsoft.com/office/drawing/2015/9/8/chartex" xmlns:cx2="http://schemas.microsoft.com/office/drawing/2015/10/21/chartex" xmlns:cx3="http://schemas.microsoft.com/office/drawing/2016/5/9/chartex" xmlns:cx4="http://schemas.microsoft.com/office/drawing/2016/5/10/chartex" xmlns:cx5="http://schemas.microsoft.com/office/drawing/2016/5/11/chartex" xmlns:cx6="http://schemas.microsoft.com/office/drawing/2016/5/12/chartex" xmlns:cx7="http://schemas.microsoft.com/office/drawing/2016/5/13/chartex" xmlns:cx8="http://schemas.microsoft.com/office/drawing/2016/5/14/chartex" xmlns:mc="http://schemas.openxmlformats.org/markup-compatibility/2006" xmlns:aink="http://schemas.microsoft.com/office/drawing/2016/ink" xmlns:am3d="http://schemas.microsoft.com/office/drawing/2017/model3d" xmlns:o="urn:schemas-microsoft-com:office:office" xmlns:r="http://schemas.openxmlformats.org/officeDocument/2006/relationships" xmlns:m="http://schemas.openxmlformats.org/officeDocument/2006/math" xmlns:v="urn:schemas-microsoft-com:vml" xmlns:wp14="http://schemas.microsoft.com/office/word/2010/wordprocessingDrawing" xmlns:wp="http://schemas.openxmlformats.org/drawingml/2006/wordprocessingDrawing" xmlns:w10="urn:schemas-microsoft-com:office:word" xmlns:w="http://schemas.openxmlformats.org/wordprocessingml/2006/main" xmlns:w14="http://schemas.microsoft.com/office/word/2010/wordml" xmlns:w15="http://schemas.microsoft.com/office/word/2012/wordml" xmlns:w16cid="http://schemas.microsoft.com/office/word/2016/wordml/cid" xmlns:w16se="http://schemas.microsoft.com/office/word/2015/wordml/symex" xmlns:wpg="http://schemas.microsoft.com/office/word/2010/wordprocessingGroup" xmlns:wpi="http://schemas.microsoft.com/office/word/2010/wordprocessingInk" xmlns:wne="http://schemas.microsoft.com/office/word/2006/wordml" xmlns:wps="http://schemas.microsoft.com/office/word/2010/wordprocessingShape" mc:Ignorable="w14 w15 w16se w16cid wp14">
+<w:footnotes xmlns:wpc="http://schemas.microsoft.com/office/word/2010/wordprocessingCanvas" xmlns:cx="http://schemas.microsoft.com/office/drawing/2014/chartex" xmlns:mc="http://schemas.openxmlformats.org/markup-compatibility/2006" xmlns:o="urn:schemas-microsoft-com:office:office" xmlns:r="http://schemas.openxmlformats.org/officeDocument/2006/relationships" xmlns:m="http://schemas.openxmlformats.org/officeDocument/2006/math" xmlns:v="urn:schemas-microsoft-com:vml" xmlns:wp14="http://schemas.microsoft.com/office/word/2010/wordprocessingDrawing" xmlns:wp="http://schemas.openxmlformats.org/drawingml/2006/wordprocessingDrawing" xmlns:w10="urn:schemas-microsoft-com:office:word" xmlns:w="http://schemas.openxmlformats.org/wordprocessingml/2006/main" xmlns:w14="http://schemas.microsoft.com/office/word/2010/wordml" xmlns:w15="http://schemas.microsoft.com/office/word/2012/wordml" xmlns:w16se="http://schemas.microsoft.com/office/word/2015/wordml/symex" xmlns:wpg="http://schemas.microsoft.com/office/word/2010/wordprocessingGroup" xmlns:wpi="http://schemas.microsoft.com/office/word/2010/wordprocessingInk" xmlns:wne="http://schemas.microsoft.com/office/word/2006/wordml" xmlns:wps="http://schemas.microsoft.com/office/word/2010/wordprocessingShape" mc:Ignorable="w14 w15 w16se wp14">
   <w:footnote w:type="separator" w:id="-1">
     <w:p>
       <w:r>
@@ -1743,7 +1932,7 @@
 </file>
 
 <file path=word/numbering.xml><?xml version="1.0" encoding="utf-8"?>
-<w:numbering xmlns:wpc="http://schemas.microsoft.com/office/word/2010/wordprocessingCanvas" xmlns:cx="http://schemas.microsoft.com/office/drawing/2014/chartex" xmlns:cx1="http://schemas.microsoft.com/office/drawing/2015/9/8/chartex" xmlns:cx2="http://schemas.microsoft.com/office/drawing/2015/10/21/chartex" xmlns:cx3="http://schemas.microsoft.com/office/drawing/2016/5/9/chartex" xmlns:cx4="http://schemas.microsoft.com/office/drawing/2016/5/10/chartex" xmlns:cx5="http://schemas.microsoft.com/office/drawing/2016/5/11/chartex" xmlns:cx6="http://schemas.microsoft.com/office/drawing/2016/5/12/chartex" xmlns:cx7="http://schemas.microsoft.com/office/drawing/2016/5/13/chartex" xmlns:cx8="http://schemas.microsoft.com/office/drawing/2016/5/14/chartex" xmlns:mc="http://schemas.openxmlformats.org/markup-compatibility/2006" xmlns:aink="http://schemas.microsoft.com/office/drawing/2016/ink" xmlns:am3d="http://schemas.microsoft.com/office/drawing/2017/model3d" xmlns:o="urn:schemas-microsoft-com:office:office" xmlns:r="http://schemas.openxmlformats.org/officeDocument/2006/relationships" xmlns:m="http://schemas.openxmlformats.org/officeDocument/2006/math" xmlns:v="urn:schemas-microsoft-com:vml" xmlns:wp14="http://schemas.microsoft.com/office/word/2010/wordprocessingDrawing" xmlns:wp="http://schemas.openxmlformats.org/drawingml/2006/wordprocessingDrawing" xmlns:w10="urn:schemas-microsoft-com:office:word" xmlns:w="http://schemas.openxmlformats.org/wordprocessingml/2006/main" xmlns:w14="http://schemas.microsoft.com/office/word/2010/wordml" xmlns:w15="http://schemas.microsoft.com/office/word/2012/wordml" xmlns:w16cid="http://schemas.microsoft.com/office/word/2016/wordml/cid" xmlns:w16se="http://schemas.microsoft.com/office/word/2015/wordml/symex" xmlns:wpg="http://schemas.microsoft.com/office/word/2010/wordprocessingGroup" xmlns:wpi="http://schemas.microsoft.com/office/word/2010/wordprocessingInk" xmlns:wne="http://schemas.microsoft.com/office/word/2006/wordml" xmlns:wps="http://schemas.microsoft.com/office/word/2010/wordprocessingShape" mc:Ignorable="w14 w15 w16se w16cid wp14">
+<w:numbering xmlns:wpc="http://schemas.microsoft.com/office/word/2010/wordprocessingCanvas" xmlns:cx="http://schemas.microsoft.com/office/drawing/2014/chartex" xmlns:mc="http://schemas.openxmlformats.org/markup-compatibility/2006" xmlns:o="urn:schemas-microsoft-com:office:office" xmlns:r="http://schemas.openxmlformats.org/officeDocument/2006/relationships" xmlns:m="http://schemas.openxmlformats.org/officeDocument/2006/math" xmlns:v="urn:schemas-microsoft-com:vml" xmlns:wp14="http://schemas.microsoft.com/office/word/2010/wordprocessingDrawing" xmlns:wp="http://schemas.openxmlformats.org/drawingml/2006/wordprocessingDrawing" xmlns:w10="urn:schemas-microsoft-com:office:word" xmlns:w="http://schemas.openxmlformats.org/wordprocessingml/2006/main" xmlns:w14="http://schemas.microsoft.com/office/word/2010/wordml" xmlns:w15="http://schemas.microsoft.com/office/word/2012/wordml" xmlns:w16se="http://schemas.microsoft.com/office/word/2015/wordml/symex" xmlns:wpg="http://schemas.microsoft.com/office/word/2010/wordprocessingGroup" xmlns:wpi="http://schemas.microsoft.com/office/word/2010/wordprocessingInk" xmlns:wne="http://schemas.microsoft.com/office/word/2006/wordml" xmlns:wps="http://schemas.microsoft.com/office/word/2010/wordprocessingShape" mc:Ignorable="w14 w15 w16se wp14">
   <w:abstractNum w:abstractNumId="0" w15:restartNumberingAfterBreak="0">
     <w:nsid w:val="08AC639D"/>
     <w:multiLevelType w:val="hybridMultilevel"/>
@@ -2096,7 +2285,7 @@
 </file>
 
 <file path=word/styles.xml><?xml version="1.0" encoding="utf-8"?>
-<w:styles xmlns:mc="http://schemas.openxmlformats.org/markup-compatibility/2006" xmlns:r="http://schemas.openxmlformats.org/officeDocument/2006/relationships" xmlns:w="http://schemas.openxmlformats.org/wordprocessingml/2006/main" xmlns:w14="http://schemas.microsoft.com/office/word/2010/wordml" xmlns:w15="http://schemas.microsoft.com/office/word/2012/wordml" xmlns:w16cid="http://schemas.microsoft.com/office/word/2016/wordml/cid" xmlns:w16se="http://schemas.microsoft.com/office/word/2015/wordml/symex" mc:Ignorable="w14 w15 w16se w16cid">
+<w:styles xmlns:mc="http://schemas.openxmlformats.org/markup-compatibility/2006" xmlns:r="http://schemas.openxmlformats.org/officeDocument/2006/relationships" xmlns:w="http://schemas.openxmlformats.org/wordprocessingml/2006/main" xmlns:w14="http://schemas.microsoft.com/office/word/2010/wordml" xmlns:w15="http://schemas.microsoft.com/office/word/2012/wordml" xmlns:w16se="http://schemas.microsoft.com/office/word/2015/wordml/symex" mc:Ignorable="w14 w15 w16se">
   <w:docDefaults>
     <w:rPrDefault>
       <w:rPr>
@@ -2108,7 +2297,7 @@
     </w:rPrDefault>
     <w:pPrDefault/>
   </w:docDefaults>
-  <w:latentStyles w:defLockedState="0" w:defUIPriority="99" w:defSemiHidden="0" w:defUnhideWhenUsed="0" w:defQFormat="0" w:count="375">
+  <w:latentStyles w:defLockedState="0" w:defUIPriority="99" w:defSemiHidden="0" w:defUnhideWhenUsed="0" w:defQFormat="0" w:count="371">
     <w:lsdException w:name="Normal" w:uiPriority="0" w:qFormat="1"/>
     <w:lsdException w:name="heading 1" w:uiPriority="9" w:qFormat="1"/>
     <w:lsdException w:name="heading 2" w:semiHidden="1" w:uiPriority="9" w:unhideWhenUsed="1" w:qFormat="1"/>
@@ -2480,10 +2669,6 @@
     <w:lsdException w:name="List Table 5 Dark Accent 6" w:uiPriority="50"/>
     <w:lsdException w:name="List Table 6 Colorful Accent 6" w:uiPriority="51"/>
     <w:lsdException w:name="List Table 7 Colorful Accent 6" w:uiPriority="52"/>
-    <w:lsdException w:name="Mention" w:semiHidden="1" w:unhideWhenUsed="1"/>
-    <w:lsdException w:name="Smart Hyperlink" w:semiHidden="1" w:unhideWhenUsed="1"/>
-    <w:lsdException w:name="Hashtag" w:semiHidden="1" w:unhideWhenUsed="1"/>
-    <w:lsdException w:name="Unresolved Mention" w:semiHidden="1" w:unhideWhenUsed="1"/>
   </w:latentStyles>
   <w:style w:type="paragraph" w:default="1" w:styleId="Normal">
     <w:name w:val="Normal"/>

--- a/assets/home/Resume Final One Page.docx
+++ b/assets/home/Resume Final One Page.docx
@@ -385,15 +385,7 @@
           <w:sz w:val="22"/>
           <w:szCs w:val="21"/>
         </w:rPr>
-        <w:t>++</w:t>
-      </w:r>
-      <w:r>
-        <w:rPr>
-          <w:rFonts w:ascii="Calibri Light" w:hAnsi="Calibri Light" w:cs="Times New Roman"/>
-          <w:sz w:val="22"/>
-          <w:szCs w:val="21"/>
-        </w:rPr>
-        <w:t>, HTML,</w:t>
+        <w:t>++, HTML,</w:t>
       </w:r>
       <w:r>
         <w:rPr>
@@ -964,8 +956,6 @@
         </w:rPr>
         <w:t xml:space="preserve"> and</w:t>
       </w:r>
-      <w:bookmarkStart w:id="2" w:name="_GoBack"/>
-      <w:bookmarkEnd w:id="2"/>
       <w:r>
         <w:rPr>
           <w:rFonts w:ascii="Calibri Light" w:hAnsi="Calibri Light" w:cs="Times New Roman"/>
@@ -1556,15 +1546,39 @@
           <w:sz w:val="22"/>
           <w:szCs w:val="21"/>
         </w:rPr>
-        <w:t>A web-based note taking application, designed to accommodate users with dyslexia and other reading/writing disabilities</w:t>
-      </w:r>
-      <w:r>
-        <w:rPr>
-          <w:rFonts w:ascii="Calibri Light" w:hAnsi="Calibri Light" w:cs="Times New Roman"/>
-          <w:sz w:val="22"/>
-          <w:szCs w:val="21"/>
-        </w:rPr>
-        <w:t>. Implemented the frontend</w:t>
+        <w:t>A we</w:t>
+      </w:r>
+      <w:r>
+        <w:rPr>
+          <w:rFonts w:ascii="Calibri Light" w:hAnsi="Calibri Light" w:cs="Times New Roman"/>
+          <w:sz w:val="22"/>
+          <w:szCs w:val="21"/>
+        </w:rPr>
+        <w:t>b-based note taking application</w:t>
+      </w:r>
+      <w:r>
+        <w:rPr>
+          <w:rFonts w:ascii="Calibri Light" w:hAnsi="Calibri Light" w:cs="Times New Roman"/>
+          <w:sz w:val="22"/>
+          <w:szCs w:val="21"/>
+        </w:rPr>
+        <w:t xml:space="preserve"> designed to accommodate users with dyslexia and other reading/writing disabilities</w:t>
+      </w:r>
+      <w:r>
+        <w:rPr>
+          <w:rFonts w:ascii="Calibri Light" w:hAnsi="Calibri Light" w:cs="Times New Roman"/>
+          <w:sz w:val="22"/>
+          <w:szCs w:val="21"/>
+        </w:rPr>
+        <w:t>. I</w:t>
+      </w:r>
+      <w:r>
+        <w:rPr>
+          <w:rFonts w:ascii="Calibri Light" w:hAnsi="Calibri Light" w:cs="Times New Roman"/>
+          <w:sz w:val="22"/>
+          <w:szCs w:val="21"/>
+        </w:rPr>
+        <w:t>mplemented the frontend</w:t>
       </w:r>
       <w:r>
         <w:rPr>
@@ -1662,7 +1676,31 @@
           <w:sz w:val="22"/>
           <w:szCs w:val="21"/>
         </w:rPr>
-        <w:t>The application was built using JavaScript, and the backend database implemented Firebase.</w:t>
+        <w:t>B</w:t>
+      </w:r>
+      <w:r>
+        <w:rPr>
+          <w:rFonts w:ascii="Calibri Light" w:hAnsi="Calibri Light" w:cs="Times New Roman"/>
+          <w:sz w:val="22"/>
+          <w:szCs w:val="21"/>
+        </w:rPr>
+        <w:t xml:space="preserve">uilt using </w:t>
+      </w:r>
+      <w:r>
+        <w:rPr>
+          <w:rFonts w:ascii="Calibri Light" w:hAnsi="Calibri Light" w:cs="Times New Roman"/>
+          <w:sz w:val="22"/>
+          <w:szCs w:val="21"/>
+        </w:rPr>
+        <w:t>JavaScript</w:t>
+      </w:r>
+      <w:r>
+        <w:rPr>
+          <w:rFonts w:ascii="Calibri Light" w:hAnsi="Calibri Light" w:cs="Times New Roman"/>
+          <w:sz w:val="22"/>
+          <w:szCs w:val="21"/>
+        </w:rPr>
+        <w:t xml:space="preserve"> and the backend database implemented Firebase.</w:t>
       </w:r>
     </w:p>
     <w:p>
@@ -1712,7 +1750,47 @@
           <w:sz w:val="22"/>
           <w:szCs w:val="21"/>
         </w:rPr>
-        <w:t xml:space="preserve"> python application that seam carving and </w:t>
+        <w:t xml:space="preserve"> </w:t>
+      </w:r>
+      <w:r>
+        <w:rPr>
+          <w:rFonts w:ascii="Calibri Light" w:hAnsi="Calibri Light" w:cs="Times New Roman"/>
+          <w:sz w:val="22"/>
+          <w:szCs w:val="21"/>
+        </w:rPr>
+        <w:t>application</w:t>
+      </w:r>
+      <w:r>
+        <w:rPr>
+          <w:rFonts w:ascii="Calibri Light" w:hAnsi="Calibri Light" w:cs="Times New Roman"/>
+          <w:sz w:val="22"/>
+          <w:szCs w:val="21"/>
+        </w:rPr>
+        <w:t xml:space="preserve"> written in Python</w:t>
+      </w:r>
+      <w:r>
+        <w:rPr>
+          <w:rFonts w:ascii="Calibri Light" w:hAnsi="Calibri Light" w:cs="Times New Roman"/>
+          <w:sz w:val="22"/>
+          <w:szCs w:val="21"/>
+        </w:rPr>
+        <w:t xml:space="preserve"> that</w:t>
+      </w:r>
+      <w:r>
+        <w:rPr>
+          <w:rFonts w:ascii="Calibri Light" w:hAnsi="Calibri Light" w:cs="Times New Roman"/>
+          <w:sz w:val="22"/>
+          <w:szCs w:val="21"/>
+        </w:rPr>
+        <w:t xml:space="preserve"> uses</w:t>
+      </w:r>
+      <w:r>
+        <w:rPr>
+          <w:rFonts w:ascii="Calibri Light" w:hAnsi="Calibri Light" w:cs="Times New Roman"/>
+          <w:sz w:val="22"/>
+          <w:szCs w:val="21"/>
+        </w:rPr>
+        <w:t xml:space="preserve"> seam carving and </w:t>
       </w:r>
       <w:proofErr w:type="spellStart"/>
       <w:r>
@@ -1854,16 +1932,50 @@
           <w:sz w:val="22"/>
           <w:szCs w:val="21"/>
         </w:rPr>
-        <w:t xml:space="preserve"> Vice President, 2015: Responsible for sending out club mailings and recruiting new members, as well as keeping track of deadlines</w:t>
-      </w:r>
-      <w:r>
-        <w:rPr>
-          <w:rFonts w:ascii="Calibri Light" w:hAnsi="Calibri Light" w:cs="Times New Roman"/>
-          <w:sz w:val="22"/>
-          <w:szCs w:val="21"/>
-        </w:rPr>
-        <w:t>.</w:t>
-      </w:r>
+        <w:t xml:space="preserve"> Vice President, 201</w:t>
+      </w:r>
+      <w:r>
+        <w:rPr>
+          <w:rFonts w:ascii="Calibri Light" w:hAnsi="Calibri Light" w:cs="Times New Roman"/>
+          <w:sz w:val="22"/>
+          <w:szCs w:val="21"/>
+        </w:rPr>
+        <w:t>6</w:t>
+      </w:r>
+      <w:r>
+        <w:rPr>
+          <w:rFonts w:ascii="Calibri Light" w:hAnsi="Calibri Light" w:cs="Times New Roman"/>
+          <w:sz w:val="22"/>
+          <w:szCs w:val="21"/>
+        </w:rPr>
+        <w:t>: Responsible f</w:t>
+      </w:r>
+      <w:r>
+        <w:rPr>
+          <w:rFonts w:ascii="Calibri Light" w:hAnsi="Calibri Light" w:cs="Times New Roman"/>
+          <w:sz w:val="22"/>
+          <w:szCs w:val="21"/>
+        </w:rPr>
+        <w:t>or sending out club mailings,</w:t>
+      </w:r>
+      <w:r>
+        <w:rPr>
+          <w:rFonts w:ascii="Calibri Light" w:hAnsi="Calibri Light" w:cs="Times New Roman"/>
+          <w:sz w:val="22"/>
+          <w:szCs w:val="21"/>
+        </w:rPr>
+        <w:t xml:space="preserve"> recruiting new members, keeping track of deadlines</w:t>
+      </w:r>
+      <w:r>
+        <w:rPr>
+          <w:rFonts w:ascii="Calibri Light" w:hAnsi="Calibri Light" w:cs="Times New Roman"/>
+          <w:sz w:val="22"/>
+          <w:szCs w:val="21"/>
+        </w:rPr>
+        <w:t>, and leading learning sessions.</w:t>
+      </w:r>
+      <w:bookmarkStart w:id="2" w:name="_GoBack"/>
+      <w:bookmarkEnd w:id="2"/>
     </w:p>
     <w:sectPr>
       <w:footerReference w:type="default" r:id="rId10"/>

--- a/assets/home/Resume Final One Page.docx
+++ b/assets/home/Resume Final One Page.docx
@@ -962,7 +962,23 @@
           <w:sz w:val="22"/>
           <w:szCs w:val="21"/>
         </w:rPr>
-        <w:t xml:space="preserve"> alleviate pressure on the Genius bar</w:t>
+        <w:t xml:space="preserve"> alleviate </w:t>
+      </w:r>
+      <w:r>
+        <w:rPr>
+          <w:rFonts w:ascii="Calibri Light" w:hAnsi="Calibri Light" w:cs="Times New Roman"/>
+          <w:sz w:val="22"/>
+          <w:szCs w:val="21"/>
+        </w:rPr>
+        <w:t>congestion at</w:t>
+      </w:r>
+      <w:r>
+        <w:rPr>
+          <w:rFonts w:ascii="Calibri Light" w:hAnsi="Calibri Light" w:cs="Times New Roman"/>
+          <w:sz w:val="22"/>
+          <w:szCs w:val="21"/>
+        </w:rPr>
+        <w:t xml:space="preserve"> the Genius bar</w:t>
       </w:r>
       <w:r>
         <w:rPr>
@@ -1136,7 +1152,25 @@
           <w:sz w:val="22"/>
           <w:szCs w:val="21"/>
         </w:rPr>
-        <w:t>Upgraded and maintained the main charity web</w:t>
+        <w:t xml:space="preserve">Upgraded and maintained the main </w:t>
+      </w:r>
+      <w:r>
+        <w:rPr>
+          <w:rFonts w:ascii="Calibri Light" w:hAnsi="Calibri Light" w:cs="Times New Roman"/>
+          <w:sz w:val="22"/>
+          <w:szCs w:val="21"/>
+        </w:rPr>
+        <w:t>non profit</w:t>
+      </w:r>
+      <w:bookmarkStart w:id="2" w:name="_GoBack"/>
+      <w:bookmarkEnd w:id="2"/>
+      <w:r>
+        <w:rPr>
+          <w:rFonts w:ascii="Calibri Light" w:hAnsi="Calibri Light" w:cs="Times New Roman"/>
+          <w:sz w:val="22"/>
+          <w:szCs w:val="21"/>
+        </w:rPr>
+        <w:t xml:space="preserve"> web</w:t>
       </w:r>
       <w:r>
         <w:rPr>
@@ -1298,19 +1332,8 @@
           <w:sz w:val="22"/>
           <w:szCs w:val="21"/>
         </w:rPr>
-        <w:t xml:space="preserve">tate Assemblywoman Ellen </w:t>
-      </w:r>
-      <w:proofErr w:type="spellStart"/>
-      <w:r>
-        <w:rPr>
-          <w:rFonts w:ascii="Calibri Light" w:hAnsi="Calibri Light" w:cs="Times New Roman"/>
-          <w:b/>
-          <w:sz w:val="22"/>
-          <w:szCs w:val="21"/>
-        </w:rPr>
-        <w:t>Jaffee</w:t>
-      </w:r>
-      <w:proofErr w:type="spellEnd"/>
+        <w:t>tate Assemblywoman Ellen Jaffee</w:t>
+      </w:r>
       <w:r>
         <w:rPr>
           <w:rFonts w:ascii="Calibri Light" w:hAnsi="Calibri Light" w:cs="Times New Roman"/>
@@ -1520,25 +1543,14 @@
           <w:szCs w:val="21"/>
         </w:rPr>
       </w:pPr>
-      <w:proofErr w:type="spellStart"/>
-      <w:r>
-        <w:rPr>
-          <w:rFonts w:ascii="Calibri Light" w:hAnsi="Calibri Light" w:cs="Times New Roman"/>
-          <w:b/>
-          <w:sz w:val="22"/>
-          <w:szCs w:val="21"/>
-        </w:rPr>
-        <w:t>WriteFree</w:t>
-      </w:r>
-      <w:proofErr w:type="spellEnd"/>
-      <w:r>
-        <w:rPr>
-          <w:rFonts w:ascii="Calibri Light" w:hAnsi="Calibri Light" w:cs="Times New Roman"/>
-          <w:b/>
-          <w:sz w:val="22"/>
-          <w:szCs w:val="21"/>
-        </w:rPr>
-        <w:t xml:space="preserve"> - </w:t>
+      <w:r>
+        <w:rPr>
+          <w:rFonts w:ascii="Calibri Light" w:hAnsi="Calibri Light" w:cs="Times New Roman"/>
+          <w:b/>
+          <w:sz w:val="22"/>
+          <w:szCs w:val="21"/>
+        </w:rPr>
+        <w:t xml:space="preserve">WriteFree - </w:t>
       </w:r>
       <w:r>
         <w:rPr>
@@ -1586,25 +1598,7 @@
           <w:sz w:val="22"/>
           <w:szCs w:val="21"/>
         </w:rPr>
-        <w:t xml:space="preserve"> using HTML, CSS, JavaScript, React, and </w:t>
-      </w:r>
-      <w:proofErr w:type="spellStart"/>
-      <w:r>
-        <w:rPr>
-          <w:rFonts w:ascii="Calibri Light" w:hAnsi="Calibri Light" w:cs="Times New Roman"/>
-          <w:sz w:val="22"/>
-          <w:szCs w:val="21"/>
-        </w:rPr>
-        <w:t>AntDesign</w:t>
-      </w:r>
-      <w:proofErr w:type="spellEnd"/>
-      <w:r>
-        <w:rPr>
-          <w:rFonts w:ascii="Calibri Light" w:hAnsi="Calibri Light" w:cs="Times New Roman"/>
-          <w:sz w:val="22"/>
-          <w:szCs w:val="21"/>
-        </w:rPr>
-        <w:t>.</w:t>
+        <w:t xml:space="preserve"> using HTML, CSS, JavaScript, React, and AntDesign.</w:t>
       </w:r>
     </w:p>
     <w:p>
@@ -1790,25 +1784,7 @@
           <w:sz w:val="22"/>
           <w:szCs w:val="21"/>
         </w:rPr>
-        <w:t xml:space="preserve"> seam carving and </w:t>
-      </w:r>
-      <w:proofErr w:type="spellStart"/>
-      <w:r>
-        <w:rPr>
-          <w:rFonts w:ascii="Calibri Light" w:hAnsi="Calibri Light" w:cs="Times New Roman"/>
-          <w:sz w:val="22"/>
-          <w:szCs w:val="21"/>
-        </w:rPr>
-        <w:t>OpenCV</w:t>
-      </w:r>
-      <w:proofErr w:type="spellEnd"/>
-      <w:r>
-        <w:rPr>
-          <w:rFonts w:ascii="Calibri Light" w:hAnsi="Calibri Light" w:cs="Times New Roman"/>
-          <w:sz w:val="22"/>
-          <w:szCs w:val="21"/>
-        </w:rPr>
-        <w:t xml:space="preserve"> </w:t>
+        <w:t xml:space="preserve"> seam carving and OpenCV </w:t>
       </w:r>
       <w:r>
         <w:rPr>
@@ -1886,17 +1862,7 @@
           <w:sz w:val="22"/>
           <w:szCs w:val="21"/>
         </w:rPr>
-        <w:t xml:space="preserve">App Maker </w:t>
-      </w:r>
-      <w:proofErr w:type="gramStart"/>
-      <w:r>
-        <w:rPr>
-          <w:rFonts w:ascii="Calibri Light" w:hAnsi="Calibri Light" w:cs="Times New Roman"/>
-          <w:b/>
-          <w:sz w:val="22"/>
-          <w:szCs w:val="21"/>
-        </w:rPr>
-        <w:t>Club</w:t>
+        <w:t>App Maker Club</w:t>
       </w:r>
       <w:r>
         <w:rPr>
@@ -1916,7 +1882,6 @@
         </w:rPr>
         <w:t xml:space="preserve"> -</w:t>
       </w:r>
-      <w:proofErr w:type="gramEnd"/>
       <w:r>
         <w:rPr>
           <w:rFonts w:ascii="Calibri Light" w:hAnsi="Calibri Light" w:cs="Times New Roman"/>
@@ -1974,8 +1939,6 @@
         </w:rPr>
         <w:t>, and leading learning sessions.</w:t>
       </w:r>
-      <w:bookmarkStart w:id="2" w:name="_GoBack"/>
-      <w:bookmarkEnd w:id="2"/>
     </w:p>
     <w:sectPr>
       <w:footerReference w:type="default" r:id="rId10"/>

--- a/assets/home/Resume Final One Page.docx
+++ b/assets/home/Resume Final One Page.docx
@@ -1,6 +1,6 @@
 
 <file path=word/document.xml><?xml version="1.0" encoding="utf-8"?>
-<w:document xmlns:wpc="http://schemas.microsoft.com/office/word/2010/wordprocessingCanvas" xmlns:cx="http://schemas.microsoft.com/office/drawing/2014/chartex" xmlns:mc="http://schemas.openxmlformats.org/markup-compatibility/2006" xmlns:o="urn:schemas-microsoft-com:office:office" xmlns:r="http://schemas.openxmlformats.org/officeDocument/2006/relationships" xmlns:m="http://schemas.openxmlformats.org/officeDocument/2006/math" xmlns:v="urn:schemas-microsoft-com:vml" xmlns:wp14="http://schemas.microsoft.com/office/word/2010/wordprocessingDrawing" xmlns:wp="http://schemas.openxmlformats.org/drawingml/2006/wordprocessingDrawing" xmlns:w10="urn:schemas-microsoft-com:office:word" xmlns:w="http://schemas.openxmlformats.org/wordprocessingml/2006/main" xmlns:w14="http://schemas.microsoft.com/office/word/2010/wordml" xmlns:w15="http://schemas.microsoft.com/office/word/2012/wordml" xmlns:w16se="http://schemas.microsoft.com/office/word/2015/wordml/symex" xmlns:wpg="http://schemas.microsoft.com/office/word/2010/wordprocessingGroup" xmlns:wpi="http://schemas.microsoft.com/office/word/2010/wordprocessingInk" xmlns:wne="http://schemas.microsoft.com/office/word/2006/wordml" xmlns:wps="http://schemas.microsoft.com/office/word/2010/wordprocessingShape" mc:Ignorable="w14 w15 w16se wp14">
+<w:document xmlns:wpc="http://schemas.microsoft.com/office/word/2010/wordprocessingCanvas" xmlns:cx="http://schemas.microsoft.com/office/drawing/2014/chartex" xmlns:cx1="http://schemas.microsoft.com/office/drawing/2015/9/8/chartex" xmlns:cx2="http://schemas.microsoft.com/office/drawing/2015/10/21/chartex" xmlns:cx3="http://schemas.microsoft.com/office/drawing/2016/5/9/chartex" xmlns:cx4="http://schemas.microsoft.com/office/drawing/2016/5/10/chartex" xmlns:cx5="http://schemas.microsoft.com/office/drawing/2016/5/11/chartex" xmlns:cx6="http://schemas.microsoft.com/office/drawing/2016/5/12/chartex" xmlns:cx7="http://schemas.microsoft.com/office/drawing/2016/5/13/chartex" xmlns:cx8="http://schemas.microsoft.com/office/drawing/2016/5/14/chartex" xmlns:mc="http://schemas.openxmlformats.org/markup-compatibility/2006" xmlns:aink="http://schemas.microsoft.com/office/drawing/2016/ink" xmlns:am3d="http://schemas.microsoft.com/office/drawing/2017/model3d" xmlns:o="urn:schemas-microsoft-com:office:office" xmlns:r="http://schemas.openxmlformats.org/officeDocument/2006/relationships" xmlns:m="http://schemas.openxmlformats.org/officeDocument/2006/math" xmlns:v="urn:schemas-microsoft-com:vml" xmlns:wp14="http://schemas.microsoft.com/office/word/2010/wordprocessingDrawing" xmlns:wp="http://schemas.openxmlformats.org/drawingml/2006/wordprocessingDrawing" xmlns:w10="urn:schemas-microsoft-com:office:word" xmlns:w="http://schemas.openxmlformats.org/wordprocessingml/2006/main" xmlns:w14="http://schemas.microsoft.com/office/word/2010/wordml" xmlns:w15="http://schemas.microsoft.com/office/word/2012/wordml" xmlns:w16cid="http://schemas.microsoft.com/office/word/2016/wordml/cid" xmlns:w16se="http://schemas.microsoft.com/office/word/2015/wordml/symex" xmlns:wpg="http://schemas.microsoft.com/office/word/2010/wordprocessingGroup" xmlns:wpi="http://schemas.microsoft.com/office/word/2010/wordprocessingInk" xmlns:wne="http://schemas.microsoft.com/office/word/2006/wordml" xmlns:wps="http://schemas.microsoft.com/office/word/2010/wordprocessingShape" mc:Ignorable="w14 w15 w16se w16cid wp14">
   <w:body>
     <w:p>
       <w:pPr>
@@ -35,54 +35,159 @@
           <w:rFonts w:ascii="Calibri Light" w:hAnsi="Calibri Light" w:cs="Times New Roman"/>
         </w:rPr>
       </w:pPr>
+      <w:r>
+        <w:fldChar w:fldCharType="begin"/>
+      </w:r>
+      <w:r>
+        <w:instrText xml:space="preserve"> HYPERLINK "mailto:jlips@bu.edu" </w:instrText>
+      </w:r>
+      <w:r>
+        <w:fldChar w:fldCharType="separate"/>
+      </w:r>
+      <w:r>
+        <w:rPr>
+          <w:rStyle w:val="Hyperlink"/>
+          <w:rFonts w:ascii="Calibri Light" w:hAnsi="Calibri Light" w:cs="Times New Roman"/>
+          <w:sz w:val="22"/>
+          <w:szCs w:val="22"/>
+          <w:u w:val="none"/>
+        </w:rPr>
+        <w:t>j</w:t>
+      </w:r>
+      <w:r>
+        <w:rPr>
+          <w:rStyle w:val="Hyperlink"/>
+          <w:rFonts w:ascii="Calibri Light" w:hAnsi="Calibri Light" w:cs="Times New Roman"/>
+          <w:sz w:val="22"/>
+          <w:szCs w:val="22"/>
+          <w:u w:val="none"/>
+        </w:rPr>
+        <w:t>ake.lipson</w:t>
+      </w:r>
+      <w:r>
+        <w:rPr>
+          <w:rStyle w:val="Hyperlink"/>
+          <w:rFonts w:ascii="Calibri Light" w:hAnsi="Calibri Light" w:cs="Times New Roman"/>
+          <w:sz w:val="22"/>
+          <w:szCs w:val="22"/>
+          <w:u w:val="none"/>
+        </w:rPr>
+        <w:t>@</w:t>
+      </w:r>
+      <w:r>
+        <w:rPr>
+          <w:rStyle w:val="Hyperlink"/>
+          <w:rFonts w:ascii="Calibri Light" w:hAnsi="Calibri Light" w:cs="Times New Roman"/>
+          <w:sz w:val="22"/>
+          <w:szCs w:val="22"/>
+          <w:u w:val="none"/>
+        </w:rPr>
+        <w:t>gmail.com</w:t>
+      </w:r>
+      <w:r>
+        <w:rPr>
+          <w:rStyle w:val="Hyperlink"/>
+          <w:rFonts w:ascii="Calibri Light" w:hAnsi="Calibri Light" w:cs="Times New Roman"/>
+          <w:sz w:val="22"/>
+          <w:szCs w:val="22"/>
+          <w:u w:val="none"/>
+        </w:rPr>
+        <w:fldChar w:fldCharType="end"/>
+      </w:r>
+      <w:r>
+        <w:rPr>
+          <w:rFonts w:ascii="Calibri Light" w:hAnsi="Calibri Light" w:cs="Times New Roman"/>
+          <w:sz w:val="22"/>
+          <w:szCs w:val="22"/>
+        </w:rPr>
+        <w:t xml:space="preserve">    </w:t>
+      </w:r>
+      <w:r>
+        <w:rPr>
+          <w:rFonts w:ascii="Calibri Light" w:hAnsi="Calibri Light" w:cs="Times New Roman"/>
+          <w:sz w:val="22"/>
+          <w:szCs w:val="22"/>
+        </w:rPr>
+        <w:t xml:space="preserve"> </w:t>
+      </w:r>
+      <w:r>
+        <w:rPr>
+          <w:rFonts w:ascii="Calibri Light" w:hAnsi="Calibri Light" w:cs="Times New Roman"/>
+          <w:sz w:val="22"/>
+          <w:szCs w:val="22"/>
+        </w:rPr>
+        <w:t xml:space="preserve">                                                                                  </w:t>
+      </w:r>
+      <w:bookmarkStart w:id="2" w:name="_GoBack"/>
+      <w:bookmarkEnd w:id="2"/>
+      <w:r>
+        <w:rPr>
+          <w:rFonts w:ascii="Calibri Light" w:hAnsi="Calibri Light" w:cs="Times New Roman"/>
+          <w:sz w:val="22"/>
+          <w:szCs w:val="22"/>
+        </w:rPr>
+        <w:t xml:space="preserve">     </w:t>
+      </w:r>
+      <w:r>
+        <w:rPr>
+          <w:rFonts w:ascii="Calibri Light" w:hAnsi="Calibri Light" w:cs="Times New Roman"/>
+          <w:sz w:val="22"/>
+          <w:szCs w:val="22"/>
+        </w:rPr>
+        <w:t>10 Hanover Square</w:t>
+      </w:r>
+      <w:r>
+        <w:rPr>
+          <w:rFonts w:ascii="Calibri Light" w:hAnsi="Calibri Light" w:cs="Times New Roman"/>
+          <w:sz w:val="22"/>
+          <w:szCs w:val="22"/>
+        </w:rPr>
+        <w:t xml:space="preserve">, </w:t>
+      </w:r>
+      <w:r>
+        <w:rPr>
+          <w:rFonts w:ascii="Calibri Light" w:hAnsi="Calibri Light" w:cs="Times New Roman"/>
+          <w:sz w:val="22"/>
+          <w:szCs w:val="22"/>
+        </w:rPr>
+        <w:t>New York</w:t>
+      </w:r>
+      <w:r>
+        <w:rPr>
+          <w:rFonts w:ascii="Calibri Light" w:hAnsi="Calibri Light" w:cs="Times New Roman"/>
+          <w:sz w:val="22"/>
+          <w:szCs w:val="22"/>
+        </w:rPr>
+        <w:t>, NY</w:t>
+      </w:r>
+      <w:r>
+        <w:rPr>
+          <w:rFonts w:ascii="Calibri Light" w:hAnsi="Calibri Light" w:cs="Times New Roman"/>
+          <w:sz w:val="22"/>
+          <w:szCs w:val="22"/>
+        </w:rPr>
+        <w:t xml:space="preserve"> 10</w:t>
+      </w:r>
+      <w:r>
+        <w:rPr>
+          <w:rFonts w:ascii="Calibri Light" w:hAnsi="Calibri Light" w:cs="Times New Roman"/>
+          <w:sz w:val="22"/>
+          <w:szCs w:val="22"/>
+        </w:rPr>
+        <w:t>005</w:t>
+      </w:r>
+    </w:p>
+    <w:p>
+      <w:pPr>
+        <w:pStyle w:val="Header"/>
+        <w:ind w:right="-36"/>
+        <w:rPr>
+          <w:rFonts w:ascii="Calibri Light" w:hAnsi="Calibri Light" w:cs="Times New Roman"/>
+          <w:sz w:val="22"/>
+          <w:szCs w:val="22"/>
+        </w:rPr>
+      </w:pPr>
       <w:hyperlink r:id="rId7" w:history="1">
-        <w:r>
-          <w:rPr>
-            <w:rStyle w:val="Hyperlink"/>
-            <w:rFonts w:ascii="Calibri Light" w:hAnsi="Calibri Light" w:cs="Times New Roman"/>
-            <w:sz w:val="22"/>
-            <w:szCs w:val="22"/>
-            <w:u w:val="none"/>
-          </w:rPr>
-          <w:t>jlips@bu.edu</w:t>
-        </w:r>
-      </w:hyperlink>
-      <w:r>
-        <w:rPr>
-          <w:rFonts w:ascii="Calibri Light" w:hAnsi="Calibri Light" w:cs="Times New Roman"/>
-          <w:sz w:val="22"/>
-          <w:szCs w:val="22"/>
-        </w:rPr>
-        <w:t xml:space="preserve"> </w:t>
-      </w:r>
-      <w:r>
-        <w:rPr>
-          <w:rFonts w:ascii="Calibri Light" w:hAnsi="Calibri Light" w:cs="Times New Roman"/>
-          <w:sz w:val="22"/>
-          <w:szCs w:val="22"/>
-        </w:rPr>
-        <w:t xml:space="preserve">                                                                                                             60 Constitution Drive, Tappan, NY</w:t>
-      </w:r>
-      <w:r>
-        <w:rPr>
-          <w:rFonts w:ascii="Calibri Light" w:hAnsi="Calibri Light" w:cs="Times New Roman"/>
-          <w:sz w:val="22"/>
-          <w:szCs w:val="22"/>
-        </w:rPr>
-        <w:t xml:space="preserve"> 10983</w:t>
-      </w:r>
-    </w:p>
-    <w:p>
-      <w:pPr>
-        <w:pStyle w:val="Header"/>
-        <w:ind w:right="-36"/>
-        <w:rPr>
-          <w:rFonts w:ascii="Calibri Light" w:hAnsi="Calibri Light" w:cs="Times New Roman"/>
-          <w:sz w:val="22"/>
-          <w:szCs w:val="22"/>
-        </w:rPr>
-      </w:pPr>
-      <w:hyperlink r:id="rId8" w:history="1">
         <w:r>
           <w:rPr>
             <w:rStyle w:val="Hyperlink"/>
@@ -138,7 +243,7 @@
         </w:rPr>
         <w:t xml:space="preserve">GitHub: </w:t>
       </w:r>
-      <w:hyperlink r:id="rId9" w:history="1">
+      <w:hyperlink r:id="rId8" w:history="1">
         <w:r>
           <w:rPr>
             <w:rStyle w:val="Hyperlink"/>
@@ -558,7 +663,16 @@
           <w:sz w:val="22"/>
           <w:szCs w:val="21"/>
         </w:rPr>
-        <w:t xml:space="preserve">Network &amp; Security Technologies                                                                                                   </w:t>
+        <w:t>Noodle Partners</w:t>
+      </w:r>
+      <w:r>
+        <w:rPr>
+          <w:rFonts w:ascii="Calibri Light" w:hAnsi="Calibri Light" w:cs="Times New Roman"/>
+          <w:b/>
+          <w:sz w:val="22"/>
+          <w:szCs w:val="21"/>
+        </w:rPr>
+        <w:t xml:space="preserve">                                                                                                   </w:t>
       </w:r>
       <w:r>
         <w:rPr>
@@ -576,7 +690,16 @@
           <w:sz w:val="22"/>
           <w:szCs w:val="21"/>
         </w:rPr>
-        <w:t>Pearl River, NY</w:t>
+        <w:t>New York</w:t>
+      </w:r>
+      <w:r>
+        <w:rPr>
+          <w:rFonts w:ascii="Calibri Light" w:hAnsi="Calibri Light" w:cs="Times New Roman"/>
+          <w:b/>
+          <w:sz w:val="22"/>
+          <w:szCs w:val="21"/>
+        </w:rPr>
+        <w:t>, NY</w:t>
       </w:r>
     </w:p>
     <w:p>
@@ -599,25 +722,7 @@
           <w:sz w:val="22"/>
           <w:szCs w:val="21"/>
         </w:rPr>
-        <w:t>I</w:t>
-      </w:r>
-      <w:r>
-        <w:rPr>
-          <w:rFonts w:ascii="Calibri Light" w:hAnsi="Calibri Light" w:cs="Times New Roman"/>
-          <w:i/>
-          <w:sz w:val="22"/>
-          <w:szCs w:val="21"/>
-        </w:rPr>
-        <w:t>nformation Systems</w:t>
-      </w:r>
-      <w:r>
-        <w:rPr>
-          <w:rFonts w:ascii="Calibri Light" w:hAnsi="Calibri Light" w:cs="Times New Roman"/>
-          <w:i/>
-          <w:sz w:val="22"/>
-          <w:szCs w:val="21"/>
-        </w:rPr>
-        <w:t xml:space="preserve"> Intern</w:t>
+        <w:t>Software Engineer</w:t>
       </w:r>
       <w:r>
         <w:rPr>
@@ -633,7 +738,23 @@
           <w:sz w:val="22"/>
           <w:szCs w:val="21"/>
         </w:rPr>
-        <w:t>May 2018 - August 2018</w:t>
+        <w:t>January 2020</w:t>
+      </w:r>
+      <w:r>
+        <w:rPr>
+          <w:rFonts w:ascii="Calibri Light" w:hAnsi="Calibri Light" w:cs="Times New Roman"/>
+          <w:sz w:val="22"/>
+          <w:szCs w:val="21"/>
+        </w:rPr>
+        <w:t xml:space="preserve"> - </w:t>
+      </w:r>
+      <w:r>
+        <w:rPr>
+          <w:rFonts w:ascii="Calibri Light" w:hAnsi="Calibri Light" w:cs="Times New Roman"/>
+          <w:sz w:val="22"/>
+          <w:szCs w:val="21"/>
+        </w:rPr>
+        <w:t>Present</w:t>
       </w:r>
     </w:p>
     <w:p>
@@ -656,15 +777,47 @@
           <w:sz w:val="22"/>
           <w:szCs w:val="21"/>
         </w:rPr>
-        <w:t>Worked on client application code reviews to identify security vulnerabilities</w:t>
-      </w:r>
-      <w:r>
-        <w:rPr>
-          <w:rFonts w:ascii="Calibri Light" w:hAnsi="Calibri Light" w:cs="Times New Roman"/>
-          <w:sz w:val="22"/>
-          <w:szCs w:val="21"/>
-        </w:rPr>
-        <w:t>.</w:t>
+        <w:t xml:space="preserve">Worked on the </w:t>
+      </w:r>
+      <w:r>
+        <w:rPr>
+          <w:rFonts w:ascii="Calibri Light" w:hAnsi="Calibri Light" w:cs="Times New Roman"/>
+          <w:sz w:val="22"/>
+          <w:szCs w:val="21"/>
+        </w:rPr>
+        <w:t>s</w:t>
+      </w:r>
+      <w:r>
+        <w:rPr>
+          <w:rFonts w:ascii="Calibri Light" w:hAnsi="Calibri Light" w:cs="Times New Roman"/>
+          <w:sz w:val="22"/>
+          <w:szCs w:val="21"/>
+        </w:rPr>
+        <w:t xml:space="preserve">olutions </w:t>
+      </w:r>
+      <w:r>
+        <w:rPr>
+          <w:rFonts w:ascii="Calibri Light" w:hAnsi="Calibri Light" w:cs="Times New Roman"/>
+          <w:sz w:val="22"/>
+          <w:szCs w:val="21"/>
+        </w:rPr>
+        <w:t>t</w:t>
+      </w:r>
+      <w:r>
+        <w:rPr>
+          <w:rFonts w:ascii="Calibri Light" w:hAnsi="Calibri Light" w:cs="Times New Roman"/>
+          <w:sz w:val="22"/>
+          <w:szCs w:val="21"/>
+        </w:rPr>
+        <w:t xml:space="preserve">eam for client specific tasks, </w:t>
+      </w:r>
+      <w:r>
+        <w:rPr>
+          <w:rFonts w:ascii="Calibri Light" w:hAnsi="Calibri Light" w:cs="Times New Roman"/>
+          <w:sz w:val="22"/>
+          <w:szCs w:val="21"/>
+        </w:rPr>
+        <w:t>such as data pipelines and application deployment.</w:t>
       </w:r>
     </w:p>
     <w:p>
@@ -687,15 +840,31 @@
           <w:sz w:val="22"/>
           <w:szCs w:val="21"/>
         </w:rPr>
-        <w:t>Implemented new hardware to preserve essential company data</w:t>
-      </w:r>
-      <w:r>
-        <w:rPr>
-          <w:rFonts w:ascii="Calibri Light" w:hAnsi="Calibri Light" w:cs="Times New Roman"/>
-          <w:sz w:val="22"/>
-          <w:szCs w:val="21"/>
-        </w:rPr>
-        <w:t xml:space="preserve"> such as a NAS with offsite access</w:t>
+        <w:t xml:space="preserve">Tasked with automating parts of the client launch process to scale </w:t>
+      </w:r>
+      <w:r>
+        <w:rPr>
+          <w:rFonts w:ascii="Calibri Light" w:hAnsi="Calibri Light" w:cs="Times New Roman"/>
+          <w:sz w:val="22"/>
+          <w:szCs w:val="21"/>
+        </w:rPr>
+        <w:t xml:space="preserve">deployment with </w:t>
+      </w:r>
+      <w:r>
+        <w:rPr>
+          <w:rFonts w:ascii="Calibri Light" w:hAnsi="Calibri Light" w:cs="Times New Roman"/>
+          <w:sz w:val="22"/>
+          <w:szCs w:val="21"/>
+        </w:rPr>
+        <w:t>business</w:t>
+      </w:r>
+      <w:r>
+        <w:rPr>
+          <w:rFonts w:ascii="Calibri Light" w:hAnsi="Calibri Light" w:cs="Times New Roman"/>
+          <w:sz w:val="22"/>
+          <w:szCs w:val="21"/>
+        </w:rPr>
+        <w:t xml:space="preserve"> growth</w:t>
       </w:r>
       <w:r>
         <w:rPr>
@@ -726,15 +895,23 @@
           <w:sz w:val="22"/>
           <w:szCs w:val="21"/>
         </w:rPr>
-        <w:t>Maintained and documented all network components and systems</w:t>
-      </w:r>
-      <w:r>
-        <w:rPr>
-          <w:rFonts w:ascii="Calibri Light" w:hAnsi="Calibri Light" w:cs="Times New Roman"/>
-          <w:sz w:val="22"/>
-          <w:szCs w:val="21"/>
-        </w:rPr>
-        <w:t xml:space="preserve"> by creating a network map</w:t>
+        <w:t>Created and i</w:t>
+      </w:r>
+      <w:r>
+        <w:rPr>
+          <w:rFonts w:ascii="Calibri Light" w:hAnsi="Calibri Light" w:cs="Times New Roman"/>
+          <w:sz w:val="22"/>
+          <w:szCs w:val="21"/>
+        </w:rPr>
+        <w:t xml:space="preserve">mplemented new tools to monitor communication between existing </w:t>
+      </w:r>
+      <w:r>
+        <w:rPr>
+          <w:rFonts w:ascii="Calibri Light" w:hAnsi="Calibri Light" w:cs="Times New Roman"/>
+          <w:sz w:val="22"/>
+          <w:szCs w:val="21"/>
+        </w:rPr>
+        <w:t>applications</w:t>
       </w:r>
       <w:r>
         <w:rPr>
@@ -743,6 +920,182 @@
           <w:szCs w:val="21"/>
         </w:rPr>
         <w:t>.</w:t>
+      </w:r>
+    </w:p>
+    <w:p>
+      <w:pPr>
+        <w:pStyle w:val="ResumeAlignRight"/>
+        <w:ind w:left="360" w:right="-36"/>
+        <w:rPr>
+          <w:rFonts w:ascii="Calibri Light" w:hAnsi="Calibri Light" w:cs="Times New Roman"/>
+          <w:sz w:val="6"/>
+          <w:szCs w:val="21"/>
+        </w:rPr>
+      </w:pPr>
+    </w:p>
+    <w:p>
+      <w:pPr>
+        <w:pStyle w:val="ResumeAlignRight"/>
+        <w:tabs>
+          <w:tab w:val="left" w:pos="360"/>
+        </w:tabs>
+        <w:ind w:right="-36"/>
+        <w:rPr>
+          <w:rFonts w:ascii="Calibri Light" w:hAnsi="Calibri Light" w:cs="Times New Roman"/>
+          <w:b/>
+          <w:sz w:val="22"/>
+          <w:szCs w:val="21"/>
+        </w:rPr>
+      </w:pPr>
+      <w:r>
+        <w:rPr>
+          <w:rFonts w:ascii="Calibri Light" w:hAnsi="Calibri Light" w:cs="Times New Roman"/>
+          <w:b/>
+          <w:sz w:val="22"/>
+          <w:szCs w:val="21"/>
+        </w:rPr>
+        <w:t>Noodle Management Services</w:t>
+      </w:r>
+      <w:r>
+        <w:rPr>
+          <w:rFonts w:ascii="Calibri Light" w:hAnsi="Calibri Light" w:cs="Times New Roman"/>
+          <w:b/>
+          <w:sz w:val="22"/>
+          <w:szCs w:val="21"/>
+        </w:rPr>
+        <w:t xml:space="preserve">                                                                                                   </w:t>
+      </w:r>
+      <w:r>
+        <w:rPr>
+          <w:rFonts w:ascii="Calibri Light" w:hAnsi="Calibri Light" w:cs="Times New Roman"/>
+          <w:b/>
+          <w:sz w:val="22"/>
+          <w:szCs w:val="21"/>
+        </w:rPr>
+        <w:tab/>
+      </w:r>
+      <w:r>
+        <w:rPr>
+          <w:rFonts w:ascii="Calibri Light" w:hAnsi="Calibri Light" w:cs="Times New Roman"/>
+          <w:b/>
+          <w:sz w:val="22"/>
+          <w:szCs w:val="21"/>
+        </w:rPr>
+        <w:t>New York</w:t>
+      </w:r>
+      <w:r>
+        <w:rPr>
+          <w:rFonts w:ascii="Calibri Light" w:hAnsi="Calibri Light" w:cs="Times New Roman"/>
+          <w:b/>
+          <w:sz w:val="22"/>
+          <w:szCs w:val="21"/>
+        </w:rPr>
+        <w:t>, NY</w:t>
+      </w:r>
+    </w:p>
+    <w:p>
+      <w:pPr>
+        <w:pStyle w:val="ResumeAlignRight"/>
+        <w:tabs>
+          <w:tab w:val="left" w:pos="360"/>
+        </w:tabs>
+        <w:ind w:right="-36"/>
+        <w:rPr>
+          <w:rFonts w:ascii="Calibri Light" w:hAnsi="Calibri Light" w:cs="Times New Roman"/>
+          <w:sz w:val="22"/>
+          <w:szCs w:val="21"/>
+        </w:rPr>
+      </w:pPr>
+      <w:r>
+        <w:rPr>
+          <w:rFonts w:ascii="Calibri Light" w:hAnsi="Calibri Light" w:cs="Times New Roman"/>
+          <w:i/>
+          <w:sz w:val="22"/>
+          <w:szCs w:val="21"/>
+        </w:rPr>
+        <w:t>Technology</w:t>
+      </w:r>
+      <w:r>
+        <w:rPr>
+          <w:rFonts w:ascii="Calibri Light" w:hAnsi="Calibri Light" w:cs="Times New Roman"/>
+          <w:i/>
+          <w:sz w:val="22"/>
+          <w:szCs w:val="21"/>
+        </w:rPr>
+        <w:t xml:space="preserve"> </w:t>
+      </w:r>
+      <w:r>
+        <w:rPr>
+          <w:rFonts w:ascii="Calibri Light" w:hAnsi="Calibri Light" w:cs="Times New Roman"/>
+          <w:i/>
+          <w:sz w:val="22"/>
+          <w:szCs w:val="21"/>
+        </w:rPr>
+        <w:t>Intern</w:t>
+      </w:r>
+      <w:r>
+        <w:rPr>
+          <w:rFonts w:ascii="Calibri Light" w:hAnsi="Calibri Light" w:cs="Times New Roman"/>
+          <w:sz w:val="22"/>
+          <w:szCs w:val="21"/>
+        </w:rPr>
+        <w:tab/>
+      </w:r>
+      <w:r>
+        <w:rPr>
+          <w:rFonts w:ascii="Calibri Light" w:hAnsi="Calibri Light" w:cs="Times New Roman"/>
+          <w:sz w:val="22"/>
+          <w:szCs w:val="21"/>
+        </w:rPr>
+        <w:t xml:space="preserve">July </w:t>
+      </w:r>
+      <w:r>
+        <w:rPr>
+          <w:rFonts w:ascii="Calibri Light" w:hAnsi="Calibri Light" w:cs="Times New Roman"/>
+          <w:sz w:val="22"/>
+          <w:szCs w:val="21"/>
+        </w:rPr>
+        <w:t>201</w:t>
+      </w:r>
+      <w:r>
+        <w:rPr>
+          <w:rFonts w:ascii="Calibri Light" w:hAnsi="Calibri Light" w:cs="Times New Roman"/>
+          <w:sz w:val="22"/>
+          <w:szCs w:val="21"/>
+        </w:rPr>
+        <w:t>9</w:t>
+      </w:r>
+      <w:r>
+        <w:rPr>
+          <w:rFonts w:ascii="Calibri Light" w:hAnsi="Calibri Light" w:cs="Times New Roman"/>
+          <w:sz w:val="22"/>
+          <w:szCs w:val="21"/>
+        </w:rPr>
+        <w:t xml:space="preserve"> - </w:t>
+      </w:r>
+      <w:r>
+        <w:rPr>
+          <w:rFonts w:ascii="Calibri Light" w:hAnsi="Calibri Light" w:cs="Times New Roman"/>
+          <w:sz w:val="22"/>
+          <w:szCs w:val="21"/>
+        </w:rPr>
+        <w:t>January</w:t>
+      </w:r>
+      <w:r>
+        <w:rPr>
+          <w:rFonts w:ascii="Calibri Light" w:hAnsi="Calibri Light" w:cs="Times New Roman"/>
+          <w:sz w:val="22"/>
+          <w:szCs w:val="21"/>
+        </w:rPr>
+        <w:t xml:space="preserve"> 20</w:t>
+      </w:r>
+      <w:r>
+        <w:rPr>
+          <w:rFonts w:ascii="Calibri Light" w:hAnsi="Calibri Light" w:cs="Times New Roman"/>
+          <w:sz w:val="22"/>
+          <w:szCs w:val="21"/>
+        </w:rPr>
+        <w:t>20</w:t>
       </w:r>
     </w:p>
     <w:p>
@@ -765,24 +1118,288 @@
           <w:sz w:val="22"/>
           <w:szCs w:val="21"/>
         </w:rPr>
-        <w:t xml:space="preserve">Installed </w:t>
-      </w:r>
-      <w:r>
-        <w:rPr>
-          <w:rFonts w:ascii="Calibri Light" w:hAnsi="Calibri Light" w:cs="Times New Roman"/>
-          <w:sz w:val="22"/>
-          <w:szCs w:val="21"/>
-        </w:rPr>
-        <w:t>a UPS power backup</w:t>
-      </w:r>
-      <w:r>
-        <w:rPr>
-          <w:rFonts w:ascii="Calibri Light" w:hAnsi="Calibri Light" w:cs="Times New Roman"/>
-          <w:sz w:val="22"/>
-          <w:szCs w:val="21"/>
-        </w:rPr>
-        <w:t xml:space="preserve"> into existing systems to improve stability and reliability.</w:t>
-      </w:r>
+        <w:t>Database management in the form of manual changes, and writing scripts for recurring jobs.</w:t>
+      </w:r>
+    </w:p>
+    <w:p>
+      <w:pPr>
+        <w:pStyle w:val="ResumeAlignRight"/>
+        <w:numPr>
+          <w:ilvl w:val="0"/>
+          <w:numId w:val="1"/>
+        </w:numPr>
+        <w:ind w:right="-36"/>
+        <w:rPr>
+          <w:rFonts w:ascii="Calibri Light" w:hAnsi="Calibri Light" w:cs="Times New Roman"/>
+          <w:sz w:val="22"/>
+          <w:szCs w:val="21"/>
+        </w:rPr>
+      </w:pPr>
+      <w:r>
+        <w:rPr>
+          <w:rFonts w:ascii="Calibri Light" w:hAnsi="Calibri Light" w:cs="Times New Roman"/>
+          <w:sz w:val="22"/>
+          <w:szCs w:val="21"/>
+        </w:rPr>
+        <w:t>Maintained, updated, and deployed salesforce instances for client use.</w:t>
+      </w:r>
+    </w:p>
+    <w:p>
+      <w:pPr>
+        <w:pStyle w:val="ResumeAlignRight"/>
+        <w:numPr>
+          <w:ilvl w:val="0"/>
+          <w:numId w:val="1"/>
+        </w:numPr>
+        <w:ind w:right="-36"/>
+        <w:rPr>
+          <w:rFonts w:ascii="Calibri Light" w:hAnsi="Calibri Light" w:cs="Times New Roman"/>
+          <w:sz w:val="22"/>
+          <w:szCs w:val="21"/>
+        </w:rPr>
+      </w:pPr>
+      <w:r>
+        <w:rPr>
+          <w:rFonts w:ascii="Calibri Light" w:hAnsi="Calibri Light" w:cs="Times New Roman"/>
+          <w:sz w:val="22"/>
+          <w:szCs w:val="21"/>
+        </w:rPr>
+        <w:t>Developed an internal web application to monitor data flow between systems.</w:t>
+      </w:r>
+    </w:p>
+    <w:p>
+      <w:pPr>
+        <w:pStyle w:val="ResumeAlignRight"/>
+        <w:ind w:left="360" w:right="-36"/>
+        <w:rPr>
+          <w:rFonts w:ascii="Calibri Light" w:hAnsi="Calibri Light" w:cs="Times New Roman"/>
+          <w:sz w:val="6"/>
+          <w:szCs w:val="21"/>
+        </w:rPr>
+      </w:pPr>
+    </w:p>
+    <w:p>
+      <w:pPr>
+        <w:pStyle w:val="ResumeAlignRight"/>
+        <w:tabs>
+          <w:tab w:val="left" w:pos="360"/>
+        </w:tabs>
+        <w:ind w:right="-36"/>
+        <w:rPr>
+          <w:rFonts w:ascii="Calibri Light" w:hAnsi="Calibri Light" w:cs="Times New Roman"/>
+          <w:b/>
+          <w:sz w:val="22"/>
+          <w:szCs w:val="21"/>
+        </w:rPr>
+      </w:pPr>
+      <w:r>
+        <w:rPr>
+          <w:rFonts w:ascii="Calibri Light" w:hAnsi="Calibri Light" w:cs="Times New Roman"/>
+          <w:b/>
+          <w:sz w:val="22"/>
+          <w:szCs w:val="21"/>
+        </w:rPr>
+        <w:t xml:space="preserve">Network &amp; Security Technologies                                                                                                   </w:t>
+      </w:r>
+      <w:r>
+        <w:rPr>
+          <w:rFonts w:ascii="Calibri Light" w:hAnsi="Calibri Light" w:cs="Times New Roman"/>
+          <w:b/>
+          <w:sz w:val="22"/>
+          <w:szCs w:val="21"/>
+        </w:rPr>
+        <w:tab/>
+      </w:r>
+      <w:r>
+        <w:rPr>
+          <w:rFonts w:ascii="Calibri Light" w:hAnsi="Calibri Light" w:cs="Times New Roman"/>
+          <w:b/>
+          <w:sz w:val="22"/>
+          <w:szCs w:val="21"/>
+        </w:rPr>
+        <w:t>Pearl River, NY</w:t>
+      </w:r>
+    </w:p>
+    <w:p>
+      <w:pPr>
+        <w:pStyle w:val="ResumeAlignRight"/>
+        <w:tabs>
+          <w:tab w:val="left" w:pos="360"/>
+        </w:tabs>
+        <w:ind w:right="-36"/>
+        <w:rPr>
+          <w:rFonts w:ascii="Calibri Light" w:hAnsi="Calibri Light" w:cs="Times New Roman"/>
+          <w:sz w:val="22"/>
+          <w:szCs w:val="21"/>
+        </w:rPr>
+      </w:pPr>
+      <w:r>
+        <w:rPr>
+          <w:rFonts w:ascii="Calibri Light" w:hAnsi="Calibri Light" w:cs="Times New Roman"/>
+          <w:i/>
+          <w:sz w:val="22"/>
+          <w:szCs w:val="21"/>
+        </w:rPr>
+        <w:t>I</w:t>
+      </w:r>
+      <w:r>
+        <w:rPr>
+          <w:rFonts w:ascii="Calibri Light" w:hAnsi="Calibri Light" w:cs="Times New Roman"/>
+          <w:i/>
+          <w:sz w:val="22"/>
+          <w:szCs w:val="21"/>
+        </w:rPr>
+        <w:t>nformation Systems</w:t>
+      </w:r>
+      <w:r>
+        <w:rPr>
+          <w:rFonts w:ascii="Calibri Light" w:hAnsi="Calibri Light" w:cs="Times New Roman"/>
+          <w:i/>
+          <w:sz w:val="22"/>
+          <w:szCs w:val="21"/>
+        </w:rPr>
+        <w:t xml:space="preserve"> Intern</w:t>
+      </w:r>
+      <w:r>
+        <w:rPr>
+          <w:rFonts w:ascii="Calibri Light" w:hAnsi="Calibri Light" w:cs="Times New Roman"/>
+          <w:sz w:val="22"/>
+          <w:szCs w:val="21"/>
+        </w:rPr>
+        <w:tab/>
+      </w:r>
+      <w:r>
+        <w:rPr>
+          <w:rFonts w:ascii="Calibri Light" w:hAnsi="Calibri Light" w:cs="Times New Roman"/>
+          <w:sz w:val="22"/>
+          <w:szCs w:val="21"/>
+        </w:rPr>
+        <w:t>May 2018 - August 2018</w:t>
+      </w:r>
+    </w:p>
+    <w:p>
+      <w:pPr>
+        <w:pStyle w:val="ResumeAlignRight"/>
+        <w:numPr>
+          <w:ilvl w:val="0"/>
+          <w:numId w:val="1"/>
+        </w:numPr>
+        <w:ind w:right="-36"/>
+        <w:rPr>
+          <w:rFonts w:ascii="Calibri Light" w:hAnsi="Calibri Light" w:cs="Times New Roman"/>
+          <w:sz w:val="22"/>
+          <w:szCs w:val="21"/>
+        </w:rPr>
+      </w:pPr>
+      <w:r>
+        <w:rPr>
+          <w:rFonts w:ascii="Calibri Light" w:hAnsi="Calibri Light" w:cs="Times New Roman"/>
+          <w:sz w:val="22"/>
+          <w:szCs w:val="21"/>
+        </w:rPr>
+        <w:t>Worked on client application code reviews to identify security vulnerabilities</w:t>
+      </w:r>
+      <w:r>
+        <w:rPr>
+          <w:rFonts w:ascii="Calibri Light" w:hAnsi="Calibri Light" w:cs="Times New Roman"/>
+          <w:sz w:val="22"/>
+          <w:szCs w:val="21"/>
+        </w:rPr>
+        <w:t>.</w:t>
+      </w:r>
+    </w:p>
+    <w:p>
+      <w:pPr>
+        <w:pStyle w:val="ResumeAlignRight"/>
+        <w:numPr>
+          <w:ilvl w:val="0"/>
+          <w:numId w:val="1"/>
+        </w:numPr>
+        <w:ind w:right="-36"/>
+        <w:rPr>
+          <w:rFonts w:ascii="Calibri Light" w:hAnsi="Calibri Light" w:cs="Times New Roman"/>
+          <w:sz w:val="22"/>
+          <w:szCs w:val="21"/>
+        </w:rPr>
+      </w:pPr>
+      <w:r>
+        <w:rPr>
+          <w:rFonts w:ascii="Calibri Light" w:hAnsi="Calibri Light" w:cs="Times New Roman"/>
+          <w:sz w:val="22"/>
+          <w:szCs w:val="21"/>
+        </w:rPr>
+        <w:t>Implemented new hardware to preserve essential company data</w:t>
+      </w:r>
+      <w:r>
+        <w:rPr>
+          <w:rFonts w:ascii="Calibri Light" w:hAnsi="Calibri Light" w:cs="Times New Roman"/>
+          <w:sz w:val="22"/>
+          <w:szCs w:val="21"/>
+        </w:rPr>
+        <w:t xml:space="preserve"> such as a NAS with offsite access</w:t>
+      </w:r>
+      <w:r>
+        <w:rPr>
+          <w:rFonts w:ascii="Calibri Light" w:hAnsi="Calibri Light" w:cs="Times New Roman"/>
+          <w:sz w:val="22"/>
+          <w:szCs w:val="21"/>
+        </w:rPr>
+        <w:t>.</w:t>
+      </w:r>
+    </w:p>
+    <w:p>
+      <w:pPr>
+        <w:pStyle w:val="ResumeAlignRight"/>
+        <w:numPr>
+          <w:ilvl w:val="0"/>
+          <w:numId w:val="1"/>
+        </w:numPr>
+        <w:ind w:right="-36"/>
+        <w:rPr>
+          <w:rFonts w:ascii="Calibri Light" w:hAnsi="Calibri Light" w:cs="Times New Roman"/>
+          <w:sz w:val="22"/>
+          <w:szCs w:val="21"/>
+        </w:rPr>
+      </w:pPr>
+      <w:r>
+        <w:rPr>
+          <w:rFonts w:ascii="Calibri Light" w:hAnsi="Calibri Light" w:cs="Times New Roman"/>
+          <w:sz w:val="22"/>
+          <w:szCs w:val="21"/>
+        </w:rPr>
+        <w:t>Maintained and documented all network components and systems</w:t>
+      </w:r>
+      <w:r>
+        <w:rPr>
+          <w:rFonts w:ascii="Calibri Light" w:hAnsi="Calibri Light" w:cs="Times New Roman"/>
+          <w:sz w:val="22"/>
+          <w:szCs w:val="21"/>
+        </w:rPr>
+        <w:t xml:space="preserve"> by creating a network map</w:t>
+      </w:r>
+      <w:r>
+        <w:rPr>
+          <w:rFonts w:ascii="Calibri Light" w:hAnsi="Calibri Light" w:cs="Times New Roman"/>
+          <w:sz w:val="22"/>
+          <w:szCs w:val="21"/>
+        </w:rPr>
+        <w:t>.</w:t>
+      </w:r>
+    </w:p>
+    <w:p>
+      <w:pPr>
+        <w:pStyle w:val="ResumeAlignRight"/>
+        <w:pBdr>
+          <w:top w:val="none" w:sz="0" w:space="0" w:color="auto"/>
+        </w:pBdr>
+        <w:ind w:left="360" w:right="-36"/>
+        <w:rPr>
+          <w:rFonts w:ascii="Calibri Light" w:hAnsi="Calibri Light" w:cs="Times New Roman"/>
+          <w:b/>
+          <w:sz w:val="6"/>
+          <w:szCs w:val="21"/>
+        </w:rPr>
+      </w:pPr>
     </w:p>
     <w:p>
       <w:pPr>
@@ -797,24 +1414,6 @@
         <w:rPr>
           <w:rFonts w:ascii="Calibri Light" w:hAnsi="Calibri Light" w:cs="Times New Roman"/>
           <w:b/>
-          <w:sz w:val="6"/>
-          <w:szCs w:val="21"/>
-        </w:rPr>
-      </w:pPr>
-    </w:p>
-    <w:p>
-      <w:pPr>
-        <w:pStyle w:val="ResumeAlignRight"/>
-        <w:pBdr>
-          <w:top w:val="none" w:sz="0" w:space="0" w:color="auto"/>
-        </w:pBdr>
-        <w:tabs>
-          <w:tab w:val="left" w:pos="360"/>
-        </w:tabs>
-        <w:ind w:right="-36"/>
-        <w:rPr>
-          <w:rFonts w:ascii="Calibri Light" w:hAnsi="Calibri Light" w:cs="Times New Roman"/>
-          <w:b/>
           <w:sz w:val="22"/>
           <w:szCs w:val="21"/>
         </w:rPr>
@@ -1010,487 +1609,6 @@
           <w:szCs w:val="21"/>
         </w:rPr>
         <w:t>Provided thoughtful and knowledgeable responses to customer inquiries.</w:t>
-      </w:r>
-    </w:p>
-    <w:p>
-      <w:pPr>
-        <w:pStyle w:val="ResumeAlignRight"/>
-        <w:tabs>
-          <w:tab w:val="left" w:pos="360"/>
-        </w:tabs>
-        <w:ind w:right="-36"/>
-        <w:rPr>
-          <w:rFonts w:ascii="Calibri Light" w:hAnsi="Calibri Light" w:cs="Times New Roman"/>
-          <w:b/>
-          <w:sz w:val="6"/>
-          <w:szCs w:val="21"/>
-        </w:rPr>
-      </w:pPr>
-    </w:p>
-    <w:p>
-      <w:pPr>
-        <w:pStyle w:val="ResumeAlignRight"/>
-        <w:tabs>
-          <w:tab w:val="left" w:pos="360"/>
-        </w:tabs>
-        <w:ind w:right="-36"/>
-        <w:rPr>
-          <w:rFonts w:ascii="Calibri Light" w:hAnsi="Calibri Light" w:cs="Times New Roman"/>
-          <w:b/>
-          <w:sz w:val="22"/>
-          <w:szCs w:val="21"/>
-        </w:rPr>
-      </w:pPr>
-      <w:r>
-        <w:rPr>
-          <w:rFonts w:ascii="Calibri Light" w:hAnsi="Calibri Light" w:cs="Times New Roman"/>
-          <w:b/>
-          <w:sz w:val="22"/>
-          <w:szCs w:val="21"/>
-        </w:rPr>
-        <w:t>People to People, Inc.</w:t>
-      </w:r>
-      <w:r>
-        <w:rPr>
-          <w:rFonts w:ascii="Calibri Light" w:hAnsi="Calibri Light" w:cs="Times New Roman"/>
-          <w:b/>
-          <w:sz w:val="22"/>
-          <w:szCs w:val="21"/>
-        </w:rPr>
-        <w:tab/>
-        <w:t>Nanuet, NY</w:t>
-      </w:r>
-    </w:p>
-    <w:p>
-      <w:pPr>
-        <w:pStyle w:val="ResumeAlignRight"/>
-        <w:tabs>
-          <w:tab w:val="left" w:pos="360"/>
-        </w:tabs>
-        <w:ind w:right="-36"/>
-        <w:rPr>
-          <w:rFonts w:ascii="Calibri Light" w:hAnsi="Calibri Light" w:cs="Times New Roman"/>
-          <w:sz w:val="22"/>
-          <w:szCs w:val="21"/>
-        </w:rPr>
-      </w:pPr>
-      <w:r>
-        <w:rPr>
-          <w:rFonts w:ascii="Calibri Light" w:hAnsi="Calibri Light" w:cs="Times New Roman"/>
-          <w:i/>
-          <w:sz w:val="22"/>
-          <w:szCs w:val="21"/>
-        </w:rPr>
-        <w:t>Administrative Assistant</w:t>
-      </w:r>
-      <w:r>
-        <w:rPr>
-          <w:rFonts w:ascii="Calibri Light" w:hAnsi="Calibri Light" w:cs="Times New Roman"/>
-          <w:sz w:val="22"/>
-          <w:szCs w:val="21"/>
-        </w:rPr>
-        <w:tab/>
-      </w:r>
-      <w:r>
-        <w:rPr>
-          <w:rFonts w:ascii="Calibri Light" w:hAnsi="Calibri Light" w:cs="Times New Roman"/>
-          <w:sz w:val="22"/>
-          <w:szCs w:val="21"/>
-        </w:rPr>
-        <w:t>June</w:t>
-      </w:r>
-      <w:r>
-        <w:rPr>
-          <w:rFonts w:ascii="Calibri Light" w:hAnsi="Calibri Light" w:cs="Times New Roman"/>
-          <w:sz w:val="22"/>
-          <w:szCs w:val="21"/>
-        </w:rPr>
-        <w:t xml:space="preserve"> </w:t>
-      </w:r>
-      <w:r>
-        <w:rPr>
-          <w:rFonts w:ascii="Calibri Light" w:hAnsi="Calibri Light" w:cs="Times New Roman"/>
-          <w:sz w:val="22"/>
-          <w:szCs w:val="21"/>
-        </w:rPr>
-        <w:t>2015 - August</w:t>
-      </w:r>
-      <w:r>
-        <w:rPr>
-          <w:rFonts w:ascii="Calibri Light" w:hAnsi="Calibri Light" w:cs="Times New Roman"/>
-          <w:sz w:val="22"/>
-          <w:szCs w:val="21"/>
-        </w:rPr>
-        <w:t xml:space="preserve"> </w:t>
-      </w:r>
-      <w:r>
-        <w:rPr>
-          <w:rFonts w:ascii="Calibri Light" w:hAnsi="Calibri Light" w:cs="Times New Roman"/>
-          <w:sz w:val="22"/>
-          <w:szCs w:val="21"/>
-        </w:rPr>
-        <w:t>2015</w:t>
-      </w:r>
-    </w:p>
-    <w:p>
-      <w:pPr>
-        <w:pStyle w:val="ResumeAlignRight"/>
-        <w:numPr>
-          <w:ilvl w:val="0"/>
-          <w:numId w:val="2"/>
-        </w:numPr>
-        <w:ind w:right="-36"/>
-        <w:rPr>
-          <w:rFonts w:ascii="Calibri Light" w:hAnsi="Calibri Light" w:cs="Times New Roman"/>
-          <w:sz w:val="22"/>
-          <w:szCs w:val="21"/>
-        </w:rPr>
-      </w:pPr>
-      <w:r>
-        <w:rPr>
-          <w:rFonts w:ascii="Calibri Light" w:hAnsi="Calibri Light" w:cs="Times New Roman"/>
-          <w:sz w:val="22"/>
-          <w:szCs w:val="21"/>
-        </w:rPr>
-        <w:t xml:space="preserve">Upgraded and maintained the main </w:t>
-      </w:r>
-      <w:r>
-        <w:rPr>
-          <w:rFonts w:ascii="Calibri Light" w:hAnsi="Calibri Light" w:cs="Times New Roman"/>
-          <w:sz w:val="22"/>
-          <w:szCs w:val="21"/>
-        </w:rPr>
-        <w:t>non profit</w:t>
-      </w:r>
-      <w:bookmarkStart w:id="2" w:name="_GoBack"/>
-      <w:bookmarkEnd w:id="2"/>
-      <w:r>
-        <w:rPr>
-          <w:rFonts w:ascii="Calibri Light" w:hAnsi="Calibri Light" w:cs="Times New Roman"/>
-          <w:sz w:val="22"/>
-          <w:szCs w:val="21"/>
-        </w:rPr>
-        <w:t xml:space="preserve"> web</w:t>
-      </w:r>
-      <w:r>
-        <w:rPr>
-          <w:rFonts w:ascii="Calibri Light" w:hAnsi="Calibri Light" w:cs="Times New Roman"/>
-          <w:sz w:val="22"/>
-          <w:szCs w:val="21"/>
-        </w:rPr>
-        <w:t>site</w:t>
-      </w:r>
-      <w:r>
-        <w:rPr>
-          <w:rFonts w:ascii="Calibri Light" w:hAnsi="Calibri Light" w:cs="Times New Roman"/>
-          <w:sz w:val="22"/>
-          <w:szCs w:val="21"/>
-        </w:rPr>
-        <w:t xml:space="preserve"> using WordPress and HTML</w:t>
-      </w:r>
-      <w:r>
-        <w:rPr>
-          <w:rFonts w:ascii="Calibri Light" w:hAnsi="Calibri Light" w:cs="Times New Roman"/>
-          <w:sz w:val="22"/>
-          <w:szCs w:val="21"/>
-        </w:rPr>
-        <w:t>.</w:t>
-      </w:r>
-    </w:p>
-    <w:p>
-      <w:pPr>
-        <w:pStyle w:val="ResumeAlignRight"/>
-        <w:numPr>
-          <w:ilvl w:val="0"/>
-          <w:numId w:val="2"/>
-        </w:numPr>
-        <w:ind w:right="-36"/>
-        <w:rPr>
-          <w:rFonts w:ascii="Calibri Light" w:hAnsi="Calibri Light" w:cs="Times New Roman"/>
-          <w:sz w:val="22"/>
-          <w:szCs w:val="21"/>
-        </w:rPr>
-      </w:pPr>
-      <w:r>
-        <w:rPr>
-          <w:rFonts w:ascii="Calibri Light" w:hAnsi="Calibri Light" w:cs="Times New Roman"/>
-          <w:sz w:val="22"/>
-          <w:szCs w:val="21"/>
-        </w:rPr>
-        <w:t>Provided administrative support to office staff, including organizing files</w:t>
-      </w:r>
-      <w:r>
-        <w:rPr>
-          <w:rFonts w:ascii="Calibri Light" w:hAnsi="Calibri Light" w:cs="Times New Roman"/>
-          <w:sz w:val="22"/>
-          <w:szCs w:val="21"/>
-        </w:rPr>
-        <w:t>.</w:t>
-      </w:r>
-    </w:p>
-    <w:p>
-      <w:pPr>
-        <w:pStyle w:val="ResumeAlignRight"/>
-        <w:numPr>
-          <w:ilvl w:val="0"/>
-          <w:numId w:val="2"/>
-        </w:numPr>
-        <w:ind w:right="-36"/>
-        <w:rPr>
-          <w:rFonts w:ascii="Calibri Light" w:hAnsi="Calibri Light" w:cs="Times New Roman"/>
-          <w:sz w:val="22"/>
-          <w:szCs w:val="21"/>
-        </w:rPr>
-      </w:pPr>
-      <w:r>
-        <w:rPr>
-          <w:rFonts w:ascii="Calibri Light" w:hAnsi="Calibri Light" w:cs="Times New Roman"/>
-          <w:sz w:val="22"/>
-          <w:szCs w:val="21"/>
-        </w:rPr>
-        <w:t xml:space="preserve">Created and implemented </w:t>
-      </w:r>
-      <w:r>
-        <w:rPr>
-          <w:rFonts w:ascii="Calibri Light" w:hAnsi="Calibri Light" w:cs="Times New Roman"/>
-          <w:sz w:val="22"/>
-          <w:szCs w:val="21"/>
-        </w:rPr>
-        <w:t xml:space="preserve">a </w:t>
-      </w:r>
-      <w:r>
-        <w:rPr>
-          <w:rFonts w:ascii="Calibri Light" w:hAnsi="Calibri Light" w:cs="Times New Roman"/>
-          <w:sz w:val="22"/>
-          <w:szCs w:val="21"/>
-        </w:rPr>
-        <w:t xml:space="preserve">new </w:t>
-      </w:r>
-      <w:r>
-        <w:rPr>
-          <w:rFonts w:ascii="Calibri Light" w:hAnsi="Calibri Light" w:cs="Times New Roman"/>
-          <w:sz w:val="22"/>
-          <w:szCs w:val="21"/>
-        </w:rPr>
-        <w:t xml:space="preserve">digital </w:t>
-      </w:r>
-      <w:r>
-        <w:rPr>
-          <w:rFonts w:ascii="Calibri Light" w:hAnsi="Calibri Light" w:cs="Times New Roman"/>
-          <w:sz w:val="22"/>
-          <w:szCs w:val="21"/>
-        </w:rPr>
-        <w:t>organizational plan for facilities</w:t>
-      </w:r>
-      <w:r>
-        <w:rPr>
-          <w:rFonts w:ascii="Calibri Light" w:hAnsi="Calibri Light" w:cs="Times New Roman"/>
-          <w:sz w:val="22"/>
-          <w:szCs w:val="21"/>
-        </w:rPr>
-        <w:t>.</w:t>
-      </w:r>
-    </w:p>
-    <w:p>
-      <w:pPr>
-        <w:pStyle w:val="ResumeAlignRight"/>
-        <w:ind w:right="-36"/>
-        <w:rPr>
-          <w:rFonts w:ascii="Calibri Light" w:hAnsi="Calibri Light" w:cs="Times New Roman"/>
-          <w:sz w:val="6"/>
-          <w:szCs w:val="6"/>
-        </w:rPr>
-      </w:pPr>
-    </w:p>
-    <w:p>
-      <w:pPr>
-        <w:pStyle w:val="ResumeAlignRight"/>
-        <w:tabs>
-          <w:tab w:val="left" w:pos="360"/>
-        </w:tabs>
-        <w:ind w:right="-36"/>
-        <w:rPr>
-          <w:rFonts w:ascii="Calibri Light" w:hAnsi="Calibri Light" w:cs="Times New Roman"/>
-          <w:b/>
-          <w:sz w:val="22"/>
-          <w:szCs w:val="21"/>
-        </w:rPr>
-      </w:pPr>
-      <w:r>
-        <w:rPr>
-          <w:rFonts w:ascii="Calibri Light" w:hAnsi="Calibri Light" w:cs="Times New Roman"/>
-          <w:b/>
-          <w:sz w:val="22"/>
-          <w:szCs w:val="21"/>
-        </w:rPr>
-        <w:t>Office of New York S</w:t>
-      </w:r>
-      <w:r>
-        <w:rPr>
-          <w:rFonts w:ascii="Calibri Light" w:hAnsi="Calibri Light" w:cs="Times New Roman"/>
-          <w:b/>
-          <w:sz w:val="22"/>
-          <w:szCs w:val="21"/>
-        </w:rPr>
-        <w:t>tate Assemblywoman Ellen Jaffee</w:t>
-      </w:r>
-      <w:r>
-        <w:rPr>
-          <w:rFonts w:ascii="Calibri Light" w:hAnsi="Calibri Light" w:cs="Times New Roman"/>
-          <w:b/>
-          <w:sz w:val="22"/>
-          <w:szCs w:val="21"/>
-        </w:rPr>
-        <w:tab/>
-        <w:t>Pearl River, NY</w:t>
-      </w:r>
-    </w:p>
-    <w:p>
-      <w:pPr>
-        <w:pStyle w:val="ResumeAlignRight"/>
-        <w:tabs>
-          <w:tab w:val="left" w:pos="360"/>
-        </w:tabs>
-        <w:ind w:right="-36"/>
-        <w:rPr>
-          <w:rFonts w:ascii="Calibri Light" w:hAnsi="Calibri Light" w:cs="Times New Roman"/>
-          <w:sz w:val="22"/>
-          <w:szCs w:val="21"/>
-        </w:rPr>
-      </w:pPr>
-      <w:r>
-        <w:rPr>
-          <w:rFonts w:ascii="Calibri Light" w:hAnsi="Calibri Light" w:cs="Times New Roman"/>
-          <w:i/>
-          <w:sz w:val="22"/>
-          <w:szCs w:val="21"/>
-        </w:rPr>
-        <w:t>Intern</w:t>
-      </w:r>
-      <w:r>
-        <w:rPr>
-          <w:rFonts w:ascii="Calibri Light" w:hAnsi="Calibri Light" w:cs="Times New Roman"/>
-          <w:sz w:val="22"/>
-          <w:szCs w:val="21"/>
-        </w:rPr>
-        <w:tab/>
-      </w:r>
-      <w:r>
-        <w:rPr>
-          <w:rFonts w:ascii="Calibri Light" w:hAnsi="Calibri Light" w:cs="Times New Roman"/>
-          <w:sz w:val="22"/>
-          <w:szCs w:val="21"/>
-        </w:rPr>
-        <w:t>January 2013 - June</w:t>
-      </w:r>
-      <w:r>
-        <w:rPr>
-          <w:rFonts w:ascii="Calibri Light" w:hAnsi="Calibri Light" w:cs="Times New Roman"/>
-          <w:sz w:val="22"/>
-          <w:szCs w:val="21"/>
-        </w:rPr>
-        <w:t xml:space="preserve"> </w:t>
-      </w:r>
-      <w:r>
-        <w:rPr>
-          <w:rFonts w:ascii="Calibri Light" w:hAnsi="Calibri Light" w:cs="Times New Roman"/>
-          <w:sz w:val="22"/>
-          <w:szCs w:val="21"/>
-        </w:rPr>
-        <w:t>2014</w:t>
-      </w:r>
-    </w:p>
-    <w:p>
-      <w:pPr>
-        <w:pStyle w:val="Body"/>
-        <w:numPr>
-          <w:ilvl w:val="0"/>
-          <w:numId w:val="3"/>
-        </w:numPr>
-        <w:ind w:right="-36"/>
-        <w:rPr>
-          <w:rFonts w:ascii="Calibri Light" w:hAnsi="Calibri Light"/>
-          <w:sz w:val="22"/>
-          <w:szCs w:val="21"/>
-        </w:rPr>
-      </w:pPr>
-      <w:r>
-        <w:rPr>
-          <w:rFonts w:ascii="Calibri Light" w:hAnsi="Calibri Light"/>
-          <w:sz w:val="22"/>
-          <w:szCs w:val="21"/>
-        </w:rPr>
-        <w:t>Responded to constituents’ calls and letters regarding issues and concerns</w:t>
-      </w:r>
-      <w:r>
-        <w:rPr>
-          <w:rFonts w:ascii="Calibri Light" w:hAnsi="Calibri Light"/>
-          <w:sz w:val="22"/>
-          <w:szCs w:val="21"/>
-        </w:rPr>
-        <w:t>.</w:t>
-      </w:r>
-    </w:p>
-    <w:p>
-      <w:pPr>
-        <w:pStyle w:val="Body"/>
-        <w:numPr>
-          <w:ilvl w:val="0"/>
-          <w:numId w:val="3"/>
-        </w:numPr>
-        <w:ind w:right="-36"/>
-        <w:rPr>
-          <w:rFonts w:ascii="Calibri Light" w:hAnsi="Calibri Light"/>
-          <w:sz w:val="22"/>
-          <w:szCs w:val="21"/>
-        </w:rPr>
-      </w:pPr>
-      <w:r>
-        <w:rPr>
-          <w:rFonts w:ascii="Calibri Light" w:hAnsi="Calibri Light"/>
-          <w:sz w:val="22"/>
-          <w:szCs w:val="21"/>
-        </w:rPr>
-        <w:t>Worked with other staffers to create both policy and legislation</w:t>
-      </w:r>
-      <w:r>
-        <w:rPr>
-          <w:rFonts w:ascii="Calibri Light" w:hAnsi="Calibri Light"/>
-          <w:sz w:val="22"/>
-          <w:szCs w:val="21"/>
-        </w:rPr>
-        <w:t xml:space="preserve"> regarding bullying.</w:t>
-      </w:r>
-    </w:p>
-    <w:p>
-      <w:pPr>
-        <w:pStyle w:val="Body"/>
-        <w:numPr>
-          <w:ilvl w:val="0"/>
-          <w:numId w:val="3"/>
-        </w:numPr>
-        <w:ind w:right="-36"/>
-        <w:rPr>
-          <w:rFonts w:ascii="Calibri Light" w:hAnsi="Calibri Light"/>
-          <w:sz w:val="22"/>
-          <w:szCs w:val="21"/>
-        </w:rPr>
-      </w:pPr>
-      <w:r>
-        <w:rPr>
-          <w:rFonts w:ascii="Calibri Light" w:hAnsi="Calibri Light"/>
-          <w:sz w:val="22"/>
-          <w:szCs w:val="21"/>
-        </w:rPr>
-        <w:t>Conducted research on behalf of constituents</w:t>
-      </w:r>
-      <w:r>
-        <w:rPr>
-          <w:rFonts w:ascii="Calibri Light" w:hAnsi="Calibri Light"/>
-          <w:sz w:val="22"/>
-          <w:szCs w:val="21"/>
-        </w:rPr>
-        <w:t>.</w:t>
       </w:r>
     </w:p>
     <w:p>
@@ -1543,14 +1661,63 @@
           <w:szCs w:val="21"/>
         </w:rPr>
       </w:pPr>
-      <w:r>
-        <w:rPr>
-          <w:rFonts w:ascii="Calibri Light" w:hAnsi="Calibri Light" w:cs="Times New Roman"/>
-          <w:b/>
-          <w:sz w:val="22"/>
-          <w:szCs w:val="21"/>
-        </w:rPr>
-        <w:t xml:space="preserve">WriteFree - </w:t>
+      <w:proofErr w:type="spellStart"/>
+      <w:proofErr w:type="gramStart"/>
+      <w:r>
+        <w:rPr>
+          <w:rFonts w:ascii="Calibri Light" w:hAnsi="Calibri Light" w:cs="Times New Roman"/>
+          <w:b/>
+          <w:sz w:val="22"/>
+          <w:szCs w:val="21"/>
+        </w:rPr>
+        <w:t>WriteFree</w:t>
+      </w:r>
+      <w:proofErr w:type="spellEnd"/>
+      <w:r>
+        <w:rPr>
+          <w:rFonts w:ascii="Calibri Light" w:hAnsi="Calibri Light" w:cs="Times New Roman"/>
+          <w:b/>
+          <w:sz w:val="22"/>
+          <w:szCs w:val="21"/>
+        </w:rPr>
+        <w:t xml:space="preserve"> </w:t>
+      </w:r>
+      <w:r>
+        <w:rPr>
+          <w:rFonts w:ascii="Calibri Light" w:hAnsi="Calibri Light" w:cs="Times New Roman"/>
+          <w:b/>
+          <w:sz w:val="22"/>
+          <w:szCs w:val="21"/>
+        </w:rPr>
+        <w:t xml:space="preserve"> </w:t>
+      </w:r>
+      <w:r>
+        <w:rPr>
+          <w:rFonts w:ascii="Calibri Light" w:hAnsi="Calibri Light" w:cs="Times New Roman"/>
+          <w:b/>
+          <w:sz w:val="22"/>
+          <w:szCs w:val="21"/>
+        </w:rPr>
+        <w:t>-</w:t>
+      </w:r>
+      <w:proofErr w:type="gramEnd"/>
+      <w:r>
+        <w:rPr>
+          <w:rFonts w:ascii="Calibri Light" w:hAnsi="Calibri Light" w:cs="Times New Roman"/>
+          <w:b/>
+          <w:sz w:val="22"/>
+          <w:szCs w:val="21"/>
+        </w:rPr>
+        <w:t xml:space="preserve"> </w:t>
+      </w:r>
+      <w:r>
+        <w:rPr>
+          <w:rFonts w:ascii="Calibri Light" w:hAnsi="Calibri Light" w:cs="Times New Roman"/>
+          <w:b/>
+          <w:sz w:val="22"/>
+          <w:szCs w:val="21"/>
+        </w:rPr>
+        <w:t xml:space="preserve"> </w:t>
       </w:r>
       <w:r>
         <w:rPr>
@@ -1598,7 +1765,25 @@
           <w:sz w:val="22"/>
           <w:szCs w:val="21"/>
         </w:rPr>
-        <w:t xml:space="preserve"> using HTML, CSS, JavaScript, React, and AntDesign.</w:t>
+        <w:t xml:space="preserve"> using HTML, CSS, JavaScript, React, and </w:t>
+      </w:r>
+      <w:proofErr w:type="spellStart"/>
+      <w:r>
+        <w:rPr>
+          <w:rFonts w:ascii="Calibri Light" w:hAnsi="Calibri Light" w:cs="Times New Roman"/>
+          <w:sz w:val="22"/>
+          <w:szCs w:val="21"/>
+        </w:rPr>
+        <w:t>AntDesign</w:t>
+      </w:r>
+      <w:proofErr w:type="spellEnd"/>
+      <w:r>
+        <w:rPr>
+          <w:rFonts w:ascii="Calibri Light" w:hAnsi="Calibri Light" w:cs="Times New Roman"/>
+          <w:sz w:val="22"/>
+          <w:szCs w:val="21"/>
+        </w:rPr>
+        <w:t>.</w:t>
       </w:r>
     </w:p>
     <w:p>
@@ -1862,7 +2047,17 @@
           <w:sz w:val="22"/>
           <w:szCs w:val="21"/>
         </w:rPr>
-        <w:t>App Maker Club</w:t>
+        <w:t xml:space="preserve">App Maker </w:t>
+      </w:r>
+      <w:proofErr w:type="gramStart"/>
+      <w:r>
+        <w:rPr>
+          <w:rFonts w:ascii="Calibri Light" w:hAnsi="Calibri Light" w:cs="Times New Roman"/>
+          <w:b/>
+          <w:sz w:val="22"/>
+          <w:szCs w:val="21"/>
+        </w:rPr>
+        <w:t>Club</w:t>
       </w:r>
       <w:r>
         <w:rPr>
@@ -1882,6 +2077,7 @@
         </w:rPr>
         <w:t xml:space="preserve"> -</w:t>
       </w:r>
+      <w:proofErr w:type="gramEnd"/>
       <w:r>
         <w:rPr>
           <w:rFonts w:ascii="Calibri Light" w:hAnsi="Calibri Light" w:cs="Times New Roman"/>
@@ -1941,7 +2137,7 @@
       </w:r>
     </w:p>
     <w:sectPr>
-      <w:footerReference w:type="default" r:id="rId10"/>
+      <w:footerReference w:type="default" r:id="rId9"/>
       <w:pgSz w:w="12240" w:h="15840"/>
       <w:pgMar w:top="630" w:right="1008" w:bottom="630" w:left="1008" w:header="720" w:footer="720" w:gutter="0"/>
       <w:cols w:space="720"/>
@@ -1952,7 +2148,7 @@
 </file>
 
 <file path=word/endnotes.xml><?xml version="1.0" encoding="utf-8"?>
-<w:endnotes xmlns:wpc="http://schemas.microsoft.com/office/word/2010/wordprocessingCanvas" xmlns:cx="http://schemas.microsoft.com/office/drawing/2014/chartex" xmlns:mc="http://schemas.openxmlformats.org/markup-compatibility/2006" xmlns:o="urn:schemas-microsoft-com:office:office" xmlns:r="http://schemas.openxmlformats.org/officeDocument/2006/relationships" xmlns:m="http://schemas.openxmlformats.org/officeDocument/2006/math" xmlns:v="urn:schemas-microsoft-com:vml" xmlns:wp14="http://schemas.microsoft.com/office/word/2010/wordprocessingDrawing" xmlns:wp="http://schemas.openxmlformats.org/drawingml/2006/wordprocessingDrawing" xmlns:w10="urn:schemas-microsoft-com:office:word" xmlns:w="http://schemas.openxmlformats.org/wordprocessingml/2006/main" xmlns:w14="http://schemas.microsoft.com/office/word/2010/wordml" xmlns:w15="http://schemas.microsoft.com/office/word/2012/wordml" xmlns:w16se="http://schemas.microsoft.com/office/word/2015/wordml/symex" xmlns:wpg="http://schemas.microsoft.com/office/word/2010/wordprocessingGroup" xmlns:wpi="http://schemas.microsoft.com/office/word/2010/wordprocessingInk" xmlns:wne="http://schemas.microsoft.com/office/word/2006/wordml" xmlns:wps="http://schemas.microsoft.com/office/word/2010/wordprocessingShape" mc:Ignorable="w14 w15 w16se wp14">
+<w:endnotes xmlns:wpc="http://schemas.microsoft.com/office/word/2010/wordprocessingCanvas" xmlns:cx="http://schemas.microsoft.com/office/drawing/2014/chartex" xmlns:cx1="http://schemas.microsoft.com/office/drawing/2015/9/8/chartex" xmlns:cx2="http://schemas.microsoft.com/office/drawing/2015/10/21/chartex" xmlns:cx3="http://schemas.microsoft.com/office/drawing/2016/5/9/chartex" xmlns:cx4="http://schemas.microsoft.com/office/drawing/2016/5/10/chartex" xmlns:cx5="http://schemas.microsoft.com/office/drawing/2016/5/11/chartex" xmlns:cx6="http://schemas.microsoft.com/office/drawing/2016/5/12/chartex" xmlns:cx7="http://schemas.microsoft.com/office/drawing/2016/5/13/chartex" xmlns:cx8="http://schemas.microsoft.com/office/drawing/2016/5/14/chartex" xmlns:mc="http://schemas.openxmlformats.org/markup-compatibility/2006" xmlns:aink="http://schemas.microsoft.com/office/drawing/2016/ink" xmlns:am3d="http://schemas.microsoft.com/office/drawing/2017/model3d" xmlns:o="urn:schemas-microsoft-com:office:office" xmlns:r="http://schemas.openxmlformats.org/officeDocument/2006/relationships" xmlns:m="http://schemas.openxmlformats.org/officeDocument/2006/math" xmlns:v="urn:schemas-microsoft-com:vml" xmlns:wp14="http://schemas.microsoft.com/office/word/2010/wordprocessingDrawing" xmlns:wp="http://schemas.openxmlformats.org/drawingml/2006/wordprocessingDrawing" xmlns:w10="urn:schemas-microsoft-com:office:word" xmlns:w="http://schemas.openxmlformats.org/wordprocessingml/2006/main" xmlns:w14="http://schemas.microsoft.com/office/word/2010/wordml" xmlns:w15="http://schemas.microsoft.com/office/word/2012/wordml" xmlns:w16cid="http://schemas.microsoft.com/office/word/2016/wordml/cid" xmlns:w16se="http://schemas.microsoft.com/office/word/2015/wordml/symex" xmlns:wpg="http://schemas.microsoft.com/office/word/2010/wordprocessingGroup" xmlns:wpi="http://schemas.microsoft.com/office/word/2010/wordprocessingInk" xmlns:wne="http://schemas.microsoft.com/office/word/2006/wordml" xmlns:wps="http://schemas.microsoft.com/office/word/2010/wordprocessingShape" mc:Ignorable="w14 w15 w16se w16cid wp14">
   <w:endnote w:type="separator" w:id="-1">
     <w:p>
       <w:r>
@@ -1971,7 +2167,7 @@
 </file>
 
 <file path=word/footer1.xml><?xml version="1.0" encoding="utf-8"?>
-<w:ftr xmlns:wpc="http://schemas.microsoft.com/office/word/2010/wordprocessingCanvas" xmlns:cx="http://schemas.microsoft.com/office/drawing/2014/chartex" xmlns:mc="http://schemas.openxmlformats.org/markup-compatibility/2006" xmlns:o="urn:schemas-microsoft-com:office:office" xmlns:r="http://schemas.openxmlformats.org/officeDocument/2006/relationships" xmlns:m="http://schemas.openxmlformats.org/officeDocument/2006/math" xmlns:v="urn:schemas-microsoft-com:vml" xmlns:wp14="http://schemas.microsoft.com/office/word/2010/wordprocessingDrawing" xmlns:wp="http://schemas.openxmlformats.org/drawingml/2006/wordprocessingDrawing" xmlns:w10="urn:schemas-microsoft-com:office:word" xmlns:w="http://schemas.openxmlformats.org/wordprocessingml/2006/main" xmlns:w14="http://schemas.microsoft.com/office/word/2010/wordml" xmlns:w15="http://schemas.microsoft.com/office/word/2012/wordml" xmlns:w16se="http://schemas.microsoft.com/office/word/2015/wordml/symex" xmlns:wpg="http://schemas.microsoft.com/office/word/2010/wordprocessingGroup" xmlns:wpi="http://schemas.microsoft.com/office/word/2010/wordprocessingInk" xmlns:wne="http://schemas.microsoft.com/office/word/2006/wordml" xmlns:wps="http://schemas.microsoft.com/office/word/2010/wordprocessingShape" mc:Ignorable="w14 w15 w16se wp14">
+<w:ftr xmlns:wpc="http://schemas.microsoft.com/office/word/2010/wordprocessingCanvas" xmlns:cx="http://schemas.microsoft.com/office/drawing/2014/chartex" xmlns:cx1="http://schemas.microsoft.com/office/drawing/2015/9/8/chartex" xmlns:cx2="http://schemas.microsoft.com/office/drawing/2015/10/21/chartex" xmlns:cx3="http://schemas.microsoft.com/office/drawing/2016/5/9/chartex" xmlns:cx4="http://schemas.microsoft.com/office/drawing/2016/5/10/chartex" xmlns:cx5="http://schemas.microsoft.com/office/drawing/2016/5/11/chartex" xmlns:cx6="http://schemas.microsoft.com/office/drawing/2016/5/12/chartex" xmlns:cx7="http://schemas.microsoft.com/office/drawing/2016/5/13/chartex" xmlns:cx8="http://schemas.microsoft.com/office/drawing/2016/5/14/chartex" xmlns:mc="http://schemas.openxmlformats.org/markup-compatibility/2006" xmlns:aink="http://schemas.microsoft.com/office/drawing/2016/ink" xmlns:am3d="http://schemas.microsoft.com/office/drawing/2017/model3d" xmlns:o="urn:schemas-microsoft-com:office:office" xmlns:r="http://schemas.openxmlformats.org/officeDocument/2006/relationships" xmlns:m="http://schemas.openxmlformats.org/officeDocument/2006/math" xmlns:v="urn:schemas-microsoft-com:vml" xmlns:wp14="http://schemas.microsoft.com/office/word/2010/wordprocessingDrawing" xmlns:wp="http://schemas.openxmlformats.org/drawingml/2006/wordprocessingDrawing" xmlns:w10="urn:schemas-microsoft-com:office:word" xmlns:w="http://schemas.openxmlformats.org/wordprocessingml/2006/main" xmlns:w14="http://schemas.microsoft.com/office/word/2010/wordml" xmlns:w15="http://schemas.microsoft.com/office/word/2012/wordml" xmlns:w16cid="http://schemas.microsoft.com/office/word/2016/wordml/cid" xmlns:w16se="http://schemas.microsoft.com/office/word/2015/wordml/symex" xmlns:wpg="http://schemas.microsoft.com/office/word/2010/wordprocessingGroup" xmlns:wpi="http://schemas.microsoft.com/office/word/2010/wordprocessingInk" xmlns:wne="http://schemas.microsoft.com/office/word/2006/wordml" xmlns:wps="http://schemas.microsoft.com/office/word/2010/wordprocessingShape" mc:Ignorable="w14 w15 w16se w16cid wp14">
   <w:p>
     <w:pPr>
       <w:pStyle w:val="HeaderFooter"/>
@@ -1988,7 +2184,7 @@
 </file>
 
 <file path=word/footnotes.xml><?xml version="1.0" encoding="utf-8"?>
-<w:footnotes xmlns:wpc="http://schemas.microsoft.com/office/word/2010/wordprocessingCanvas" xmlns:cx="http://schemas.microsoft.com/office/drawing/2014/chartex" xmlns:mc="http://schemas.openxmlformats.org/markup-compatibility/2006" xmlns:o="urn:schemas-microsoft-com:office:office" xmlns:r="http://schemas.openxmlformats.org/officeDocument/2006/relationships" xmlns:m="http://schemas.openxmlformats.org/officeDocument/2006/math" xmlns:v="urn:schemas-microsoft-com:vml" xmlns:wp14="http://schemas.microsoft.com/office/word/2010/wordprocessingDrawing" xmlns:wp="http://schemas.openxmlformats.org/drawingml/2006/wordprocessingDrawing" xmlns:w10="urn:schemas-microsoft-com:office:word" xmlns:w="http://schemas.openxmlformats.org/wordprocessingml/2006/main" xmlns:w14="http://schemas.microsoft.com/office/word/2010/wordml" xmlns:w15="http://schemas.microsoft.com/office/word/2012/wordml" xmlns:w16se="http://schemas.microsoft.com/office/word/2015/wordml/symex" xmlns:wpg="http://schemas.microsoft.com/office/word/2010/wordprocessingGroup" xmlns:wpi="http://schemas.microsoft.com/office/word/2010/wordprocessingInk" xmlns:wne="http://schemas.microsoft.com/office/word/2006/wordml" xmlns:wps="http://schemas.microsoft.com/office/word/2010/wordprocessingShape" mc:Ignorable="w14 w15 w16se wp14">
+<w:footnotes xmlns:wpc="http://schemas.microsoft.com/office/word/2010/wordprocessingCanvas" xmlns:cx="http://schemas.microsoft.com/office/drawing/2014/chartex" xmlns:cx1="http://schemas.microsoft.com/office/drawing/2015/9/8/chartex" xmlns:cx2="http://schemas.microsoft.com/office/drawing/2015/10/21/chartex" xmlns:cx3="http://schemas.microsoft.com/office/drawing/2016/5/9/chartex" xmlns:cx4="http://schemas.microsoft.com/office/drawing/2016/5/10/chartex" xmlns:cx5="http://schemas.microsoft.com/office/drawing/2016/5/11/chartex" xmlns:cx6="http://schemas.microsoft.com/office/drawing/2016/5/12/chartex" xmlns:cx7="http://schemas.microsoft.com/office/drawing/2016/5/13/chartex" xmlns:cx8="http://schemas.microsoft.com/office/drawing/2016/5/14/chartex" xmlns:mc="http://schemas.openxmlformats.org/markup-compatibility/2006" xmlns:aink="http://schemas.microsoft.com/office/drawing/2016/ink" xmlns:am3d="http://schemas.microsoft.com/office/drawing/2017/model3d" xmlns:o="urn:schemas-microsoft-com:office:office" xmlns:r="http://schemas.openxmlformats.org/officeDocument/2006/relationships" xmlns:m="http://schemas.openxmlformats.org/officeDocument/2006/math" xmlns:v="urn:schemas-microsoft-com:vml" xmlns:wp14="http://schemas.microsoft.com/office/word/2010/wordprocessingDrawing" xmlns:wp="http://schemas.openxmlformats.org/drawingml/2006/wordprocessingDrawing" xmlns:w10="urn:schemas-microsoft-com:office:word" xmlns:w="http://schemas.openxmlformats.org/wordprocessingml/2006/main" xmlns:w14="http://schemas.microsoft.com/office/word/2010/wordml" xmlns:w15="http://schemas.microsoft.com/office/word/2012/wordml" xmlns:w16cid="http://schemas.microsoft.com/office/word/2016/wordml/cid" xmlns:w16se="http://schemas.microsoft.com/office/word/2015/wordml/symex" xmlns:wpg="http://schemas.microsoft.com/office/word/2010/wordprocessingGroup" xmlns:wpi="http://schemas.microsoft.com/office/word/2010/wordprocessingInk" xmlns:wne="http://schemas.microsoft.com/office/word/2006/wordml" xmlns:wps="http://schemas.microsoft.com/office/word/2010/wordprocessingShape" mc:Ignorable="w14 w15 w16se w16cid wp14">
   <w:footnote w:type="separator" w:id="-1">
     <w:p>
       <w:r>
@@ -2007,7 +2203,7 @@
 </file>
 
 <file path=word/numbering.xml><?xml version="1.0" encoding="utf-8"?>
-<w:numbering xmlns:wpc="http://schemas.microsoft.com/office/word/2010/wordprocessingCanvas" xmlns:cx="http://schemas.microsoft.com/office/drawing/2014/chartex" xmlns:mc="http://schemas.openxmlformats.org/markup-compatibility/2006" xmlns:o="urn:schemas-microsoft-com:office:office" xmlns:r="http://schemas.openxmlformats.org/officeDocument/2006/relationships" xmlns:m="http://schemas.openxmlformats.org/officeDocument/2006/math" xmlns:v="urn:schemas-microsoft-com:vml" xmlns:wp14="http://schemas.microsoft.com/office/word/2010/wordprocessingDrawing" xmlns:wp="http://schemas.openxmlformats.org/drawingml/2006/wordprocessingDrawing" xmlns:w10="urn:schemas-microsoft-com:office:word" xmlns:w="http://schemas.openxmlformats.org/wordprocessingml/2006/main" xmlns:w14="http://schemas.microsoft.com/office/word/2010/wordml" xmlns:w15="http://schemas.microsoft.com/office/word/2012/wordml" xmlns:w16se="http://schemas.microsoft.com/office/word/2015/wordml/symex" xmlns:wpg="http://schemas.microsoft.com/office/word/2010/wordprocessingGroup" xmlns:wpi="http://schemas.microsoft.com/office/word/2010/wordprocessingInk" xmlns:wne="http://schemas.microsoft.com/office/word/2006/wordml" xmlns:wps="http://schemas.microsoft.com/office/word/2010/wordprocessingShape" mc:Ignorable="w14 w15 w16se wp14">
+<w:numbering xmlns:wpc="http://schemas.microsoft.com/office/word/2010/wordprocessingCanvas" xmlns:cx="http://schemas.microsoft.com/office/drawing/2014/chartex" xmlns:cx1="http://schemas.microsoft.com/office/drawing/2015/9/8/chartex" xmlns:cx2="http://schemas.microsoft.com/office/drawing/2015/10/21/chartex" xmlns:cx3="http://schemas.microsoft.com/office/drawing/2016/5/9/chartex" xmlns:cx4="http://schemas.microsoft.com/office/drawing/2016/5/10/chartex" xmlns:cx5="http://schemas.microsoft.com/office/drawing/2016/5/11/chartex" xmlns:cx6="http://schemas.microsoft.com/office/drawing/2016/5/12/chartex" xmlns:cx7="http://schemas.microsoft.com/office/drawing/2016/5/13/chartex" xmlns:cx8="http://schemas.microsoft.com/office/drawing/2016/5/14/chartex" xmlns:mc="http://schemas.openxmlformats.org/markup-compatibility/2006" xmlns:aink="http://schemas.microsoft.com/office/drawing/2016/ink" xmlns:am3d="http://schemas.microsoft.com/office/drawing/2017/model3d" xmlns:o="urn:schemas-microsoft-com:office:office" xmlns:r="http://schemas.openxmlformats.org/officeDocument/2006/relationships" xmlns:m="http://schemas.openxmlformats.org/officeDocument/2006/math" xmlns:v="urn:schemas-microsoft-com:vml" xmlns:wp14="http://schemas.microsoft.com/office/word/2010/wordprocessingDrawing" xmlns:wp="http://schemas.openxmlformats.org/drawingml/2006/wordprocessingDrawing" xmlns:w10="urn:schemas-microsoft-com:office:word" xmlns:w="http://schemas.openxmlformats.org/wordprocessingml/2006/main" xmlns:w14="http://schemas.microsoft.com/office/word/2010/wordml" xmlns:w15="http://schemas.microsoft.com/office/word/2012/wordml" xmlns:w16cid="http://schemas.microsoft.com/office/word/2016/wordml/cid" xmlns:w16se="http://schemas.microsoft.com/office/word/2015/wordml/symex" xmlns:wpg="http://schemas.microsoft.com/office/word/2010/wordprocessingGroup" xmlns:wpi="http://schemas.microsoft.com/office/word/2010/wordprocessingInk" xmlns:wne="http://schemas.microsoft.com/office/word/2006/wordml" xmlns:wps="http://schemas.microsoft.com/office/word/2010/wordprocessingShape" mc:Ignorable="w14 w15 w16se w16cid wp14">
   <w:abstractNum w:abstractNumId="0" w15:restartNumberingAfterBreak="0">
     <w:nsid w:val="08AC639D"/>
     <w:multiLevelType w:val="hybridMultilevel"/>
@@ -2360,7 +2556,7 @@
 </file>
 
 <file path=word/styles.xml><?xml version="1.0" encoding="utf-8"?>
-<w:styles xmlns:mc="http://schemas.openxmlformats.org/markup-compatibility/2006" xmlns:r="http://schemas.openxmlformats.org/officeDocument/2006/relationships" xmlns:w="http://schemas.openxmlformats.org/wordprocessingml/2006/main" xmlns:w14="http://schemas.microsoft.com/office/word/2010/wordml" xmlns:w15="http://schemas.microsoft.com/office/word/2012/wordml" xmlns:w16se="http://schemas.microsoft.com/office/word/2015/wordml/symex" mc:Ignorable="w14 w15 w16se">
+<w:styles xmlns:mc="http://schemas.openxmlformats.org/markup-compatibility/2006" xmlns:r="http://schemas.openxmlformats.org/officeDocument/2006/relationships" xmlns:w="http://schemas.openxmlformats.org/wordprocessingml/2006/main" xmlns:w14="http://schemas.microsoft.com/office/word/2010/wordml" xmlns:w15="http://schemas.microsoft.com/office/word/2012/wordml" xmlns:w16cid="http://schemas.microsoft.com/office/word/2016/wordml/cid" xmlns:w16se="http://schemas.microsoft.com/office/word/2015/wordml/symex" mc:Ignorable="w14 w15 w16se w16cid">
   <w:docDefaults>
     <w:rPrDefault>
       <w:rPr>
@@ -2372,7 +2568,7 @@
     </w:rPrDefault>
     <w:pPrDefault/>
   </w:docDefaults>
-  <w:latentStyles w:defLockedState="0" w:defUIPriority="99" w:defSemiHidden="0" w:defUnhideWhenUsed="0" w:defQFormat="0" w:count="371">
+  <w:latentStyles w:defLockedState="0" w:defUIPriority="99" w:defSemiHidden="0" w:defUnhideWhenUsed="0" w:defQFormat="0" w:count="375">
     <w:lsdException w:name="Normal" w:uiPriority="0" w:qFormat="1"/>
     <w:lsdException w:name="heading 1" w:uiPriority="9" w:qFormat="1"/>
     <w:lsdException w:name="heading 2" w:semiHidden="1" w:uiPriority="9" w:unhideWhenUsed="1" w:qFormat="1"/>
@@ -2478,7 +2674,6 @@
     <w:lsdException w:name="HTML Sample" w:semiHidden="1" w:unhideWhenUsed="1"/>
     <w:lsdException w:name="HTML Typewriter" w:semiHidden="1" w:unhideWhenUsed="1"/>
     <w:lsdException w:name="HTML Variable" w:semiHidden="1" w:unhideWhenUsed="1"/>
-    <w:lsdException w:name="Normal Table" w:semiHidden="1" w:unhideWhenUsed="1"/>
     <w:lsdException w:name="annotation subject" w:semiHidden="1" w:unhideWhenUsed="1"/>
     <w:lsdException w:name="No List" w:semiHidden="1" w:unhideWhenUsed="1"/>
     <w:lsdException w:name="Outline List 1" w:semiHidden="1" w:unhideWhenUsed="1"/>
@@ -2522,10 +2717,8 @@
     <w:lsdException w:name="Table Elegant" w:semiHidden="1" w:unhideWhenUsed="1"/>
     <w:lsdException w:name="Table Professional" w:semiHidden="1" w:unhideWhenUsed="1"/>
     <w:lsdException w:name="Table Subtle 1" w:semiHidden="1" w:unhideWhenUsed="1"/>
-    <w:lsdException w:name="Table Subtle 2" w:semiHidden="1" w:unhideWhenUsed="1"/>
     <w:lsdException w:name="Table Web 1" w:semiHidden="1" w:unhideWhenUsed="1"/>
     <w:lsdException w:name="Table Web 2" w:semiHidden="1" w:unhideWhenUsed="1"/>
-    <w:lsdException w:name="Table Web 3" w:semiHidden="1" w:unhideWhenUsed="1"/>
     <w:lsdException w:name="Balloon Text" w:semiHidden="1" w:unhideWhenUsed="1"/>
     <w:lsdException w:name="Table Grid" w:uiPriority="39"/>
     <w:lsdException w:name="Table Theme" w:semiHidden="1" w:unhideWhenUsed="1"/>
@@ -2744,6 +2937,10 @@
     <w:lsdException w:name="List Table 5 Dark Accent 6" w:uiPriority="50"/>
     <w:lsdException w:name="List Table 6 Colorful Accent 6" w:uiPriority="51"/>
     <w:lsdException w:name="List Table 7 Colorful Accent 6" w:uiPriority="52"/>
+    <w:lsdException w:name="Mention" w:semiHidden="1" w:unhideWhenUsed="1"/>
+    <w:lsdException w:name="Smart Hyperlink" w:semiHidden="1" w:unhideWhenUsed="1"/>
+    <w:lsdException w:name="Hashtag" w:semiHidden="1" w:unhideWhenUsed="1"/>
+    <w:lsdException w:name="Unresolved Mention" w:semiHidden="1" w:unhideWhenUsed="1"/>
   </w:latentStyles>
   <w:style w:type="paragraph" w:default="1" w:styleId="Normal">
     <w:name w:val="Normal"/>
@@ -2897,6 +3094,18 @@
       <w:color w:val="000000"/>
       <w:u w:color="000000"/>
       <w:bdr w:val="nil"/>
+    </w:rPr>
+  </w:style>
+  <w:style w:type="character" w:styleId="FollowedHyperlink">
+    <w:name w:val="FollowedHyperlink"/>
+    <w:basedOn w:val="DefaultParagraphFont"/>
+    <w:uiPriority w:val="99"/>
+    <w:semiHidden/>
+    <w:unhideWhenUsed/>
+    <w:rsid w:val="001D47E8"/>
+    <w:rPr>
+      <w:color w:val="954F72" w:themeColor="followedHyperlink"/>
+      <w:u w:val="single"/>
     </w:rPr>
   </w:style>
 </w:styles>
